--- a/docs/基于SSM国家逃犯网络在线查询系统.docx
+++ b/docs/基于SSM国家逃犯网络在线查询系统.docx
@@ -2,1199 +2,98 @@
 <file path=word/document.xml><?xml version="1.0" encoding="utf-8"?>
 <w:document xmlns:wpc="http://schemas.microsoft.com/office/word/2010/wordprocessingCanvas" xmlns:cx="http://schemas.microsoft.com/office/drawing/2014/chartex" xmlns:cx1="http://schemas.microsoft.com/office/drawing/2015/9/8/chartex" xmlns:cx2="http://schemas.microsoft.com/office/drawing/2015/10/21/chartex" xmlns:cx3="http://schemas.microsoft.com/office/drawing/2016/5/9/chartex" xmlns:cx4="http://schemas.microsoft.com/office/drawing/2016/5/10/chartex" xmlns:cx5="http://schemas.microsoft.com/office/drawing/2016/5/11/chartex" xmlns:cx6="http://schemas.microsoft.com/office/drawing/2016/5/12/chartex" xmlns:cx7="http://schemas.microsoft.com/office/drawing/2016/5/13/chartex" xmlns:cx8="http://schemas.microsoft.com/office/drawing/2016/5/14/chartex" xmlns:mc="http://schemas.openxmlformats.org/markup-compatibility/2006" xmlns:aink="http://schemas.microsoft.com/office/drawing/2016/ink" xmlns:am3d="http://schemas.microsoft.com/office/drawing/2017/model3d" xmlns:o="urn:schemas-microsoft-com:office:office" xmlns:r="http://schemas.openxmlformats.org/officeDocument/2006/relationships" xmlns:m="http://schemas.openxmlformats.org/officeDocument/2006/math" xmlns:v="urn:schemas-microsoft-com:vml" xmlns:wp14="http://schemas.microsoft.com/office/word/2010/wordprocessingDrawing" xmlns:wp="http://schemas.openxmlformats.org/drawingml/2006/wordprocessingDrawing" xmlns:w10="urn:schemas-microsoft-com:office:word" xmlns:w="http://schemas.openxmlformats.org/wordprocessingml/2006/main" xmlns:w14="http://schemas.microsoft.com/office/word/2010/wordml" xmlns:w15="http://schemas.microsoft.com/office/word/2012/wordml" xmlns:w16cid="http://schemas.microsoft.com/office/word/2016/wordml/cid" xmlns:w16se="http://schemas.microsoft.com/office/word/2015/wordml/symex" xmlns:wpg="http://schemas.microsoft.com/office/word/2010/wordprocessingGroup" xmlns:wpi="http://schemas.microsoft.com/office/word/2010/wordprocessingInk" xmlns:wne="http://schemas.microsoft.com/office/word/2006/wordml" xmlns:wps="http://schemas.microsoft.com/office/word/2010/wordprocessingShape" mc:Ignorable="w14 w15 w16se w16cid wp14">
   <w:body>
-    <w:sdt>
-      <w:sdtPr>
-        <w:rPr>
-          <w:rFonts w:asciiTheme="minorHAnsi" w:eastAsiaTheme="minorEastAsia" w:hAnsiTheme="minorHAnsi" w:cstheme="minorBidi"/>
-          <w:b w:val="0"/>
-          <w:bCs w:val="0"/>
-          <w:color w:val="auto"/>
-          <w:kern w:val="2"/>
-          <w:sz w:val="21"/>
-          <w:szCs w:val="24"/>
-          <w:lang w:val="zh-CN"/>
-        </w:rPr>
-        <w:id w:val="-844243613"/>
-        <w:docPartObj>
-          <w:docPartGallery w:val="Table of Contents"/>
-          <w:docPartUnique/>
-        </w:docPartObj>
-      </w:sdtPr>
-      <w:sdtEndPr>
-        <w:rPr>
+    <w:p>
+      <w:pPr>
+        <w:spacing w:beforeLines="300" w:before="936"/>
+        <w:jc w:val="center"/>
+        <w:rPr>
+          <w:rFonts w:ascii="Heiti SC Medium" w:eastAsia="Heiti SC Medium" w:hAnsi="Heiti SC Medium"/>
           <w:noProof/>
-          <w:lang w:val="en-US"/>
-        </w:rPr>
-      </w:sdtEndPr>
-      <w:sdtContent>
-        <w:p>
-          <w:pPr>
-            <w:pStyle w:val="TOC"/>
-          </w:pPr>
-          <w:r>
-            <w:rPr>
-              <w:lang w:val="zh-CN"/>
-            </w:rPr>
-            <w:t>目录</w:t>
-          </w:r>
-        </w:p>
-        <w:p>
-          <w:pPr>
-            <w:pStyle w:val="TOC1"/>
-            <w:tabs>
-              <w:tab w:val="right" w:leader="dot" w:pos="8998"/>
-            </w:tabs>
-            <w:rPr>
-              <w:rFonts w:eastAsiaTheme="minorEastAsia"/>
-              <w:b w:val="0"/>
-              <w:bCs w:val="0"/>
-              <w:caps w:val="0"/>
-              <w:noProof/>
-              <w:sz w:val="21"/>
-              <w:szCs w:val="24"/>
-            </w:rPr>
-          </w:pPr>
-          <w:r>
-            <w:rPr>
-              <w:b w:val="0"/>
-              <w:bCs w:val="0"/>
-            </w:rPr>
-            <w:fldChar w:fldCharType="begin"/>
-          </w:r>
-          <w:r>
-            <w:instrText>TOC \o "1-3" \h \z \u</w:instrText>
-          </w:r>
-          <w:r>
-            <w:rPr>
-              <w:b w:val="0"/>
-              <w:bCs w:val="0"/>
-            </w:rPr>
-            <w:fldChar w:fldCharType="separate"/>
-          </w:r>
-          <w:hyperlink w:anchor="_Toc4447268" w:history="1">
-            <w:r>
-              <w:rPr>
-                <w:rStyle w:val="ab"/>
-                <w:rFonts w:ascii="黑体" w:eastAsia="黑体" w:hAnsi="黑体"/>
-                <w:noProof/>
-              </w:rPr>
-              <w:t>1.</w:t>
-            </w:r>
-            <w:r>
-              <w:rPr>
-                <w:rStyle w:val="ab"/>
-                <w:noProof/>
-              </w:rPr>
-              <w:t xml:space="preserve"> 绪论</w:t>
-            </w:r>
-            <w:r>
-              <w:rPr>
-                <w:noProof/>
-                <w:webHidden/>
-              </w:rPr>
-              <w:tab/>
-            </w:r>
-            <w:r>
-              <w:rPr>
-                <w:noProof/>
-                <w:webHidden/>
-              </w:rPr>
-              <w:fldChar w:fldCharType="begin"/>
-            </w:r>
-            <w:r>
-              <w:rPr>
-                <w:noProof/>
-                <w:webHidden/>
-              </w:rPr>
-              <w:instrText xml:space="preserve"> PAGEREF _Toc4447268 \h </w:instrText>
-            </w:r>
-            <w:r>
-              <w:rPr>
-                <w:noProof/>
-                <w:webHidden/>
-              </w:rPr>
-            </w:r>
-            <w:r>
-              <w:rPr>
-                <w:noProof/>
-                <w:webHidden/>
-              </w:rPr>
-              <w:fldChar w:fldCharType="separate"/>
-            </w:r>
-            <w:r>
-              <w:rPr>
-                <w:noProof/>
-                <w:webHidden/>
-              </w:rPr>
-              <w:t>1</w:t>
-            </w:r>
-            <w:r>
-              <w:rPr>
-                <w:noProof/>
-                <w:webHidden/>
-              </w:rPr>
-              <w:fldChar w:fldCharType="end"/>
-            </w:r>
-          </w:hyperlink>
-        </w:p>
-        <w:p>
-          <w:pPr>
-            <w:pStyle w:val="TOC2"/>
-            <w:tabs>
-              <w:tab w:val="right" w:leader="dot" w:pos="8998"/>
-            </w:tabs>
-            <w:rPr>
-              <w:rFonts w:eastAsiaTheme="minorEastAsia"/>
-              <w:smallCaps w:val="0"/>
-              <w:noProof/>
-              <w:sz w:val="21"/>
-              <w:szCs w:val="24"/>
-            </w:rPr>
-          </w:pPr>
-          <w:hyperlink w:anchor="_Toc4447269" w:history="1">
-            <w:r>
-              <w:rPr>
-                <w:rStyle w:val="ab"/>
-                <w:rFonts w:ascii="黑体" w:eastAsia="黑体" w:hAnsi="黑体"/>
-                <w:noProof/>
-              </w:rPr>
-              <w:t>1.1.</w:t>
-            </w:r>
-            <w:r>
-              <w:rPr>
-                <w:rStyle w:val="ab"/>
-                <w:noProof/>
-              </w:rPr>
-              <w:t xml:space="preserve"> 课题背景</w:t>
-            </w:r>
-            <w:r>
-              <w:rPr>
-                <w:noProof/>
-                <w:webHidden/>
-              </w:rPr>
-              <w:tab/>
-            </w:r>
-            <w:r>
-              <w:rPr>
-                <w:noProof/>
-                <w:webHidden/>
-              </w:rPr>
-              <w:fldChar w:fldCharType="begin"/>
-            </w:r>
-            <w:r>
-              <w:rPr>
-                <w:noProof/>
-                <w:webHidden/>
-              </w:rPr>
-              <w:instrText xml:space="preserve"> PAGEREF _Toc4447269 \h </w:instrText>
-            </w:r>
-            <w:r>
-              <w:rPr>
-                <w:noProof/>
-                <w:webHidden/>
-              </w:rPr>
-            </w:r>
-            <w:r>
-              <w:rPr>
-                <w:noProof/>
-                <w:webHidden/>
-              </w:rPr>
-              <w:fldChar w:fldCharType="separate"/>
-            </w:r>
-            <w:r>
-              <w:rPr>
-                <w:noProof/>
-                <w:webHidden/>
-              </w:rPr>
-              <w:t>1</w:t>
-            </w:r>
-            <w:r>
-              <w:rPr>
-                <w:noProof/>
-                <w:webHidden/>
-              </w:rPr>
-              <w:fldChar w:fldCharType="end"/>
-            </w:r>
-          </w:hyperlink>
-        </w:p>
-        <w:p>
-          <w:pPr>
-            <w:pStyle w:val="TOC2"/>
-            <w:tabs>
-              <w:tab w:val="right" w:leader="dot" w:pos="8998"/>
-            </w:tabs>
-            <w:rPr>
-              <w:rFonts w:eastAsiaTheme="minorEastAsia"/>
-              <w:smallCaps w:val="0"/>
-              <w:noProof/>
-              <w:sz w:val="21"/>
-              <w:szCs w:val="24"/>
-            </w:rPr>
-          </w:pPr>
-          <w:hyperlink w:anchor="_Toc4447270" w:history="1">
-            <w:r>
-              <w:rPr>
-                <w:rStyle w:val="ab"/>
-                <w:rFonts w:ascii="黑体" w:eastAsia="黑体" w:hAnsi="黑体"/>
-                <w:noProof/>
-              </w:rPr>
-              <w:t>1.2.</w:t>
-            </w:r>
-            <w:r>
-              <w:rPr>
-                <w:rStyle w:val="ab"/>
-                <w:noProof/>
-              </w:rPr>
-              <w:t xml:space="preserve"> 相关工作</w:t>
-            </w:r>
-            <w:r>
-              <w:rPr>
-                <w:noProof/>
-                <w:webHidden/>
-              </w:rPr>
-              <w:tab/>
-            </w:r>
-            <w:r>
-              <w:rPr>
-                <w:noProof/>
-                <w:webHidden/>
-              </w:rPr>
-              <w:fldChar w:fldCharType="begin"/>
-            </w:r>
-            <w:r>
-              <w:rPr>
-                <w:noProof/>
-                <w:webHidden/>
-              </w:rPr>
-              <w:instrText xml:space="preserve"> PAGEREF _Toc4447270 \h </w:instrText>
-            </w:r>
-            <w:r>
-              <w:rPr>
-                <w:noProof/>
-                <w:webHidden/>
-              </w:rPr>
-            </w:r>
-            <w:r>
-              <w:rPr>
-                <w:noProof/>
-                <w:webHidden/>
-              </w:rPr>
-              <w:fldChar w:fldCharType="separate"/>
-            </w:r>
-            <w:r>
-              <w:rPr>
-                <w:noProof/>
-                <w:webHidden/>
-              </w:rPr>
-              <w:t>1</w:t>
-            </w:r>
-            <w:r>
-              <w:rPr>
-                <w:noProof/>
-                <w:webHidden/>
-              </w:rPr>
-              <w:fldChar w:fldCharType="end"/>
-            </w:r>
-          </w:hyperlink>
-        </w:p>
-        <w:p>
-          <w:pPr>
-            <w:pStyle w:val="TOC2"/>
-            <w:tabs>
-              <w:tab w:val="right" w:leader="dot" w:pos="8998"/>
-            </w:tabs>
-            <w:rPr>
-              <w:rFonts w:eastAsiaTheme="minorEastAsia"/>
-              <w:smallCaps w:val="0"/>
-              <w:noProof/>
-              <w:sz w:val="21"/>
-              <w:szCs w:val="24"/>
-            </w:rPr>
-          </w:pPr>
-          <w:hyperlink w:anchor="_Toc4447271" w:history="1">
-            <w:r>
-              <w:rPr>
-                <w:rStyle w:val="ab"/>
-                <w:rFonts w:ascii="黑体" w:eastAsia="黑体" w:hAnsi="黑体"/>
-                <w:noProof/>
-              </w:rPr>
-              <w:t>1.3.</w:t>
-            </w:r>
-            <w:r>
-              <w:rPr>
-                <w:rStyle w:val="ab"/>
-                <w:noProof/>
-              </w:rPr>
-              <w:t xml:space="preserve"> 本文研究内容</w:t>
-            </w:r>
-            <w:r>
-              <w:rPr>
-                <w:noProof/>
-                <w:webHidden/>
-              </w:rPr>
-              <w:tab/>
-            </w:r>
-            <w:r>
-              <w:rPr>
-                <w:noProof/>
-                <w:webHidden/>
-              </w:rPr>
-              <w:fldChar w:fldCharType="begin"/>
-            </w:r>
-            <w:r>
-              <w:rPr>
-                <w:noProof/>
-                <w:webHidden/>
-              </w:rPr>
-              <w:instrText xml:space="preserve"> PAGEREF _Toc4447271 \h </w:instrText>
-            </w:r>
-            <w:r>
-              <w:rPr>
-                <w:noProof/>
-                <w:webHidden/>
-              </w:rPr>
-            </w:r>
-            <w:r>
-              <w:rPr>
-                <w:noProof/>
-                <w:webHidden/>
-              </w:rPr>
-              <w:fldChar w:fldCharType="separate"/>
-            </w:r>
-            <w:r>
-              <w:rPr>
-                <w:noProof/>
-                <w:webHidden/>
-              </w:rPr>
-              <w:t>1</w:t>
-            </w:r>
-            <w:r>
-              <w:rPr>
-                <w:noProof/>
-                <w:webHidden/>
-              </w:rPr>
-              <w:fldChar w:fldCharType="end"/>
-            </w:r>
-          </w:hyperlink>
-        </w:p>
-        <w:p>
-          <w:pPr>
-            <w:pStyle w:val="TOC2"/>
-            <w:tabs>
-              <w:tab w:val="right" w:leader="dot" w:pos="8998"/>
-            </w:tabs>
-            <w:rPr>
-              <w:rFonts w:eastAsiaTheme="minorEastAsia"/>
-              <w:smallCaps w:val="0"/>
-              <w:noProof/>
-              <w:sz w:val="21"/>
-              <w:szCs w:val="24"/>
-            </w:rPr>
-          </w:pPr>
-          <w:hyperlink w:anchor="_Toc4447272" w:history="1">
-            <w:r>
-              <w:rPr>
-                <w:rStyle w:val="ab"/>
-                <w:rFonts w:ascii="黑体" w:eastAsia="黑体" w:hAnsi="黑体"/>
-                <w:noProof/>
-              </w:rPr>
-              <w:t>1.4.</w:t>
-            </w:r>
-            <w:r>
-              <w:rPr>
-                <w:rStyle w:val="ab"/>
-                <w:noProof/>
-              </w:rPr>
-              <w:t xml:space="preserve"> 本文结构</w:t>
-            </w:r>
-            <w:r>
-              <w:rPr>
-                <w:noProof/>
-                <w:webHidden/>
-              </w:rPr>
-              <w:tab/>
-            </w:r>
-            <w:r>
-              <w:rPr>
-                <w:noProof/>
-                <w:webHidden/>
-              </w:rPr>
-              <w:fldChar w:fldCharType="begin"/>
-            </w:r>
-            <w:r>
-              <w:rPr>
-                <w:noProof/>
-                <w:webHidden/>
-              </w:rPr>
-              <w:instrText xml:space="preserve"> PAGEREF _Toc4447272 \h </w:instrText>
-            </w:r>
-            <w:r>
-              <w:rPr>
-                <w:noProof/>
-                <w:webHidden/>
-              </w:rPr>
-            </w:r>
-            <w:r>
-              <w:rPr>
-                <w:noProof/>
-                <w:webHidden/>
-              </w:rPr>
-              <w:fldChar w:fldCharType="separate"/>
-            </w:r>
-            <w:r>
-              <w:rPr>
-                <w:noProof/>
-                <w:webHidden/>
-              </w:rPr>
-              <w:t>1</w:t>
-            </w:r>
-            <w:r>
-              <w:rPr>
-                <w:noProof/>
-                <w:webHidden/>
-              </w:rPr>
-              <w:fldChar w:fldCharType="end"/>
-            </w:r>
-          </w:hyperlink>
-        </w:p>
-        <w:p>
-          <w:pPr>
-            <w:pStyle w:val="TOC1"/>
-            <w:tabs>
-              <w:tab w:val="right" w:leader="dot" w:pos="8998"/>
-            </w:tabs>
-            <w:rPr>
-              <w:rFonts w:eastAsiaTheme="minorEastAsia"/>
-              <w:b w:val="0"/>
-              <w:bCs w:val="0"/>
-              <w:caps w:val="0"/>
-              <w:noProof/>
-              <w:sz w:val="21"/>
-              <w:szCs w:val="24"/>
-            </w:rPr>
-          </w:pPr>
-          <w:hyperlink w:anchor="_Toc4447273" w:history="1">
-            <w:r>
-              <w:rPr>
-                <w:rStyle w:val="ab"/>
-                <w:rFonts w:ascii="黑体" w:eastAsia="黑体" w:hAnsi="黑体"/>
-                <w:noProof/>
-              </w:rPr>
-              <w:t>2.</w:t>
-            </w:r>
-            <w:r>
-              <w:rPr>
-                <w:rStyle w:val="ab"/>
-                <w:noProof/>
-              </w:rPr>
-              <w:t xml:space="preserve"> 开发环境及介绍</w:t>
-            </w:r>
-            <w:r>
-              <w:rPr>
-                <w:noProof/>
-                <w:webHidden/>
-              </w:rPr>
-              <w:tab/>
-            </w:r>
-            <w:r>
-              <w:rPr>
-                <w:noProof/>
-                <w:webHidden/>
-              </w:rPr>
-              <w:fldChar w:fldCharType="begin"/>
-            </w:r>
-            <w:r>
-              <w:rPr>
-                <w:noProof/>
-                <w:webHidden/>
-              </w:rPr>
-              <w:instrText xml:space="preserve"> PAGEREF _Toc4447273 \h </w:instrText>
-            </w:r>
-            <w:r>
-              <w:rPr>
-                <w:noProof/>
-                <w:webHidden/>
-              </w:rPr>
-            </w:r>
-            <w:r>
-              <w:rPr>
-                <w:noProof/>
-                <w:webHidden/>
-              </w:rPr>
-              <w:fldChar w:fldCharType="separate"/>
-            </w:r>
-            <w:r>
-              <w:rPr>
-                <w:noProof/>
-                <w:webHidden/>
-              </w:rPr>
-              <w:t>2</w:t>
-            </w:r>
-            <w:r>
-              <w:rPr>
-                <w:noProof/>
-                <w:webHidden/>
-              </w:rPr>
-              <w:fldChar w:fldCharType="end"/>
-            </w:r>
-          </w:hyperlink>
-        </w:p>
-        <w:p>
-          <w:pPr>
-            <w:pStyle w:val="TOC2"/>
-            <w:tabs>
-              <w:tab w:val="right" w:leader="dot" w:pos="8998"/>
-            </w:tabs>
-            <w:rPr>
-              <w:rFonts w:eastAsiaTheme="minorEastAsia"/>
-              <w:smallCaps w:val="0"/>
-              <w:noProof/>
-              <w:sz w:val="21"/>
-              <w:szCs w:val="24"/>
-            </w:rPr>
-          </w:pPr>
-          <w:hyperlink w:anchor="_Toc4447274" w:history="1">
-            <w:r>
-              <w:rPr>
-                <w:rStyle w:val="ab"/>
-                <w:rFonts w:ascii="黑体" w:eastAsia="黑体" w:hAnsi="黑体"/>
-                <w:noProof/>
-              </w:rPr>
-              <w:t>2.1.</w:t>
-            </w:r>
-            <w:r>
-              <w:rPr>
-                <w:rStyle w:val="ab"/>
-                <w:noProof/>
-              </w:rPr>
-              <w:t xml:space="preserve"> 开发环境</w:t>
-            </w:r>
-            <w:r>
-              <w:rPr>
-                <w:noProof/>
-                <w:webHidden/>
-              </w:rPr>
-              <w:tab/>
-            </w:r>
-            <w:r>
-              <w:rPr>
-                <w:noProof/>
-                <w:webHidden/>
-              </w:rPr>
-              <w:fldChar w:fldCharType="begin"/>
-            </w:r>
-            <w:r>
-              <w:rPr>
-                <w:noProof/>
-                <w:webHidden/>
-              </w:rPr>
-              <w:instrText xml:space="preserve"> PAGEREF _Toc4447274 \h </w:instrText>
-            </w:r>
-            <w:r>
-              <w:rPr>
-                <w:noProof/>
-                <w:webHidden/>
-              </w:rPr>
-            </w:r>
-            <w:r>
-              <w:rPr>
-                <w:noProof/>
-                <w:webHidden/>
-              </w:rPr>
-              <w:fldChar w:fldCharType="separate"/>
-            </w:r>
-            <w:r>
-              <w:rPr>
-                <w:noProof/>
-                <w:webHidden/>
-              </w:rPr>
-              <w:t>2</w:t>
-            </w:r>
-            <w:r>
-              <w:rPr>
-                <w:noProof/>
-                <w:webHidden/>
-              </w:rPr>
-              <w:fldChar w:fldCharType="end"/>
-            </w:r>
-          </w:hyperlink>
-        </w:p>
-        <w:p>
-          <w:pPr>
-            <w:pStyle w:val="TOC2"/>
-            <w:tabs>
-              <w:tab w:val="right" w:leader="dot" w:pos="8998"/>
-            </w:tabs>
-            <w:rPr>
-              <w:rFonts w:eastAsiaTheme="minorEastAsia"/>
-              <w:smallCaps w:val="0"/>
-              <w:noProof/>
-              <w:sz w:val="21"/>
-              <w:szCs w:val="24"/>
-            </w:rPr>
-          </w:pPr>
-          <w:hyperlink w:anchor="_Toc4447275" w:history="1">
-            <w:r>
-              <w:rPr>
-                <w:rStyle w:val="ab"/>
-                <w:rFonts w:ascii="黑体" w:eastAsia="黑体" w:hAnsi="黑体"/>
-                <w:noProof/>
-              </w:rPr>
-              <w:t>2.2.</w:t>
-            </w:r>
-            <w:r>
-              <w:rPr>
-                <w:rStyle w:val="ab"/>
-                <w:noProof/>
-              </w:rPr>
-              <w:t xml:space="preserve"> 线上环境</w:t>
-            </w:r>
-            <w:r>
-              <w:rPr>
-                <w:noProof/>
-                <w:webHidden/>
-              </w:rPr>
-              <w:tab/>
-            </w:r>
-            <w:r>
-              <w:rPr>
-                <w:noProof/>
-                <w:webHidden/>
-              </w:rPr>
-              <w:fldChar w:fldCharType="begin"/>
-            </w:r>
-            <w:r>
-              <w:rPr>
-                <w:noProof/>
-                <w:webHidden/>
-              </w:rPr>
-              <w:instrText xml:space="preserve"> PAGEREF _Toc4447275 \h </w:instrText>
-            </w:r>
-            <w:r>
-              <w:rPr>
-                <w:noProof/>
-                <w:webHidden/>
-              </w:rPr>
-            </w:r>
-            <w:r>
-              <w:rPr>
-                <w:noProof/>
-                <w:webHidden/>
-              </w:rPr>
-              <w:fldChar w:fldCharType="separate"/>
-            </w:r>
-            <w:r>
-              <w:rPr>
-                <w:noProof/>
-                <w:webHidden/>
-              </w:rPr>
-              <w:t>2</w:t>
-            </w:r>
-            <w:r>
-              <w:rPr>
-                <w:noProof/>
-                <w:webHidden/>
-              </w:rPr>
-              <w:fldChar w:fldCharType="end"/>
-            </w:r>
-          </w:hyperlink>
-        </w:p>
-        <w:p>
-          <w:pPr>
-            <w:pStyle w:val="TOC1"/>
-            <w:tabs>
-              <w:tab w:val="right" w:leader="dot" w:pos="8998"/>
-            </w:tabs>
-            <w:rPr>
-              <w:rFonts w:eastAsiaTheme="minorEastAsia"/>
-              <w:b w:val="0"/>
-              <w:bCs w:val="0"/>
-              <w:caps w:val="0"/>
-              <w:noProof/>
-              <w:sz w:val="21"/>
-              <w:szCs w:val="24"/>
-            </w:rPr>
-          </w:pPr>
-          <w:hyperlink w:anchor="_Toc4447276" w:history="1">
-            <w:r>
-              <w:rPr>
-                <w:rStyle w:val="ab"/>
-                <w:rFonts w:ascii="黑体" w:eastAsia="黑体" w:hAnsi="黑体"/>
-                <w:noProof/>
-              </w:rPr>
-              <w:t>3.</w:t>
-            </w:r>
-            <w:r>
-              <w:rPr>
-                <w:rStyle w:val="ab"/>
-                <w:noProof/>
-              </w:rPr>
-              <w:t xml:space="preserve"> 需求分析</w:t>
-            </w:r>
-            <w:r>
-              <w:rPr>
-                <w:noProof/>
-                <w:webHidden/>
-              </w:rPr>
-              <w:tab/>
-            </w:r>
-            <w:r>
-              <w:rPr>
-                <w:noProof/>
-                <w:webHidden/>
-              </w:rPr>
-              <w:fldChar w:fldCharType="begin"/>
-            </w:r>
-            <w:r>
-              <w:rPr>
-                <w:noProof/>
-                <w:webHidden/>
-              </w:rPr>
-              <w:instrText xml:space="preserve"> PAGEREF _Toc4447276 \h </w:instrText>
-            </w:r>
-            <w:r>
-              <w:rPr>
-                <w:noProof/>
-                <w:webHidden/>
-              </w:rPr>
-            </w:r>
-            <w:r>
-              <w:rPr>
-                <w:noProof/>
-                <w:webHidden/>
-              </w:rPr>
-              <w:fldChar w:fldCharType="separate"/>
-            </w:r>
-            <w:r>
-              <w:rPr>
-                <w:noProof/>
-                <w:webHidden/>
-              </w:rPr>
-              <w:t>3</w:t>
-            </w:r>
-            <w:r>
-              <w:rPr>
-                <w:noProof/>
-                <w:webHidden/>
-              </w:rPr>
-              <w:fldChar w:fldCharType="end"/>
-            </w:r>
-          </w:hyperlink>
-        </w:p>
-        <w:p>
-          <w:pPr>
-            <w:pStyle w:val="TOC2"/>
-            <w:tabs>
-              <w:tab w:val="right" w:leader="dot" w:pos="8998"/>
-            </w:tabs>
-            <w:rPr>
-              <w:rFonts w:eastAsiaTheme="minorEastAsia"/>
-              <w:smallCaps w:val="0"/>
-              <w:noProof/>
-              <w:sz w:val="21"/>
-              <w:szCs w:val="24"/>
-            </w:rPr>
-          </w:pPr>
-          <w:hyperlink w:anchor="_Toc4447277" w:history="1">
-            <w:r>
-              <w:rPr>
-                <w:rStyle w:val="ab"/>
-                <w:rFonts w:ascii="黑体" w:eastAsia="黑体" w:hAnsi="黑体"/>
-                <w:noProof/>
-              </w:rPr>
-              <w:t>3.1.</w:t>
-            </w:r>
-            <w:r>
-              <w:rPr>
-                <w:rStyle w:val="ab"/>
-                <w:noProof/>
-              </w:rPr>
-              <w:t xml:space="preserve"> 可行性分析</w:t>
-            </w:r>
-            <w:r>
-              <w:rPr>
-                <w:noProof/>
-                <w:webHidden/>
-              </w:rPr>
-              <w:tab/>
-            </w:r>
-            <w:r>
-              <w:rPr>
-                <w:noProof/>
-                <w:webHidden/>
-              </w:rPr>
-              <w:fldChar w:fldCharType="begin"/>
-            </w:r>
-            <w:r>
-              <w:rPr>
-                <w:noProof/>
-                <w:webHidden/>
-              </w:rPr>
-              <w:instrText xml:space="preserve"> PAGEREF _Toc4447277 \h </w:instrText>
-            </w:r>
-            <w:r>
-              <w:rPr>
-                <w:noProof/>
-                <w:webHidden/>
-              </w:rPr>
-            </w:r>
-            <w:r>
-              <w:rPr>
-                <w:noProof/>
-                <w:webHidden/>
-              </w:rPr>
-              <w:fldChar w:fldCharType="separate"/>
-            </w:r>
-            <w:r>
-              <w:rPr>
-                <w:noProof/>
-                <w:webHidden/>
-              </w:rPr>
-              <w:t>3</w:t>
-            </w:r>
-            <w:r>
-              <w:rPr>
-                <w:noProof/>
-                <w:webHidden/>
-              </w:rPr>
-              <w:fldChar w:fldCharType="end"/>
-            </w:r>
-          </w:hyperlink>
-        </w:p>
-        <w:p>
-          <w:pPr>
-            <w:pStyle w:val="TOC2"/>
-            <w:tabs>
-              <w:tab w:val="right" w:leader="dot" w:pos="8998"/>
-            </w:tabs>
-            <w:rPr>
-              <w:rFonts w:eastAsiaTheme="minorEastAsia"/>
-              <w:smallCaps w:val="0"/>
-              <w:noProof/>
-              <w:sz w:val="21"/>
-              <w:szCs w:val="24"/>
-            </w:rPr>
-          </w:pPr>
-          <w:hyperlink w:anchor="_Toc4447278" w:history="1">
-            <w:r>
-              <w:rPr>
-                <w:rStyle w:val="ab"/>
-                <w:rFonts w:ascii="黑体" w:eastAsia="黑体" w:hAnsi="黑体"/>
-                <w:noProof/>
-              </w:rPr>
-              <w:t>3.2.</w:t>
-            </w:r>
-            <w:r>
-              <w:rPr>
-                <w:rStyle w:val="ab"/>
-                <w:noProof/>
-              </w:rPr>
-              <w:t xml:space="preserve"> 系统需求分析</w:t>
-            </w:r>
-            <w:r>
-              <w:rPr>
-                <w:noProof/>
-                <w:webHidden/>
-              </w:rPr>
-              <w:tab/>
-            </w:r>
-            <w:r>
-              <w:rPr>
-                <w:noProof/>
-                <w:webHidden/>
-              </w:rPr>
-              <w:fldChar w:fldCharType="begin"/>
-            </w:r>
-            <w:r>
-              <w:rPr>
-                <w:noProof/>
-                <w:webHidden/>
-              </w:rPr>
-              <w:instrText xml:space="preserve"> PAGEREF _Toc4447278 \h </w:instrText>
-            </w:r>
-            <w:r>
-              <w:rPr>
-                <w:noProof/>
-                <w:webHidden/>
-              </w:rPr>
-            </w:r>
-            <w:r>
-              <w:rPr>
-                <w:noProof/>
-                <w:webHidden/>
-              </w:rPr>
-              <w:fldChar w:fldCharType="separate"/>
-            </w:r>
-            <w:r>
-              <w:rPr>
-                <w:noProof/>
-                <w:webHidden/>
-              </w:rPr>
-              <w:t>3</w:t>
-            </w:r>
-            <w:r>
-              <w:rPr>
-                <w:noProof/>
-                <w:webHidden/>
-              </w:rPr>
-              <w:fldChar w:fldCharType="end"/>
-            </w:r>
-          </w:hyperlink>
-        </w:p>
-        <w:p>
-          <w:pPr>
-            <w:pStyle w:val="TOC1"/>
-            <w:tabs>
-              <w:tab w:val="right" w:leader="dot" w:pos="8998"/>
-            </w:tabs>
-            <w:rPr>
-              <w:rFonts w:eastAsiaTheme="minorEastAsia"/>
-              <w:b w:val="0"/>
-              <w:bCs w:val="0"/>
-              <w:caps w:val="0"/>
-              <w:noProof/>
-              <w:sz w:val="21"/>
-              <w:szCs w:val="24"/>
-            </w:rPr>
-          </w:pPr>
-          <w:hyperlink w:anchor="_Toc4447279" w:history="1">
-            <w:r>
-              <w:rPr>
-                <w:rStyle w:val="ab"/>
-                <w:rFonts w:ascii="黑体" w:eastAsia="黑体" w:hAnsi="黑体"/>
-                <w:noProof/>
-              </w:rPr>
-              <w:t>4.</w:t>
-            </w:r>
-            <w:r>
-              <w:rPr>
-                <w:rStyle w:val="ab"/>
-                <w:noProof/>
-              </w:rPr>
-              <w:t xml:space="preserve"> 系统设计</w:t>
-            </w:r>
-            <w:r>
-              <w:rPr>
-                <w:noProof/>
-                <w:webHidden/>
-              </w:rPr>
-              <w:tab/>
-            </w:r>
-            <w:r>
-              <w:rPr>
-                <w:noProof/>
-                <w:webHidden/>
-              </w:rPr>
-              <w:fldChar w:fldCharType="begin"/>
-            </w:r>
-            <w:r>
-              <w:rPr>
-                <w:noProof/>
-                <w:webHidden/>
-              </w:rPr>
-              <w:instrText xml:space="preserve"> PAGEREF _Toc4447279 \h </w:instrText>
-            </w:r>
-            <w:r>
-              <w:rPr>
-                <w:noProof/>
-                <w:webHidden/>
-              </w:rPr>
-            </w:r>
-            <w:r>
-              <w:rPr>
-                <w:noProof/>
-                <w:webHidden/>
-              </w:rPr>
-              <w:fldChar w:fldCharType="separate"/>
-            </w:r>
-            <w:r>
-              <w:rPr>
-                <w:noProof/>
-                <w:webHidden/>
-              </w:rPr>
-              <w:t>4</w:t>
-            </w:r>
-            <w:r>
-              <w:rPr>
-                <w:noProof/>
-                <w:webHidden/>
-              </w:rPr>
-              <w:fldChar w:fldCharType="end"/>
-            </w:r>
-          </w:hyperlink>
-        </w:p>
-        <w:p>
-          <w:pPr>
-            <w:pStyle w:val="TOC2"/>
-            <w:tabs>
-              <w:tab w:val="right" w:leader="dot" w:pos="8998"/>
-            </w:tabs>
-            <w:rPr>
-              <w:rFonts w:eastAsiaTheme="minorEastAsia"/>
-              <w:smallCaps w:val="0"/>
-              <w:noProof/>
-              <w:sz w:val="21"/>
-              <w:szCs w:val="24"/>
-            </w:rPr>
-          </w:pPr>
-          <w:hyperlink w:anchor="_Toc4447280" w:history="1">
-            <w:r>
-              <w:rPr>
-                <w:rStyle w:val="ab"/>
-                <w:rFonts w:ascii="黑体" w:eastAsia="黑体" w:hAnsi="黑体"/>
-                <w:noProof/>
-              </w:rPr>
-              <w:t>4.1.</w:t>
-            </w:r>
-            <w:r>
-              <w:rPr>
-                <w:rStyle w:val="ab"/>
-                <w:noProof/>
-              </w:rPr>
-              <w:t xml:space="preserve"> 概要设计</w:t>
-            </w:r>
-            <w:r>
-              <w:rPr>
-                <w:noProof/>
-                <w:webHidden/>
-              </w:rPr>
-              <w:tab/>
-            </w:r>
-            <w:r>
-              <w:rPr>
-                <w:noProof/>
-                <w:webHidden/>
-              </w:rPr>
-              <w:fldChar w:fldCharType="begin"/>
-            </w:r>
-            <w:r>
-              <w:rPr>
-                <w:noProof/>
-                <w:webHidden/>
-              </w:rPr>
-              <w:instrText xml:space="preserve"> PAGEREF _Toc4447280 \h </w:instrText>
-            </w:r>
-            <w:r>
-              <w:rPr>
-                <w:noProof/>
-                <w:webHidden/>
-              </w:rPr>
-            </w:r>
-            <w:r>
-              <w:rPr>
-                <w:noProof/>
-                <w:webHidden/>
-              </w:rPr>
-              <w:fldChar w:fldCharType="separate"/>
-            </w:r>
-            <w:r>
-              <w:rPr>
-                <w:noProof/>
-                <w:webHidden/>
-              </w:rPr>
-              <w:t>4</w:t>
-            </w:r>
-            <w:r>
-              <w:rPr>
-                <w:noProof/>
-                <w:webHidden/>
-              </w:rPr>
-              <w:fldChar w:fldCharType="end"/>
-            </w:r>
-          </w:hyperlink>
-        </w:p>
-        <w:p>
-          <w:pPr>
-            <w:pStyle w:val="TOC2"/>
-            <w:tabs>
-              <w:tab w:val="right" w:leader="dot" w:pos="8998"/>
-            </w:tabs>
-            <w:rPr>
-              <w:rFonts w:eastAsiaTheme="minorEastAsia"/>
-              <w:smallCaps w:val="0"/>
-              <w:noProof/>
-              <w:sz w:val="21"/>
-              <w:szCs w:val="24"/>
-            </w:rPr>
-          </w:pPr>
-          <w:hyperlink w:anchor="_Toc4447281" w:history="1">
-            <w:r>
-              <w:rPr>
-                <w:rStyle w:val="ab"/>
-                <w:rFonts w:ascii="黑体" w:eastAsia="黑体" w:hAnsi="黑体"/>
-                <w:noProof/>
-              </w:rPr>
-              <w:t>4.2.</w:t>
-            </w:r>
-            <w:r>
-              <w:rPr>
-                <w:rStyle w:val="ab"/>
-                <w:noProof/>
-              </w:rPr>
-              <w:t xml:space="preserve"> 数据库设计</w:t>
-            </w:r>
-            <w:r>
-              <w:rPr>
-                <w:noProof/>
-                <w:webHidden/>
-              </w:rPr>
-              <w:tab/>
-            </w:r>
-            <w:r>
-              <w:rPr>
-                <w:noProof/>
-                <w:webHidden/>
-              </w:rPr>
-              <w:fldChar w:fldCharType="begin"/>
-            </w:r>
-            <w:r>
-              <w:rPr>
-                <w:noProof/>
-                <w:webHidden/>
-              </w:rPr>
-              <w:instrText xml:space="preserve"> PAGEREF _Toc4447281 \h </w:instrText>
-            </w:r>
-            <w:r>
-              <w:rPr>
-                <w:noProof/>
-                <w:webHidden/>
-              </w:rPr>
-            </w:r>
-            <w:r>
-              <w:rPr>
-                <w:noProof/>
-                <w:webHidden/>
-              </w:rPr>
-              <w:fldChar w:fldCharType="separate"/>
-            </w:r>
-            <w:r>
-              <w:rPr>
-                <w:noProof/>
-                <w:webHidden/>
-              </w:rPr>
-              <w:t>4</w:t>
-            </w:r>
-            <w:r>
-              <w:rPr>
-                <w:noProof/>
-                <w:webHidden/>
-              </w:rPr>
-              <w:fldChar w:fldCharType="end"/>
-            </w:r>
-          </w:hyperlink>
-        </w:p>
-        <w:p>
-          <w:r>
-            <w:rPr>
-              <w:b/>
-              <w:bCs/>
-              <w:noProof/>
-            </w:rPr>
-            <w:fldChar w:fldCharType="end"/>
-          </w:r>
-        </w:p>
-      </w:sdtContent>
-    </w:sdt>
+          <w:sz w:val="44"/>
+          <w:szCs w:val="44"/>
+        </w:rPr>
+      </w:pPr>
+      <w:r>
+        <w:rPr>
+          <w:rFonts w:ascii="Heiti SC Medium" w:eastAsia="Heiti SC Medium" w:hAnsi="Heiti SC Medium" w:hint="eastAsia"/>
+          <w:noProof/>
+          <w:sz w:val="44"/>
+          <w:szCs w:val="44"/>
+        </w:rPr>
+        <w:t>基于SSM国家逃犯网络在线查询系统的</w:t>
+      </w:r>
+      <w:r>
+        <w:rPr>
+          <w:rFonts w:ascii="Heiti SC Medium" w:eastAsia="Heiti SC Medium" w:hAnsi="Heiti SC Medium"/>
+          <w:noProof/>
+          <w:sz w:val="44"/>
+          <w:szCs w:val="44"/>
+        </w:rPr>
+        <w:br/>
+      </w:r>
+      <w:r>
+        <w:rPr>
+          <w:rFonts w:ascii="Heiti SC Medium" w:eastAsia="Heiti SC Medium" w:hAnsi="Heiti SC Medium" w:hint="eastAsia"/>
+          <w:noProof/>
+          <w:sz w:val="44"/>
+          <w:szCs w:val="44"/>
+        </w:rPr>
+        <w:t>设计与实现</w:t>
+      </w:r>
+    </w:p>
+    <w:p>
+      <w:pPr>
+        <w:spacing w:beforeLines="300" w:before="936"/>
+        <w:jc w:val="center"/>
+        <w:rPr>
+          <w:rFonts w:ascii="Heiti SC Medium" w:eastAsia="Heiti SC Medium" w:hAnsi="Heiti SC Medium"/>
+          <w:noProof/>
+          <w:sz w:val="30"/>
+          <w:szCs w:val="30"/>
+        </w:rPr>
+      </w:pPr>
+      <w:r>
+        <w:rPr>
+          <w:rFonts w:ascii="Heiti SC Medium" w:eastAsia="Heiti SC Medium" w:hAnsi="Heiti SC Medium" w:hint="eastAsia"/>
+          <w:noProof/>
+          <w:sz w:val="30"/>
+          <w:szCs w:val="30"/>
+        </w:rPr>
+        <w:t>刘磊</w:t>
+      </w:r>
+    </w:p>
+    <w:p>
+      <w:pPr>
+        <w:spacing w:beforeLines="300" w:before="936"/>
+        <w:jc w:val="center"/>
+        <w:rPr>
+          <w:rFonts w:ascii="Heiti SC Medium" w:eastAsia="Heiti SC Medium" w:hAnsi="Heiti SC Medium" w:hint="eastAsia"/>
+          <w:noProof/>
+          <w:sz w:val="30"/>
+          <w:szCs w:val="30"/>
+        </w:rPr>
+      </w:pPr>
+      <w:r>
+        <w:rPr>
+          <w:rFonts w:ascii="Heiti SC Medium" w:eastAsia="Heiti SC Medium" w:hAnsi="Heiti SC Medium" w:hint="eastAsia"/>
+          <w:noProof/>
+          <w:sz w:val="30"/>
+          <w:szCs w:val="30"/>
+        </w:rPr>
+        <w:t>太原理工大学</w:t>
+      </w:r>
+      <w:r>
+        <w:rPr>
+          <w:rFonts w:ascii="Heiti SC Medium" w:eastAsia="Heiti SC Medium" w:hAnsi="Heiti SC Medium" w:hint="eastAsia"/>
+          <w:noProof/>
+          <w:sz w:val="30"/>
+          <w:szCs w:val="30"/>
+        </w:rPr>
+        <w:t xml:space="preserve"> 软件学院</w:t>
+      </w:r>
+      <w:bookmarkStart w:id="0" w:name="_GoBack"/>
+      <w:bookmarkEnd w:id="0"/>
+    </w:p>
     <w:p>
       <w:pPr>
         <w:pStyle w:val="a5"/>
@@ -1203,6 +102,9 @@
     <w:p>
       <w:pPr>
         <w:pStyle w:val="a5"/>
+        <w:rPr>
+          <w:rFonts w:hint="eastAsia"/>
+        </w:rPr>
         <w:sectPr>
           <w:footerReference w:type="even" r:id="rId8"/>
           <w:footerReference w:type="default" r:id="rId9"/>
@@ -1217,9 +119,1911 @@
     </w:p>
     <w:p>
       <w:pPr>
+        <w:pStyle w:val="-"/>
+        <w:rPr>
+          <w:noProof/>
+        </w:rPr>
+      </w:pPr>
+      <w:bookmarkStart w:id="1" w:name="_Toc7777881"/>
+      <w:r>
+        <w:rPr>
+          <w:rFonts w:hint="eastAsia"/>
+          <w:noProof/>
+        </w:rPr>
+        <w:lastRenderedPageBreak/>
+        <w:t>摘要</w:t>
+      </w:r>
+      <w:bookmarkEnd w:id="1"/>
+    </w:p>
+    <w:p>
+      <w:pPr>
+        <w:pStyle w:val="a5"/>
+      </w:pPr>
+    </w:p>
+    <w:p/>
+    <w:p>
+      <w:pPr>
+        <w:rPr>
+          <w:rFonts w:hint="eastAsia"/>
+        </w:rPr>
+        <w:sectPr>
+          <w:footerReference w:type="first" r:id="rId10"/>
+          <w:pgSz w:w="11900" w:h="16840"/>
+          <w:pgMar w:top="1985" w:right="1304" w:bottom="1304" w:left="1588" w:header="851" w:footer="992" w:gutter="0"/>
+          <w:pgNumType w:start="1"/>
+          <w:cols w:space="425"/>
+          <w:titlePg/>
+          <w:docGrid w:type="lines" w:linePitch="312"/>
+        </w:sectPr>
+      </w:pPr>
+    </w:p>
+    <w:p>
+      <w:pPr>
+        <w:pStyle w:val="-"/>
+      </w:pPr>
+      <w:bookmarkStart w:id="2" w:name="_Toc7777882"/>
+      <w:r>
+        <w:rPr>
+          <w:rFonts w:hint="eastAsia"/>
+        </w:rPr>
+        <w:lastRenderedPageBreak/>
+        <w:t>Ab</w:t>
+      </w:r>
+      <w:r>
+        <w:t>stract</w:t>
+      </w:r>
+      <w:bookmarkEnd w:id="2"/>
+    </w:p>
+    <w:p>
+      <w:pPr>
+        <w:pStyle w:val="a5"/>
+      </w:pPr>
+    </w:p>
+    <w:p>
+      <w:pPr>
+        <w:pStyle w:val="a5"/>
+        <w:rPr>
+          <w:rFonts w:hint="eastAsia"/>
+        </w:rPr>
+        <w:sectPr>
+          <w:headerReference w:type="first" r:id="rId11"/>
+          <w:pgSz w:w="11900" w:h="16840"/>
+          <w:pgMar w:top="1985" w:right="1304" w:bottom="1304" w:left="1588" w:header="851" w:footer="992" w:gutter="0"/>
+          <w:pgNumType w:start="1"/>
+          <w:cols w:space="425"/>
+          <w:titlePg/>
+          <w:docGrid w:type="lines" w:linePitch="312"/>
+        </w:sectPr>
+      </w:pPr>
+    </w:p>
+    <w:p>
+      <w:pPr>
+        <w:pStyle w:val="TOC1"/>
+        <w:rPr>
+          <w:rFonts w:ascii="Heiti SC Medium" w:eastAsia="Heiti SC Medium" w:hAnsi="Heiti SC Medium"/>
+          <w:sz w:val="30"/>
+          <w:szCs w:val="30"/>
+        </w:rPr>
+      </w:pPr>
+      <w:r>
+        <w:rPr>
+          <w:rFonts w:ascii="Heiti SC Medium" w:eastAsia="Heiti SC Medium" w:hAnsi="Heiti SC Medium" w:hint="eastAsia"/>
+          <w:sz w:val="30"/>
+          <w:szCs w:val="30"/>
+        </w:rPr>
+        <w:lastRenderedPageBreak/>
+        <w:t xml:space="preserve">目 </w:t>
+      </w:r>
+      <w:r>
+        <w:rPr>
+          <w:rFonts w:ascii="Heiti SC Medium" w:eastAsia="Heiti SC Medium" w:hAnsi="Heiti SC Medium"/>
+          <w:sz w:val="30"/>
+          <w:szCs w:val="30"/>
+        </w:rPr>
+        <w:t xml:space="preserve"> </w:t>
+      </w:r>
+      <w:r>
+        <w:rPr>
+          <w:rFonts w:ascii="Heiti SC Medium" w:eastAsia="Heiti SC Medium" w:hAnsi="Heiti SC Medium" w:hint="eastAsia"/>
+          <w:sz w:val="30"/>
+          <w:szCs w:val="30"/>
+        </w:rPr>
+        <w:t>录</w:t>
+      </w:r>
+    </w:p>
+    <w:p>
+      <w:pPr>
+        <w:pStyle w:val="TOC1"/>
+        <w:rPr>
+          <w:rFonts w:eastAsiaTheme="minorEastAsia"/>
+          <w:b w:val="0"/>
+          <w:bCs w:val="0"/>
+          <w:caps w:val="0"/>
+          <w:noProof/>
+          <w:sz w:val="21"/>
+          <w:szCs w:val="24"/>
+        </w:rPr>
+      </w:pPr>
+      <w:r>
+        <w:fldChar w:fldCharType="begin"/>
+      </w:r>
+      <w:r>
+        <w:instrText xml:space="preserve"> </w:instrText>
+      </w:r>
+      <w:r>
+        <w:rPr>
+          <w:rFonts w:hint="eastAsia"/>
+        </w:rPr>
+        <w:instrText>TOC \o "1-3" \h \z \u</w:instrText>
+      </w:r>
+      <w:r>
+        <w:instrText xml:space="preserve"> </w:instrText>
+      </w:r>
+      <w:r>
+        <w:fldChar w:fldCharType="separate"/>
+      </w:r>
+      <w:hyperlink w:anchor="_Toc7777881" w:history="1">
+        <w:r>
+          <w:rPr>
+            <w:rStyle w:val="ab"/>
+            <w:noProof/>
+          </w:rPr>
+          <w:t>摘要</w:t>
+        </w:r>
+        <w:r>
+          <w:rPr>
+            <w:noProof/>
+            <w:webHidden/>
+          </w:rPr>
+          <w:tab/>
+        </w:r>
+        <w:r>
+          <w:rPr>
+            <w:noProof/>
+            <w:webHidden/>
+          </w:rPr>
+          <w:fldChar w:fldCharType="begin"/>
+        </w:r>
+        <w:r>
+          <w:rPr>
+            <w:noProof/>
+            <w:webHidden/>
+          </w:rPr>
+          <w:instrText xml:space="preserve"> PAGEREF _Toc7777881 \h </w:instrText>
+        </w:r>
+        <w:r>
+          <w:rPr>
+            <w:noProof/>
+            <w:webHidden/>
+          </w:rPr>
+        </w:r>
+        <w:r>
+          <w:rPr>
+            <w:noProof/>
+            <w:webHidden/>
+          </w:rPr>
+          <w:fldChar w:fldCharType="separate"/>
+        </w:r>
+        <w:r>
+          <w:rPr>
+            <w:noProof/>
+            <w:webHidden/>
+          </w:rPr>
+          <w:t>1</w:t>
+        </w:r>
+        <w:r>
+          <w:rPr>
+            <w:noProof/>
+            <w:webHidden/>
+          </w:rPr>
+          <w:fldChar w:fldCharType="end"/>
+        </w:r>
+      </w:hyperlink>
+    </w:p>
+    <w:p>
+      <w:pPr>
+        <w:pStyle w:val="TOC1"/>
+        <w:rPr>
+          <w:rFonts w:eastAsiaTheme="minorEastAsia"/>
+          <w:b w:val="0"/>
+          <w:bCs w:val="0"/>
+          <w:caps w:val="0"/>
+          <w:noProof/>
+          <w:sz w:val="21"/>
+          <w:szCs w:val="24"/>
+        </w:rPr>
+      </w:pPr>
+      <w:hyperlink w:anchor="_Toc7777882" w:history="1">
+        <w:r>
+          <w:rPr>
+            <w:rStyle w:val="ab"/>
+            <w:noProof/>
+          </w:rPr>
+          <w:t>Abstract</w:t>
+        </w:r>
+        <w:r>
+          <w:rPr>
+            <w:noProof/>
+            <w:webHidden/>
+          </w:rPr>
+          <w:tab/>
+        </w:r>
+        <w:r>
+          <w:rPr>
+            <w:noProof/>
+            <w:webHidden/>
+          </w:rPr>
+          <w:fldChar w:fldCharType="begin"/>
+        </w:r>
+        <w:r>
+          <w:rPr>
+            <w:noProof/>
+            <w:webHidden/>
+          </w:rPr>
+          <w:instrText xml:space="preserve"> PAGEREF _Toc7777882 \h </w:instrText>
+        </w:r>
+        <w:r>
+          <w:rPr>
+            <w:noProof/>
+            <w:webHidden/>
+          </w:rPr>
+        </w:r>
+        <w:r>
+          <w:rPr>
+            <w:noProof/>
+            <w:webHidden/>
+          </w:rPr>
+          <w:fldChar w:fldCharType="separate"/>
+        </w:r>
+        <w:r>
+          <w:rPr>
+            <w:noProof/>
+            <w:webHidden/>
+          </w:rPr>
+          <w:t>1</w:t>
+        </w:r>
+        <w:r>
+          <w:rPr>
+            <w:noProof/>
+            <w:webHidden/>
+          </w:rPr>
+          <w:fldChar w:fldCharType="end"/>
+        </w:r>
+      </w:hyperlink>
+    </w:p>
+    <w:p>
+      <w:pPr>
+        <w:pStyle w:val="TOC1"/>
+        <w:rPr>
+          <w:rFonts w:eastAsiaTheme="minorEastAsia"/>
+          <w:b w:val="0"/>
+          <w:bCs w:val="0"/>
+          <w:caps w:val="0"/>
+          <w:noProof/>
+          <w:sz w:val="21"/>
+          <w:szCs w:val="24"/>
+        </w:rPr>
+      </w:pPr>
+      <w:hyperlink w:anchor="_Toc7777883" w:history="1">
+        <w:r>
+          <w:rPr>
+            <w:rStyle w:val="ab"/>
+            <w:rFonts w:ascii="黑体" w:eastAsia="黑体" w:hAnsi="黑体"/>
+            <w:noProof/>
+          </w:rPr>
+          <w:t>1.</w:t>
+        </w:r>
+        <w:r>
+          <w:rPr>
+            <w:rStyle w:val="ab"/>
+            <w:noProof/>
+          </w:rPr>
+          <w:t xml:space="preserve"> 绪论</w:t>
+        </w:r>
+        <w:r>
+          <w:rPr>
+            <w:noProof/>
+            <w:webHidden/>
+          </w:rPr>
+          <w:tab/>
+        </w:r>
+        <w:r>
+          <w:rPr>
+            <w:noProof/>
+            <w:webHidden/>
+          </w:rPr>
+          <w:fldChar w:fldCharType="begin"/>
+        </w:r>
+        <w:r>
+          <w:rPr>
+            <w:noProof/>
+            <w:webHidden/>
+          </w:rPr>
+          <w:instrText xml:space="preserve"> PAGEREF _Toc7777883 \h </w:instrText>
+        </w:r>
+        <w:r>
+          <w:rPr>
+            <w:noProof/>
+            <w:webHidden/>
+          </w:rPr>
+        </w:r>
+        <w:r>
+          <w:rPr>
+            <w:noProof/>
+            <w:webHidden/>
+          </w:rPr>
+          <w:fldChar w:fldCharType="separate"/>
+        </w:r>
+        <w:r>
+          <w:rPr>
+            <w:noProof/>
+            <w:webHidden/>
+          </w:rPr>
+          <w:t>1</w:t>
+        </w:r>
+        <w:r>
+          <w:rPr>
+            <w:noProof/>
+            <w:webHidden/>
+          </w:rPr>
+          <w:fldChar w:fldCharType="end"/>
+        </w:r>
+      </w:hyperlink>
+    </w:p>
+    <w:p>
+      <w:pPr>
+        <w:pStyle w:val="TOC2"/>
+        <w:tabs>
+          <w:tab w:val="right" w:leader="dot" w:pos="8998"/>
+        </w:tabs>
+        <w:rPr>
+          <w:rFonts w:eastAsiaTheme="minorEastAsia"/>
+          <w:smallCaps w:val="0"/>
+          <w:noProof/>
+          <w:sz w:val="21"/>
+          <w:szCs w:val="24"/>
+        </w:rPr>
+      </w:pPr>
+      <w:hyperlink w:anchor="_Toc7777884" w:history="1">
+        <w:r>
+          <w:rPr>
+            <w:rStyle w:val="ab"/>
+            <w:rFonts w:ascii="黑体" w:eastAsia="黑体" w:hAnsi="黑体"/>
+            <w:noProof/>
+          </w:rPr>
+          <w:t>1.1.</w:t>
+        </w:r>
+        <w:r>
+          <w:rPr>
+            <w:rStyle w:val="ab"/>
+            <w:noProof/>
+          </w:rPr>
+          <w:t xml:space="preserve"> 课题背景</w:t>
+        </w:r>
+        <w:r>
+          <w:rPr>
+            <w:noProof/>
+            <w:webHidden/>
+          </w:rPr>
+          <w:tab/>
+        </w:r>
+        <w:r>
+          <w:rPr>
+            <w:noProof/>
+            <w:webHidden/>
+          </w:rPr>
+          <w:fldChar w:fldCharType="begin"/>
+        </w:r>
+        <w:r>
+          <w:rPr>
+            <w:noProof/>
+            <w:webHidden/>
+          </w:rPr>
+          <w:instrText xml:space="preserve"> PAGEREF _Toc7777884 \h </w:instrText>
+        </w:r>
+        <w:r>
+          <w:rPr>
+            <w:noProof/>
+            <w:webHidden/>
+          </w:rPr>
+        </w:r>
+        <w:r>
+          <w:rPr>
+            <w:noProof/>
+            <w:webHidden/>
+          </w:rPr>
+          <w:fldChar w:fldCharType="separate"/>
+        </w:r>
+        <w:r>
+          <w:rPr>
+            <w:noProof/>
+            <w:webHidden/>
+          </w:rPr>
+          <w:t>1</w:t>
+        </w:r>
+        <w:r>
+          <w:rPr>
+            <w:noProof/>
+            <w:webHidden/>
+          </w:rPr>
+          <w:fldChar w:fldCharType="end"/>
+        </w:r>
+      </w:hyperlink>
+    </w:p>
+    <w:p>
+      <w:pPr>
+        <w:pStyle w:val="TOC2"/>
+        <w:tabs>
+          <w:tab w:val="right" w:leader="dot" w:pos="8998"/>
+        </w:tabs>
+        <w:rPr>
+          <w:rFonts w:eastAsiaTheme="minorEastAsia"/>
+          <w:smallCaps w:val="0"/>
+          <w:noProof/>
+          <w:sz w:val="21"/>
+          <w:szCs w:val="24"/>
+        </w:rPr>
+      </w:pPr>
+      <w:hyperlink w:anchor="_Toc7777885" w:history="1">
+        <w:r>
+          <w:rPr>
+            <w:rStyle w:val="ab"/>
+            <w:rFonts w:ascii="黑体" w:eastAsia="黑体" w:hAnsi="黑体"/>
+            <w:noProof/>
+          </w:rPr>
+          <w:t>1.2.</w:t>
+        </w:r>
+        <w:r>
+          <w:rPr>
+            <w:rStyle w:val="ab"/>
+            <w:noProof/>
+          </w:rPr>
+          <w:t xml:space="preserve"> 相关工作</w:t>
+        </w:r>
+        <w:r>
+          <w:rPr>
+            <w:noProof/>
+            <w:webHidden/>
+          </w:rPr>
+          <w:tab/>
+        </w:r>
+        <w:r>
+          <w:rPr>
+            <w:noProof/>
+            <w:webHidden/>
+          </w:rPr>
+          <w:fldChar w:fldCharType="begin"/>
+        </w:r>
+        <w:r>
+          <w:rPr>
+            <w:noProof/>
+            <w:webHidden/>
+          </w:rPr>
+          <w:instrText xml:space="preserve"> PAGEREF _Toc7777885 \h </w:instrText>
+        </w:r>
+        <w:r>
+          <w:rPr>
+            <w:noProof/>
+            <w:webHidden/>
+          </w:rPr>
+        </w:r>
+        <w:r>
+          <w:rPr>
+            <w:noProof/>
+            <w:webHidden/>
+          </w:rPr>
+          <w:fldChar w:fldCharType="separate"/>
+        </w:r>
+        <w:r>
+          <w:rPr>
+            <w:noProof/>
+            <w:webHidden/>
+          </w:rPr>
+          <w:t>1</w:t>
+        </w:r>
+        <w:r>
+          <w:rPr>
+            <w:noProof/>
+            <w:webHidden/>
+          </w:rPr>
+          <w:fldChar w:fldCharType="end"/>
+        </w:r>
+      </w:hyperlink>
+    </w:p>
+    <w:p>
+      <w:pPr>
+        <w:pStyle w:val="TOC2"/>
+        <w:tabs>
+          <w:tab w:val="right" w:leader="dot" w:pos="8998"/>
+        </w:tabs>
+        <w:rPr>
+          <w:rFonts w:eastAsiaTheme="minorEastAsia"/>
+          <w:smallCaps w:val="0"/>
+          <w:noProof/>
+          <w:sz w:val="21"/>
+          <w:szCs w:val="24"/>
+        </w:rPr>
+      </w:pPr>
+      <w:hyperlink w:anchor="_Toc7777886" w:history="1">
+        <w:r>
+          <w:rPr>
+            <w:rStyle w:val="ab"/>
+            <w:rFonts w:ascii="黑体" w:eastAsia="黑体" w:hAnsi="黑体"/>
+            <w:noProof/>
+          </w:rPr>
+          <w:t>1.3.</w:t>
+        </w:r>
+        <w:r>
+          <w:rPr>
+            <w:rStyle w:val="ab"/>
+            <w:noProof/>
+          </w:rPr>
+          <w:t xml:space="preserve"> 本文研究内容</w:t>
+        </w:r>
+        <w:r>
+          <w:rPr>
+            <w:noProof/>
+            <w:webHidden/>
+          </w:rPr>
+          <w:tab/>
+        </w:r>
+        <w:r>
+          <w:rPr>
+            <w:noProof/>
+            <w:webHidden/>
+          </w:rPr>
+          <w:fldChar w:fldCharType="begin"/>
+        </w:r>
+        <w:r>
+          <w:rPr>
+            <w:noProof/>
+            <w:webHidden/>
+          </w:rPr>
+          <w:instrText xml:space="preserve"> PAGEREF _Toc7777886 \h </w:instrText>
+        </w:r>
+        <w:r>
+          <w:rPr>
+            <w:noProof/>
+            <w:webHidden/>
+          </w:rPr>
+        </w:r>
+        <w:r>
+          <w:rPr>
+            <w:noProof/>
+            <w:webHidden/>
+          </w:rPr>
+          <w:fldChar w:fldCharType="separate"/>
+        </w:r>
+        <w:r>
+          <w:rPr>
+            <w:noProof/>
+            <w:webHidden/>
+          </w:rPr>
+          <w:t>1</w:t>
+        </w:r>
+        <w:r>
+          <w:rPr>
+            <w:noProof/>
+            <w:webHidden/>
+          </w:rPr>
+          <w:fldChar w:fldCharType="end"/>
+        </w:r>
+      </w:hyperlink>
+    </w:p>
+    <w:p>
+      <w:pPr>
+        <w:pStyle w:val="TOC2"/>
+        <w:tabs>
+          <w:tab w:val="right" w:leader="dot" w:pos="8998"/>
+        </w:tabs>
+        <w:rPr>
+          <w:rFonts w:eastAsiaTheme="minorEastAsia"/>
+          <w:smallCaps w:val="0"/>
+          <w:noProof/>
+          <w:sz w:val="21"/>
+          <w:szCs w:val="24"/>
+        </w:rPr>
+      </w:pPr>
+      <w:hyperlink w:anchor="_Toc7777887" w:history="1">
+        <w:r>
+          <w:rPr>
+            <w:rStyle w:val="ab"/>
+            <w:rFonts w:ascii="黑体" w:eastAsia="黑体" w:hAnsi="黑体"/>
+            <w:noProof/>
+          </w:rPr>
+          <w:t>1.4.</w:t>
+        </w:r>
+        <w:r>
+          <w:rPr>
+            <w:rStyle w:val="ab"/>
+            <w:noProof/>
+          </w:rPr>
+          <w:t xml:space="preserve"> 本文结构</w:t>
+        </w:r>
+        <w:r>
+          <w:rPr>
+            <w:noProof/>
+            <w:webHidden/>
+          </w:rPr>
+          <w:tab/>
+        </w:r>
+        <w:r>
+          <w:rPr>
+            <w:noProof/>
+            <w:webHidden/>
+          </w:rPr>
+          <w:fldChar w:fldCharType="begin"/>
+        </w:r>
+        <w:r>
+          <w:rPr>
+            <w:noProof/>
+            <w:webHidden/>
+          </w:rPr>
+          <w:instrText xml:space="preserve"> PAGEREF _Toc7777887 \h </w:instrText>
+        </w:r>
+        <w:r>
+          <w:rPr>
+            <w:noProof/>
+            <w:webHidden/>
+          </w:rPr>
+        </w:r>
+        <w:r>
+          <w:rPr>
+            <w:noProof/>
+            <w:webHidden/>
+          </w:rPr>
+          <w:fldChar w:fldCharType="separate"/>
+        </w:r>
+        <w:r>
+          <w:rPr>
+            <w:noProof/>
+            <w:webHidden/>
+          </w:rPr>
+          <w:t>1</w:t>
+        </w:r>
+        <w:r>
+          <w:rPr>
+            <w:noProof/>
+            <w:webHidden/>
+          </w:rPr>
+          <w:fldChar w:fldCharType="end"/>
+        </w:r>
+      </w:hyperlink>
+    </w:p>
+    <w:p>
+      <w:pPr>
+        <w:pStyle w:val="TOC1"/>
+        <w:rPr>
+          <w:rFonts w:eastAsiaTheme="minorEastAsia"/>
+          <w:b w:val="0"/>
+          <w:bCs w:val="0"/>
+          <w:caps w:val="0"/>
+          <w:noProof/>
+          <w:sz w:val="21"/>
+          <w:szCs w:val="24"/>
+        </w:rPr>
+      </w:pPr>
+      <w:hyperlink w:anchor="_Toc7777888" w:history="1">
+        <w:r>
+          <w:rPr>
+            <w:rStyle w:val="ab"/>
+            <w:rFonts w:ascii="黑体" w:eastAsia="黑体" w:hAnsi="黑体"/>
+            <w:noProof/>
+          </w:rPr>
+          <w:t>2.</w:t>
+        </w:r>
+        <w:r>
+          <w:rPr>
+            <w:rStyle w:val="ab"/>
+            <w:noProof/>
+          </w:rPr>
+          <w:t xml:space="preserve"> 开发环境及介绍</w:t>
+        </w:r>
+        <w:r>
+          <w:rPr>
+            <w:noProof/>
+            <w:webHidden/>
+          </w:rPr>
+          <w:tab/>
+        </w:r>
+        <w:r>
+          <w:rPr>
+            <w:noProof/>
+            <w:webHidden/>
+          </w:rPr>
+          <w:fldChar w:fldCharType="begin"/>
+        </w:r>
+        <w:r>
+          <w:rPr>
+            <w:noProof/>
+            <w:webHidden/>
+          </w:rPr>
+          <w:instrText xml:space="preserve"> PAGEREF _Toc7777888 \h </w:instrText>
+        </w:r>
+        <w:r>
+          <w:rPr>
+            <w:noProof/>
+            <w:webHidden/>
+          </w:rPr>
+        </w:r>
+        <w:r>
+          <w:rPr>
+            <w:noProof/>
+            <w:webHidden/>
+          </w:rPr>
+          <w:fldChar w:fldCharType="separate"/>
+        </w:r>
+        <w:r>
+          <w:rPr>
+            <w:noProof/>
+            <w:webHidden/>
+          </w:rPr>
+          <w:t>2</w:t>
+        </w:r>
+        <w:r>
+          <w:rPr>
+            <w:noProof/>
+            <w:webHidden/>
+          </w:rPr>
+          <w:fldChar w:fldCharType="end"/>
+        </w:r>
+      </w:hyperlink>
+    </w:p>
+    <w:p>
+      <w:pPr>
+        <w:pStyle w:val="TOC2"/>
+        <w:tabs>
+          <w:tab w:val="right" w:leader="dot" w:pos="8998"/>
+        </w:tabs>
+        <w:rPr>
+          <w:rFonts w:eastAsiaTheme="minorEastAsia"/>
+          <w:smallCaps w:val="0"/>
+          <w:noProof/>
+          <w:sz w:val="21"/>
+          <w:szCs w:val="24"/>
+        </w:rPr>
+      </w:pPr>
+      <w:hyperlink w:anchor="_Toc7777889" w:history="1">
+        <w:r>
+          <w:rPr>
+            <w:rStyle w:val="ab"/>
+            <w:rFonts w:ascii="黑体" w:eastAsia="黑体" w:hAnsi="黑体"/>
+            <w:noProof/>
+          </w:rPr>
+          <w:t>2.1.</w:t>
+        </w:r>
+        <w:r>
+          <w:rPr>
+            <w:rStyle w:val="ab"/>
+            <w:noProof/>
+          </w:rPr>
+          <w:t xml:space="preserve"> 开发环境</w:t>
+        </w:r>
+        <w:r>
+          <w:rPr>
+            <w:noProof/>
+            <w:webHidden/>
+          </w:rPr>
+          <w:tab/>
+        </w:r>
+        <w:r>
+          <w:rPr>
+            <w:noProof/>
+            <w:webHidden/>
+          </w:rPr>
+          <w:fldChar w:fldCharType="begin"/>
+        </w:r>
+        <w:r>
+          <w:rPr>
+            <w:noProof/>
+            <w:webHidden/>
+          </w:rPr>
+          <w:instrText xml:space="preserve"> PAGEREF _Toc7777889 \h </w:instrText>
+        </w:r>
+        <w:r>
+          <w:rPr>
+            <w:noProof/>
+            <w:webHidden/>
+          </w:rPr>
+        </w:r>
+        <w:r>
+          <w:rPr>
+            <w:noProof/>
+            <w:webHidden/>
+          </w:rPr>
+          <w:fldChar w:fldCharType="separate"/>
+        </w:r>
+        <w:r>
+          <w:rPr>
+            <w:noProof/>
+            <w:webHidden/>
+          </w:rPr>
+          <w:t>2</w:t>
+        </w:r>
+        <w:r>
+          <w:rPr>
+            <w:noProof/>
+            <w:webHidden/>
+          </w:rPr>
+          <w:fldChar w:fldCharType="end"/>
+        </w:r>
+      </w:hyperlink>
+    </w:p>
+    <w:p>
+      <w:pPr>
+        <w:pStyle w:val="TOC2"/>
+        <w:tabs>
+          <w:tab w:val="right" w:leader="dot" w:pos="8998"/>
+        </w:tabs>
+        <w:rPr>
+          <w:rFonts w:eastAsiaTheme="minorEastAsia"/>
+          <w:smallCaps w:val="0"/>
+          <w:noProof/>
+          <w:sz w:val="21"/>
+          <w:szCs w:val="24"/>
+        </w:rPr>
+      </w:pPr>
+      <w:hyperlink w:anchor="_Toc7777890" w:history="1">
+        <w:r>
+          <w:rPr>
+            <w:rStyle w:val="ab"/>
+            <w:rFonts w:ascii="黑体" w:eastAsia="黑体" w:hAnsi="黑体"/>
+            <w:noProof/>
+          </w:rPr>
+          <w:t>2.2.</w:t>
+        </w:r>
+        <w:r>
+          <w:rPr>
+            <w:rStyle w:val="ab"/>
+            <w:noProof/>
+          </w:rPr>
+          <w:t xml:space="preserve"> 线上环境</w:t>
+        </w:r>
+        <w:r>
+          <w:rPr>
+            <w:noProof/>
+            <w:webHidden/>
+          </w:rPr>
+          <w:tab/>
+        </w:r>
+        <w:r>
+          <w:rPr>
+            <w:noProof/>
+            <w:webHidden/>
+          </w:rPr>
+          <w:fldChar w:fldCharType="begin"/>
+        </w:r>
+        <w:r>
+          <w:rPr>
+            <w:noProof/>
+            <w:webHidden/>
+          </w:rPr>
+          <w:instrText xml:space="preserve"> PAGEREF _Toc7777890 \h </w:instrText>
+        </w:r>
+        <w:r>
+          <w:rPr>
+            <w:noProof/>
+            <w:webHidden/>
+          </w:rPr>
+        </w:r>
+        <w:r>
+          <w:rPr>
+            <w:noProof/>
+            <w:webHidden/>
+          </w:rPr>
+          <w:fldChar w:fldCharType="separate"/>
+        </w:r>
+        <w:r>
+          <w:rPr>
+            <w:noProof/>
+            <w:webHidden/>
+          </w:rPr>
+          <w:t>2</w:t>
+        </w:r>
+        <w:r>
+          <w:rPr>
+            <w:noProof/>
+            <w:webHidden/>
+          </w:rPr>
+          <w:fldChar w:fldCharType="end"/>
+        </w:r>
+      </w:hyperlink>
+    </w:p>
+    <w:p>
+      <w:pPr>
+        <w:pStyle w:val="TOC1"/>
+        <w:rPr>
+          <w:rFonts w:eastAsiaTheme="minorEastAsia"/>
+          <w:b w:val="0"/>
+          <w:bCs w:val="0"/>
+          <w:caps w:val="0"/>
+          <w:noProof/>
+          <w:sz w:val="21"/>
+          <w:szCs w:val="24"/>
+        </w:rPr>
+      </w:pPr>
+      <w:hyperlink w:anchor="_Toc7777891" w:history="1">
+        <w:r>
+          <w:rPr>
+            <w:rStyle w:val="ab"/>
+            <w:rFonts w:ascii="黑体" w:eastAsia="黑体" w:hAnsi="黑体"/>
+            <w:noProof/>
+          </w:rPr>
+          <w:t>3.</w:t>
+        </w:r>
+        <w:r>
+          <w:rPr>
+            <w:rStyle w:val="ab"/>
+            <w:noProof/>
+          </w:rPr>
+          <w:t xml:space="preserve"> 需求分析</w:t>
+        </w:r>
+        <w:r>
+          <w:rPr>
+            <w:noProof/>
+            <w:webHidden/>
+          </w:rPr>
+          <w:tab/>
+        </w:r>
+        <w:r>
+          <w:rPr>
+            <w:noProof/>
+            <w:webHidden/>
+          </w:rPr>
+          <w:fldChar w:fldCharType="begin"/>
+        </w:r>
+        <w:r>
+          <w:rPr>
+            <w:noProof/>
+            <w:webHidden/>
+          </w:rPr>
+          <w:instrText xml:space="preserve"> PAGEREF _Toc7777891 \h </w:instrText>
+        </w:r>
+        <w:r>
+          <w:rPr>
+            <w:noProof/>
+            <w:webHidden/>
+          </w:rPr>
+        </w:r>
+        <w:r>
+          <w:rPr>
+            <w:noProof/>
+            <w:webHidden/>
+          </w:rPr>
+          <w:fldChar w:fldCharType="separate"/>
+        </w:r>
+        <w:r>
+          <w:rPr>
+            <w:noProof/>
+            <w:webHidden/>
+          </w:rPr>
+          <w:t>3</w:t>
+        </w:r>
+        <w:r>
+          <w:rPr>
+            <w:noProof/>
+            <w:webHidden/>
+          </w:rPr>
+          <w:fldChar w:fldCharType="end"/>
+        </w:r>
+      </w:hyperlink>
+    </w:p>
+    <w:p>
+      <w:pPr>
+        <w:pStyle w:val="TOC2"/>
+        <w:tabs>
+          <w:tab w:val="right" w:leader="dot" w:pos="8998"/>
+        </w:tabs>
+        <w:rPr>
+          <w:rFonts w:eastAsiaTheme="minorEastAsia"/>
+          <w:smallCaps w:val="0"/>
+          <w:noProof/>
+          <w:sz w:val="21"/>
+          <w:szCs w:val="24"/>
+        </w:rPr>
+      </w:pPr>
+      <w:hyperlink w:anchor="_Toc7777892" w:history="1">
+        <w:r>
+          <w:rPr>
+            <w:rStyle w:val="ab"/>
+            <w:rFonts w:ascii="黑体" w:eastAsia="黑体" w:hAnsi="黑体"/>
+            <w:noProof/>
+          </w:rPr>
+          <w:t>3.1.</w:t>
+        </w:r>
+        <w:r>
+          <w:rPr>
+            <w:rStyle w:val="ab"/>
+            <w:noProof/>
+          </w:rPr>
+          <w:t xml:space="preserve"> 可行性分析</w:t>
+        </w:r>
+        <w:r>
+          <w:rPr>
+            <w:noProof/>
+            <w:webHidden/>
+          </w:rPr>
+          <w:tab/>
+        </w:r>
+        <w:r>
+          <w:rPr>
+            <w:noProof/>
+            <w:webHidden/>
+          </w:rPr>
+          <w:fldChar w:fldCharType="begin"/>
+        </w:r>
+        <w:r>
+          <w:rPr>
+            <w:noProof/>
+            <w:webHidden/>
+          </w:rPr>
+          <w:instrText xml:space="preserve"> PAGEREF _Toc7777892 \h </w:instrText>
+        </w:r>
+        <w:r>
+          <w:rPr>
+            <w:noProof/>
+            <w:webHidden/>
+          </w:rPr>
+        </w:r>
+        <w:r>
+          <w:rPr>
+            <w:noProof/>
+            <w:webHidden/>
+          </w:rPr>
+          <w:fldChar w:fldCharType="separate"/>
+        </w:r>
+        <w:r>
+          <w:rPr>
+            <w:noProof/>
+            <w:webHidden/>
+          </w:rPr>
+          <w:t>3</w:t>
+        </w:r>
+        <w:r>
+          <w:rPr>
+            <w:noProof/>
+            <w:webHidden/>
+          </w:rPr>
+          <w:fldChar w:fldCharType="end"/>
+        </w:r>
+      </w:hyperlink>
+    </w:p>
+    <w:p>
+      <w:pPr>
+        <w:pStyle w:val="TOC2"/>
+        <w:tabs>
+          <w:tab w:val="right" w:leader="dot" w:pos="8998"/>
+        </w:tabs>
+        <w:rPr>
+          <w:rFonts w:eastAsiaTheme="minorEastAsia"/>
+          <w:smallCaps w:val="0"/>
+          <w:noProof/>
+          <w:sz w:val="21"/>
+          <w:szCs w:val="24"/>
+        </w:rPr>
+      </w:pPr>
+      <w:hyperlink w:anchor="_Toc7777893" w:history="1">
+        <w:r>
+          <w:rPr>
+            <w:rStyle w:val="ab"/>
+            <w:rFonts w:ascii="黑体" w:eastAsia="黑体" w:hAnsi="黑体"/>
+            <w:noProof/>
+          </w:rPr>
+          <w:t>3.2.</w:t>
+        </w:r>
+        <w:r>
+          <w:rPr>
+            <w:rStyle w:val="ab"/>
+            <w:noProof/>
+          </w:rPr>
+          <w:t xml:space="preserve"> 系统需求分析</w:t>
+        </w:r>
+        <w:r>
+          <w:rPr>
+            <w:noProof/>
+            <w:webHidden/>
+          </w:rPr>
+          <w:tab/>
+        </w:r>
+        <w:r>
+          <w:rPr>
+            <w:noProof/>
+            <w:webHidden/>
+          </w:rPr>
+          <w:fldChar w:fldCharType="begin"/>
+        </w:r>
+        <w:r>
+          <w:rPr>
+            <w:noProof/>
+            <w:webHidden/>
+          </w:rPr>
+          <w:instrText xml:space="preserve"> PAGEREF _Toc7777893 \h </w:instrText>
+        </w:r>
+        <w:r>
+          <w:rPr>
+            <w:noProof/>
+            <w:webHidden/>
+          </w:rPr>
+        </w:r>
+        <w:r>
+          <w:rPr>
+            <w:noProof/>
+            <w:webHidden/>
+          </w:rPr>
+          <w:fldChar w:fldCharType="separate"/>
+        </w:r>
+        <w:r>
+          <w:rPr>
+            <w:noProof/>
+            <w:webHidden/>
+          </w:rPr>
+          <w:t>3</w:t>
+        </w:r>
+        <w:r>
+          <w:rPr>
+            <w:noProof/>
+            <w:webHidden/>
+          </w:rPr>
+          <w:fldChar w:fldCharType="end"/>
+        </w:r>
+      </w:hyperlink>
+    </w:p>
+    <w:p>
+      <w:pPr>
+        <w:pStyle w:val="TOC1"/>
+        <w:rPr>
+          <w:rFonts w:eastAsiaTheme="minorEastAsia"/>
+          <w:b w:val="0"/>
+          <w:bCs w:val="0"/>
+          <w:caps w:val="0"/>
+          <w:noProof/>
+          <w:sz w:val="21"/>
+          <w:szCs w:val="24"/>
+        </w:rPr>
+      </w:pPr>
+      <w:hyperlink w:anchor="_Toc7777894" w:history="1">
+        <w:r>
+          <w:rPr>
+            <w:rStyle w:val="ab"/>
+            <w:rFonts w:ascii="黑体" w:eastAsia="黑体" w:hAnsi="黑体"/>
+            <w:noProof/>
+          </w:rPr>
+          <w:t>4.</w:t>
+        </w:r>
+        <w:r>
+          <w:rPr>
+            <w:rStyle w:val="ab"/>
+            <w:noProof/>
+          </w:rPr>
+          <w:t xml:space="preserve"> 系统设计</w:t>
+        </w:r>
+        <w:r>
+          <w:rPr>
+            <w:noProof/>
+            <w:webHidden/>
+          </w:rPr>
+          <w:tab/>
+        </w:r>
+        <w:r>
+          <w:rPr>
+            <w:noProof/>
+            <w:webHidden/>
+          </w:rPr>
+          <w:fldChar w:fldCharType="begin"/>
+        </w:r>
+        <w:r>
+          <w:rPr>
+            <w:noProof/>
+            <w:webHidden/>
+          </w:rPr>
+          <w:instrText xml:space="preserve"> PAGEREF _Toc7777894 \h </w:instrText>
+        </w:r>
+        <w:r>
+          <w:rPr>
+            <w:noProof/>
+            <w:webHidden/>
+          </w:rPr>
+        </w:r>
+        <w:r>
+          <w:rPr>
+            <w:noProof/>
+            <w:webHidden/>
+          </w:rPr>
+          <w:fldChar w:fldCharType="separate"/>
+        </w:r>
+        <w:r>
+          <w:rPr>
+            <w:noProof/>
+            <w:webHidden/>
+          </w:rPr>
+          <w:t>4</w:t>
+        </w:r>
+        <w:r>
+          <w:rPr>
+            <w:noProof/>
+            <w:webHidden/>
+          </w:rPr>
+          <w:fldChar w:fldCharType="end"/>
+        </w:r>
+      </w:hyperlink>
+    </w:p>
+    <w:p>
+      <w:pPr>
+        <w:pStyle w:val="TOC2"/>
+        <w:tabs>
+          <w:tab w:val="right" w:leader="dot" w:pos="8998"/>
+        </w:tabs>
+        <w:rPr>
+          <w:rFonts w:eastAsiaTheme="minorEastAsia"/>
+          <w:smallCaps w:val="0"/>
+          <w:noProof/>
+          <w:sz w:val="21"/>
+          <w:szCs w:val="24"/>
+        </w:rPr>
+      </w:pPr>
+      <w:hyperlink w:anchor="_Toc7777895" w:history="1">
+        <w:r>
+          <w:rPr>
+            <w:rStyle w:val="ab"/>
+            <w:rFonts w:ascii="黑体" w:eastAsia="黑体" w:hAnsi="黑体"/>
+            <w:noProof/>
+          </w:rPr>
+          <w:t>4.1.</w:t>
+        </w:r>
+        <w:r>
+          <w:rPr>
+            <w:rStyle w:val="ab"/>
+            <w:noProof/>
+          </w:rPr>
+          <w:t xml:space="preserve"> 概要设计</w:t>
+        </w:r>
+        <w:r>
+          <w:rPr>
+            <w:noProof/>
+            <w:webHidden/>
+          </w:rPr>
+          <w:tab/>
+        </w:r>
+        <w:r>
+          <w:rPr>
+            <w:noProof/>
+            <w:webHidden/>
+          </w:rPr>
+          <w:fldChar w:fldCharType="begin"/>
+        </w:r>
+        <w:r>
+          <w:rPr>
+            <w:noProof/>
+            <w:webHidden/>
+          </w:rPr>
+          <w:instrText xml:space="preserve"> PAGEREF _Toc7777895 \h </w:instrText>
+        </w:r>
+        <w:r>
+          <w:rPr>
+            <w:noProof/>
+            <w:webHidden/>
+          </w:rPr>
+        </w:r>
+        <w:r>
+          <w:rPr>
+            <w:noProof/>
+            <w:webHidden/>
+          </w:rPr>
+          <w:fldChar w:fldCharType="separate"/>
+        </w:r>
+        <w:r>
+          <w:rPr>
+            <w:noProof/>
+            <w:webHidden/>
+          </w:rPr>
+          <w:t>4</w:t>
+        </w:r>
+        <w:r>
+          <w:rPr>
+            <w:noProof/>
+            <w:webHidden/>
+          </w:rPr>
+          <w:fldChar w:fldCharType="end"/>
+        </w:r>
+      </w:hyperlink>
+    </w:p>
+    <w:p>
+      <w:pPr>
+        <w:pStyle w:val="TOC2"/>
+        <w:tabs>
+          <w:tab w:val="right" w:leader="dot" w:pos="8998"/>
+        </w:tabs>
+        <w:rPr>
+          <w:rFonts w:eastAsiaTheme="minorEastAsia"/>
+          <w:smallCaps w:val="0"/>
+          <w:noProof/>
+          <w:sz w:val="21"/>
+          <w:szCs w:val="24"/>
+        </w:rPr>
+      </w:pPr>
+      <w:hyperlink w:anchor="_Toc7777896" w:history="1">
+        <w:r>
+          <w:rPr>
+            <w:rStyle w:val="ab"/>
+            <w:rFonts w:ascii="黑体" w:eastAsia="黑体" w:hAnsi="黑体"/>
+            <w:noProof/>
+          </w:rPr>
+          <w:t>4.2.</w:t>
+        </w:r>
+        <w:r>
+          <w:rPr>
+            <w:rStyle w:val="ab"/>
+            <w:noProof/>
+          </w:rPr>
+          <w:t xml:space="preserve"> 数据库设计</w:t>
+        </w:r>
+        <w:r>
+          <w:rPr>
+            <w:noProof/>
+            <w:webHidden/>
+          </w:rPr>
+          <w:tab/>
+        </w:r>
+        <w:r>
+          <w:rPr>
+            <w:noProof/>
+            <w:webHidden/>
+          </w:rPr>
+          <w:fldChar w:fldCharType="begin"/>
+        </w:r>
+        <w:r>
+          <w:rPr>
+            <w:noProof/>
+            <w:webHidden/>
+          </w:rPr>
+          <w:instrText xml:space="preserve"> PAGEREF _Toc7777896 \h </w:instrText>
+        </w:r>
+        <w:r>
+          <w:rPr>
+            <w:noProof/>
+            <w:webHidden/>
+          </w:rPr>
+        </w:r>
+        <w:r>
+          <w:rPr>
+            <w:noProof/>
+            <w:webHidden/>
+          </w:rPr>
+          <w:fldChar w:fldCharType="separate"/>
+        </w:r>
+        <w:r>
+          <w:rPr>
+            <w:noProof/>
+            <w:webHidden/>
+          </w:rPr>
+          <w:t>4</w:t>
+        </w:r>
+        <w:r>
+          <w:rPr>
+            <w:noProof/>
+            <w:webHidden/>
+          </w:rPr>
+          <w:fldChar w:fldCharType="end"/>
+        </w:r>
+      </w:hyperlink>
+    </w:p>
+    <w:p>
+      <w:pPr>
+        <w:pStyle w:val="TOC1"/>
+        <w:rPr>
+          <w:rFonts w:eastAsiaTheme="minorEastAsia"/>
+          <w:b w:val="0"/>
+          <w:bCs w:val="0"/>
+          <w:caps w:val="0"/>
+          <w:noProof/>
+          <w:sz w:val="21"/>
+          <w:szCs w:val="24"/>
+        </w:rPr>
+      </w:pPr>
+      <w:hyperlink w:anchor="_Toc7777897" w:history="1">
+        <w:r>
+          <w:rPr>
+            <w:rStyle w:val="ab"/>
+            <w:rFonts w:ascii="黑体" w:eastAsia="黑体" w:hAnsi="黑体"/>
+            <w:noProof/>
+          </w:rPr>
+          <w:t>5.</w:t>
+        </w:r>
+        <w:r>
+          <w:rPr>
+            <w:rStyle w:val="ab"/>
+            <w:noProof/>
+          </w:rPr>
+          <w:t xml:space="preserve"> 系统实现</w:t>
+        </w:r>
+        <w:r>
+          <w:rPr>
+            <w:noProof/>
+            <w:webHidden/>
+          </w:rPr>
+          <w:tab/>
+        </w:r>
+        <w:r>
+          <w:rPr>
+            <w:noProof/>
+            <w:webHidden/>
+          </w:rPr>
+          <w:fldChar w:fldCharType="begin"/>
+        </w:r>
+        <w:r>
+          <w:rPr>
+            <w:noProof/>
+            <w:webHidden/>
+          </w:rPr>
+          <w:instrText xml:space="preserve"> PAGEREF _Toc7777897 \h </w:instrText>
+        </w:r>
+        <w:r>
+          <w:rPr>
+            <w:noProof/>
+            <w:webHidden/>
+          </w:rPr>
+        </w:r>
+        <w:r>
+          <w:rPr>
+            <w:noProof/>
+            <w:webHidden/>
+          </w:rPr>
+          <w:fldChar w:fldCharType="separate"/>
+        </w:r>
+        <w:r>
+          <w:rPr>
+            <w:noProof/>
+            <w:webHidden/>
+          </w:rPr>
+          <w:t>5</w:t>
+        </w:r>
+        <w:r>
+          <w:rPr>
+            <w:noProof/>
+            <w:webHidden/>
+          </w:rPr>
+          <w:fldChar w:fldCharType="end"/>
+        </w:r>
+      </w:hyperlink>
+    </w:p>
+    <w:p>
+      <w:pPr>
+        <w:pStyle w:val="TOC2"/>
+        <w:tabs>
+          <w:tab w:val="right" w:leader="dot" w:pos="8998"/>
+        </w:tabs>
+        <w:rPr>
+          <w:rFonts w:eastAsiaTheme="minorEastAsia"/>
+          <w:smallCaps w:val="0"/>
+          <w:noProof/>
+          <w:sz w:val="21"/>
+          <w:szCs w:val="24"/>
+        </w:rPr>
+      </w:pPr>
+      <w:hyperlink w:anchor="_Toc7777898" w:history="1">
+        <w:r>
+          <w:rPr>
+            <w:rStyle w:val="ab"/>
+            <w:rFonts w:ascii="黑体" w:eastAsia="黑体" w:hAnsi="黑体"/>
+            <w:noProof/>
+          </w:rPr>
+          <w:t>5.1.</w:t>
+        </w:r>
+        <w:r>
+          <w:rPr>
+            <w:rStyle w:val="ab"/>
+            <w:noProof/>
+          </w:rPr>
+          <w:t xml:space="preserve"> 详细设计</w:t>
+        </w:r>
+        <w:r>
+          <w:rPr>
+            <w:noProof/>
+            <w:webHidden/>
+          </w:rPr>
+          <w:tab/>
+        </w:r>
+        <w:r>
+          <w:rPr>
+            <w:noProof/>
+            <w:webHidden/>
+          </w:rPr>
+          <w:fldChar w:fldCharType="begin"/>
+        </w:r>
+        <w:r>
+          <w:rPr>
+            <w:noProof/>
+            <w:webHidden/>
+          </w:rPr>
+          <w:instrText xml:space="preserve"> PAGEREF _Toc7777898 \h </w:instrText>
+        </w:r>
+        <w:r>
+          <w:rPr>
+            <w:noProof/>
+            <w:webHidden/>
+          </w:rPr>
+        </w:r>
+        <w:r>
+          <w:rPr>
+            <w:noProof/>
+            <w:webHidden/>
+          </w:rPr>
+          <w:fldChar w:fldCharType="separate"/>
+        </w:r>
+        <w:r>
+          <w:rPr>
+            <w:noProof/>
+            <w:webHidden/>
+          </w:rPr>
+          <w:t>5</w:t>
+        </w:r>
+        <w:r>
+          <w:rPr>
+            <w:noProof/>
+            <w:webHidden/>
+          </w:rPr>
+          <w:fldChar w:fldCharType="end"/>
+        </w:r>
+      </w:hyperlink>
+    </w:p>
+    <w:p>
+      <w:pPr>
+        <w:pStyle w:val="TOC2"/>
+        <w:tabs>
+          <w:tab w:val="right" w:leader="dot" w:pos="8998"/>
+        </w:tabs>
+        <w:rPr>
+          <w:rFonts w:eastAsiaTheme="minorEastAsia"/>
+          <w:smallCaps w:val="0"/>
+          <w:noProof/>
+          <w:sz w:val="21"/>
+          <w:szCs w:val="24"/>
+        </w:rPr>
+      </w:pPr>
+      <w:hyperlink w:anchor="_Toc7777899" w:history="1">
+        <w:r>
+          <w:rPr>
+            <w:rStyle w:val="ab"/>
+            <w:rFonts w:ascii="黑体" w:eastAsia="黑体" w:hAnsi="黑体"/>
+            <w:noProof/>
+          </w:rPr>
+          <w:t>5.2.</w:t>
+        </w:r>
+        <w:r>
+          <w:rPr>
+            <w:rStyle w:val="ab"/>
+            <w:noProof/>
+          </w:rPr>
+          <w:t xml:space="preserve"> 关键算法</w:t>
+        </w:r>
+        <w:r>
+          <w:rPr>
+            <w:noProof/>
+            <w:webHidden/>
+          </w:rPr>
+          <w:tab/>
+        </w:r>
+        <w:r>
+          <w:rPr>
+            <w:noProof/>
+            <w:webHidden/>
+          </w:rPr>
+          <w:fldChar w:fldCharType="begin"/>
+        </w:r>
+        <w:r>
+          <w:rPr>
+            <w:noProof/>
+            <w:webHidden/>
+          </w:rPr>
+          <w:instrText xml:space="preserve"> PAGEREF _Toc7777899 \h </w:instrText>
+        </w:r>
+        <w:r>
+          <w:rPr>
+            <w:noProof/>
+            <w:webHidden/>
+          </w:rPr>
+        </w:r>
+        <w:r>
+          <w:rPr>
+            <w:noProof/>
+            <w:webHidden/>
+          </w:rPr>
+          <w:fldChar w:fldCharType="separate"/>
+        </w:r>
+        <w:r>
+          <w:rPr>
+            <w:noProof/>
+            <w:webHidden/>
+          </w:rPr>
+          <w:t>5</w:t>
+        </w:r>
+        <w:r>
+          <w:rPr>
+            <w:noProof/>
+            <w:webHidden/>
+          </w:rPr>
+          <w:fldChar w:fldCharType="end"/>
+        </w:r>
+      </w:hyperlink>
+    </w:p>
+    <w:p>
+      <w:pPr>
+        <w:pStyle w:val="TOC1"/>
+        <w:rPr>
+          <w:rFonts w:eastAsiaTheme="minorEastAsia"/>
+          <w:b w:val="0"/>
+          <w:bCs w:val="0"/>
+          <w:caps w:val="0"/>
+          <w:noProof/>
+          <w:sz w:val="21"/>
+          <w:szCs w:val="24"/>
+        </w:rPr>
+      </w:pPr>
+      <w:hyperlink w:anchor="_Toc7777900" w:history="1">
+        <w:r>
+          <w:rPr>
+            <w:rStyle w:val="ab"/>
+            <w:rFonts w:ascii="黑体" w:eastAsia="黑体" w:hAnsi="黑体"/>
+            <w:noProof/>
+          </w:rPr>
+          <w:t>6.</w:t>
+        </w:r>
+        <w:r>
+          <w:rPr>
+            <w:rStyle w:val="ab"/>
+            <w:noProof/>
+          </w:rPr>
+          <w:t xml:space="preserve"> 系统测试</w:t>
+        </w:r>
+        <w:r>
+          <w:rPr>
+            <w:noProof/>
+            <w:webHidden/>
+          </w:rPr>
+          <w:tab/>
+        </w:r>
+        <w:r>
+          <w:rPr>
+            <w:noProof/>
+            <w:webHidden/>
+          </w:rPr>
+          <w:fldChar w:fldCharType="begin"/>
+        </w:r>
+        <w:r>
+          <w:rPr>
+            <w:noProof/>
+            <w:webHidden/>
+          </w:rPr>
+          <w:instrText xml:space="preserve"> PAGEREF _Toc7777900 \h </w:instrText>
+        </w:r>
+        <w:r>
+          <w:rPr>
+            <w:noProof/>
+            <w:webHidden/>
+          </w:rPr>
+        </w:r>
+        <w:r>
+          <w:rPr>
+            <w:noProof/>
+            <w:webHidden/>
+          </w:rPr>
+          <w:fldChar w:fldCharType="separate"/>
+        </w:r>
+        <w:r>
+          <w:rPr>
+            <w:noProof/>
+            <w:webHidden/>
+          </w:rPr>
+          <w:t>6</w:t>
+        </w:r>
+        <w:r>
+          <w:rPr>
+            <w:noProof/>
+            <w:webHidden/>
+          </w:rPr>
+          <w:fldChar w:fldCharType="end"/>
+        </w:r>
+      </w:hyperlink>
+    </w:p>
+    <w:p>
+      <w:pPr>
+        <w:pStyle w:val="TOC2"/>
+        <w:tabs>
+          <w:tab w:val="right" w:leader="dot" w:pos="8998"/>
+        </w:tabs>
+        <w:rPr>
+          <w:rFonts w:eastAsiaTheme="minorEastAsia"/>
+          <w:smallCaps w:val="0"/>
+          <w:noProof/>
+          <w:sz w:val="21"/>
+          <w:szCs w:val="24"/>
+        </w:rPr>
+      </w:pPr>
+      <w:hyperlink w:anchor="_Toc7777901" w:history="1">
+        <w:r>
+          <w:rPr>
+            <w:rStyle w:val="ab"/>
+            <w:rFonts w:ascii="黑体" w:eastAsia="黑体" w:hAnsi="黑体"/>
+            <w:noProof/>
+          </w:rPr>
+          <w:t>6.1.</w:t>
+        </w:r>
+        <w:r>
+          <w:rPr>
+            <w:rStyle w:val="ab"/>
+            <w:noProof/>
+          </w:rPr>
+          <w:t xml:space="preserve"> 测试任务及目标</w:t>
+        </w:r>
+        <w:r>
+          <w:rPr>
+            <w:noProof/>
+            <w:webHidden/>
+          </w:rPr>
+          <w:tab/>
+        </w:r>
+        <w:r>
+          <w:rPr>
+            <w:noProof/>
+            <w:webHidden/>
+          </w:rPr>
+          <w:fldChar w:fldCharType="begin"/>
+        </w:r>
+        <w:r>
+          <w:rPr>
+            <w:noProof/>
+            <w:webHidden/>
+          </w:rPr>
+          <w:instrText xml:space="preserve"> PAGEREF _Toc7777901 \h </w:instrText>
+        </w:r>
+        <w:r>
+          <w:rPr>
+            <w:noProof/>
+            <w:webHidden/>
+          </w:rPr>
+        </w:r>
+        <w:r>
+          <w:rPr>
+            <w:noProof/>
+            <w:webHidden/>
+          </w:rPr>
+          <w:fldChar w:fldCharType="separate"/>
+        </w:r>
+        <w:r>
+          <w:rPr>
+            <w:noProof/>
+            <w:webHidden/>
+          </w:rPr>
+          <w:t>6</w:t>
+        </w:r>
+        <w:r>
+          <w:rPr>
+            <w:noProof/>
+            <w:webHidden/>
+          </w:rPr>
+          <w:fldChar w:fldCharType="end"/>
+        </w:r>
+      </w:hyperlink>
+    </w:p>
+    <w:p>
+      <w:pPr>
+        <w:pStyle w:val="TOC2"/>
+        <w:tabs>
+          <w:tab w:val="right" w:leader="dot" w:pos="8998"/>
+        </w:tabs>
+        <w:rPr>
+          <w:rFonts w:eastAsiaTheme="minorEastAsia"/>
+          <w:smallCaps w:val="0"/>
+          <w:noProof/>
+          <w:sz w:val="21"/>
+          <w:szCs w:val="24"/>
+        </w:rPr>
+      </w:pPr>
+      <w:hyperlink w:anchor="_Toc7777902" w:history="1">
+        <w:r>
+          <w:rPr>
+            <w:rStyle w:val="ab"/>
+            <w:rFonts w:ascii="黑体" w:eastAsia="黑体" w:hAnsi="黑体"/>
+            <w:noProof/>
+          </w:rPr>
+          <w:t>6.2.</w:t>
+        </w:r>
+        <w:r>
+          <w:rPr>
+            <w:rStyle w:val="ab"/>
+            <w:noProof/>
+          </w:rPr>
+          <w:t xml:space="preserve"> 测试方案</w:t>
+        </w:r>
+        <w:r>
+          <w:rPr>
+            <w:noProof/>
+            <w:webHidden/>
+          </w:rPr>
+          <w:tab/>
+        </w:r>
+        <w:r>
+          <w:rPr>
+            <w:noProof/>
+            <w:webHidden/>
+          </w:rPr>
+          <w:fldChar w:fldCharType="begin"/>
+        </w:r>
+        <w:r>
+          <w:rPr>
+            <w:noProof/>
+            <w:webHidden/>
+          </w:rPr>
+          <w:instrText xml:space="preserve"> PAGEREF _Toc7777902 \h </w:instrText>
+        </w:r>
+        <w:r>
+          <w:rPr>
+            <w:noProof/>
+            <w:webHidden/>
+          </w:rPr>
+        </w:r>
+        <w:r>
+          <w:rPr>
+            <w:noProof/>
+            <w:webHidden/>
+          </w:rPr>
+          <w:fldChar w:fldCharType="separate"/>
+        </w:r>
+        <w:r>
+          <w:rPr>
+            <w:noProof/>
+            <w:webHidden/>
+          </w:rPr>
+          <w:t>6</w:t>
+        </w:r>
+        <w:r>
+          <w:rPr>
+            <w:noProof/>
+            <w:webHidden/>
+          </w:rPr>
+          <w:fldChar w:fldCharType="end"/>
+        </w:r>
+      </w:hyperlink>
+    </w:p>
+    <w:p>
+      <w:pPr>
+        <w:rPr>
+          <w:rFonts w:hint="eastAsia"/>
+        </w:rPr>
+      </w:pPr>
+      <w:r>
+        <w:fldChar w:fldCharType="end"/>
+      </w:r>
+    </w:p>
+    <w:p>
+      <w:pPr>
+        <w:pStyle w:val="a5"/>
+        <w:rPr>
+          <w:rFonts w:hint="eastAsia"/>
+        </w:rPr>
+      </w:pPr>
+    </w:p>
+    <w:p>
+      <w:pPr>
+        <w:pStyle w:val="a5"/>
+        <w:sectPr>
+          <w:headerReference w:type="first" r:id="rId12"/>
+          <w:footerReference w:type="first" r:id="rId13"/>
+          <w:pgSz w:w="11900" w:h="16840"/>
+          <w:pgMar w:top="1985" w:right="1304" w:bottom="1304" w:left="1588" w:header="851" w:footer="992" w:gutter="0"/>
+          <w:pgNumType w:fmt="numberInDash" w:start="1"/>
+          <w:cols w:space="425"/>
+          <w:titlePg/>
+          <w:docGrid w:type="lines" w:linePitch="312"/>
+        </w:sectPr>
+      </w:pPr>
+    </w:p>
+    <w:p>
+      <w:pPr>
         <w:pStyle w:val="-1"/>
       </w:pPr>
-      <w:bookmarkStart w:id="0" w:name="_Toc4447268"/>
+      <w:bookmarkStart w:id="3" w:name="_Toc7775227"/>
+      <w:bookmarkStart w:id="4" w:name="_Toc7777883"/>
       <w:r>
         <w:rPr>
           <w:rFonts w:hint="eastAsia"/>
@@ -1227,59 +2031,68 @@
         <w:lastRenderedPageBreak/>
         <w:t>绪论</w:t>
       </w:r>
-      <w:bookmarkEnd w:id="0"/>
+      <w:bookmarkEnd w:id="3"/>
+      <w:bookmarkEnd w:id="4"/>
     </w:p>
     <w:p>
       <w:pPr>
         <w:pStyle w:val="-2"/>
       </w:pPr>
-      <w:bookmarkStart w:id="1" w:name="_Toc4447269"/>
+      <w:bookmarkStart w:id="5" w:name="_Toc7775228"/>
+      <w:bookmarkStart w:id="6" w:name="_Toc7777884"/>
       <w:r>
         <w:rPr>
           <w:rFonts w:hint="eastAsia"/>
         </w:rPr>
         <w:t>课题背景</w:t>
       </w:r>
-      <w:bookmarkEnd w:id="1"/>
+      <w:bookmarkEnd w:id="5"/>
+      <w:bookmarkEnd w:id="6"/>
     </w:p>
     <w:p>
       <w:pPr>
         <w:pStyle w:val="-2"/>
       </w:pPr>
-      <w:bookmarkStart w:id="2" w:name="_Toc4447270"/>
+      <w:bookmarkStart w:id="7" w:name="_Toc7775229"/>
+      <w:bookmarkStart w:id="8" w:name="_Toc7777885"/>
       <w:r>
         <w:rPr>
           <w:rFonts w:hint="eastAsia"/>
         </w:rPr>
         <w:t>相关工作</w:t>
       </w:r>
-      <w:bookmarkEnd w:id="2"/>
+      <w:bookmarkEnd w:id="7"/>
+      <w:bookmarkEnd w:id="8"/>
     </w:p>
     <w:p>
       <w:pPr>
         <w:pStyle w:val="-2"/>
       </w:pPr>
-      <w:bookmarkStart w:id="3" w:name="_Toc4447271"/>
+      <w:bookmarkStart w:id="9" w:name="_Toc7775230"/>
+      <w:bookmarkStart w:id="10" w:name="_Toc7777886"/>
       <w:r>
         <w:rPr>
           <w:rFonts w:hint="eastAsia"/>
         </w:rPr>
         <w:t>本文研究内容</w:t>
       </w:r>
-      <w:bookmarkEnd w:id="3"/>
+      <w:bookmarkEnd w:id="9"/>
+      <w:bookmarkEnd w:id="10"/>
     </w:p>
     <w:p>
       <w:pPr>
         <w:pStyle w:val="-2"/>
       </w:pPr>
-      <w:bookmarkStart w:id="4" w:name="_Toc4447272"/>
+      <w:bookmarkStart w:id="11" w:name="_Toc7775231"/>
+      <w:bookmarkStart w:id="12" w:name="_Toc7777887"/>
       <w:r>
         <w:rPr>
           <w:rFonts w:hint="eastAsia"/>
         </w:rPr>
         <w:t>本文结构</w:t>
       </w:r>
-      <w:bookmarkEnd w:id="4"/>
+      <w:bookmarkEnd w:id="11"/>
+      <w:bookmarkEnd w:id="12"/>
     </w:p>
     <w:p>
       <w:pPr>
@@ -1290,7 +2103,8 @@
       <w:pPr>
         <w:pStyle w:val="-1"/>
       </w:pPr>
-      <w:bookmarkStart w:id="5" w:name="_Toc4447273"/>
+      <w:bookmarkStart w:id="13" w:name="_Toc7775232"/>
+      <w:bookmarkStart w:id="14" w:name="_Toc7777888"/>
       <w:r>
         <w:rPr>
           <w:rFonts w:hint="eastAsia"/>
@@ -1298,33 +2112,38 @@
         <w:lastRenderedPageBreak/>
         <w:t>开发环境及介绍</w:t>
       </w:r>
-      <w:bookmarkEnd w:id="5"/>
+      <w:bookmarkEnd w:id="13"/>
+      <w:bookmarkEnd w:id="14"/>
     </w:p>
     <w:p>
       <w:pPr>
         <w:pStyle w:val="-2"/>
       </w:pPr>
-      <w:bookmarkStart w:id="6" w:name="_Toc4447274"/>
+      <w:bookmarkStart w:id="15" w:name="_Toc7775233"/>
+      <w:bookmarkStart w:id="16" w:name="_Toc7777889"/>
       <w:r>
         <w:rPr>
           <w:rFonts w:hint="eastAsia"/>
         </w:rPr>
         <w:t>开发环境</w:t>
       </w:r>
-      <w:bookmarkEnd w:id="6"/>
+      <w:bookmarkEnd w:id="15"/>
+      <w:bookmarkEnd w:id="16"/>
     </w:p>
     <w:p>
       <w:pPr>
         <w:pStyle w:val="-2"/>
       </w:pPr>
-      <w:bookmarkStart w:id="7" w:name="_Toc4447275"/>
+      <w:bookmarkStart w:id="17" w:name="_Toc7775234"/>
+      <w:bookmarkStart w:id="18" w:name="_Toc7777890"/>
       <w:r>
         <w:rPr>
           <w:rFonts w:hint="eastAsia"/>
         </w:rPr>
         <w:t>线上环境</w:t>
       </w:r>
-      <w:bookmarkEnd w:id="7"/>
+      <w:bookmarkEnd w:id="17"/>
+      <w:bookmarkEnd w:id="18"/>
     </w:p>
     <w:p>
       <w:pPr>
@@ -1363,7 +2182,8 @@
       <w:pPr>
         <w:pStyle w:val="-1"/>
       </w:pPr>
-      <w:bookmarkStart w:id="8" w:name="_Toc4447276"/>
+      <w:bookmarkStart w:id="19" w:name="_Toc7775235"/>
+      <w:bookmarkStart w:id="20" w:name="_Toc7777891"/>
       <w:r>
         <w:rPr>
           <w:rFonts w:hint="eastAsia"/>
@@ -1371,33 +2191,38 @@
         <w:lastRenderedPageBreak/>
         <w:t>需求分析</w:t>
       </w:r>
-      <w:bookmarkEnd w:id="8"/>
+      <w:bookmarkEnd w:id="19"/>
+      <w:bookmarkEnd w:id="20"/>
     </w:p>
     <w:p>
       <w:pPr>
         <w:pStyle w:val="-2"/>
       </w:pPr>
-      <w:bookmarkStart w:id="9" w:name="_Toc4447277"/>
+      <w:bookmarkStart w:id="21" w:name="_Toc7775236"/>
+      <w:bookmarkStart w:id="22" w:name="_Toc7777892"/>
       <w:r>
         <w:rPr>
           <w:rFonts w:hint="eastAsia"/>
         </w:rPr>
         <w:t>可行性分析</w:t>
       </w:r>
-      <w:bookmarkEnd w:id="9"/>
+      <w:bookmarkEnd w:id="21"/>
+      <w:bookmarkEnd w:id="22"/>
     </w:p>
     <w:p>
       <w:pPr>
         <w:pStyle w:val="-2"/>
       </w:pPr>
-      <w:bookmarkStart w:id="10" w:name="_Toc4447278"/>
+      <w:bookmarkStart w:id="23" w:name="_Toc7775237"/>
+      <w:bookmarkStart w:id="24" w:name="_Toc7777893"/>
       <w:r>
         <w:rPr>
           <w:rFonts w:hint="eastAsia"/>
         </w:rPr>
         <w:t>系统需求分析</w:t>
       </w:r>
-      <w:bookmarkEnd w:id="10"/>
+      <w:bookmarkEnd w:id="23"/>
+      <w:bookmarkEnd w:id="24"/>
     </w:p>
     <w:p>
       <w:pPr>
@@ -1408,7 +2233,8 @@
       <w:pPr>
         <w:pStyle w:val="-1"/>
       </w:pPr>
-      <w:bookmarkStart w:id="11" w:name="_Toc4447279"/>
+      <w:bookmarkStart w:id="25" w:name="_Toc7775238"/>
+      <w:bookmarkStart w:id="26" w:name="_Toc7777894"/>
       <w:r>
         <w:rPr>
           <w:rFonts w:hint="eastAsia"/>
@@ -1416,38 +2242,45 @@
         <w:lastRenderedPageBreak/>
         <w:t>系统设计</w:t>
       </w:r>
-      <w:bookmarkEnd w:id="11"/>
+      <w:bookmarkEnd w:id="25"/>
+      <w:bookmarkEnd w:id="26"/>
     </w:p>
     <w:p>
       <w:pPr>
         <w:pStyle w:val="-2"/>
       </w:pPr>
-      <w:bookmarkStart w:id="12" w:name="_Toc4447280"/>
+      <w:bookmarkStart w:id="27" w:name="_Toc7775239"/>
+      <w:bookmarkStart w:id="28" w:name="_Toc7777895"/>
       <w:r>
         <w:rPr>
           <w:rFonts w:hint="eastAsia"/>
         </w:rPr>
         <w:t>概要设计</w:t>
       </w:r>
-      <w:bookmarkEnd w:id="12"/>
+      <w:bookmarkEnd w:id="27"/>
+      <w:bookmarkEnd w:id="28"/>
     </w:p>
     <w:p>
       <w:pPr>
         <w:pStyle w:val="-2"/>
       </w:pPr>
-      <w:bookmarkStart w:id="13" w:name="_Toc4447281"/>
+      <w:bookmarkStart w:id="29" w:name="_Toc7775240"/>
+      <w:bookmarkStart w:id="30" w:name="_Toc7777896"/>
       <w:r>
         <w:rPr>
           <w:rFonts w:hint="eastAsia"/>
         </w:rPr>
         <w:t>数据库设计</w:t>
       </w:r>
-      <w:bookmarkEnd w:id="13"/>
+      <w:bookmarkEnd w:id="29"/>
+      <w:bookmarkEnd w:id="30"/>
     </w:p>
     <w:p>
       <w:pPr>
         <w:pStyle w:val="-1"/>
       </w:pPr>
+      <w:bookmarkStart w:id="31" w:name="_Toc7775241"/>
+      <w:bookmarkStart w:id="32" w:name="_Toc7777897"/>
       <w:r>
         <w:rPr>
           <w:rFonts w:hint="eastAsia"/>
@@ -1455,33 +2288,45 @@
         <w:lastRenderedPageBreak/>
         <w:t>系统实现</w:t>
       </w:r>
+      <w:bookmarkEnd w:id="31"/>
+      <w:bookmarkEnd w:id="32"/>
     </w:p>
     <w:p>
       <w:pPr>
         <w:pStyle w:val="-2"/>
       </w:pPr>
+      <w:bookmarkStart w:id="33" w:name="_Toc7775242"/>
+      <w:bookmarkStart w:id="34" w:name="_Toc7777898"/>
       <w:r>
         <w:rPr>
           <w:rFonts w:hint="eastAsia"/>
         </w:rPr>
         <w:t>详细设计</w:t>
       </w:r>
+      <w:bookmarkEnd w:id="33"/>
+      <w:bookmarkEnd w:id="34"/>
     </w:p>
     <w:p>
       <w:pPr>
         <w:pStyle w:val="-2"/>
       </w:pPr>
+      <w:bookmarkStart w:id="35" w:name="_Toc7775243"/>
+      <w:bookmarkStart w:id="36" w:name="_Toc7777899"/>
       <w:r>
         <w:rPr>
           <w:rFonts w:hint="eastAsia"/>
         </w:rPr>
         <w:t>关键算法</w:t>
       </w:r>
+      <w:bookmarkEnd w:id="35"/>
+      <w:bookmarkEnd w:id="36"/>
     </w:p>
     <w:p>
       <w:pPr>
         <w:pStyle w:val="-1"/>
       </w:pPr>
+      <w:bookmarkStart w:id="37" w:name="_Toc7775244"/>
+      <w:bookmarkStart w:id="38" w:name="_Toc7777900"/>
       <w:r>
         <w:rPr>
           <w:rFonts w:hint="eastAsia"/>
@@ -1489,37 +2334,43 @@
         <w:lastRenderedPageBreak/>
         <w:t>系统测试</w:t>
       </w:r>
+      <w:bookmarkEnd w:id="37"/>
+      <w:bookmarkEnd w:id="38"/>
     </w:p>
     <w:p>
       <w:pPr>
         <w:pStyle w:val="-2"/>
       </w:pPr>
+      <w:bookmarkStart w:id="39" w:name="_Toc7775245"/>
+      <w:bookmarkStart w:id="40" w:name="_Toc7777901"/>
       <w:r>
         <w:rPr>
           <w:rFonts w:hint="eastAsia"/>
         </w:rPr>
         <w:t>测试任务及目标</w:t>
       </w:r>
+      <w:bookmarkEnd w:id="39"/>
+      <w:bookmarkEnd w:id="40"/>
     </w:p>
     <w:p>
       <w:pPr>
         <w:pStyle w:val="-2"/>
-        <w:rPr>
-          <w:rFonts w:hint="eastAsia"/>
-        </w:rPr>
-      </w:pPr>
+      </w:pPr>
+      <w:bookmarkStart w:id="41" w:name="_Toc7775246"/>
+      <w:bookmarkStart w:id="42" w:name="_Toc7777902"/>
       <w:r>
         <w:rPr>
           <w:rFonts w:hint="eastAsia"/>
         </w:rPr>
         <w:t>测试方案</w:t>
       </w:r>
-      <w:bookmarkStart w:id="14" w:name="_GoBack"/>
-      <w:bookmarkEnd w:id="14"/>
+      <w:bookmarkEnd w:id="41"/>
+      <w:bookmarkEnd w:id="42"/>
     </w:p>
     <w:sectPr>
-      <w:footerReference w:type="default" r:id="rId10"/>
-      <w:footerReference w:type="first" r:id="rId11"/>
+      <w:headerReference w:type="default" r:id="rId14"/>
+      <w:footerReference w:type="default" r:id="rId15"/>
+      <w:footerReference w:type="first" r:id="rId16"/>
       <w:pgSz w:w="11900" w:h="16840"/>
       <w:pgMar w:top="1985" w:right="1304" w:bottom="1304" w:left="1588" w:header="851" w:footer="992" w:gutter="0"/>
       <w:pgNumType w:start="1"/>
@@ -1556,7 +2407,7 @@
       <w:rPr>
         <w:rStyle w:val="aa"/>
       </w:rPr>
-      <w:id w:val="-768778711"/>
+      <w:id w:val="-1661229385"/>
       <w:docPartObj>
         <w:docPartGallery w:val="Page Numbers (Bottom of Page)"/>
         <w:docPartUnique/>
@@ -1602,7 +2453,7 @@
       <w:rPr>
         <w:rStyle w:val="aa"/>
       </w:rPr>
-      <w:id w:val="-1873210796"/>
+      <w:id w:val="365332401"/>
       <w:docPartObj>
         <w:docPartGallery w:val="Page Numbers (Bottom of Page)"/>
         <w:docPartUnique/>
@@ -1658,7 +2509,7 @@
       <w:rPr>
         <w:rStyle w:val="aa"/>
       </w:rPr>
-      <w:id w:val="1703751308"/>
+      <w:id w:val="-264460281"/>
       <w:docPartObj>
         <w:docPartGallery w:val="Page Numbers (Bottom of Page)"/>
         <w:docPartUnique/>
@@ -1722,6 +2573,26 @@
 
 <file path=word/footer3.xml><?xml version="1.0" encoding="utf-8"?>
 <w:ftr xmlns:wpc="http://schemas.microsoft.com/office/word/2010/wordprocessingCanvas" xmlns:cx="http://schemas.microsoft.com/office/drawing/2014/chartex" xmlns:cx1="http://schemas.microsoft.com/office/drawing/2015/9/8/chartex" xmlns:cx2="http://schemas.microsoft.com/office/drawing/2015/10/21/chartex" xmlns:cx3="http://schemas.microsoft.com/office/drawing/2016/5/9/chartex" xmlns:cx4="http://schemas.microsoft.com/office/drawing/2016/5/10/chartex" xmlns:cx5="http://schemas.microsoft.com/office/drawing/2016/5/11/chartex" xmlns:cx6="http://schemas.microsoft.com/office/drawing/2016/5/12/chartex" xmlns:cx7="http://schemas.microsoft.com/office/drawing/2016/5/13/chartex" xmlns:cx8="http://schemas.microsoft.com/office/drawing/2016/5/14/chartex" xmlns:mc="http://schemas.openxmlformats.org/markup-compatibility/2006" xmlns:aink="http://schemas.microsoft.com/office/drawing/2016/ink" xmlns:am3d="http://schemas.microsoft.com/office/drawing/2017/model3d" xmlns:o="urn:schemas-microsoft-com:office:office" xmlns:r="http://schemas.openxmlformats.org/officeDocument/2006/relationships" xmlns:m="http://schemas.openxmlformats.org/officeDocument/2006/math" xmlns:v="urn:schemas-microsoft-com:vml" xmlns:wp14="http://schemas.microsoft.com/office/word/2010/wordprocessingDrawing" xmlns:wp="http://schemas.openxmlformats.org/drawingml/2006/wordprocessingDrawing" xmlns:w10="urn:schemas-microsoft-com:office:word" xmlns:w="http://schemas.openxmlformats.org/wordprocessingml/2006/main" xmlns:w14="http://schemas.microsoft.com/office/word/2010/wordml" xmlns:w15="http://schemas.microsoft.com/office/word/2012/wordml" xmlns:w16cid="http://schemas.microsoft.com/office/word/2016/wordml/cid" xmlns:w16se="http://schemas.microsoft.com/office/word/2015/wordml/symex" xmlns:wpg="http://schemas.microsoft.com/office/word/2010/wordprocessingGroup" xmlns:wpi="http://schemas.microsoft.com/office/word/2010/wordprocessingInk" xmlns:wne="http://schemas.microsoft.com/office/word/2006/wordml" xmlns:wps="http://schemas.microsoft.com/office/word/2010/wordprocessingShape" mc:Ignorable="w14 w15 w16se w16cid wp14">
+  <w:p>
+    <w:pPr>
+      <w:pStyle w:val="a8"/>
+    </w:pPr>
+  </w:p>
+</w:ftr>
+</file>
+
+<file path=word/footer4.xml><?xml version="1.0" encoding="utf-8"?>
+<w:ftr xmlns:wpc="http://schemas.microsoft.com/office/word/2010/wordprocessingCanvas" xmlns:cx="http://schemas.microsoft.com/office/drawing/2014/chartex" xmlns:cx1="http://schemas.microsoft.com/office/drawing/2015/9/8/chartex" xmlns:cx2="http://schemas.microsoft.com/office/drawing/2015/10/21/chartex" xmlns:cx3="http://schemas.microsoft.com/office/drawing/2016/5/9/chartex" xmlns:cx4="http://schemas.microsoft.com/office/drawing/2016/5/10/chartex" xmlns:cx5="http://schemas.microsoft.com/office/drawing/2016/5/11/chartex" xmlns:cx6="http://schemas.microsoft.com/office/drawing/2016/5/12/chartex" xmlns:cx7="http://schemas.microsoft.com/office/drawing/2016/5/13/chartex" xmlns:cx8="http://schemas.microsoft.com/office/drawing/2016/5/14/chartex" xmlns:mc="http://schemas.openxmlformats.org/markup-compatibility/2006" xmlns:aink="http://schemas.microsoft.com/office/drawing/2016/ink" xmlns:am3d="http://schemas.microsoft.com/office/drawing/2017/model3d" xmlns:o="urn:schemas-microsoft-com:office:office" xmlns:r="http://schemas.openxmlformats.org/officeDocument/2006/relationships" xmlns:m="http://schemas.openxmlformats.org/officeDocument/2006/math" xmlns:v="urn:schemas-microsoft-com:vml" xmlns:wp14="http://schemas.microsoft.com/office/word/2010/wordprocessingDrawing" xmlns:wp="http://schemas.openxmlformats.org/drawingml/2006/wordprocessingDrawing" xmlns:w10="urn:schemas-microsoft-com:office:word" xmlns:w="http://schemas.openxmlformats.org/wordprocessingml/2006/main" xmlns:w14="http://schemas.microsoft.com/office/word/2010/wordml" xmlns:w15="http://schemas.microsoft.com/office/word/2012/wordml" xmlns:w16cid="http://schemas.microsoft.com/office/word/2016/wordml/cid" xmlns:w16se="http://schemas.microsoft.com/office/word/2015/wordml/symex" xmlns:wpg="http://schemas.microsoft.com/office/word/2010/wordprocessingGroup" xmlns:wpi="http://schemas.microsoft.com/office/word/2010/wordprocessingInk" xmlns:wne="http://schemas.microsoft.com/office/word/2006/wordml" xmlns:wps="http://schemas.microsoft.com/office/word/2010/wordprocessingShape" mc:Ignorable="w14 w15 w16se w16cid wp14">
+  <w:p>
+    <w:pPr>
+      <w:pStyle w:val="a8"/>
+    </w:pPr>
+  </w:p>
+</w:ftr>
+</file>
+
+<file path=word/footer5.xml><?xml version="1.0" encoding="utf-8"?>
+<w:ftr xmlns:wpc="http://schemas.microsoft.com/office/word/2010/wordprocessingCanvas" xmlns:cx="http://schemas.microsoft.com/office/drawing/2014/chartex" xmlns:cx1="http://schemas.microsoft.com/office/drawing/2015/9/8/chartex" xmlns:cx2="http://schemas.microsoft.com/office/drawing/2015/10/21/chartex" xmlns:cx3="http://schemas.microsoft.com/office/drawing/2016/5/9/chartex" xmlns:cx4="http://schemas.microsoft.com/office/drawing/2016/5/10/chartex" xmlns:cx5="http://schemas.microsoft.com/office/drawing/2016/5/11/chartex" xmlns:cx6="http://schemas.microsoft.com/office/drawing/2016/5/12/chartex" xmlns:cx7="http://schemas.microsoft.com/office/drawing/2016/5/13/chartex" xmlns:cx8="http://schemas.microsoft.com/office/drawing/2016/5/14/chartex" xmlns:mc="http://schemas.openxmlformats.org/markup-compatibility/2006" xmlns:aink="http://schemas.microsoft.com/office/drawing/2016/ink" xmlns:am3d="http://schemas.microsoft.com/office/drawing/2017/model3d" xmlns:o="urn:schemas-microsoft-com:office:office" xmlns:r="http://schemas.openxmlformats.org/officeDocument/2006/relationships" xmlns:m="http://schemas.openxmlformats.org/officeDocument/2006/math" xmlns:v="urn:schemas-microsoft-com:vml" xmlns:wp14="http://schemas.microsoft.com/office/word/2010/wordprocessingDrawing" xmlns:wp="http://schemas.openxmlformats.org/drawingml/2006/wordprocessingDrawing" xmlns:w10="urn:schemas-microsoft-com:office:word" xmlns:w="http://schemas.openxmlformats.org/wordprocessingml/2006/main" xmlns:w14="http://schemas.microsoft.com/office/word/2010/wordml" xmlns:w15="http://schemas.microsoft.com/office/word/2012/wordml" xmlns:w16cid="http://schemas.microsoft.com/office/word/2016/wordml/cid" xmlns:w16se="http://schemas.microsoft.com/office/word/2015/wordml/symex" xmlns:wpg="http://schemas.microsoft.com/office/word/2010/wordprocessingGroup" xmlns:wpi="http://schemas.microsoft.com/office/word/2010/wordprocessingInk" xmlns:wne="http://schemas.microsoft.com/office/word/2006/wordml" xmlns:wps="http://schemas.microsoft.com/office/word/2010/wordprocessingShape" mc:Ignorable="w14 w15 w16se w16cid wp14">
   <w:sdt>
     <w:sdtPr>
       <w:rPr>
@@ -1789,7 +2660,7 @@
 </w:ftr>
 </file>
 
-<file path=word/footer4.xml><?xml version="1.0" encoding="utf-8"?>
+<file path=word/footer6.xml><?xml version="1.0" encoding="utf-8"?>
 <w:ftr xmlns:wpc="http://schemas.microsoft.com/office/word/2010/wordprocessingCanvas" xmlns:cx="http://schemas.microsoft.com/office/drawing/2014/chartex" xmlns:cx1="http://schemas.microsoft.com/office/drawing/2015/9/8/chartex" xmlns:cx2="http://schemas.microsoft.com/office/drawing/2015/10/21/chartex" xmlns:cx3="http://schemas.microsoft.com/office/drawing/2016/5/9/chartex" xmlns:cx4="http://schemas.microsoft.com/office/drawing/2016/5/10/chartex" xmlns:cx5="http://schemas.microsoft.com/office/drawing/2016/5/11/chartex" xmlns:cx6="http://schemas.microsoft.com/office/drawing/2016/5/12/chartex" xmlns:cx7="http://schemas.microsoft.com/office/drawing/2016/5/13/chartex" xmlns:cx8="http://schemas.microsoft.com/office/drawing/2016/5/14/chartex" xmlns:mc="http://schemas.openxmlformats.org/markup-compatibility/2006" xmlns:aink="http://schemas.microsoft.com/office/drawing/2016/ink" xmlns:am3d="http://schemas.microsoft.com/office/drawing/2017/model3d" xmlns:o="urn:schemas-microsoft-com:office:office" xmlns:r="http://schemas.openxmlformats.org/officeDocument/2006/relationships" xmlns:m="http://schemas.openxmlformats.org/officeDocument/2006/math" xmlns:v="urn:schemas-microsoft-com:vml" xmlns:wp14="http://schemas.microsoft.com/office/word/2010/wordprocessingDrawing" xmlns:wp="http://schemas.openxmlformats.org/drawingml/2006/wordprocessingDrawing" xmlns:w10="urn:schemas-microsoft-com:office:word" xmlns:w="http://schemas.openxmlformats.org/wordprocessingml/2006/main" xmlns:w14="http://schemas.microsoft.com/office/word/2010/wordml" xmlns:w15="http://schemas.microsoft.com/office/word/2012/wordml" xmlns:w16cid="http://schemas.microsoft.com/office/word/2016/wordml/cid" xmlns:w16se="http://schemas.microsoft.com/office/word/2015/wordml/symex" xmlns:wpg="http://schemas.microsoft.com/office/word/2010/wordprocessingGroup" xmlns:wpi="http://schemas.microsoft.com/office/word/2010/wordprocessingInk" xmlns:wne="http://schemas.microsoft.com/office/word/2006/wordml" xmlns:wps="http://schemas.microsoft.com/office/word/2010/wordprocessingShape" mc:Ignorable="w14 w15 w16se w16cid wp14">
   <w:sdt>
     <w:sdtPr>
@@ -1877,12 +2748,30 @@
 </w:footnotes>
 </file>
 
+<file path=word/header1.xml><?xml version="1.0" encoding="utf-8"?>
+<w:hdr xmlns:wpc="http://schemas.microsoft.com/office/word/2010/wordprocessingCanvas" xmlns:cx="http://schemas.microsoft.com/office/drawing/2014/chartex" xmlns:cx1="http://schemas.microsoft.com/office/drawing/2015/9/8/chartex" xmlns:cx2="http://schemas.microsoft.com/office/drawing/2015/10/21/chartex" xmlns:cx3="http://schemas.microsoft.com/office/drawing/2016/5/9/chartex" xmlns:cx4="http://schemas.microsoft.com/office/drawing/2016/5/10/chartex" xmlns:cx5="http://schemas.microsoft.com/office/drawing/2016/5/11/chartex" xmlns:cx6="http://schemas.microsoft.com/office/drawing/2016/5/12/chartex" xmlns:cx7="http://schemas.microsoft.com/office/drawing/2016/5/13/chartex" xmlns:cx8="http://schemas.microsoft.com/office/drawing/2016/5/14/chartex" xmlns:mc="http://schemas.openxmlformats.org/markup-compatibility/2006" xmlns:aink="http://schemas.microsoft.com/office/drawing/2016/ink" xmlns:am3d="http://schemas.microsoft.com/office/drawing/2017/model3d" xmlns:o="urn:schemas-microsoft-com:office:office" xmlns:r="http://schemas.openxmlformats.org/officeDocument/2006/relationships" xmlns:m="http://schemas.openxmlformats.org/officeDocument/2006/math" xmlns:v="urn:schemas-microsoft-com:vml" xmlns:wp14="http://schemas.microsoft.com/office/word/2010/wordprocessingDrawing" xmlns:wp="http://schemas.openxmlformats.org/drawingml/2006/wordprocessingDrawing" xmlns:w10="urn:schemas-microsoft-com:office:word" xmlns:w="http://schemas.openxmlformats.org/wordprocessingml/2006/main" xmlns:w14="http://schemas.microsoft.com/office/word/2010/wordml" xmlns:w15="http://schemas.microsoft.com/office/word/2012/wordml" xmlns:w16cid="http://schemas.microsoft.com/office/word/2016/wordml/cid" xmlns:w16se="http://schemas.microsoft.com/office/word/2015/wordml/symex" xmlns:wpg="http://schemas.microsoft.com/office/word/2010/wordprocessingGroup" xmlns:wpi="http://schemas.microsoft.com/office/word/2010/wordprocessingInk" xmlns:wne="http://schemas.microsoft.com/office/word/2006/wordml" xmlns:wps="http://schemas.microsoft.com/office/word/2010/wordprocessingShape" mc:Ignorable="w14 w15 w16se w16cid wp14">
+  <w:p/>
+</w:hdr>
+</file>
+
+<file path=word/header2.xml><?xml version="1.0" encoding="utf-8"?>
+<w:hdr xmlns:wpc="http://schemas.microsoft.com/office/word/2010/wordprocessingCanvas" xmlns:cx="http://schemas.microsoft.com/office/drawing/2014/chartex" xmlns:cx1="http://schemas.microsoft.com/office/drawing/2015/9/8/chartex" xmlns:cx2="http://schemas.microsoft.com/office/drawing/2015/10/21/chartex" xmlns:cx3="http://schemas.microsoft.com/office/drawing/2016/5/9/chartex" xmlns:cx4="http://schemas.microsoft.com/office/drawing/2016/5/10/chartex" xmlns:cx5="http://schemas.microsoft.com/office/drawing/2016/5/11/chartex" xmlns:cx6="http://schemas.microsoft.com/office/drawing/2016/5/12/chartex" xmlns:cx7="http://schemas.microsoft.com/office/drawing/2016/5/13/chartex" xmlns:cx8="http://schemas.microsoft.com/office/drawing/2016/5/14/chartex" xmlns:mc="http://schemas.openxmlformats.org/markup-compatibility/2006" xmlns:aink="http://schemas.microsoft.com/office/drawing/2016/ink" xmlns:am3d="http://schemas.microsoft.com/office/drawing/2017/model3d" xmlns:o="urn:schemas-microsoft-com:office:office" xmlns:r="http://schemas.openxmlformats.org/officeDocument/2006/relationships" xmlns:m="http://schemas.openxmlformats.org/officeDocument/2006/math" xmlns:v="urn:schemas-microsoft-com:vml" xmlns:wp14="http://schemas.microsoft.com/office/word/2010/wordprocessingDrawing" xmlns:wp="http://schemas.openxmlformats.org/drawingml/2006/wordprocessingDrawing" xmlns:w10="urn:schemas-microsoft-com:office:word" xmlns:w="http://schemas.openxmlformats.org/wordprocessingml/2006/main" xmlns:w14="http://schemas.microsoft.com/office/word/2010/wordml" xmlns:w15="http://schemas.microsoft.com/office/word/2012/wordml" xmlns:w16cid="http://schemas.microsoft.com/office/word/2016/wordml/cid" xmlns:w16se="http://schemas.microsoft.com/office/word/2015/wordml/symex" xmlns:wpg="http://schemas.microsoft.com/office/word/2010/wordprocessingGroup" xmlns:wpi="http://schemas.microsoft.com/office/word/2010/wordprocessingInk" xmlns:wne="http://schemas.microsoft.com/office/word/2006/wordml" xmlns:wps="http://schemas.microsoft.com/office/word/2010/wordprocessingShape" mc:Ignorable="w14 w15 w16se w16cid wp14">
+  <w:p/>
+</w:hdr>
+</file>
+
+<file path=word/header3.xml><?xml version="1.0" encoding="utf-8"?>
+<w:hdr xmlns:wpc="http://schemas.microsoft.com/office/word/2010/wordprocessingCanvas" xmlns:cx="http://schemas.microsoft.com/office/drawing/2014/chartex" xmlns:cx1="http://schemas.microsoft.com/office/drawing/2015/9/8/chartex" xmlns:cx2="http://schemas.microsoft.com/office/drawing/2015/10/21/chartex" xmlns:cx3="http://schemas.microsoft.com/office/drawing/2016/5/9/chartex" xmlns:cx4="http://schemas.microsoft.com/office/drawing/2016/5/10/chartex" xmlns:cx5="http://schemas.microsoft.com/office/drawing/2016/5/11/chartex" xmlns:cx6="http://schemas.microsoft.com/office/drawing/2016/5/12/chartex" xmlns:cx7="http://schemas.microsoft.com/office/drawing/2016/5/13/chartex" xmlns:cx8="http://schemas.microsoft.com/office/drawing/2016/5/14/chartex" xmlns:mc="http://schemas.openxmlformats.org/markup-compatibility/2006" xmlns:aink="http://schemas.microsoft.com/office/drawing/2016/ink" xmlns:am3d="http://schemas.microsoft.com/office/drawing/2017/model3d" xmlns:o="urn:schemas-microsoft-com:office:office" xmlns:r="http://schemas.openxmlformats.org/officeDocument/2006/relationships" xmlns:m="http://schemas.openxmlformats.org/officeDocument/2006/math" xmlns:v="urn:schemas-microsoft-com:vml" xmlns:wp14="http://schemas.microsoft.com/office/word/2010/wordprocessingDrawing" xmlns:wp="http://schemas.openxmlformats.org/drawingml/2006/wordprocessingDrawing" xmlns:w10="urn:schemas-microsoft-com:office:word" xmlns:w="http://schemas.openxmlformats.org/wordprocessingml/2006/main" xmlns:w14="http://schemas.microsoft.com/office/word/2010/wordml" xmlns:w15="http://schemas.microsoft.com/office/word/2012/wordml" xmlns:w16cid="http://schemas.microsoft.com/office/word/2016/wordml/cid" xmlns:w16se="http://schemas.microsoft.com/office/word/2015/wordml/symex" xmlns:wpg="http://schemas.microsoft.com/office/word/2010/wordprocessingGroup" xmlns:wpi="http://schemas.microsoft.com/office/word/2010/wordprocessingInk" xmlns:wne="http://schemas.microsoft.com/office/word/2006/wordml" xmlns:wps="http://schemas.microsoft.com/office/word/2010/wordprocessingShape" mc:Ignorable="w14 w15 w16se w16cid wp14">
+  <w:p/>
+</w:hdr>
+</file>
+
 <file path=word/numbering.xml><?xml version="1.0" encoding="utf-8"?>
 <w:numbering xmlns:wpc="http://schemas.microsoft.com/office/word/2010/wordprocessingCanvas" xmlns:cx="http://schemas.microsoft.com/office/drawing/2014/chartex" xmlns:cx1="http://schemas.microsoft.com/office/drawing/2015/9/8/chartex" xmlns:cx2="http://schemas.microsoft.com/office/drawing/2015/10/21/chartex" xmlns:cx3="http://schemas.microsoft.com/office/drawing/2016/5/9/chartex" xmlns:cx4="http://schemas.microsoft.com/office/drawing/2016/5/10/chartex" xmlns:cx5="http://schemas.microsoft.com/office/drawing/2016/5/11/chartex" xmlns:cx6="http://schemas.microsoft.com/office/drawing/2016/5/12/chartex" xmlns:cx7="http://schemas.microsoft.com/office/drawing/2016/5/13/chartex" xmlns:cx8="http://schemas.microsoft.com/office/drawing/2016/5/14/chartex" xmlns:mc="http://schemas.openxmlformats.org/markup-compatibility/2006" xmlns:aink="http://schemas.microsoft.com/office/drawing/2016/ink" xmlns:am3d="http://schemas.microsoft.com/office/drawing/2017/model3d" xmlns:o="urn:schemas-microsoft-com:office:office" xmlns:r="http://schemas.openxmlformats.org/officeDocument/2006/relationships" xmlns:m="http://schemas.openxmlformats.org/officeDocument/2006/math" xmlns:v="urn:schemas-microsoft-com:vml" xmlns:wp14="http://schemas.microsoft.com/office/word/2010/wordprocessingDrawing" xmlns:wp="http://schemas.openxmlformats.org/drawingml/2006/wordprocessingDrawing" xmlns:w10="urn:schemas-microsoft-com:office:word" xmlns:w="http://schemas.openxmlformats.org/wordprocessingml/2006/main" xmlns:w14="http://schemas.microsoft.com/office/word/2010/wordml" xmlns:w15="http://schemas.microsoft.com/office/word/2012/wordml" xmlns:w16cid="http://schemas.microsoft.com/office/word/2016/wordml/cid" xmlns:w16se="http://schemas.microsoft.com/office/word/2015/wordml/symex" xmlns:wpg="http://schemas.microsoft.com/office/word/2010/wordprocessingGroup" xmlns:wpi="http://schemas.microsoft.com/office/word/2010/wordprocessingInk" xmlns:wne="http://schemas.microsoft.com/office/word/2006/wordml" xmlns:wps="http://schemas.microsoft.com/office/word/2010/wordprocessingShape" mc:Ignorable="w14 w15 w16se w16cid wp14">
   <w:abstractNum w:abstractNumId="0" w15:restartNumberingAfterBreak="0">
     <w:nsid w:val="FFFFFF7C"/>
     <w:multiLevelType w:val="singleLevel"/>
-    <w:tmpl w:val="0EC4F16A"/>
+    <w:tmpl w:val="25DA7254"/>
     <w:lvl w:ilvl="0">
       <w:start w:val="1"/>
       <w:numFmt w:val="decimal"/>
@@ -1899,7 +2788,7 @@
   <w:abstractNum w:abstractNumId="1" w15:restartNumberingAfterBreak="0">
     <w:nsid w:val="FFFFFF7D"/>
     <w:multiLevelType w:val="singleLevel"/>
-    <w:tmpl w:val="2F7E6890"/>
+    <w:tmpl w:val="915265C8"/>
     <w:lvl w:ilvl="0">
       <w:start w:val="1"/>
       <w:numFmt w:val="decimal"/>
@@ -1916,7 +2805,7 @@
   <w:abstractNum w:abstractNumId="2" w15:restartNumberingAfterBreak="0">
     <w:nsid w:val="FFFFFF7E"/>
     <w:multiLevelType w:val="singleLevel"/>
-    <w:tmpl w:val="C30E7778"/>
+    <w:tmpl w:val="24FC4F70"/>
     <w:lvl w:ilvl="0">
       <w:start w:val="1"/>
       <w:numFmt w:val="decimal"/>
@@ -1933,7 +2822,7 @@
   <w:abstractNum w:abstractNumId="3" w15:restartNumberingAfterBreak="0">
     <w:nsid w:val="FFFFFF7F"/>
     <w:multiLevelType w:val="singleLevel"/>
-    <w:tmpl w:val="D5363576"/>
+    <w:tmpl w:val="0EE0E9EC"/>
     <w:lvl w:ilvl="0">
       <w:start w:val="1"/>
       <w:numFmt w:val="decimal"/>
@@ -1950,7 +2839,7 @@
   <w:abstractNum w:abstractNumId="4" w15:restartNumberingAfterBreak="0">
     <w:nsid w:val="FFFFFF80"/>
     <w:multiLevelType w:val="singleLevel"/>
-    <w:tmpl w:val="BA9EC4D0"/>
+    <w:tmpl w:val="8E3622F8"/>
     <w:lvl w:ilvl="0">
       <w:start w:val="1"/>
       <w:numFmt w:val="bullet"/>
@@ -1970,7 +2859,7 @@
   <w:abstractNum w:abstractNumId="5" w15:restartNumberingAfterBreak="0">
     <w:nsid w:val="FFFFFF81"/>
     <w:multiLevelType w:val="singleLevel"/>
-    <w:tmpl w:val="1320179A"/>
+    <w:tmpl w:val="0F20C4D4"/>
     <w:lvl w:ilvl="0">
       <w:start w:val="1"/>
       <w:numFmt w:val="bullet"/>
@@ -1990,7 +2879,7 @@
   <w:abstractNum w:abstractNumId="6" w15:restartNumberingAfterBreak="0">
     <w:nsid w:val="FFFFFF82"/>
     <w:multiLevelType w:val="singleLevel"/>
-    <w:tmpl w:val="F58E017A"/>
+    <w:tmpl w:val="86A26592"/>
     <w:lvl w:ilvl="0">
       <w:start w:val="1"/>
       <w:numFmt w:val="bullet"/>
@@ -2010,7 +2899,7 @@
   <w:abstractNum w:abstractNumId="7" w15:restartNumberingAfterBreak="0">
     <w:nsid w:val="FFFFFF83"/>
     <w:multiLevelType w:val="singleLevel"/>
-    <w:tmpl w:val="F1947EF8"/>
+    <w:tmpl w:val="1A347C80"/>
     <w:lvl w:ilvl="0">
       <w:start w:val="1"/>
       <w:numFmt w:val="bullet"/>
@@ -2030,7 +2919,7 @@
   <w:abstractNum w:abstractNumId="8" w15:restartNumberingAfterBreak="0">
     <w:nsid w:val="FFFFFF88"/>
     <w:multiLevelType w:val="singleLevel"/>
-    <w:tmpl w:val="535681A0"/>
+    <w:tmpl w:val="83864EE0"/>
     <w:lvl w:ilvl="0">
       <w:start w:val="1"/>
       <w:numFmt w:val="decimal"/>
@@ -2047,7 +2936,7 @@
   <w:abstractNum w:abstractNumId="9" w15:restartNumberingAfterBreak="0">
     <w:nsid w:val="FFFFFF89"/>
     <w:multiLevelType w:val="singleLevel"/>
-    <w:tmpl w:val="72687DF8"/>
+    <w:tmpl w:val="A3EE7176"/>
     <w:lvl w:ilvl="0">
       <w:start w:val="1"/>
       <w:numFmt w:val="bullet"/>
@@ -2713,7 +3602,7 @@
   <w:abstractNum w:abstractNumId="17" w15:restartNumberingAfterBreak="0">
     <w:nsid w:val="548714B7"/>
     <w:multiLevelType w:val="multilevel"/>
-    <w:tmpl w:val="68D2B98C"/>
+    <w:tmpl w:val="98A0B25E"/>
     <w:lvl w:ilvl="0">
       <w:start w:val="1"/>
       <w:numFmt w:val="decimal"/>
@@ -3236,6 +4125,139 @@
     </w:lvl>
   </w:abstractNum>
   <w:abstractNum w:abstractNumId="21" w15:restartNumberingAfterBreak="0">
+    <w:nsid w:val="59864450"/>
+    <w:multiLevelType w:val="multilevel"/>
+    <w:tmpl w:val="98A0B25E"/>
+    <w:lvl w:ilvl="0">
+      <w:start w:val="1"/>
+      <w:numFmt w:val="decimal"/>
+      <w:isLgl/>
+      <w:suff w:val="space"/>
+      <w:lvlText w:val="%1."/>
+      <w:lvlJc w:val="left"/>
+      <w:pPr>
+        <w:ind w:left="113" w:hanging="113"/>
+      </w:pPr>
+      <w:rPr>
+        <w:rFonts w:ascii="黑体" w:eastAsia="黑体" w:hAnsi="黑体" w:hint="eastAsia"/>
+        <w:b w:val="0"/>
+        <w:i w:val="0"/>
+        <w:sz w:val="30"/>
+      </w:rPr>
+    </w:lvl>
+    <w:lvl w:ilvl="1">
+      <w:start w:val="1"/>
+      <w:numFmt w:val="decimal"/>
+      <w:isLgl/>
+      <w:suff w:val="space"/>
+      <w:lvlText w:val="%1.%2."/>
+      <w:lvlJc w:val="left"/>
+      <w:pPr>
+        <w:ind w:left="113" w:hanging="113"/>
+      </w:pPr>
+      <w:rPr>
+        <w:rFonts w:ascii="黑体" w:eastAsia="黑体" w:hAnsi="黑体" w:hint="eastAsia"/>
+        <w:b w:val="0"/>
+        <w:i w:val="0"/>
+        <w:sz w:val="30"/>
+      </w:rPr>
+    </w:lvl>
+    <w:lvl w:ilvl="2">
+      <w:start w:val="1"/>
+      <w:numFmt w:val="decimal"/>
+      <w:isLgl/>
+      <w:suff w:val="space"/>
+      <w:lvlText w:val="%1.%2.%3."/>
+      <w:lvlJc w:val="left"/>
+      <w:pPr>
+        <w:ind w:left="113" w:hanging="113"/>
+      </w:pPr>
+      <w:rPr>
+        <w:rFonts w:ascii="黑体" w:eastAsia="黑体" w:hAnsi="黑体" w:hint="eastAsia"/>
+        <w:b w:val="0"/>
+        <w:i w:val="0"/>
+        <w:sz w:val="24"/>
+      </w:rPr>
+    </w:lvl>
+    <w:lvl w:ilvl="3">
+      <w:start w:val="1"/>
+      <w:numFmt w:val="decimal"/>
+      <w:isLgl/>
+      <w:suff w:val="space"/>
+      <w:lvlText w:val="%1.%2.%3.%4."/>
+      <w:lvlJc w:val="left"/>
+      <w:pPr>
+        <w:ind w:left="113" w:hanging="113"/>
+      </w:pPr>
+      <w:rPr>
+        <w:rFonts w:ascii="黑体" w:eastAsia="黑体" w:hAnsi="黑体" w:hint="eastAsia"/>
+        <w:b w:val="0"/>
+        <w:i w:val="0"/>
+        <w:sz w:val="24"/>
+      </w:rPr>
+    </w:lvl>
+    <w:lvl w:ilvl="4">
+      <w:start w:val="1"/>
+      <w:numFmt w:val="decimal"/>
+      <w:lvlText w:val="%1.%2.%3.%4.%5."/>
+      <w:lvlJc w:val="left"/>
+      <w:pPr>
+        <w:ind w:left="992" w:hanging="992"/>
+      </w:pPr>
+      <w:rPr>
+        <w:rFonts w:hint="eastAsia"/>
+      </w:rPr>
+    </w:lvl>
+    <w:lvl w:ilvl="5">
+      <w:start w:val="1"/>
+      <w:numFmt w:val="decimal"/>
+      <w:lvlText w:val="%1.%2.%3.%4.%5.%6."/>
+      <w:lvlJc w:val="left"/>
+      <w:pPr>
+        <w:ind w:left="1134" w:hanging="1134"/>
+      </w:pPr>
+      <w:rPr>
+        <w:rFonts w:hint="eastAsia"/>
+      </w:rPr>
+    </w:lvl>
+    <w:lvl w:ilvl="6">
+      <w:start w:val="1"/>
+      <w:numFmt w:val="decimal"/>
+      <w:lvlText w:val="%1.%2.%3.%4.%5.%6.%7."/>
+      <w:lvlJc w:val="left"/>
+      <w:pPr>
+        <w:ind w:left="1276" w:hanging="1276"/>
+      </w:pPr>
+      <w:rPr>
+        <w:rFonts w:hint="eastAsia"/>
+      </w:rPr>
+    </w:lvl>
+    <w:lvl w:ilvl="7">
+      <w:start w:val="1"/>
+      <w:numFmt w:val="decimal"/>
+      <w:lvlText w:val="%1.%2.%3.%4.%5.%6.%7.%8."/>
+      <w:lvlJc w:val="left"/>
+      <w:pPr>
+        <w:ind w:left="1418" w:hanging="1418"/>
+      </w:pPr>
+      <w:rPr>
+        <w:rFonts w:hint="eastAsia"/>
+      </w:rPr>
+    </w:lvl>
+    <w:lvl w:ilvl="8">
+      <w:start w:val="1"/>
+      <w:numFmt w:val="decimal"/>
+      <w:lvlText w:val="%1.%2.%3.%4.%5.%6.%7.%8.%9."/>
+      <w:lvlJc w:val="left"/>
+      <w:pPr>
+        <w:ind w:left="1559" w:hanging="1559"/>
+      </w:pPr>
+      <w:rPr>
+        <w:rFonts w:hint="eastAsia"/>
+      </w:rPr>
+    </w:lvl>
+  </w:abstractNum>
+  <w:abstractNum w:abstractNumId="22" w15:restartNumberingAfterBreak="0">
     <w:nsid w:val="59D33BA0"/>
     <w:multiLevelType w:val="multilevel"/>
     <w:tmpl w:val="0409001F"/>
@@ -3321,7 +4343,7 @@
       </w:pPr>
     </w:lvl>
   </w:abstractNum>
-  <w:abstractNum w:abstractNumId="22" w15:restartNumberingAfterBreak="0">
+  <w:abstractNum w:abstractNumId="23" w15:restartNumberingAfterBreak="0">
     <w:nsid w:val="60C0782E"/>
     <w:multiLevelType w:val="multilevel"/>
     <w:tmpl w:val="0409001D"/>
@@ -3407,7 +4429,7 @@
       </w:pPr>
     </w:lvl>
   </w:abstractNum>
-  <w:abstractNum w:abstractNumId="23" w15:restartNumberingAfterBreak="0">
+  <w:abstractNum w:abstractNumId="24" w15:restartNumberingAfterBreak="0">
     <w:nsid w:val="67F03B54"/>
     <w:multiLevelType w:val="multilevel"/>
     <w:tmpl w:val="3814E5EC"/>
@@ -3537,7 +4559,7 @@
       </w:rPr>
     </w:lvl>
   </w:abstractNum>
-  <w:abstractNum w:abstractNumId="24" w15:restartNumberingAfterBreak="0">
+  <w:abstractNum w:abstractNumId="25" w15:restartNumberingAfterBreak="0">
     <w:nsid w:val="7A5154A1"/>
     <w:multiLevelType w:val="multilevel"/>
     <w:tmpl w:val="0409001F"/>
@@ -3675,7 +4697,7 @@
     <w:abstractNumId w:val="19"/>
   </w:num>
   <w:num w:numId="18">
-    <w:abstractNumId w:val="23"/>
+    <w:abstractNumId w:val="24"/>
   </w:num>
   <w:num w:numId="19">
     <w:abstractNumId w:val="18"/>
@@ -3687,16 +4709,19 @@
     <w:abstractNumId w:val="15"/>
   </w:num>
   <w:num w:numId="22">
-    <w:abstractNumId w:val="22"/>
+    <w:abstractNumId w:val="23"/>
   </w:num>
   <w:num w:numId="23">
-    <w:abstractNumId w:val="21"/>
+    <w:abstractNumId w:val="22"/>
   </w:num>
   <w:num w:numId="24">
     <w:abstractNumId w:val="17"/>
   </w:num>
   <w:num w:numId="25">
-    <w:abstractNumId w:val="24"/>
+    <w:abstractNumId w:val="25"/>
+  </w:num>
+  <w:num w:numId="26">
+    <w:abstractNumId w:val="21"/>
   </w:num>
 </w:numbering>
 </file>
@@ -4356,10 +5381,10 @@
     <w:basedOn w:val="a"/>
     <w:autoRedefine/>
     <w:qFormat/>
-    <w:rsid w:val="00954440"/>
+    <w:rsid w:val="003E219D"/>
     <w:pPr>
-      <w:spacing w:line="440" w:lineRule="exact"/>
-      <w:ind w:leftChars="200" w:left="420"/>
+      <w:spacing w:line="360" w:lineRule="auto"/>
+      <w:ind w:firstLineChars="200" w:firstLine="480"/>
     </w:pPr>
     <w:rPr>
       <w:rFonts w:ascii="Times New Roman" w:eastAsia="宋体" w:hAnsi="Times New Roman" w:cs="微软雅黑"/>
@@ -4537,10 +5562,13 @@
     <w:autoRedefine/>
     <w:uiPriority w:val="39"/>
     <w:unhideWhenUsed/>
-    <w:rsid w:val="001A0FB6"/>
+    <w:rsid w:val="00A15F42"/>
     <w:pPr>
+      <w:tabs>
+        <w:tab w:val="right" w:leader="dot" w:pos="8998"/>
+      </w:tabs>
       <w:spacing w:before="120" w:after="120"/>
-      <w:jc w:val="left"/>
+      <w:jc w:val="center"/>
     </w:pPr>
     <w:rPr>
       <w:rFonts w:eastAsiaTheme="minorHAnsi"/>
@@ -4596,7 +5624,6 @@
     <w:next w:val="a"/>
     <w:autoRedefine/>
     <w:uiPriority w:val="39"/>
-    <w:semiHidden/>
     <w:unhideWhenUsed/>
     <w:rsid w:val="001A0FB6"/>
     <w:pPr>
@@ -4615,7 +5642,6 @@
     <w:next w:val="a"/>
     <w:autoRedefine/>
     <w:uiPriority w:val="39"/>
-    <w:semiHidden/>
     <w:unhideWhenUsed/>
     <w:rsid w:val="001A0FB6"/>
     <w:pPr>
@@ -4634,7 +5660,6 @@
     <w:next w:val="a"/>
     <w:autoRedefine/>
     <w:uiPriority w:val="39"/>
-    <w:semiHidden/>
     <w:unhideWhenUsed/>
     <w:rsid w:val="001A0FB6"/>
     <w:pPr>
@@ -4653,7 +5678,6 @@
     <w:next w:val="a"/>
     <w:autoRedefine/>
     <w:uiPriority w:val="39"/>
-    <w:semiHidden/>
     <w:unhideWhenUsed/>
     <w:rsid w:val="001A0FB6"/>
     <w:pPr>
@@ -4672,7 +5696,6 @@
     <w:next w:val="a"/>
     <w:autoRedefine/>
     <w:uiPriority w:val="39"/>
-    <w:semiHidden/>
     <w:unhideWhenUsed/>
     <w:rsid w:val="001A0FB6"/>
     <w:pPr>
@@ -4691,7 +5714,6 @@
     <w:next w:val="a"/>
     <w:autoRedefine/>
     <w:uiPriority w:val="39"/>
-    <w:semiHidden/>
     <w:unhideWhenUsed/>
     <w:rsid w:val="001A0FB6"/>
     <w:pPr>
@@ -4889,6 +5911,19 @@
       <w:color w:val="000000" w:themeColor="text1"/>
       <w:sz w:val="24"/>
     </w:rPr>
+  </w:style>
+  <w:style w:type="paragraph" w:customStyle="1" w:styleId="-">
+    <w:name w:val="毕设-无编号标题"/>
+    <w:basedOn w:val="-1"/>
+    <w:next w:val="a5"/>
+    <w:autoRedefine/>
+    <w:qFormat/>
+    <w:rsid w:val="003E219D"/>
+    <w:pPr>
+      <w:numPr>
+        <w:numId w:val="0"/>
+      </w:numPr>
+    </w:pPr>
   </w:style>
 </w:styles>
 </file>
@@ -5193,7 +6228,7 @@
 </file>
 
 <file path=customXml/itemProps1.xml><?xml version="1.0" encoding="utf-8"?>
-<ds:datastoreItem xmlns:ds="http://schemas.openxmlformats.org/officeDocument/2006/customXml" ds:itemID="{879F0381-FEB7-D646-9795-A21DE31D1E5F}">
+<ds:datastoreItem xmlns:ds="http://schemas.openxmlformats.org/officeDocument/2006/customXml" ds:itemID="{89261746-7A3D-B046-B0DA-FBE7CE4B4C15}">
   <ds:schemaRefs>
     <ds:schemaRef ds:uri="http://schemas.openxmlformats.org/officeDocument/2006/bibliography"/>
   </ds:schemaRefs>

--- a/docs/基于SSM国家逃犯网络在线查询系统.docx
+++ b/docs/基于SSM国家逃犯网络在线查询系统.docx
@@ -20,17 +20,20 @@
           <w:sz w:val="44"/>
           <w:szCs w:val="44"/>
         </w:rPr>
-        <w:t>基于SSM国家逃犯网络在线查询系统的</w:t>
-      </w:r>
-      <w:r>
+        <w:t>太原理工大学</w:t>
+      </w:r>
+    </w:p>
+    <w:p>
+      <w:pPr>
+        <w:spacing w:beforeLines="300" w:before="936"/>
+        <w:jc w:val="center"/>
         <w:rPr>
           <w:rFonts w:ascii="Heiti SC Medium" w:eastAsia="Heiti SC Medium" w:hAnsi="Heiti SC Medium"/>
           <w:noProof/>
           <w:sz w:val="44"/>
           <w:szCs w:val="44"/>
         </w:rPr>
-        <w:br/>
-      </w:r>
+      </w:pPr>
       <w:r>
         <w:rPr>
           <w:rFonts w:ascii="Heiti SC Medium" w:eastAsia="Heiti SC Medium" w:hAnsi="Heiti SC Medium" w:hint="eastAsia"/>
@@ -38,12 +41,69 @@
           <w:sz w:val="44"/>
           <w:szCs w:val="44"/>
         </w:rPr>
+        <w:t>基于SSM国家逃犯网络在线查询系统的</w:t>
+      </w:r>
+      <w:r>
+        <w:rPr>
+          <w:rFonts w:ascii="Heiti SC Medium" w:eastAsia="Heiti SC Medium" w:hAnsi="Heiti SC Medium"/>
+          <w:noProof/>
+          <w:sz w:val="44"/>
+          <w:szCs w:val="44"/>
+        </w:rPr>
+        <w:br/>
+      </w:r>
+      <w:r>
+        <w:rPr>
+          <w:rFonts w:ascii="Heiti SC Medium" w:eastAsia="Heiti SC Medium" w:hAnsi="Heiti SC Medium" w:hint="eastAsia"/>
+          <w:noProof/>
+          <w:sz w:val="44"/>
+          <w:szCs w:val="44"/>
+        </w:rPr>
         <w:t>设计与实现</w:t>
       </w:r>
     </w:p>
     <w:p>
       <w:pPr>
         <w:spacing w:beforeLines="300" w:before="936"/>
+        <w:jc w:val="center"/>
+        <w:rPr>
+          <w:rFonts w:ascii="Heiti SC Medium" w:eastAsia="Heiti SC Medium" w:hAnsi="Heiti SC Medium"/>
+          <w:noProof/>
+          <w:sz w:val="44"/>
+          <w:szCs w:val="44"/>
+        </w:rPr>
+      </w:pPr>
+      <w:r>
+        <w:rPr>
+          <w:rFonts w:ascii="Heiti SC Medium" w:eastAsia="Heiti SC Medium" w:hAnsi="Heiti SC Medium" w:hint="eastAsia"/>
+          <w:noProof/>
+          <w:sz w:val="44"/>
+          <w:szCs w:val="44"/>
+        </w:rPr>
+        <w:t>软件</w:t>
+      </w:r>
+      <w:r>
+        <w:rPr>
+          <w:rFonts w:ascii="Heiti SC Medium" w:eastAsia="Heiti SC Medium" w:hAnsi="Heiti SC Medium" w:hint="eastAsia"/>
+          <w:noProof/>
+          <w:sz w:val="44"/>
+          <w:szCs w:val="44"/>
+        </w:rPr>
+        <w:t>工程</w:t>
+      </w:r>
+      <w:r>
+        <w:rPr>
+          <w:rFonts w:ascii="Heiti SC Medium" w:eastAsia="Heiti SC Medium" w:hAnsi="Heiti SC Medium" w:hint="eastAsia"/>
+          <w:noProof/>
+          <w:sz w:val="44"/>
+          <w:szCs w:val="44"/>
+        </w:rPr>
+        <w:t>学士学位毕业设计（论文）</w:t>
+      </w:r>
+    </w:p>
+    <w:p>
+      <w:pPr>
+        <w:spacing w:beforeLines="200" w:before="624"/>
         <w:jc w:val="center"/>
         <w:rPr>
           <w:rFonts w:ascii="Heiti SC Medium" w:eastAsia="Heiti SC Medium" w:hAnsi="Heiti SC Medium"/>
@@ -64,46 +124,46 @@
     </w:p>
     <w:p>
       <w:pPr>
-        <w:spacing w:beforeLines="300" w:before="936"/>
+        <w:spacing w:beforeLines="50" w:before="156"/>
         <w:jc w:val="center"/>
+        <w:rPr>
+          <w:rFonts w:ascii="宋体" w:eastAsia="宋体" w:hAnsi="宋体"/>
+          <w:noProof/>
+          <w:sz w:val="30"/>
+          <w:szCs w:val="30"/>
+        </w:rPr>
+      </w:pPr>
+      <w:r>
         <w:rPr>
           <w:rFonts w:ascii="Heiti SC Medium" w:eastAsia="Heiti SC Medium" w:hAnsi="Heiti SC Medium" w:hint="eastAsia"/>
           <w:noProof/>
           <w:sz w:val="30"/>
           <w:szCs w:val="30"/>
         </w:rPr>
-      </w:pPr>
-      <w:r>
-        <w:rPr>
-          <w:rFonts w:ascii="Heiti SC Medium" w:eastAsia="Heiti SC Medium" w:hAnsi="Heiti SC Medium" w:hint="eastAsia"/>
+        <w:t>指导老师：张玲</w:t>
+      </w:r>
+    </w:p>
+    <w:p>
+      <w:pPr>
+        <w:spacing w:beforeLines="50" w:before="156"/>
+        <w:jc w:val="center"/>
+        <w:rPr>
+          <w:rFonts w:ascii="Heiti SC Medium" w:eastAsia="Heiti SC Medium" w:hAnsi="Heiti SC Medium"/>
           <w:noProof/>
           <w:sz w:val="30"/>
           <w:szCs w:val="30"/>
         </w:rPr>
-        <w:t>太原理工大学</w:t>
-      </w:r>
-      <w:r>
-        <w:rPr>
-          <w:rFonts w:ascii="Heiti SC Medium" w:eastAsia="Heiti SC Medium" w:hAnsi="Heiti SC Medium" w:hint="eastAsia"/>
+      </w:pPr>
+    </w:p>
+    <w:p>
+      <w:pPr>
+        <w:spacing w:beforeLines="100" w:before="312"/>
+        <w:jc w:val="center"/>
+        <w:rPr>
+          <w:rFonts w:ascii="Heiti SC Medium" w:eastAsia="Heiti SC Medium" w:hAnsi="Heiti SC Medium"/>
           <w:noProof/>
-          <w:sz w:val="30"/>
-          <w:szCs w:val="30"/>
-        </w:rPr>
-        <w:t xml:space="preserve"> 软件学院</w:t>
-      </w:r>
-      <w:bookmarkStart w:id="0" w:name="_GoBack"/>
-      <w:bookmarkEnd w:id="0"/>
-    </w:p>
-    <w:p>
-      <w:pPr>
-        <w:pStyle w:val="a5"/>
-      </w:pPr>
-    </w:p>
-    <w:p>
-      <w:pPr>
-        <w:pStyle w:val="a5"/>
-        <w:rPr>
-          <w:rFonts w:hint="eastAsia"/>
+          <w:sz w:val="28"/>
+          <w:szCs w:val="28"/>
         </w:rPr>
         <w:sectPr>
           <w:footerReference w:type="even" r:id="rId8"/>
@@ -116,6 +176,320 @@
           <w:docGrid w:type="lines" w:linePitch="312"/>
         </w:sectPr>
       </w:pPr>
+      <w:r>
+        <w:rPr>
+          <w:rFonts w:ascii="Heiti SC Medium" w:eastAsia="Heiti SC Medium" w:hAnsi="Heiti SC Medium" w:hint="eastAsia"/>
+          <w:noProof/>
+          <w:sz w:val="28"/>
+          <w:szCs w:val="28"/>
+        </w:rPr>
+        <w:t>2</w:t>
+      </w:r>
+      <w:r>
+        <w:rPr>
+          <w:rFonts w:ascii="Heiti SC Medium" w:eastAsia="Heiti SC Medium" w:hAnsi="Heiti SC Medium"/>
+          <w:noProof/>
+          <w:sz w:val="28"/>
+          <w:szCs w:val="28"/>
+        </w:rPr>
+        <w:t>019</w:t>
+      </w:r>
+      <w:r>
+        <w:rPr>
+          <w:rFonts w:ascii="Heiti SC Medium" w:eastAsia="Heiti SC Medium" w:hAnsi="Heiti SC Medium" w:hint="eastAsia"/>
+          <w:noProof/>
+          <w:sz w:val="28"/>
+          <w:szCs w:val="28"/>
+        </w:rPr>
+        <w:t>年5月</w:t>
+      </w:r>
+      <w:r>
+        <w:rPr>
+          <w:rFonts w:ascii="Heiti SC Medium" w:eastAsia="Heiti SC Medium" w:hAnsi="Heiti SC Medium"/>
+          <w:noProof/>
+          <w:sz w:val="28"/>
+          <w:szCs w:val="28"/>
+        </w:rPr>
+        <w:br/>
+      </w:r>
+    </w:p>
+    <w:p>
+      <w:pPr>
+        <w:spacing w:beforeLines="200" w:before="624"/>
+        <w:jc w:val="center"/>
+        <w:rPr>
+          <w:rFonts w:ascii="Times New Roman" w:eastAsia="Heiti SC Medium" w:hAnsi="Times New Roman" w:cs="Times New Roman"/>
+          <w:noProof/>
+          <w:sz w:val="32"/>
+          <w:szCs w:val="32"/>
+        </w:rPr>
+      </w:pPr>
+      <w:r>
+        <w:rPr>
+          <w:rFonts w:ascii="Times New Roman" w:eastAsia="Heiti SC Medium" w:hAnsi="Times New Roman" w:cs="Times New Roman"/>
+          <w:noProof/>
+          <w:sz w:val="32"/>
+          <w:szCs w:val="32"/>
+        </w:rPr>
+        <w:lastRenderedPageBreak/>
+        <w:t>TaiYuan University of Technology</w:t>
+      </w:r>
+    </w:p>
+    <w:p>
+      <w:pPr>
+        <w:spacing w:beforeLines="200" w:before="624"/>
+        <w:jc w:val="center"/>
+        <w:rPr>
+          <w:rFonts w:ascii="Times New Roman" w:eastAsia="Dotum" w:hAnsi="Times New Roman" w:cs="Times New Roman"/>
+          <w:noProof/>
+          <w:sz w:val="32"/>
+          <w:szCs w:val="32"/>
+        </w:rPr>
+      </w:pPr>
+      <w:r>
+        <w:rPr>
+          <w:rFonts w:ascii="Times New Roman" w:eastAsia="Dotum" w:hAnsi="Times New Roman" w:cs="Times New Roman"/>
+          <w:noProof/>
+          <w:sz w:val="32"/>
+          <w:szCs w:val="32"/>
+        </w:rPr>
+        <w:t xml:space="preserve">Design And </w:t>
+      </w:r>
+      <w:r>
+        <w:rPr>
+          <w:rFonts w:ascii="Times New Roman" w:eastAsia="Dotum" w:hAnsi="Times New Roman" w:cs="Times New Roman"/>
+          <w:noProof/>
+          <w:sz w:val="32"/>
+          <w:szCs w:val="32"/>
+        </w:rPr>
+        <w:t>Implementation</w:t>
+      </w:r>
+      <w:r>
+        <w:rPr>
+          <w:rFonts w:ascii="Times New Roman" w:eastAsia="Dotum" w:hAnsi="Times New Roman" w:cs="Times New Roman"/>
+          <w:noProof/>
+          <w:sz w:val="32"/>
+          <w:szCs w:val="32"/>
+        </w:rPr>
+        <w:t xml:space="preserve"> of Fugitive Criminal Query System </w:t>
+      </w:r>
+      <w:r>
+        <w:rPr>
+          <w:rFonts w:ascii="Times New Roman" w:eastAsia="Dotum" w:hAnsi="Times New Roman" w:cs="Times New Roman"/>
+          <w:noProof/>
+          <w:sz w:val="32"/>
+          <w:szCs w:val="32"/>
+        </w:rPr>
+        <w:br/>
+        <w:t xml:space="preserve">Based </w:t>
+      </w:r>
+      <w:r>
+        <w:rPr>
+          <w:rFonts w:ascii="Times New Roman" w:eastAsia="Dotum" w:hAnsi="Times New Roman" w:cs="Times New Roman"/>
+          <w:noProof/>
+          <w:sz w:val="32"/>
+          <w:szCs w:val="32"/>
+        </w:rPr>
+        <w:t>o</w:t>
+      </w:r>
+      <w:r>
+        <w:rPr>
+          <w:rFonts w:ascii="Times New Roman" w:eastAsia="Dotum" w:hAnsi="Times New Roman" w:cs="Times New Roman"/>
+          <w:noProof/>
+          <w:sz w:val="32"/>
+          <w:szCs w:val="32"/>
+        </w:rPr>
+        <w:t>n SSM</w:t>
+      </w:r>
+    </w:p>
+    <w:p>
+      <w:pPr>
+        <w:spacing w:beforeLines="100" w:before="312"/>
+        <w:jc w:val="center"/>
+        <w:rPr>
+          <w:rFonts w:ascii="Heiti SC Medium" w:eastAsia="Heiti SC Medium" w:hAnsi="Heiti SC Medium"/>
+          <w:noProof/>
+          <w:sz w:val="30"/>
+          <w:szCs w:val="30"/>
+        </w:rPr>
+      </w:pPr>
+    </w:p>
+    <w:p>
+      <w:pPr>
+        <w:spacing w:beforeLines="100" w:before="312"/>
+        <w:jc w:val="center"/>
+        <w:rPr>
+          <w:rFonts w:ascii="Times New Roman" w:eastAsia="Heiti SC Medium" w:hAnsi="Times New Roman" w:cs="Times New Roman"/>
+          <w:noProof/>
+          <w:sz w:val="30"/>
+          <w:szCs w:val="30"/>
+        </w:rPr>
+      </w:pPr>
+      <w:r>
+        <w:rPr>
+          <w:rFonts w:ascii="Times New Roman" w:eastAsia="Heiti SC Medium" w:hAnsi="Times New Roman" w:cs="Times New Roman"/>
+          <w:noProof/>
+          <w:sz w:val="30"/>
+          <w:szCs w:val="30"/>
+        </w:rPr>
+        <w:t xml:space="preserve">A Thesis Presented to the </w:t>
+      </w:r>
+      <w:r>
+        <w:rPr>
+          <w:rFonts w:ascii="Times New Roman" w:eastAsia="Heiti SC Medium" w:hAnsi="Times New Roman" w:cs="Times New Roman"/>
+          <w:noProof/>
+          <w:sz w:val="30"/>
+          <w:szCs w:val="30"/>
+        </w:rPr>
+        <w:t>College of Software Engineering</w:t>
+      </w:r>
+      <w:r>
+        <w:rPr>
+          <w:rFonts w:ascii="Times New Roman" w:eastAsia="Heiti SC Medium" w:hAnsi="Times New Roman" w:cs="Times New Roman"/>
+          <w:noProof/>
+          <w:sz w:val="30"/>
+          <w:szCs w:val="30"/>
+        </w:rPr>
+        <w:br/>
+        <w:t>In Partial Fulfilment of the Requirements for</w:t>
+      </w:r>
+      <w:r>
+        <w:rPr>
+          <w:rFonts w:ascii="Times New Roman" w:eastAsia="Heiti SC Medium" w:hAnsi="Times New Roman" w:cs="Times New Roman"/>
+          <w:noProof/>
+          <w:sz w:val="30"/>
+          <w:szCs w:val="30"/>
+        </w:rPr>
+        <w:br/>
+        <w:t>The Degree of Bachelor of Engineering</w:t>
+      </w:r>
+    </w:p>
+    <w:p>
+      <w:pPr>
+        <w:spacing w:beforeLines="200" w:before="624"/>
+        <w:jc w:val="center"/>
+        <w:rPr>
+          <w:rFonts w:ascii="Times New Roman" w:eastAsia="Heiti SC Medium" w:hAnsi="Times New Roman" w:cs="Times New Roman"/>
+          <w:noProof/>
+          <w:sz w:val="28"/>
+          <w:szCs w:val="28"/>
+        </w:rPr>
+      </w:pPr>
+      <w:r>
+        <w:rPr>
+          <w:rFonts w:ascii="Times New Roman" w:eastAsia="Heiti SC Medium" w:hAnsi="Times New Roman" w:cs="Times New Roman"/>
+          <w:noProof/>
+          <w:sz w:val="28"/>
+          <w:szCs w:val="28"/>
+        </w:rPr>
+        <w:t>By</w:t>
+      </w:r>
+    </w:p>
+    <w:p>
+      <w:pPr>
+        <w:jc w:val="center"/>
+        <w:rPr>
+          <w:rFonts w:ascii="Times New Roman" w:eastAsia="Heiti SC Medium" w:hAnsi="Times New Roman" w:cs="Times New Roman"/>
+          <w:noProof/>
+          <w:sz w:val="28"/>
+          <w:szCs w:val="28"/>
+        </w:rPr>
+      </w:pPr>
+      <w:r>
+        <w:rPr>
+          <w:rFonts w:ascii="Times New Roman" w:eastAsia="Heiti SC Medium" w:hAnsi="Times New Roman" w:cs="Times New Roman"/>
+          <w:noProof/>
+          <w:sz w:val="28"/>
+          <w:szCs w:val="28"/>
+        </w:rPr>
+        <w:t>Lei Liu</w:t>
+      </w:r>
+    </w:p>
+    <w:p>
+      <w:pPr>
+        <w:jc w:val="center"/>
+        <w:rPr>
+          <w:rFonts w:ascii="Times New Roman" w:eastAsia="Heiti SC Medium" w:hAnsi="Times New Roman" w:cs="Times New Roman"/>
+          <w:noProof/>
+          <w:sz w:val="28"/>
+          <w:szCs w:val="28"/>
+        </w:rPr>
+      </w:pPr>
+      <w:r>
+        <w:rPr>
+          <w:rFonts w:ascii="Times New Roman" w:eastAsia="Heiti SC Medium" w:hAnsi="Times New Roman" w:cs="Times New Roman"/>
+          <w:noProof/>
+          <w:sz w:val="28"/>
+          <w:szCs w:val="28"/>
+        </w:rPr>
+        <w:t>Under the Supervision of Lecturer Lin</w:t>
+      </w:r>
+      <w:r>
+        <w:rPr>
+          <w:rFonts w:ascii="Times New Roman" w:eastAsia="Heiti SC Medium" w:hAnsi="Times New Roman" w:cs="Times New Roman"/>
+          <w:noProof/>
+          <w:sz w:val="28"/>
+          <w:szCs w:val="28"/>
+        </w:rPr>
+        <w:t>g</w:t>
+      </w:r>
+      <w:r>
+        <w:rPr>
+          <w:rFonts w:ascii="Times New Roman" w:eastAsia="Heiti SC Medium" w:hAnsi="Times New Roman" w:cs="Times New Roman"/>
+          <w:noProof/>
+          <w:sz w:val="28"/>
+          <w:szCs w:val="28"/>
+        </w:rPr>
+        <w:t xml:space="preserve"> Zhang</w:t>
+      </w:r>
+    </w:p>
+    <w:p>
+      <w:pPr>
+        <w:spacing w:beforeLines="100" w:before="312"/>
+        <w:jc w:val="center"/>
+        <w:rPr>
+          <w:rFonts w:ascii="Times New Roman" w:eastAsia="Heiti SC Medium" w:hAnsi="Times New Roman" w:cs="Times New Roman"/>
+          <w:noProof/>
+          <w:sz w:val="28"/>
+          <w:szCs w:val="28"/>
+        </w:rPr>
+      </w:pPr>
+      <w:r>
+        <w:rPr>
+          <w:rFonts w:ascii="Times New Roman" w:eastAsia="Heiti SC Medium" w:hAnsi="Times New Roman" w:cs="Times New Roman"/>
+          <w:noProof/>
+          <w:sz w:val="28"/>
+          <w:szCs w:val="28"/>
+        </w:rPr>
+        <w:t xml:space="preserve">May </w:t>
+      </w:r>
+      <w:r>
+        <w:rPr>
+          <w:rFonts w:ascii="Times New Roman" w:eastAsia="Heiti SC Medium" w:hAnsi="Times New Roman" w:cs="Times New Roman"/>
+          <w:noProof/>
+          <w:sz w:val="28"/>
+          <w:szCs w:val="28"/>
+        </w:rPr>
+        <w:t>2019</w:t>
+      </w:r>
+    </w:p>
+    <w:p>
+      <w:pPr>
+        <w:pStyle w:val="a5"/>
+      </w:pPr>
+    </w:p>
+    <w:p>
+      <w:pPr>
+        <w:pStyle w:val="a5"/>
+        <w:sectPr>
+          <w:pgSz w:w="11900" w:h="16840"/>
+          <w:pgMar w:top="1985" w:right="1304" w:bottom="1304" w:left="1588" w:header="851" w:footer="992" w:gutter="0"/>
+          <w:pgNumType w:fmt="numberInDash" w:start="1"/>
+          <w:cols w:space="425"/>
+          <w:titlePg/>
+          <w:docGrid w:type="lines" w:linePitch="312"/>
+        </w:sectPr>
+      </w:pPr>
     </w:p>
     <w:p>
       <w:pPr>
@@ -124,7 +498,7 @@
           <w:noProof/>
         </w:rPr>
       </w:pPr>
-      <w:bookmarkStart w:id="1" w:name="_Toc7777881"/>
+      <w:bookmarkStart w:id="0" w:name="_Toc7905235"/>
       <w:r>
         <w:rPr>
           <w:rFonts w:hint="eastAsia"/>
@@ -133,19 +507,563 @@
         <w:lastRenderedPageBreak/>
         <w:t>摘要</w:t>
       </w:r>
-      <w:bookmarkEnd w:id="1"/>
+      <w:bookmarkEnd w:id="0"/>
     </w:p>
     <w:p>
       <w:pPr>
         <w:pStyle w:val="a5"/>
-      </w:pPr>
+        <w:rPr>
+          <w:rStyle w:val="af1"/>
+        </w:rPr>
+      </w:pPr>
+      <w:r>
+        <w:rPr>
+          <w:rFonts w:hint="eastAsia"/>
+        </w:rPr>
+        <w:t>S</w:t>
+      </w:r>
+      <w:r>
+        <w:t>SM</w:t>
+      </w:r>
+      <w:r>
+        <w:t xml:space="preserve"> </w:t>
+      </w:r>
+      <w:r>
+        <w:rPr>
+          <w:rFonts w:hint="eastAsia"/>
+        </w:rPr>
+        <w:t>即</w:t>
+      </w:r>
+      <w:r>
+        <w:rPr>
+          <w:rFonts w:hint="eastAsia"/>
+        </w:rPr>
+        <w:t>Spring</w:t>
+      </w:r>
+      <w:r>
+        <w:rPr>
+          <w:rFonts w:hint="eastAsia"/>
+        </w:rPr>
+        <w:t>、</w:t>
+      </w:r>
+      <w:r>
+        <w:t>SpringMVC</w:t>
+      </w:r>
+      <w:r>
+        <w:rPr>
+          <w:rFonts w:hint="eastAsia"/>
+        </w:rPr>
+        <w:t>、</w:t>
+      </w:r>
+      <w:r>
+        <w:t>MyBatis</w:t>
+      </w:r>
+      <w:r>
+        <w:rPr>
+          <w:rFonts w:hint="eastAsia"/>
+        </w:rPr>
+        <w:t>，是</w:t>
+      </w:r>
+      <w:r>
+        <w:rPr>
+          <w:rFonts w:hint="eastAsia"/>
+        </w:rPr>
+        <w:t>Java</w:t>
+      </w:r>
+      <w:r>
+        <w:rPr>
+          <w:rFonts w:hint="eastAsia"/>
+        </w:rPr>
+        <w:t>平台的</w:t>
+      </w:r>
+      <w:r>
+        <w:rPr>
+          <w:rFonts w:hint="eastAsia"/>
+        </w:rPr>
+        <w:t>现代</w:t>
+      </w:r>
+      <w:r>
+        <w:rPr>
+          <w:rFonts w:hint="eastAsia"/>
+        </w:rPr>
+        <w:t>Web</w:t>
+      </w:r>
+      <w:r>
+        <w:rPr>
+          <w:rFonts w:hint="eastAsia"/>
+        </w:rPr>
+        <w:t>应用开发最成熟的</w:t>
+      </w:r>
+      <w:r>
+        <w:rPr>
+          <w:rFonts w:hint="eastAsia"/>
+        </w:rPr>
+        <w:t>程序开发框架组合之一。</w:t>
+      </w:r>
+      <w:r>
+        <w:rPr>
+          <w:rFonts w:hint="eastAsia"/>
+        </w:rPr>
+        <w:t>Spring</w:t>
+      </w:r>
+      <w:r>
+        <w:rPr>
+          <w:rFonts w:hint="eastAsia"/>
+        </w:rPr>
+        <w:t>即</w:t>
+      </w:r>
+      <w:r>
+        <w:rPr>
+          <w:rFonts w:hint="eastAsia"/>
+        </w:rPr>
+        <w:t>Spring</w:t>
+      </w:r>
+      <w:r>
+        <w:t>Core</w:t>
+      </w:r>
+      <w:r>
+        <w:rPr>
+          <w:rFonts w:hint="eastAsia"/>
+        </w:rPr>
+        <w:t>提供了</w:t>
+      </w:r>
+      <w:r>
+        <w:rPr>
+          <w:rFonts w:hint="eastAsia"/>
+        </w:rPr>
+        <w:t>面向对象程序设计中通过依赖注入实现控制反转的基本核心库</w:t>
+      </w:r>
+      <w:r>
+        <w:rPr>
+          <w:rFonts w:hint="eastAsia"/>
+        </w:rPr>
+        <w:t>。</w:t>
+      </w:r>
+      <w:r>
+        <w:rPr>
+          <w:rFonts w:hint="eastAsia"/>
+        </w:rPr>
+        <w:t>SpringMVC</w:t>
+      </w:r>
+      <w:r>
+        <w:rPr>
+          <w:rFonts w:hint="eastAsia"/>
+        </w:rPr>
+        <w:t>则提供了对</w:t>
+      </w:r>
+      <w:r>
+        <w:rPr>
+          <w:rFonts w:hint="eastAsia"/>
+        </w:rPr>
+        <w:t>JavaEE</w:t>
+      </w:r>
+      <w:r>
+        <w:rPr>
+          <w:rFonts w:hint="eastAsia"/>
+        </w:rPr>
+        <w:t>平台上的</w:t>
+      </w:r>
+      <w:r>
+        <w:rPr>
+          <w:rFonts w:hint="eastAsia"/>
+        </w:rPr>
+        <w:t>Servlet</w:t>
+      </w:r>
+      <w:r>
+        <w:rPr>
+          <w:rFonts w:hint="eastAsia"/>
+        </w:rPr>
+        <w:t>技术的高层封装，提升开发效率；同时正如其名</w:t>
+      </w:r>
+      <w:r>
+        <w:rPr>
+          <w:rFonts w:hint="eastAsia"/>
+        </w:rPr>
+        <w:t>MVC</w:t>
+      </w:r>
+      <w:r>
+        <w:t>(</w:t>
+      </w:r>
+      <w:r>
+        <w:rPr>
+          <w:rFonts w:hint="eastAsia"/>
+        </w:rPr>
+        <w:t>Model</w:t>
+      </w:r>
+      <w:r>
+        <w:t>, View, Controller</w:t>
+      </w:r>
+      <w:r>
+        <w:rPr>
+          <w:rFonts w:hint="eastAsia"/>
+        </w:rPr>
+        <w:t>)</w:t>
+      </w:r>
+      <w:r>
+        <w:rPr>
+          <w:rFonts w:hint="eastAsia"/>
+        </w:rPr>
+        <w:t>，</w:t>
+      </w:r>
+      <w:r>
+        <w:rPr>
+          <w:rFonts w:hint="eastAsia"/>
+        </w:rPr>
+        <w:t xml:space="preserve"> S</w:t>
+      </w:r>
+      <w:r>
+        <w:t>pringMVC</w:t>
+      </w:r>
+      <w:r>
+        <w:rPr>
+          <w:rFonts w:hint="eastAsia"/>
+        </w:rPr>
+        <w:t>提供了基于模型</w:t>
+      </w:r>
+      <w:r>
+        <w:rPr>
+          <w:rFonts w:hint="eastAsia"/>
+        </w:rPr>
+        <w:t>-</w:t>
+      </w:r>
+      <w:r>
+        <w:rPr>
+          <w:rFonts w:hint="eastAsia"/>
+        </w:rPr>
+        <w:t>视图</w:t>
+      </w:r>
+      <w:r>
+        <w:rPr>
+          <w:rFonts w:hint="eastAsia"/>
+        </w:rPr>
+        <w:t>-</w:t>
+      </w:r>
+      <w:r>
+        <w:rPr>
+          <w:rFonts w:hint="eastAsia"/>
+        </w:rPr>
+        <w:t>控制器模式的</w:t>
+      </w:r>
+      <w:r>
+        <w:rPr>
+          <w:rFonts w:hint="eastAsia"/>
+        </w:rPr>
+        <w:t>web</w:t>
+      </w:r>
+      <w:r>
+        <w:rPr>
+          <w:rFonts w:hint="eastAsia"/>
+        </w:rPr>
+        <w:t>开发功能，实现了</w:t>
+      </w:r>
+      <w:r>
+        <w:rPr>
+          <w:rFonts w:hint="eastAsia"/>
+        </w:rPr>
+        <w:t>web</w:t>
+      </w:r>
+      <w:r>
+        <w:rPr>
+          <w:rFonts w:hint="eastAsia"/>
+        </w:rPr>
+        <w:t>应用开发过程中的架构分层，同时新版本</w:t>
+      </w:r>
+      <w:r>
+        <w:t>SpringMVC</w:t>
+      </w:r>
+      <w:r>
+        <w:rPr>
+          <w:rFonts w:hint="eastAsia"/>
+        </w:rPr>
+        <w:t>也跟随现代</w:t>
+      </w:r>
+      <w:r>
+        <w:rPr>
+          <w:rFonts w:hint="eastAsia"/>
+        </w:rPr>
+        <w:t>web</w:t>
+      </w:r>
+      <w:r>
+        <w:rPr>
+          <w:rFonts w:hint="eastAsia"/>
+        </w:rPr>
+        <w:t>应用开发的最新技术，提供了对</w:t>
+      </w:r>
+      <w:r>
+        <w:rPr>
+          <w:rFonts w:hint="eastAsia"/>
+        </w:rPr>
+        <w:t>RESTful</w:t>
+      </w:r>
+      <w:r>
+        <w:t xml:space="preserve"> </w:t>
+      </w:r>
+      <w:r>
+        <w:rPr>
+          <w:rFonts w:hint="eastAsia"/>
+        </w:rPr>
+        <w:t>API</w:t>
+      </w:r>
+      <w:r>
+        <w:rPr>
+          <w:rFonts w:hint="eastAsia"/>
+        </w:rPr>
+        <w:t>开发的支持。</w:t>
+      </w:r>
+      <w:r>
+        <w:rPr>
+          <w:rFonts w:hint="eastAsia"/>
+        </w:rPr>
+        <w:t>MyBatis</w:t>
+      </w:r>
+      <w:r>
+        <w:rPr>
+          <w:rFonts w:hint="eastAsia"/>
+        </w:rPr>
+        <w:t>则是目前</w:t>
+      </w:r>
+      <w:r>
+        <w:rPr>
+          <w:rFonts w:hint="eastAsia"/>
+        </w:rPr>
+        <w:t>java</w:t>
+      </w:r>
+      <w:r>
+        <w:rPr>
+          <w:rFonts w:hint="eastAsia"/>
+        </w:rPr>
+        <w:t>平台流行的</w:t>
+      </w:r>
+      <w:r>
+        <w:rPr>
+          <w:rFonts w:hint="eastAsia"/>
+        </w:rPr>
+        <w:t>ORM</w:t>
+      </w:r>
+      <w:r>
+        <w:rPr>
+          <w:rFonts w:hint="eastAsia"/>
+        </w:rPr>
+        <w:t>（对象关系映射）框架，</w:t>
+      </w:r>
+      <w:r>
+        <w:rPr>
+          <w:rFonts w:hint="eastAsia"/>
+        </w:rPr>
+        <w:t>通过定制化</w:t>
+      </w:r>
+      <w:r>
+        <w:rPr>
+          <w:rFonts w:hint="eastAsia"/>
+        </w:rPr>
+        <w:t>SQL</w:t>
+      </w:r>
+      <w:r>
+        <w:rPr>
+          <w:rFonts w:hint="eastAsia"/>
+        </w:rPr>
+        <w:t>配置将</w:t>
+      </w:r>
+      <w:r>
+        <w:t>POJO</w:t>
+      </w:r>
+      <w:r>
+        <w:rPr>
+          <w:rFonts w:hint="eastAsia"/>
+        </w:rPr>
+        <w:t>映射到数据库关系模式，且其提供的动态</w:t>
+      </w:r>
+      <w:r>
+        <w:rPr>
+          <w:rFonts w:hint="eastAsia"/>
+        </w:rPr>
+        <w:t>SQL</w:t>
+      </w:r>
+      <w:r>
+        <w:rPr>
+          <w:rFonts w:hint="eastAsia"/>
+        </w:rPr>
+        <w:t>可以非常灵活的根据参数状况改变</w:t>
+      </w:r>
+      <w:r>
+        <w:rPr>
+          <w:rFonts w:hint="eastAsia"/>
+        </w:rPr>
+        <w:t>SQL</w:t>
+      </w:r>
+      <w:r>
+        <w:rPr>
+          <w:rFonts w:hint="eastAsia"/>
+        </w:rPr>
+        <w:t>成分，解决了原生</w:t>
+      </w:r>
+      <w:r>
+        <w:rPr>
+          <w:rFonts w:hint="eastAsia"/>
+        </w:rPr>
+        <w:t>JDBC</w:t>
+      </w:r>
+      <w:r>
+        <w:rPr>
+          <w:rFonts w:hint="eastAsia"/>
+        </w:rPr>
+        <w:t>开发中拼接</w:t>
+      </w:r>
+      <w:r>
+        <w:rPr>
+          <w:rFonts w:hint="eastAsia"/>
+        </w:rPr>
+        <w:t>SQL</w:t>
+      </w:r>
+      <w:r>
+        <w:rPr>
+          <w:rFonts w:hint="eastAsia"/>
+        </w:rPr>
+        <w:t>遇到的格式化难的问题甚至根本不再需要直接接触任何</w:t>
+      </w:r>
+      <w:r>
+        <w:rPr>
+          <w:rFonts w:hint="eastAsia"/>
+        </w:rPr>
+        <w:t>JDBC</w:t>
+      </w:r>
+      <w:r>
+        <w:rPr>
+          <w:rFonts w:hint="eastAsia"/>
+        </w:rPr>
+        <w:t>代码。</w:t>
+      </w:r>
+    </w:p>
+    <w:p>
+      <w:pPr>
+        <w:pStyle w:val="a5"/>
+      </w:pPr>
+      <w:r>
+        <w:rPr>
+          <w:rFonts w:hint="eastAsia"/>
+        </w:rPr>
+        <w:t>本文通过基于上述技术设计和实现一个“逃犯在线查询系统”的过程来展现现代</w:t>
+      </w:r>
+      <w:r>
+        <w:rPr>
+          <w:rFonts w:hint="eastAsia"/>
+        </w:rPr>
+        <w:t>Java</w:t>
+      </w:r>
+      <w:r>
+        <w:rPr>
+          <w:rFonts w:hint="eastAsia"/>
+        </w:rPr>
+        <w:t>平台</w:t>
+      </w:r>
+      <w:r>
+        <w:rPr>
+          <w:rFonts w:hint="eastAsia"/>
+        </w:rPr>
+        <w:t>web</w:t>
+      </w:r>
+      <w:r>
+        <w:rPr>
+          <w:rFonts w:hint="eastAsia"/>
+        </w:rPr>
+        <w:t>应用开发的前沿技术，并</w:t>
+      </w:r>
+      <w:r>
+        <w:rPr>
+          <w:rFonts w:hint="eastAsia"/>
+        </w:rPr>
+        <w:t>通过实现一个单点登录模块来简要体现微服务架构的</w:t>
+      </w:r>
+      <w:r>
+        <w:rPr>
+          <w:rFonts w:hint="eastAsia"/>
+        </w:rPr>
+        <w:t>web</w:t>
+      </w:r>
+      <w:r>
+        <w:rPr>
+          <w:rFonts w:hint="eastAsia"/>
+        </w:rPr>
+        <w:t>应用设计，另外通过使用</w:t>
+      </w:r>
+      <w:r>
+        <w:t>Kubernetes</w:t>
+      </w:r>
+      <w:r>
+        <w:rPr>
+          <w:rFonts w:hint="eastAsia"/>
+        </w:rPr>
+        <w:t>（</w:t>
+      </w:r>
+      <w:r>
+        <w:t>Docker</w:t>
+      </w:r>
+      <w:r>
+        <w:rPr>
+          <w:rFonts w:hint="eastAsia"/>
+        </w:rPr>
+        <w:t xml:space="preserve"> based</w:t>
+      </w:r>
+      <w:r>
+        <w:rPr>
+          <w:rFonts w:hint="eastAsia"/>
+        </w:rPr>
+        <w:t>）</w:t>
+      </w:r>
+      <w:r>
+        <w:rPr>
+          <w:rFonts w:hint="eastAsia"/>
+        </w:rPr>
+        <w:t>部署项目来介绍容器化应用部署对于微服务架构的</w:t>
+      </w:r>
+      <w:r>
+        <w:rPr>
+          <w:rFonts w:hint="eastAsia"/>
+        </w:rPr>
+        <w:t>重要性。</w:t>
+      </w:r>
+    </w:p>
+    <w:p>
+      <w:pPr>
+        <w:pStyle w:val="a5"/>
+      </w:pPr>
+      <w:r>
+        <w:rPr>
+          <w:rFonts w:hint="eastAsia"/>
+        </w:rPr>
+        <w:t>关键字：</w:t>
+      </w:r>
+      <w:r>
+        <w:rPr>
+          <w:rFonts w:hint="eastAsia"/>
+        </w:rPr>
+        <w:t>SSM</w:t>
+      </w:r>
+      <w:r>
+        <w:rPr>
+          <w:rFonts w:hint="eastAsia"/>
+        </w:rPr>
+        <w:t>，</w:t>
+      </w:r>
+      <w:r>
+        <w:rPr>
+          <w:rFonts w:hint="eastAsia"/>
+        </w:rPr>
+        <w:t>Spring</w:t>
+      </w:r>
+      <w:r>
+        <w:t>Boot</w:t>
+      </w:r>
+      <w:r>
+        <w:rPr>
+          <w:rFonts w:hint="eastAsia"/>
+        </w:rPr>
+        <w:t>，微服务，容器化，查询系统</w:t>
+      </w:r>
     </w:p>
     <w:p/>
     <w:p>
       <w:pPr>
-        <w:rPr>
-          <w:rFonts w:hint="eastAsia"/>
-        </w:rPr>
         <w:sectPr>
           <w:footerReference w:type="first" r:id="rId10"/>
           <w:pgSz w:w="11900" w:h="16840"/>
@@ -161,7 +1079,7 @@
       <w:pPr>
         <w:pStyle w:val="-"/>
       </w:pPr>
-      <w:bookmarkStart w:id="2" w:name="_Toc7777882"/>
+      <w:bookmarkStart w:id="1" w:name="_Toc7905236"/>
       <w:r>
         <w:rPr>
           <w:rFonts w:hint="eastAsia"/>
@@ -172,7 +1090,7 @@
       <w:r>
         <w:t>stract</w:t>
       </w:r>
-      <w:bookmarkEnd w:id="2"/>
+      <w:bookmarkEnd w:id="1"/>
     </w:p>
     <w:p>
       <w:pPr>
@@ -182,9 +1100,6 @@
     <w:p>
       <w:pPr>
         <w:pStyle w:val="a5"/>
-        <w:rPr>
-          <w:rFonts w:hint="eastAsia"/>
-        </w:rPr>
         <w:sectPr>
           <w:headerReference w:type="first" r:id="rId11"/>
           <w:pgSz w:w="11900" w:h="16840"/>
@@ -262,7 +1177,7 @@
       <w:r>
         <w:fldChar w:fldCharType="separate"/>
       </w:r>
-      <w:hyperlink w:anchor="_Toc7777881" w:history="1">
+      <w:hyperlink w:anchor="_Toc7905235" w:history="1">
         <w:r>
           <w:rPr>
             <w:rStyle w:val="ab"/>
@@ -289,7 +1204,7 @@
             <w:noProof/>
             <w:webHidden/>
           </w:rPr>
-          <w:instrText xml:space="preserve"> PAGEREF _Toc7777881 \h </w:instrText>
+          <w:instrText xml:space="preserve"> PAGEREF _Toc7905235 \h </w:instrText>
         </w:r>
         <w:r>
           <w:rPr>
@@ -333,7 +1248,7 @@
           <w:szCs w:val="24"/>
         </w:rPr>
       </w:pPr>
-      <w:hyperlink w:anchor="_Toc7777882" w:history="1">
+      <w:hyperlink w:anchor="_Toc7905236" w:history="1">
         <w:r>
           <w:rPr>
             <w:rStyle w:val="ab"/>
@@ -360,7 +1275,7 @@
             <w:noProof/>
             <w:webHidden/>
           </w:rPr>
-          <w:instrText xml:space="preserve"> PAGEREF _Toc7777882 \h </w:instrText>
+          <w:instrText xml:space="preserve"> PAGEREF _Toc7905236 \h </w:instrText>
         </w:r>
         <w:r>
           <w:rPr>
@@ -404,7 +1319,7 @@
           <w:szCs w:val="24"/>
         </w:rPr>
       </w:pPr>
-      <w:hyperlink w:anchor="_Toc7777883" w:history="1">
+      <w:hyperlink w:anchor="_Toc7905237" w:history="1">
         <w:r>
           <w:rPr>
             <w:rStyle w:val="ab"/>
@@ -439,7 +1354,7 @@
             <w:noProof/>
             <w:webHidden/>
           </w:rPr>
-          <w:instrText xml:space="preserve"> PAGEREF _Toc7777883 \h </w:instrText>
+          <w:instrText xml:space="preserve"> PAGEREF _Toc7905237 \h </w:instrText>
         </w:r>
         <w:r>
           <w:rPr>
@@ -484,7 +1399,7 @@
           <w:szCs w:val="24"/>
         </w:rPr>
       </w:pPr>
-      <w:hyperlink w:anchor="_Toc7777884" w:history="1">
+      <w:hyperlink w:anchor="_Toc7905238" w:history="1">
         <w:r>
           <w:rPr>
             <w:rStyle w:val="ab"/>
@@ -519,7 +1434,7 @@
             <w:noProof/>
             <w:webHidden/>
           </w:rPr>
-          <w:instrText xml:space="preserve"> PAGEREF _Toc7777884 \h </w:instrText>
+          <w:instrText xml:space="preserve"> PAGEREF _Toc7905238 \h </w:instrText>
         </w:r>
         <w:r>
           <w:rPr>
@@ -564,7 +1479,7 @@
           <w:szCs w:val="24"/>
         </w:rPr>
       </w:pPr>
-      <w:hyperlink w:anchor="_Toc7777885" w:history="1">
+      <w:hyperlink w:anchor="_Toc7905239" w:history="1">
         <w:r>
           <w:rPr>
             <w:rStyle w:val="ab"/>
@@ -578,7 +1493,7 @@
             <w:rStyle w:val="ab"/>
             <w:noProof/>
           </w:rPr>
-          <w:t xml:space="preserve"> 相关工作</w:t>
+          <w:t xml:space="preserve"> 本文研究内容</w:t>
         </w:r>
         <w:r>
           <w:rPr>
@@ -599,7 +1514,169 @@
             <w:noProof/>
             <w:webHidden/>
           </w:rPr>
-          <w:instrText xml:space="preserve"> PAGEREF _Toc7777885 \h </w:instrText>
+          <w:instrText xml:space="preserve"> PAGEREF _Toc7905239 \h </w:instrText>
+        </w:r>
+        <w:r>
+          <w:rPr>
+            <w:noProof/>
+            <w:webHidden/>
+          </w:rPr>
+        </w:r>
+        <w:r>
+          <w:rPr>
+            <w:noProof/>
+            <w:webHidden/>
+          </w:rPr>
+          <w:fldChar w:fldCharType="separate"/>
+        </w:r>
+        <w:r>
+          <w:rPr>
+            <w:noProof/>
+            <w:webHidden/>
+          </w:rPr>
+          <w:t>1</w:t>
+        </w:r>
+        <w:r>
+          <w:rPr>
+            <w:noProof/>
+            <w:webHidden/>
+          </w:rPr>
+          <w:fldChar w:fldCharType="end"/>
+        </w:r>
+      </w:hyperlink>
+    </w:p>
+    <w:p>
+      <w:pPr>
+        <w:pStyle w:val="TOC3"/>
+        <w:tabs>
+          <w:tab w:val="right" w:leader="dot" w:pos="8998"/>
+        </w:tabs>
+        <w:rPr>
+          <w:rFonts w:eastAsiaTheme="minorEastAsia"/>
+          <w:i w:val="0"/>
+          <w:iCs w:val="0"/>
+          <w:noProof/>
+          <w:sz w:val="21"/>
+          <w:szCs w:val="24"/>
+        </w:rPr>
+      </w:pPr>
+      <w:hyperlink w:anchor="_Toc7905240" w:history="1">
+        <w:r>
+          <w:rPr>
+            <w:rStyle w:val="ab"/>
+            <w:rFonts w:ascii="黑体" w:eastAsia="黑体" w:hAnsi="黑体"/>
+            <w:noProof/>
+          </w:rPr>
+          <w:t>1.2.1.</w:t>
+        </w:r>
+        <w:r>
+          <w:rPr>
+            <w:rStyle w:val="ab"/>
+            <w:noProof/>
+          </w:rPr>
+          <w:t xml:space="preserve"> 逃犯查询系统</w:t>
+        </w:r>
+        <w:r>
+          <w:rPr>
+            <w:noProof/>
+            <w:webHidden/>
+          </w:rPr>
+          <w:tab/>
+        </w:r>
+        <w:r>
+          <w:rPr>
+            <w:noProof/>
+            <w:webHidden/>
+          </w:rPr>
+          <w:fldChar w:fldCharType="begin"/>
+        </w:r>
+        <w:r>
+          <w:rPr>
+            <w:noProof/>
+            <w:webHidden/>
+          </w:rPr>
+          <w:instrText xml:space="preserve"> PAGEREF _Toc7905240 \h </w:instrText>
+        </w:r>
+        <w:r>
+          <w:rPr>
+            <w:noProof/>
+            <w:webHidden/>
+          </w:rPr>
+        </w:r>
+        <w:r>
+          <w:rPr>
+            <w:noProof/>
+            <w:webHidden/>
+          </w:rPr>
+          <w:fldChar w:fldCharType="separate"/>
+        </w:r>
+        <w:r>
+          <w:rPr>
+            <w:noProof/>
+            <w:webHidden/>
+          </w:rPr>
+          <w:t>1</w:t>
+        </w:r>
+        <w:r>
+          <w:rPr>
+            <w:noProof/>
+            <w:webHidden/>
+          </w:rPr>
+          <w:fldChar w:fldCharType="end"/>
+        </w:r>
+      </w:hyperlink>
+    </w:p>
+    <w:p>
+      <w:pPr>
+        <w:pStyle w:val="TOC3"/>
+        <w:tabs>
+          <w:tab w:val="right" w:leader="dot" w:pos="8998"/>
+        </w:tabs>
+        <w:rPr>
+          <w:rFonts w:eastAsiaTheme="minorEastAsia"/>
+          <w:i w:val="0"/>
+          <w:iCs w:val="0"/>
+          <w:noProof/>
+          <w:sz w:val="21"/>
+          <w:szCs w:val="24"/>
+        </w:rPr>
+      </w:pPr>
+      <w:hyperlink w:anchor="_Toc7905241" w:history="1">
+        <w:r>
+          <w:rPr>
+            <w:rStyle w:val="ab"/>
+            <w:rFonts w:ascii="黑体" w:eastAsia="黑体" w:hAnsi="黑体"/>
+            <w:noProof/>
+          </w:rPr>
+          <w:t>1.2.2.</w:t>
+        </w:r>
+        <w:r>
+          <w:rPr>
+            <w:rStyle w:val="ab"/>
+            <w:noProof/>
+          </w:rPr>
+          <w:t xml:space="preserve"> 现代web应用开发技术</w:t>
+        </w:r>
+        <w:r>
+          <w:rPr>
+            <w:noProof/>
+            <w:webHidden/>
+          </w:rPr>
+          <w:tab/>
+        </w:r>
+        <w:r>
+          <w:rPr>
+            <w:noProof/>
+            <w:webHidden/>
+          </w:rPr>
+          <w:fldChar w:fldCharType="begin"/>
+        </w:r>
+        <w:r>
+          <w:rPr>
+            <w:noProof/>
+            <w:webHidden/>
+          </w:rPr>
+          <w:instrText xml:space="preserve"> PAGEREF _Toc7905241 \h </w:instrText>
         </w:r>
         <w:r>
           <w:rPr>
@@ -644,7 +1721,7 @@
           <w:szCs w:val="24"/>
         </w:rPr>
       </w:pPr>
-      <w:hyperlink w:anchor="_Toc7777886" w:history="1">
+      <w:hyperlink w:anchor="_Toc7905242" w:history="1">
         <w:r>
           <w:rPr>
             <w:rStyle w:val="ab"/>
@@ -658,7 +1735,7 @@
             <w:rStyle w:val="ab"/>
             <w:noProof/>
           </w:rPr>
-          <w:t xml:space="preserve"> 本文研究内容</w:t>
+          <w:t xml:space="preserve"> 本文结构</w:t>
         </w:r>
         <w:r>
           <w:rPr>
@@ -679,7 +1756,7 @@
             <w:noProof/>
             <w:webHidden/>
           </w:rPr>
-          <w:instrText xml:space="preserve"> PAGEREF _Toc7777886 \h </w:instrText>
+          <w:instrText xml:space="preserve"> PAGEREF _Toc7905242 \h </w:instrText>
         </w:r>
         <w:r>
           <w:rPr>
@@ -699,87 +1776,7 @@
             <w:noProof/>
             <w:webHidden/>
           </w:rPr>
-          <w:t>1</w:t>
-        </w:r>
-        <w:r>
-          <w:rPr>
-            <w:noProof/>
-            <w:webHidden/>
-          </w:rPr>
-          <w:fldChar w:fldCharType="end"/>
-        </w:r>
-      </w:hyperlink>
-    </w:p>
-    <w:p>
-      <w:pPr>
-        <w:pStyle w:val="TOC2"/>
-        <w:tabs>
-          <w:tab w:val="right" w:leader="dot" w:pos="8998"/>
-        </w:tabs>
-        <w:rPr>
-          <w:rFonts w:eastAsiaTheme="minorEastAsia"/>
-          <w:smallCaps w:val="0"/>
-          <w:noProof/>
-          <w:sz w:val="21"/>
-          <w:szCs w:val="24"/>
-        </w:rPr>
-      </w:pPr>
-      <w:hyperlink w:anchor="_Toc7777887" w:history="1">
-        <w:r>
-          <w:rPr>
-            <w:rStyle w:val="ab"/>
-            <w:rFonts w:ascii="黑体" w:eastAsia="黑体" w:hAnsi="黑体"/>
-            <w:noProof/>
-          </w:rPr>
-          <w:t>1.4.</w:t>
-        </w:r>
-        <w:r>
-          <w:rPr>
-            <w:rStyle w:val="ab"/>
-            <w:noProof/>
-          </w:rPr>
-          <w:t xml:space="preserve"> 本文结构</w:t>
-        </w:r>
-        <w:r>
-          <w:rPr>
-            <w:noProof/>
-            <w:webHidden/>
-          </w:rPr>
-          <w:tab/>
-        </w:r>
-        <w:r>
-          <w:rPr>
-            <w:noProof/>
-            <w:webHidden/>
-          </w:rPr>
-          <w:fldChar w:fldCharType="begin"/>
-        </w:r>
-        <w:r>
-          <w:rPr>
-            <w:noProof/>
-            <w:webHidden/>
-          </w:rPr>
-          <w:instrText xml:space="preserve"> PAGEREF _Toc7777887 \h </w:instrText>
-        </w:r>
-        <w:r>
-          <w:rPr>
-            <w:noProof/>
-            <w:webHidden/>
-          </w:rPr>
-        </w:r>
-        <w:r>
-          <w:rPr>
-            <w:noProof/>
-            <w:webHidden/>
-          </w:rPr>
-          <w:fldChar w:fldCharType="separate"/>
-        </w:r>
-        <w:r>
-          <w:rPr>
-            <w:noProof/>
-            <w:webHidden/>
-          </w:rPr>
-          <w:t>1</w:t>
+          <w:t>2</w:t>
         </w:r>
         <w:r>
           <w:rPr>
@@ -803,7 +1800,7 @@
           <w:szCs w:val="24"/>
         </w:rPr>
       </w:pPr>
-      <w:hyperlink w:anchor="_Toc7777888" w:history="1">
+      <w:hyperlink w:anchor="_Toc7905243" w:history="1">
         <w:r>
           <w:rPr>
             <w:rStyle w:val="ab"/>
@@ -817,7 +1814,7 @@
             <w:rStyle w:val="ab"/>
             <w:noProof/>
           </w:rPr>
-          <w:t xml:space="preserve"> 开发环境及介绍</w:t>
+          <w:t xml:space="preserve"> 开发与运行环境介绍</w:t>
         </w:r>
         <w:r>
           <w:rPr>
@@ -838,7 +1835,7 @@
             <w:noProof/>
             <w:webHidden/>
           </w:rPr>
-          <w:instrText xml:space="preserve"> PAGEREF _Toc7777888 \h </w:instrText>
+          <w:instrText xml:space="preserve"> PAGEREF _Toc7905243 \h </w:instrText>
         </w:r>
         <w:r>
           <w:rPr>
@@ -858,7 +1855,7 @@
             <w:noProof/>
             <w:webHidden/>
           </w:rPr>
-          <w:t>2</w:t>
+          <w:t>3</w:t>
         </w:r>
         <w:r>
           <w:rPr>
@@ -883,7 +1880,7 @@
           <w:szCs w:val="24"/>
         </w:rPr>
       </w:pPr>
-      <w:hyperlink w:anchor="_Toc7777889" w:history="1">
+      <w:hyperlink w:anchor="_Toc7905244" w:history="1">
         <w:r>
           <w:rPr>
             <w:rStyle w:val="ab"/>
@@ -918,7 +1915,7 @@
             <w:noProof/>
             <w:webHidden/>
           </w:rPr>
-          <w:instrText xml:space="preserve"> PAGEREF _Toc7777889 \h </w:instrText>
+          <w:instrText xml:space="preserve"> PAGEREF _Toc7905244 \h </w:instrText>
         </w:r>
         <w:r>
           <w:rPr>
@@ -938,7 +1935,250 @@
             <w:noProof/>
             <w:webHidden/>
           </w:rPr>
-          <w:t>2</w:t>
+          <w:t>3</w:t>
+        </w:r>
+        <w:r>
+          <w:rPr>
+            <w:noProof/>
+            <w:webHidden/>
+          </w:rPr>
+          <w:fldChar w:fldCharType="end"/>
+        </w:r>
+      </w:hyperlink>
+    </w:p>
+    <w:p>
+      <w:pPr>
+        <w:pStyle w:val="TOC3"/>
+        <w:tabs>
+          <w:tab w:val="right" w:leader="dot" w:pos="8998"/>
+        </w:tabs>
+        <w:rPr>
+          <w:rFonts w:eastAsiaTheme="minorEastAsia"/>
+          <w:i w:val="0"/>
+          <w:iCs w:val="0"/>
+          <w:noProof/>
+          <w:sz w:val="21"/>
+          <w:szCs w:val="24"/>
+        </w:rPr>
+      </w:pPr>
+      <w:hyperlink w:anchor="_Toc7905245" w:history="1">
+        <w:r>
+          <w:rPr>
+            <w:rStyle w:val="ab"/>
+            <w:rFonts w:ascii="黑体" w:eastAsia="黑体" w:hAnsi="黑体"/>
+            <w:noProof/>
+          </w:rPr>
+          <w:t>2.1.1.</w:t>
+        </w:r>
+        <w:r>
+          <w:rPr>
+            <w:rStyle w:val="ab"/>
+            <w:noProof/>
+          </w:rPr>
+          <w:t xml:space="preserve"> 概述</w:t>
+        </w:r>
+        <w:r>
+          <w:rPr>
+            <w:noProof/>
+            <w:webHidden/>
+          </w:rPr>
+          <w:tab/>
+        </w:r>
+        <w:r>
+          <w:rPr>
+            <w:noProof/>
+            <w:webHidden/>
+          </w:rPr>
+          <w:fldChar w:fldCharType="begin"/>
+        </w:r>
+        <w:r>
+          <w:rPr>
+            <w:noProof/>
+            <w:webHidden/>
+          </w:rPr>
+          <w:instrText xml:space="preserve"> PAGEREF _Toc7905245 \h </w:instrText>
+        </w:r>
+        <w:r>
+          <w:rPr>
+            <w:noProof/>
+            <w:webHidden/>
+          </w:rPr>
+        </w:r>
+        <w:r>
+          <w:rPr>
+            <w:noProof/>
+            <w:webHidden/>
+          </w:rPr>
+          <w:fldChar w:fldCharType="separate"/>
+        </w:r>
+        <w:r>
+          <w:rPr>
+            <w:noProof/>
+            <w:webHidden/>
+          </w:rPr>
+          <w:t>3</w:t>
+        </w:r>
+        <w:r>
+          <w:rPr>
+            <w:noProof/>
+            <w:webHidden/>
+          </w:rPr>
+          <w:fldChar w:fldCharType="end"/>
+        </w:r>
+      </w:hyperlink>
+    </w:p>
+    <w:p>
+      <w:pPr>
+        <w:pStyle w:val="TOC3"/>
+        <w:tabs>
+          <w:tab w:val="right" w:leader="dot" w:pos="8998"/>
+        </w:tabs>
+        <w:rPr>
+          <w:rFonts w:eastAsiaTheme="minorEastAsia"/>
+          <w:i w:val="0"/>
+          <w:iCs w:val="0"/>
+          <w:noProof/>
+          <w:sz w:val="21"/>
+          <w:szCs w:val="24"/>
+        </w:rPr>
+      </w:pPr>
+      <w:hyperlink w:anchor="_Toc7905246" w:history="1">
+        <w:r>
+          <w:rPr>
+            <w:rStyle w:val="ab"/>
+            <w:rFonts w:ascii="黑体" w:eastAsia="黑体" w:hAnsi="黑体"/>
+            <w:noProof/>
+          </w:rPr>
+          <w:t>2.1.2.</w:t>
+        </w:r>
+        <w:r>
+          <w:rPr>
+            <w:rStyle w:val="ab"/>
+            <w:noProof/>
+          </w:rPr>
+          <w:t xml:space="preserve"> 硬件环境</w:t>
+        </w:r>
+        <w:r>
+          <w:rPr>
+            <w:noProof/>
+            <w:webHidden/>
+          </w:rPr>
+          <w:tab/>
+        </w:r>
+        <w:r>
+          <w:rPr>
+            <w:noProof/>
+            <w:webHidden/>
+          </w:rPr>
+          <w:fldChar w:fldCharType="begin"/>
+        </w:r>
+        <w:r>
+          <w:rPr>
+            <w:noProof/>
+            <w:webHidden/>
+          </w:rPr>
+          <w:instrText xml:space="preserve"> PAGEREF _Toc7905246 \h </w:instrText>
+        </w:r>
+        <w:r>
+          <w:rPr>
+            <w:noProof/>
+            <w:webHidden/>
+          </w:rPr>
+        </w:r>
+        <w:r>
+          <w:rPr>
+            <w:noProof/>
+            <w:webHidden/>
+          </w:rPr>
+          <w:fldChar w:fldCharType="separate"/>
+        </w:r>
+        <w:r>
+          <w:rPr>
+            <w:noProof/>
+            <w:webHidden/>
+          </w:rPr>
+          <w:t>3</w:t>
+        </w:r>
+        <w:r>
+          <w:rPr>
+            <w:noProof/>
+            <w:webHidden/>
+          </w:rPr>
+          <w:fldChar w:fldCharType="end"/>
+        </w:r>
+      </w:hyperlink>
+    </w:p>
+    <w:p>
+      <w:pPr>
+        <w:pStyle w:val="TOC3"/>
+        <w:tabs>
+          <w:tab w:val="right" w:leader="dot" w:pos="8998"/>
+        </w:tabs>
+        <w:rPr>
+          <w:rFonts w:eastAsiaTheme="minorEastAsia"/>
+          <w:i w:val="0"/>
+          <w:iCs w:val="0"/>
+          <w:noProof/>
+          <w:sz w:val="21"/>
+          <w:szCs w:val="24"/>
+        </w:rPr>
+      </w:pPr>
+      <w:hyperlink w:anchor="_Toc7905247" w:history="1">
+        <w:r>
+          <w:rPr>
+            <w:rStyle w:val="ab"/>
+            <w:rFonts w:ascii="黑体" w:eastAsia="黑体" w:hAnsi="黑体"/>
+            <w:noProof/>
+          </w:rPr>
+          <w:t>2.1.3.</w:t>
+        </w:r>
+        <w:r>
+          <w:rPr>
+            <w:rStyle w:val="ab"/>
+            <w:noProof/>
+          </w:rPr>
+          <w:t xml:space="preserve"> 软件环境</w:t>
+        </w:r>
+        <w:r>
+          <w:rPr>
+            <w:noProof/>
+            <w:webHidden/>
+          </w:rPr>
+          <w:tab/>
+        </w:r>
+        <w:r>
+          <w:rPr>
+            <w:noProof/>
+            <w:webHidden/>
+          </w:rPr>
+          <w:fldChar w:fldCharType="begin"/>
+        </w:r>
+        <w:r>
+          <w:rPr>
+            <w:noProof/>
+            <w:webHidden/>
+          </w:rPr>
+          <w:instrText xml:space="preserve"> PAGEREF _Toc7905247 \h </w:instrText>
+        </w:r>
+        <w:r>
+          <w:rPr>
+            <w:noProof/>
+            <w:webHidden/>
+          </w:rPr>
+        </w:r>
+        <w:r>
+          <w:rPr>
+            <w:noProof/>
+            <w:webHidden/>
+          </w:rPr>
+          <w:fldChar w:fldCharType="separate"/>
+        </w:r>
+        <w:r>
+          <w:rPr>
+            <w:noProof/>
+            <w:webHidden/>
+          </w:rPr>
+          <w:t>3</w:t>
         </w:r>
         <w:r>
           <w:rPr>
@@ -963,7 +2203,7 @@
           <w:szCs w:val="24"/>
         </w:rPr>
       </w:pPr>
-      <w:hyperlink w:anchor="_Toc7777890" w:history="1">
+      <w:hyperlink w:anchor="_Toc7905248" w:history="1">
         <w:r>
           <w:rPr>
             <w:rStyle w:val="ab"/>
@@ -998,7 +2238,7 @@
             <w:noProof/>
             <w:webHidden/>
           </w:rPr>
-          <w:instrText xml:space="preserve"> PAGEREF _Toc7777890 \h </w:instrText>
+          <w:instrText xml:space="preserve"> PAGEREF _Toc7905248 \h </w:instrText>
         </w:r>
         <w:r>
           <w:rPr>
@@ -1018,7 +2258,411 @@
             <w:noProof/>
             <w:webHidden/>
           </w:rPr>
-          <w:t>2</w:t>
+          <w:t>3</w:t>
+        </w:r>
+        <w:r>
+          <w:rPr>
+            <w:noProof/>
+            <w:webHidden/>
+          </w:rPr>
+          <w:fldChar w:fldCharType="end"/>
+        </w:r>
+      </w:hyperlink>
+    </w:p>
+    <w:p>
+      <w:pPr>
+        <w:pStyle w:val="TOC3"/>
+        <w:tabs>
+          <w:tab w:val="right" w:leader="dot" w:pos="8998"/>
+        </w:tabs>
+        <w:rPr>
+          <w:rFonts w:eastAsiaTheme="minorEastAsia"/>
+          <w:i w:val="0"/>
+          <w:iCs w:val="0"/>
+          <w:noProof/>
+          <w:sz w:val="21"/>
+          <w:szCs w:val="24"/>
+        </w:rPr>
+      </w:pPr>
+      <w:hyperlink w:anchor="_Toc7905249" w:history="1">
+        <w:r>
+          <w:rPr>
+            <w:rStyle w:val="ab"/>
+            <w:rFonts w:ascii="黑体" w:eastAsia="黑体" w:hAnsi="黑体"/>
+            <w:noProof/>
+          </w:rPr>
+          <w:t>2.2.1.</w:t>
+        </w:r>
+        <w:r>
+          <w:rPr>
+            <w:rStyle w:val="ab"/>
+            <w:noProof/>
+          </w:rPr>
+          <w:t xml:space="preserve"> 概述</w:t>
+        </w:r>
+        <w:r>
+          <w:rPr>
+            <w:noProof/>
+            <w:webHidden/>
+          </w:rPr>
+          <w:tab/>
+        </w:r>
+        <w:r>
+          <w:rPr>
+            <w:noProof/>
+            <w:webHidden/>
+          </w:rPr>
+          <w:fldChar w:fldCharType="begin"/>
+        </w:r>
+        <w:r>
+          <w:rPr>
+            <w:noProof/>
+            <w:webHidden/>
+          </w:rPr>
+          <w:instrText xml:space="preserve"> PAGEREF _Toc7905249 \h </w:instrText>
+        </w:r>
+        <w:r>
+          <w:rPr>
+            <w:noProof/>
+            <w:webHidden/>
+          </w:rPr>
+        </w:r>
+        <w:r>
+          <w:rPr>
+            <w:noProof/>
+            <w:webHidden/>
+          </w:rPr>
+          <w:fldChar w:fldCharType="separate"/>
+        </w:r>
+        <w:r>
+          <w:rPr>
+            <w:noProof/>
+            <w:webHidden/>
+          </w:rPr>
+          <w:t>3</w:t>
+        </w:r>
+        <w:r>
+          <w:rPr>
+            <w:noProof/>
+            <w:webHidden/>
+          </w:rPr>
+          <w:fldChar w:fldCharType="end"/>
+        </w:r>
+      </w:hyperlink>
+    </w:p>
+    <w:p>
+      <w:pPr>
+        <w:pStyle w:val="TOC3"/>
+        <w:tabs>
+          <w:tab w:val="right" w:leader="dot" w:pos="8998"/>
+        </w:tabs>
+        <w:rPr>
+          <w:rFonts w:eastAsiaTheme="minorEastAsia"/>
+          <w:i w:val="0"/>
+          <w:iCs w:val="0"/>
+          <w:noProof/>
+          <w:sz w:val="21"/>
+          <w:szCs w:val="24"/>
+        </w:rPr>
+      </w:pPr>
+      <w:hyperlink w:anchor="_Toc7905250" w:history="1">
+        <w:r>
+          <w:rPr>
+            <w:rStyle w:val="ab"/>
+            <w:rFonts w:ascii="黑体" w:eastAsia="黑体" w:hAnsi="黑体"/>
+            <w:noProof/>
+          </w:rPr>
+          <w:t>2.2.2.</w:t>
+        </w:r>
+        <w:r>
+          <w:rPr>
+            <w:rStyle w:val="ab"/>
+            <w:noProof/>
+          </w:rPr>
+          <w:t xml:space="preserve"> 云计算资源详情</w:t>
+        </w:r>
+        <w:r>
+          <w:rPr>
+            <w:noProof/>
+            <w:webHidden/>
+          </w:rPr>
+          <w:tab/>
+        </w:r>
+        <w:r>
+          <w:rPr>
+            <w:noProof/>
+            <w:webHidden/>
+          </w:rPr>
+          <w:fldChar w:fldCharType="begin"/>
+        </w:r>
+        <w:r>
+          <w:rPr>
+            <w:noProof/>
+            <w:webHidden/>
+          </w:rPr>
+          <w:instrText xml:space="preserve"> PAGEREF _Toc7905250 \h </w:instrText>
+        </w:r>
+        <w:r>
+          <w:rPr>
+            <w:noProof/>
+            <w:webHidden/>
+          </w:rPr>
+        </w:r>
+        <w:r>
+          <w:rPr>
+            <w:noProof/>
+            <w:webHidden/>
+          </w:rPr>
+          <w:fldChar w:fldCharType="separate"/>
+        </w:r>
+        <w:r>
+          <w:rPr>
+            <w:noProof/>
+            <w:webHidden/>
+          </w:rPr>
+          <w:t>4</w:t>
+        </w:r>
+        <w:r>
+          <w:rPr>
+            <w:noProof/>
+            <w:webHidden/>
+          </w:rPr>
+          <w:fldChar w:fldCharType="end"/>
+        </w:r>
+      </w:hyperlink>
+    </w:p>
+    <w:p>
+      <w:pPr>
+        <w:pStyle w:val="TOC2"/>
+        <w:tabs>
+          <w:tab w:val="right" w:leader="dot" w:pos="8998"/>
+        </w:tabs>
+        <w:rPr>
+          <w:rFonts w:eastAsiaTheme="minorEastAsia"/>
+          <w:smallCaps w:val="0"/>
+          <w:noProof/>
+          <w:sz w:val="21"/>
+          <w:szCs w:val="24"/>
+        </w:rPr>
+      </w:pPr>
+      <w:hyperlink w:anchor="_Toc7905251" w:history="1">
+        <w:r>
+          <w:rPr>
+            <w:rStyle w:val="ab"/>
+            <w:rFonts w:ascii="黑体" w:eastAsia="黑体" w:hAnsi="黑体"/>
+            <w:noProof/>
+          </w:rPr>
+          <w:t>2.3.</w:t>
+        </w:r>
+        <w:r>
+          <w:rPr>
+            <w:rStyle w:val="ab"/>
+            <w:noProof/>
+          </w:rPr>
+          <w:t xml:space="preserve"> 开发过程辅助工具</w:t>
+        </w:r>
+        <w:r>
+          <w:rPr>
+            <w:noProof/>
+            <w:webHidden/>
+          </w:rPr>
+          <w:tab/>
+        </w:r>
+        <w:r>
+          <w:rPr>
+            <w:noProof/>
+            <w:webHidden/>
+          </w:rPr>
+          <w:fldChar w:fldCharType="begin"/>
+        </w:r>
+        <w:r>
+          <w:rPr>
+            <w:noProof/>
+            <w:webHidden/>
+          </w:rPr>
+          <w:instrText xml:space="preserve"> PAGEREF _Toc7905251 \h </w:instrText>
+        </w:r>
+        <w:r>
+          <w:rPr>
+            <w:noProof/>
+            <w:webHidden/>
+          </w:rPr>
+        </w:r>
+        <w:r>
+          <w:rPr>
+            <w:noProof/>
+            <w:webHidden/>
+          </w:rPr>
+          <w:fldChar w:fldCharType="separate"/>
+        </w:r>
+        <w:r>
+          <w:rPr>
+            <w:noProof/>
+            <w:webHidden/>
+          </w:rPr>
+          <w:t>4</w:t>
+        </w:r>
+        <w:r>
+          <w:rPr>
+            <w:noProof/>
+            <w:webHidden/>
+          </w:rPr>
+          <w:fldChar w:fldCharType="end"/>
+        </w:r>
+      </w:hyperlink>
+    </w:p>
+    <w:p>
+      <w:pPr>
+        <w:pStyle w:val="TOC3"/>
+        <w:tabs>
+          <w:tab w:val="right" w:leader="dot" w:pos="8998"/>
+        </w:tabs>
+        <w:rPr>
+          <w:rFonts w:eastAsiaTheme="minorEastAsia"/>
+          <w:i w:val="0"/>
+          <w:iCs w:val="0"/>
+          <w:noProof/>
+          <w:sz w:val="21"/>
+          <w:szCs w:val="24"/>
+        </w:rPr>
+      </w:pPr>
+      <w:hyperlink w:anchor="_Toc7905252" w:history="1">
+        <w:r>
+          <w:rPr>
+            <w:rStyle w:val="ab"/>
+            <w:rFonts w:ascii="黑体" w:eastAsia="黑体" w:hAnsi="黑体"/>
+            <w:noProof/>
+          </w:rPr>
+          <w:t>2.3.1.</w:t>
+        </w:r>
+        <w:r>
+          <w:rPr>
+            <w:rStyle w:val="ab"/>
+            <w:noProof/>
+          </w:rPr>
+          <w:t xml:space="preserve"> 版本控制系统 – Version Control System</w:t>
+        </w:r>
+        <w:r>
+          <w:rPr>
+            <w:noProof/>
+            <w:webHidden/>
+          </w:rPr>
+          <w:tab/>
+        </w:r>
+        <w:r>
+          <w:rPr>
+            <w:noProof/>
+            <w:webHidden/>
+          </w:rPr>
+          <w:fldChar w:fldCharType="begin"/>
+        </w:r>
+        <w:r>
+          <w:rPr>
+            <w:noProof/>
+            <w:webHidden/>
+          </w:rPr>
+          <w:instrText xml:space="preserve"> PAGEREF _Toc7905252 \h </w:instrText>
+        </w:r>
+        <w:r>
+          <w:rPr>
+            <w:noProof/>
+            <w:webHidden/>
+          </w:rPr>
+        </w:r>
+        <w:r>
+          <w:rPr>
+            <w:noProof/>
+            <w:webHidden/>
+          </w:rPr>
+          <w:fldChar w:fldCharType="separate"/>
+        </w:r>
+        <w:r>
+          <w:rPr>
+            <w:noProof/>
+            <w:webHidden/>
+          </w:rPr>
+          <w:t>4</w:t>
+        </w:r>
+        <w:r>
+          <w:rPr>
+            <w:noProof/>
+            <w:webHidden/>
+          </w:rPr>
+          <w:fldChar w:fldCharType="end"/>
+        </w:r>
+      </w:hyperlink>
+    </w:p>
+    <w:p>
+      <w:pPr>
+        <w:pStyle w:val="TOC3"/>
+        <w:tabs>
+          <w:tab w:val="right" w:leader="dot" w:pos="8998"/>
+        </w:tabs>
+        <w:rPr>
+          <w:rFonts w:eastAsiaTheme="minorEastAsia"/>
+          <w:i w:val="0"/>
+          <w:iCs w:val="0"/>
+          <w:noProof/>
+          <w:sz w:val="21"/>
+          <w:szCs w:val="24"/>
+        </w:rPr>
+      </w:pPr>
+      <w:hyperlink w:anchor="_Toc7905253" w:history="1">
+        <w:r>
+          <w:rPr>
+            <w:rStyle w:val="ab"/>
+            <w:rFonts w:ascii="黑体" w:eastAsia="黑体" w:hAnsi="黑体"/>
+            <w:noProof/>
+          </w:rPr>
+          <w:t>2.3.2.</w:t>
+        </w:r>
+        <w:r>
+          <w:rPr>
+            <w:rStyle w:val="ab"/>
+            <w:noProof/>
+          </w:rPr>
+          <w:t xml:space="preserve"> 依赖管理工具 – Dependency Management Tool</w:t>
+        </w:r>
+        <w:r>
+          <w:rPr>
+            <w:noProof/>
+            <w:webHidden/>
+          </w:rPr>
+          <w:tab/>
+        </w:r>
+        <w:r>
+          <w:rPr>
+            <w:noProof/>
+            <w:webHidden/>
+          </w:rPr>
+          <w:fldChar w:fldCharType="begin"/>
+        </w:r>
+        <w:r>
+          <w:rPr>
+            <w:noProof/>
+            <w:webHidden/>
+          </w:rPr>
+          <w:instrText xml:space="preserve"> PAGEREF _Toc7905253 \h </w:instrText>
+        </w:r>
+        <w:r>
+          <w:rPr>
+            <w:noProof/>
+            <w:webHidden/>
+          </w:rPr>
+        </w:r>
+        <w:r>
+          <w:rPr>
+            <w:noProof/>
+            <w:webHidden/>
+          </w:rPr>
+          <w:fldChar w:fldCharType="separate"/>
+        </w:r>
+        <w:r>
+          <w:rPr>
+            <w:noProof/>
+            <w:webHidden/>
+          </w:rPr>
+          <w:t>6</w:t>
         </w:r>
         <w:r>
           <w:rPr>
@@ -1042,7 +2686,7 @@
           <w:szCs w:val="24"/>
         </w:rPr>
       </w:pPr>
-      <w:hyperlink w:anchor="_Toc7777891" w:history="1">
+      <w:hyperlink w:anchor="_Toc7905254" w:history="1">
         <w:r>
           <w:rPr>
             <w:rStyle w:val="ab"/>
@@ -1077,7 +2721,7 @@
             <w:noProof/>
             <w:webHidden/>
           </w:rPr>
-          <w:instrText xml:space="preserve"> PAGEREF _Toc7777891 \h </w:instrText>
+          <w:instrText xml:space="preserve"> PAGEREF _Toc7905254 \h </w:instrText>
         </w:r>
         <w:r>
           <w:rPr>
@@ -1097,7 +2741,7 @@
             <w:noProof/>
             <w:webHidden/>
           </w:rPr>
-          <w:t>3</w:t>
+          <w:t>7</w:t>
         </w:r>
         <w:r>
           <w:rPr>
@@ -1122,7 +2766,7 @@
           <w:szCs w:val="24"/>
         </w:rPr>
       </w:pPr>
-      <w:hyperlink w:anchor="_Toc7777892" w:history="1">
+      <w:hyperlink w:anchor="_Toc7905255" w:history="1">
         <w:r>
           <w:rPr>
             <w:rStyle w:val="ab"/>
@@ -1157,7 +2801,7 @@
             <w:noProof/>
             <w:webHidden/>
           </w:rPr>
-          <w:instrText xml:space="preserve"> PAGEREF _Toc7777892 \h </w:instrText>
+          <w:instrText xml:space="preserve"> PAGEREF _Toc7905255 \h </w:instrText>
         </w:r>
         <w:r>
           <w:rPr>
@@ -1177,7 +2821,7 @@
             <w:noProof/>
             <w:webHidden/>
           </w:rPr>
-          <w:t>3</w:t>
+          <w:t>7</w:t>
         </w:r>
         <w:r>
           <w:rPr>
@@ -1202,7 +2846,7 @@
           <w:szCs w:val="24"/>
         </w:rPr>
       </w:pPr>
-      <w:hyperlink w:anchor="_Toc7777893" w:history="1">
+      <w:hyperlink w:anchor="_Toc7905256" w:history="1">
         <w:r>
           <w:rPr>
             <w:rStyle w:val="ab"/>
@@ -1237,7 +2881,7 @@
             <w:noProof/>
             <w:webHidden/>
           </w:rPr>
-          <w:instrText xml:space="preserve"> PAGEREF _Toc7777893 \h </w:instrText>
+          <w:instrText xml:space="preserve"> PAGEREF _Toc7905256 \h </w:instrText>
         </w:r>
         <w:r>
           <w:rPr>
@@ -1257,7 +2901,7 @@
             <w:noProof/>
             <w:webHidden/>
           </w:rPr>
-          <w:t>3</w:t>
+          <w:t>7</w:t>
         </w:r>
         <w:r>
           <w:rPr>
@@ -1281,7 +2925,7 @@
           <w:szCs w:val="24"/>
         </w:rPr>
       </w:pPr>
-      <w:hyperlink w:anchor="_Toc7777894" w:history="1">
+      <w:hyperlink w:anchor="_Toc7905257" w:history="1">
         <w:r>
           <w:rPr>
             <w:rStyle w:val="ab"/>
@@ -1316,7 +2960,7 @@
             <w:noProof/>
             <w:webHidden/>
           </w:rPr>
-          <w:instrText xml:space="preserve"> PAGEREF _Toc7777894 \h </w:instrText>
+          <w:instrText xml:space="preserve"> PAGEREF _Toc7905257 \h </w:instrText>
         </w:r>
         <w:r>
           <w:rPr>
@@ -1336,7 +2980,7 @@
             <w:noProof/>
             <w:webHidden/>
           </w:rPr>
-          <w:t>4</w:t>
+          <w:t>8</w:t>
         </w:r>
         <w:r>
           <w:rPr>
@@ -1361,7 +3005,7 @@
           <w:szCs w:val="24"/>
         </w:rPr>
       </w:pPr>
-      <w:hyperlink w:anchor="_Toc7777895" w:history="1">
+      <w:hyperlink w:anchor="_Toc7905258" w:history="1">
         <w:r>
           <w:rPr>
             <w:rStyle w:val="ab"/>
@@ -1396,7 +3040,7 @@
             <w:noProof/>
             <w:webHidden/>
           </w:rPr>
-          <w:instrText xml:space="preserve"> PAGEREF _Toc7777895 \h </w:instrText>
+          <w:instrText xml:space="preserve"> PAGEREF _Toc7905258 \h </w:instrText>
         </w:r>
         <w:r>
           <w:rPr>
@@ -1416,7 +3060,7 @@
             <w:noProof/>
             <w:webHidden/>
           </w:rPr>
-          <w:t>4</w:t>
+          <w:t>8</w:t>
         </w:r>
         <w:r>
           <w:rPr>
@@ -1441,7 +3085,7 @@
           <w:szCs w:val="24"/>
         </w:rPr>
       </w:pPr>
-      <w:hyperlink w:anchor="_Toc7777896" w:history="1">
+      <w:hyperlink w:anchor="_Toc7905259" w:history="1">
         <w:r>
           <w:rPr>
             <w:rStyle w:val="ab"/>
@@ -1476,7 +3120,7 @@
             <w:noProof/>
             <w:webHidden/>
           </w:rPr>
-          <w:instrText xml:space="preserve"> PAGEREF _Toc7777896 \h </w:instrText>
+          <w:instrText xml:space="preserve"> PAGEREF _Toc7905259 \h </w:instrText>
         </w:r>
         <w:r>
           <w:rPr>
@@ -1496,7 +3140,7 @@
             <w:noProof/>
             <w:webHidden/>
           </w:rPr>
-          <w:t>4</w:t>
+          <w:t>8</w:t>
         </w:r>
         <w:r>
           <w:rPr>
@@ -1520,7 +3164,7 @@
           <w:szCs w:val="24"/>
         </w:rPr>
       </w:pPr>
-      <w:hyperlink w:anchor="_Toc7777897" w:history="1">
+      <w:hyperlink w:anchor="_Toc7905260" w:history="1">
         <w:r>
           <w:rPr>
             <w:rStyle w:val="ab"/>
@@ -1555,7 +3199,7 @@
             <w:noProof/>
             <w:webHidden/>
           </w:rPr>
-          <w:instrText xml:space="preserve"> PAGEREF _Toc7777897 \h </w:instrText>
+          <w:instrText xml:space="preserve"> PAGEREF _Toc7905260 \h </w:instrText>
         </w:r>
         <w:r>
           <w:rPr>
@@ -1575,7 +3219,7 @@
             <w:noProof/>
             <w:webHidden/>
           </w:rPr>
-          <w:t>5</w:t>
+          <w:t>9</w:t>
         </w:r>
         <w:r>
           <w:rPr>
@@ -1600,7 +3244,7 @@
           <w:szCs w:val="24"/>
         </w:rPr>
       </w:pPr>
-      <w:hyperlink w:anchor="_Toc7777898" w:history="1">
+      <w:hyperlink w:anchor="_Toc7905261" w:history="1">
         <w:r>
           <w:rPr>
             <w:rStyle w:val="ab"/>
@@ -1635,7 +3279,7 @@
             <w:noProof/>
             <w:webHidden/>
           </w:rPr>
-          <w:instrText xml:space="preserve"> PAGEREF _Toc7777898 \h </w:instrText>
+          <w:instrText xml:space="preserve"> PAGEREF _Toc7905261 \h </w:instrText>
         </w:r>
         <w:r>
           <w:rPr>
@@ -1655,7 +3299,7 @@
             <w:noProof/>
             <w:webHidden/>
           </w:rPr>
-          <w:t>5</w:t>
+          <w:t>9</w:t>
         </w:r>
         <w:r>
           <w:rPr>
@@ -1680,7 +3324,7 @@
           <w:szCs w:val="24"/>
         </w:rPr>
       </w:pPr>
-      <w:hyperlink w:anchor="_Toc7777899" w:history="1">
+      <w:hyperlink w:anchor="_Toc7905262" w:history="1">
         <w:r>
           <w:rPr>
             <w:rStyle w:val="ab"/>
@@ -1715,7 +3359,7 @@
             <w:noProof/>
             <w:webHidden/>
           </w:rPr>
-          <w:instrText xml:space="preserve"> PAGEREF _Toc7777899 \h </w:instrText>
+          <w:instrText xml:space="preserve"> PAGEREF _Toc7905262 \h </w:instrText>
         </w:r>
         <w:r>
           <w:rPr>
@@ -1735,7 +3379,7 @@
             <w:noProof/>
             <w:webHidden/>
           </w:rPr>
-          <w:t>5</w:t>
+          <w:t>9</w:t>
         </w:r>
         <w:r>
           <w:rPr>
@@ -1759,7 +3403,7 @@
           <w:szCs w:val="24"/>
         </w:rPr>
       </w:pPr>
-      <w:hyperlink w:anchor="_Toc7777900" w:history="1">
+      <w:hyperlink w:anchor="_Toc7905263" w:history="1">
         <w:r>
           <w:rPr>
             <w:rStyle w:val="ab"/>
@@ -1794,7 +3438,7 @@
             <w:noProof/>
             <w:webHidden/>
           </w:rPr>
-          <w:instrText xml:space="preserve"> PAGEREF _Toc7777900 \h </w:instrText>
+          <w:instrText xml:space="preserve"> PAGEREF _Toc7905263 \h </w:instrText>
         </w:r>
         <w:r>
           <w:rPr>
@@ -1814,7 +3458,7 @@
             <w:noProof/>
             <w:webHidden/>
           </w:rPr>
-          <w:t>6</w:t>
+          <w:t>10</w:t>
         </w:r>
         <w:r>
           <w:rPr>
@@ -1839,7 +3483,7 @@
           <w:szCs w:val="24"/>
         </w:rPr>
       </w:pPr>
-      <w:hyperlink w:anchor="_Toc7777901" w:history="1">
+      <w:hyperlink w:anchor="_Toc7905264" w:history="1">
         <w:r>
           <w:rPr>
             <w:rStyle w:val="ab"/>
@@ -1874,7 +3518,7 @@
             <w:noProof/>
             <w:webHidden/>
           </w:rPr>
-          <w:instrText xml:space="preserve"> PAGEREF _Toc7777901 \h </w:instrText>
+          <w:instrText xml:space="preserve"> PAGEREF _Toc7905264 \h </w:instrText>
         </w:r>
         <w:r>
           <w:rPr>
@@ -1894,7 +3538,7 @@
             <w:noProof/>
             <w:webHidden/>
           </w:rPr>
-          <w:t>6</w:t>
+          <w:t>10</w:t>
         </w:r>
         <w:r>
           <w:rPr>
@@ -1919,7 +3563,7 @@
           <w:szCs w:val="24"/>
         </w:rPr>
       </w:pPr>
-      <w:hyperlink w:anchor="_Toc7777902" w:history="1">
+      <w:hyperlink w:anchor="_Toc7905265" w:history="1">
         <w:r>
           <w:rPr>
             <w:rStyle w:val="ab"/>
@@ -1954,7 +3598,7 @@
             <w:noProof/>
             <w:webHidden/>
           </w:rPr>
-          <w:instrText xml:space="preserve"> PAGEREF _Toc7777902 \h </w:instrText>
+          <w:instrText xml:space="preserve"> PAGEREF _Toc7905265 \h </w:instrText>
         </w:r>
         <w:r>
           <w:rPr>
@@ -1974,7 +3618,7 @@
             <w:noProof/>
             <w:webHidden/>
           </w:rPr>
-          <w:t>6</w:t>
+          <w:t>10</w:t>
         </w:r>
         <w:r>
           <w:rPr>
@@ -1986,11 +3630,6 @@
       </w:hyperlink>
     </w:p>
     <w:p>
-      <w:pPr>
-        <w:rPr>
-          <w:rFonts w:hint="eastAsia"/>
-        </w:rPr>
-      </w:pPr>
       <w:r>
         <w:fldChar w:fldCharType="end"/>
       </w:r>
@@ -1998,9 +3637,6 @@
     <w:p>
       <w:pPr>
         <w:pStyle w:val="a5"/>
-        <w:rPr>
-          <w:rFonts w:hint="eastAsia"/>
-        </w:rPr>
       </w:pPr>
     </w:p>
     <w:p>
@@ -2022,8 +3658,8 @@
       <w:pPr>
         <w:pStyle w:val="-1"/>
       </w:pPr>
-      <w:bookmarkStart w:id="3" w:name="_Toc7775227"/>
-      <w:bookmarkStart w:id="4" w:name="_Toc7777883"/>
+      <w:bookmarkStart w:id="2" w:name="_Toc7775227"/>
+      <w:bookmarkStart w:id="3" w:name="_Toc7905237"/>
       <w:r>
         <w:rPr>
           <w:rFonts w:hint="eastAsia"/>
@@ -2031,64 +3667,562 @@
         <w:lastRenderedPageBreak/>
         <w:t>绪论</w:t>
       </w:r>
+      <w:bookmarkEnd w:id="2"/>
       <w:bookmarkEnd w:id="3"/>
+    </w:p>
+    <w:p>
+      <w:pPr>
+        <w:pStyle w:val="-2"/>
+      </w:pPr>
+      <w:bookmarkStart w:id="4" w:name="_Toc7775228"/>
+      <w:bookmarkStart w:id="5" w:name="_Toc7905238"/>
+      <w:r>
+        <w:rPr>
+          <w:rFonts w:hint="eastAsia"/>
+        </w:rPr>
+        <w:t>课题背景</w:t>
+      </w:r>
+      <w:bookmarkStart w:id="6" w:name="_GoBack"/>
       <w:bookmarkEnd w:id="4"/>
-    </w:p>
-    <w:p>
-      <w:pPr>
-        <w:pStyle w:val="-2"/>
-      </w:pPr>
-      <w:bookmarkStart w:id="5" w:name="_Toc7775228"/>
-      <w:bookmarkStart w:id="6" w:name="_Toc7777884"/>
-      <w:r>
-        <w:rPr>
-          <w:rFonts w:hint="eastAsia"/>
-        </w:rPr>
-        <w:t>课题背景</w:t>
-      </w:r>
       <w:bookmarkEnd w:id="5"/>
       <w:bookmarkEnd w:id="6"/>
     </w:p>
     <w:p>
       <w:pPr>
+        <w:pStyle w:val="a5"/>
+      </w:pPr>
+      <w:r>
+        <w:rPr>
+          <w:rFonts w:hint="eastAsia"/>
+        </w:rPr>
+        <w:t>从</w:t>
+      </w:r>
+      <w:r>
+        <w:rPr>
+          <w:rFonts w:hint="eastAsia"/>
+        </w:rPr>
+        <w:t>1</w:t>
+      </w:r>
+      <w:r>
+        <w:t>990</w:t>
+      </w:r>
+      <w:r>
+        <w:rPr>
+          <w:rFonts w:hint="eastAsia"/>
+        </w:rPr>
+        <w:t>年第一个网页浏览器诞生以来，</w:t>
+      </w:r>
+      <w:r>
+        <w:rPr>
+          <w:rFonts w:hint="eastAsia"/>
+        </w:rPr>
+        <w:t>web</w:t>
+      </w:r>
+      <w:r>
+        <w:rPr>
+          <w:rFonts w:hint="eastAsia"/>
+        </w:rPr>
+        <w:t>应用开发已经有了将近</w:t>
+      </w:r>
+      <w:r>
+        <w:rPr>
+          <w:rFonts w:hint="eastAsia"/>
+        </w:rPr>
+        <w:t>3</w:t>
+      </w:r>
+      <w:r>
+        <w:t>0</w:t>
+      </w:r>
+      <w:r>
+        <w:rPr>
+          <w:rFonts w:hint="eastAsia"/>
+        </w:rPr>
+        <w:t>个年头的历史，从最初的完全静态页面，到</w:t>
+      </w:r>
+      <w:r>
+        <w:rPr>
+          <w:rFonts w:hint="eastAsia"/>
+        </w:rPr>
+        <w:t>后来支持数据持久化和动态计算与显示。</w:t>
+      </w:r>
+      <w:r>
+        <w:rPr>
+          <w:rFonts w:hint="eastAsia"/>
+        </w:rPr>
+        <w:t>后来使用</w:t>
+      </w:r>
+      <w:r>
+        <w:rPr>
+          <w:rFonts w:hint="eastAsia"/>
+        </w:rPr>
+        <w:t>JavaEE</w:t>
+      </w:r>
+      <w:r>
+        <w:rPr>
+          <w:rFonts w:hint="eastAsia"/>
+        </w:rPr>
+        <w:t>平台来开发</w:t>
+      </w:r>
+      <w:r>
+        <w:rPr>
+          <w:rFonts w:hint="eastAsia"/>
+        </w:rPr>
+        <w:t>web</w:t>
+      </w:r>
+      <w:r>
+        <w:rPr>
+          <w:rFonts w:hint="eastAsia"/>
+        </w:rPr>
+        <w:t>应用成为最广泛的方案，并且在此过程中出现了非常经典的</w:t>
+      </w:r>
+      <w:r>
+        <w:rPr>
+          <w:rFonts w:hint="eastAsia"/>
+        </w:rPr>
+        <w:t>MVC</w:t>
+      </w:r>
+      <w:r>
+        <w:rPr>
+          <w:rFonts w:hint="eastAsia"/>
+        </w:rPr>
+        <w:t>应用架构。但是</w:t>
+      </w:r>
+      <w:r>
+        <w:rPr>
+          <w:rFonts w:hint="eastAsia"/>
+        </w:rPr>
+        <w:t>MVC</w:t>
+      </w:r>
+      <w:r>
+        <w:rPr>
+          <w:rFonts w:hint="eastAsia"/>
+        </w:rPr>
+        <w:t>应用架构是单体应用时代的产物，主要采用的是服务端对数据进行处理并直接填充进最终的</w:t>
+      </w:r>
+      <w:r>
+        <w:rPr>
+          <w:rFonts w:hint="eastAsia"/>
+        </w:rPr>
+        <w:t>html</w:t>
+      </w:r>
+      <w:r>
+        <w:rPr>
+          <w:rFonts w:hint="eastAsia"/>
+        </w:rPr>
+        <w:t>代码中最后返回给浏览器的内容是一切都组装好的。</w:t>
+      </w:r>
+    </w:p>
+    <w:p>
+      <w:pPr>
+        <w:pStyle w:val="a5"/>
+        <w:rPr>
+          <w:rFonts w:hint="eastAsia"/>
+        </w:rPr>
+      </w:pPr>
+      <w:r>
+        <w:rPr>
+          <w:rFonts w:hint="eastAsia"/>
+        </w:rPr>
+        <w:t>最近的几年</w:t>
+      </w:r>
+      <w:r>
+        <w:rPr>
+          <w:rFonts w:hint="eastAsia"/>
+        </w:rPr>
+        <w:t>web</w:t>
+      </w:r>
+      <w:r>
+        <w:rPr>
+          <w:rFonts w:hint="eastAsia"/>
+        </w:rPr>
+        <w:t>应用的开发出现了更大的变化，</w:t>
+      </w:r>
+      <w:r>
+        <w:rPr>
+          <w:rFonts w:hint="eastAsia"/>
+        </w:rPr>
+        <w:t>MVC</w:t>
+      </w:r>
+      <w:r>
+        <w:rPr>
+          <w:rFonts w:hint="eastAsia"/>
+        </w:rPr>
+        <w:t>的方式正在逐渐成为过去，更新的方式是前后端完全分离。后端应用编写时不用再考虑视图的问题，只需要通过</w:t>
+      </w:r>
+      <w:r>
+        <w:rPr>
+          <w:rFonts w:hint="eastAsia"/>
+        </w:rPr>
+        <w:t>HTTP</w:t>
+      </w:r>
+      <w:r>
+        <w:rPr>
+          <w:rFonts w:hint="eastAsia"/>
+        </w:rPr>
+        <w:t>协议对外提供数据接口即可；使用</w:t>
+      </w:r>
+      <w:r>
+        <w:rPr>
+          <w:rFonts w:hint="eastAsia"/>
+        </w:rPr>
+        <w:t>JSON</w:t>
+      </w:r>
+      <w:r>
+        <w:rPr>
+          <w:rStyle w:val="af1"/>
+        </w:rPr>
+        <w:footnoteReference w:id="1"/>
+      </w:r>
+      <w:r>
+        <w:rPr>
+          <w:rFonts w:hint="eastAsia"/>
+        </w:rPr>
+        <w:t>作为数据序列化格式，</w:t>
+      </w:r>
+      <w:r>
+        <w:rPr>
+          <w:rFonts w:hint="eastAsia"/>
+        </w:rPr>
+        <w:t>web</w:t>
+      </w:r>
+      <w:r>
+        <w:t xml:space="preserve"> </w:t>
+      </w:r>
+      <w:r>
+        <w:rPr>
+          <w:rFonts w:hint="eastAsia"/>
+        </w:rPr>
+        <w:t>API</w:t>
+      </w:r>
+      <w:r>
+        <w:t xml:space="preserve"> </w:t>
+      </w:r>
+      <w:r>
+        <w:rPr>
+          <w:rFonts w:hint="eastAsia"/>
+        </w:rPr>
+        <w:t>采用</w:t>
+      </w:r>
+      <w:r>
+        <w:rPr>
+          <w:rFonts w:hint="eastAsia"/>
+        </w:rPr>
+        <w:t>REST</w:t>
+      </w:r>
+      <w:r>
+        <w:rPr>
+          <w:rStyle w:val="af1"/>
+        </w:rPr>
+        <w:footnoteReference w:id="2"/>
+      </w:r>
+      <w:r>
+        <w:rPr>
+          <w:rFonts w:hint="eastAsia"/>
+        </w:rPr>
+        <w:t>风格设计，然后前端应用使用</w:t>
+      </w:r>
+      <w:r>
+        <w:rPr>
+          <w:rFonts w:hint="eastAsia"/>
+        </w:rPr>
+        <w:t>MVVM</w:t>
+      </w:r>
+      <w:r>
+        <w:rPr>
+          <w:rStyle w:val="af1"/>
+        </w:rPr>
+        <w:footnoteReference w:id="3"/>
+      </w:r>
+      <w:r>
+        <w:rPr>
+          <w:rFonts w:hint="eastAsia"/>
+        </w:rPr>
+        <w:t>框架来</w:t>
+      </w:r>
+      <w:r>
+        <w:rPr>
+          <w:rFonts w:hint="eastAsia"/>
+        </w:rPr>
+        <w:t>构建单页面应用，全部的数据交互都是通过</w:t>
+      </w:r>
+      <w:r>
+        <w:rPr>
+          <w:rFonts w:hint="eastAsia"/>
+        </w:rPr>
+        <w:t>发起</w:t>
+      </w:r>
+      <w:r>
+        <w:rPr>
+          <w:rFonts w:hint="eastAsia"/>
+        </w:rPr>
+        <w:t>HTTP</w:t>
+      </w:r>
+      <w:r>
+        <w:rPr>
+          <w:rFonts w:hint="eastAsia"/>
+        </w:rPr>
+        <w:t>异步请求的方式。</w:t>
+      </w:r>
+    </w:p>
+    <w:p>
+      <w:pPr>
         <w:pStyle w:val="-2"/>
       </w:pPr>
-      <w:bookmarkStart w:id="7" w:name="_Toc7775229"/>
-      <w:bookmarkStart w:id="8" w:name="_Toc7777885"/>
-      <w:r>
-        <w:rPr>
-          <w:rFonts w:hint="eastAsia"/>
-        </w:rPr>
-        <w:t>相关工作</w:t>
+      <w:bookmarkStart w:id="7" w:name="_Toc7775230"/>
+      <w:bookmarkStart w:id="8" w:name="_Toc7905239"/>
+      <w:r>
+        <w:rPr>
+          <w:rFonts w:hint="eastAsia"/>
+        </w:rPr>
+        <w:t>本文研究内容</w:t>
       </w:r>
       <w:bookmarkEnd w:id="7"/>
       <w:bookmarkEnd w:id="8"/>
     </w:p>
     <w:p>
       <w:pPr>
+        <w:pStyle w:val="-3"/>
+      </w:pPr>
+      <w:bookmarkStart w:id="9" w:name="_Toc7905240"/>
+      <w:r>
+        <w:rPr>
+          <w:rFonts w:hint="eastAsia"/>
+        </w:rPr>
+        <w:t>逃犯查询系统</w:t>
+      </w:r>
+      <w:bookmarkEnd w:id="9"/>
+    </w:p>
+    <w:p>
+      <w:pPr>
+        <w:pStyle w:val="a5"/>
+      </w:pPr>
+      <w:r>
+        <w:rPr>
+          <w:rFonts w:hint="eastAsia"/>
+        </w:rPr>
+        <w:t>拿到题目后通过多种途径搜索资料关于逃犯查询系统的信息少之又少，几乎没有相关的文献或项目。对于逃犯查询系统的相关功能，在公开资料中本文没有可借鉴资源。所以对于功能需求，将仅实现基本的逃犯信息的增删查改。</w:t>
+      </w:r>
+    </w:p>
+    <w:p>
+      <w:pPr>
+        <w:pStyle w:val="-3"/>
+      </w:pPr>
+      <w:bookmarkStart w:id="10" w:name="_Toc7905241"/>
+      <w:r>
+        <w:rPr>
+          <w:rFonts w:hint="eastAsia"/>
+        </w:rPr>
+        <w:t>现代</w:t>
+      </w:r>
+      <w:r>
+        <w:rPr>
+          <w:rFonts w:hint="eastAsia"/>
+        </w:rPr>
+        <w:t>web</w:t>
+      </w:r>
+      <w:r>
+        <w:rPr>
+          <w:rFonts w:hint="eastAsia"/>
+        </w:rPr>
+        <w:t>应用开发技术</w:t>
+      </w:r>
+      <w:bookmarkEnd w:id="10"/>
+    </w:p>
+    <w:p>
+      <w:pPr>
+        <w:pStyle w:val="a5"/>
+        <w:rPr>
+          <w:rFonts w:hint="eastAsia"/>
+        </w:rPr>
+      </w:pPr>
+      <w:r>
+        <w:rPr>
+          <w:rFonts w:hint="eastAsia"/>
+        </w:rPr>
+        <w:t>本论文的研究重点一方面是设计实现逃犯查询系统，更重要的一方面是在这个过程中来尽可能多的使用</w:t>
+      </w:r>
+      <w:r>
+        <w:rPr>
+          <w:rFonts w:hint="eastAsia"/>
+        </w:rPr>
+        <w:t>web</w:t>
+      </w:r>
+      <w:r>
+        <w:rPr>
+          <w:rFonts w:hint="eastAsia"/>
+        </w:rPr>
+        <w:t>应用软件开发领域的最新技术来开发、架构和运行一套</w:t>
+      </w:r>
+      <w:r>
+        <w:rPr>
+          <w:rFonts w:hint="eastAsia"/>
+        </w:rPr>
+        <w:t>web</w:t>
+      </w:r>
+      <w:r>
+        <w:rPr>
+          <w:rFonts w:hint="eastAsia"/>
+        </w:rPr>
+        <w:t>应用软件并以此宏观的介绍</w:t>
+      </w:r>
+      <w:r>
+        <w:rPr>
+          <w:rFonts w:hint="eastAsia"/>
+        </w:rPr>
+        <w:t>web</w:t>
+      </w:r>
+      <w:r>
+        <w:rPr>
+          <w:rFonts w:hint="eastAsia"/>
+        </w:rPr>
+        <w:t>前端开发、</w:t>
+      </w:r>
+      <w:r>
+        <w:rPr>
+          <w:rFonts w:hint="eastAsia"/>
+        </w:rPr>
+        <w:t>web</w:t>
+      </w:r>
+      <w:r>
+        <w:rPr>
+          <w:rFonts w:hint="eastAsia"/>
+        </w:rPr>
+        <w:t>后端开发以及</w:t>
+      </w:r>
+      <w:r>
+        <w:rPr>
+          <w:rFonts w:hint="eastAsia"/>
+        </w:rPr>
+        <w:t>web</w:t>
+      </w:r>
+      <w:r>
+        <w:rPr>
+          <w:rFonts w:hint="eastAsia"/>
+        </w:rPr>
+        <w:t>应用实施部署方案的最新技术。</w:t>
+      </w:r>
+      <w:r>
+        <w:rPr>
+          <w:rFonts w:hint="eastAsia"/>
+        </w:rPr>
+        <w:t>主要包括</w:t>
+      </w:r>
+      <w:r>
+        <w:rPr>
+          <w:rFonts w:hint="eastAsia"/>
+        </w:rPr>
+        <w:t>web</w:t>
+      </w:r>
+      <w:r>
+        <w:rPr>
+          <w:rFonts w:hint="eastAsia"/>
+        </w:rPr>
+        <w:t>前端开发技术中的</w:t>
+      </w:r>
+      <w:r>
+        <w:rPr>
+          <w:rFonts w:hint="eastAsia"/>
+        </w:rPr>
+        <w:t>MVVM</w:t>
+      </w:r>
+      <w:r>
+        <w:rPr>
+          <w:rFonts w:hint="eastAsia"/>
+        </w:rPr>
+        <w:t>框架</w:t>
+      </w:r>
+      <w:r>
+        <w:rPr>
+          <w:rFonts w:hint="eastAsia"/>
+        </w:rPr>
+        <w:t>-</w:t>
+      </w:r>
+      <w:r>
+        <w:t>-</w:t>
+      </w:r>
+      <w:proofErr w:type="spellStart"/>
+      <w:r>
+        <w:rPr>
+          <w:rFonts w:hint="eastAsia"/>
+        </w:rPr>
+        <w:t>Vue</w:t>
+      </w:r>
+      <w:proofErr w:type="spellEnd"/>
+      <w:r>
+        <w:rPr>
+          <w:rFonts w:hint="eastAsia"/>
+        </w:rPr>
+        <w:t>、微服务</w:t>
+      </w:r>
+      <w:r>
+        <w:rPr>
+          <w:rFonts w:hint="eastAsia"/>
+        </w:rPr>
+        <w:t>web</w:t>
+      </w:r>
+      <w:r>
+        <w:rPr>
+          <w:rFonts w:hint="eastAsia"/>
+        </w:rPr>
+        <w:t>应用架构、后端开发方案</w:t>
+      </w:r>
+      <w:r>
+        <w:t>--</w:t>
+      </w:r>
+      <w:r>
+        <w:rPr>
+          <w:rFonts w:hint="eastAsia"/>
+        </w:rPr>
+        <w:t>RESTful</w:t>
+      </w:r>
+      <w:r>
+        <w:t xml:space="preserve"> API</w:t>
+      </w:r>
+      <w:r>
+        <w:rPr>
+          <w:rFonts w:hint="eastAsia"/>
+        </w:rPr>
+        <w:t>、</w:t>
+      </w:r>
+      <w:r>
+        <w:rPr>
+          <w:rFonts w:hint="eastAsia"/>
+        </w:rPr>
+        <w:t>使用</w:t>
+      </w:r>
+      <w:r>
+        <w:rPr>
+          <w:rFonts w:hint="eastAsia"/>
+        </w:rPr>
+        <w:t>Docker</w:t>
+      </w:r>
+      <w:r>
+        <w:rPr>
+          <w:rFonts w:hint="eastAsia"/>
+        </w:rPr>
+        <w:t>容器技术来部署各种服务以及使用</w:t>
+      </w:r>
+      <w:r>
+        <w:t>Kubernetes</w:t>
+      </w:r>
+      <w:r>
+        <w:rPr>
+          <w:rFonts w:hint="eastAsia"/>
+        </w:rPr>
+        <w:t>在集群中进行容器编排与负载均衡。</w:t>
+      </w:r>
+    </w:p>
+    <w:p>
+      <w:pPr>
         <w:pStyle w:val="-2"/>
       </w:pPr>
-      <w:bookmarkStart w:id="9" w:name="_Toc7775230"/>
-      <w:bookmarkStart w:id="10" w:name="_Toc7777886"/>
-      <w:r>
-        <w:rPr>
-          <w:rFonts w:hint="eastAsia"/>
-        </w:rPr>
-        <w:t>本文研究内容</w:t>
-      </w:r>
-      <w:bookmarkEnd w:id="9"/>
-      <w:bookmarkEnd w:id="10"/>
-    </w:p>
-    <w:p>
-      <w:pPr>
-        <w:pStyle w:val="-2"/>
-      </w:pPr>
       <w:bookmarkStart w:id="11" w:name="_Toc7775231"/>
-      <w:bookmarkStart w:id="12" w:name="_Toc7777887"/>
-      <w:r>
-        <w:rPr>
-          <w:rFonts w:hint="eastAsia"/>
-        </w:rPr>
+      <w:bookmarkStart w:id="12" w:name="_Toc7905242"/>
+      <w:r>
+        <w:rPr>
+          <w:rFonts w:hint="eastAsia"/>
+        </w:rPr>
+        <w:lastRenderedPageBreak/>
         <w:t>本文结构</w:t>
       </w:r>
       <w:bookmarkEnd w:id="11"/>
@@ -2097,20 +4231,65 @@
     <w:p>
       <w:pPr>
         <w:pStyle w:val="a5"/>
-      </w:pPr>
+        <w:rPr>
+          <w:rFonts w:hint="eastAsia"/>
+        </w:rPr>
+      </w:pPr>
+      <w:r>
+        <w:rPr>
+          <w:rFonts w:hint="eastAsia"/>
+        </w:rPr>
+        <w:t>本文主体是一个</w:t>
+      </w:r>
+      <w:r>
+        <w:rPr>
+          <w:rFonts w:hint="eastAsia"/>
+        </w:rPr>
+        <w:t>web</w:t>
+      </w:r>
+      <w:r>
+        <w:rPr>
+          <w:rFonts w:hint="eastAsia"/>
+        </w:rPr>
+        <w:t>应用软件的开发文档，在软件开发过程的每个阶段对应的文档的适当位置来叙述现代</w:t>
+      </w:r>
+      <w:r>
+        <w:rPr>
+          <w:rFonts w:hint="eastAsia"/>
+        </w:rPr>
+        <w:t>web</w:t>
+      </w:r>
+      <w:r>
+        <w:rPr>
+          <w:rFonts w:hint="eastAsia"/>
+        </w:rPr>
+        <w:t>应用开发使用的新技术。</w:t>
+      </w:r>
     </w:p>
     <w:p>
       <w:pPr>
         <w:pStyle w:val="-1"/>
       </w:pPr>
       <w:bookmarkStart w:id="13" w:name="_Toc7775232"/>
-      <w:bookmarkStart w:id="14" w:name="_Toc7777888"/>
+      <w:bookmarkStart w:id="14" w:name="_Toc7905243"/>
       <w:r>
         <w:rPr>
           <w:rFonts w:hint="eastAsia"/>
         </w:rPr>
         <w:lastRenderedPageBreak/>
-        <w:t>开发环境及介绍</w:t>
+        <w:t>开发</w:t>
+      </w:r>
+      <w:r>
+        <w:rPr>
+          <w:rFonts w:hint="eastAsia"/>
+        </w:rPr>
+        <w:t>与运行</w:t>
+      </w:r>
+      <w:r>
+        <w:rPr>
+          <w:rFonts w:hint="eastAsia"/>
+        </w:rPr>
+        <w:t>环境介绍</w:t>
       </w:r>
       <w:bookmarkEnd w:id="13"/>
       <w:bookmarkEnd w:id="14"/>
@@ -2120,7 +4299,7 @@
         <w:pStyle w:val="-2"/>
       </w:pPr>
       <w:bookmarkStart w:id="15" w:name="_Toc7775233"/>
-      <w:bookmarkStart w:id="16" w:name="_Toc7777889"/>
+      <w:bookmarkStart w:id="16" w:name="_Toc7905244"/>
       <w:r>
         <w:rPr>
           <w:rFonts w:hint="eastAsia"/>
@@ -2132,18 +4311,926 @@
     </w:p>
     <w:p>
       <w:pPr>
+        <w:pStyle w:val="-3"/>
+      </w:pPr>
+      <w:bookmarkStart w:id="17" w:name="_Toc7905245"/>
+      <w:r>
+        <w:rPr>
+          <w:rFonts w:hint="eastAsia"/>
+        </w:rPr>
+        <w:t>概述</w:t>
+      </w:r>
+      <w:bookmarkEnd w:id="17"/>
+    </w:p>
+    <w:p>
+      <w:pPr>
+        <w:pStyle w:val="a5"/>
+        <w:rPr>
+          <w:rFonts w:hint="eastAsia"/>
+        </w:rPr>
+      </w:pPr>
+      <w:r>
+        <w:rPr>
+          <w:rFonts w:hint="eastAsia"/>
+        </w:rPr>
+        <w:t>在开发环境使用直接使用</w:t>
+      </w:r>
+      <w:r>
+        <w:rPr>
+          <w:rFonts w:hint="eastAsia"/>
+        </w:rPr>
+        <w:t>Docker</w:t>
+      </w:r>
+      <w:r>
+        <w:rPr>
+          <w:rFonts w:hint="eastAsia"/>
+        </w:rPr>
+        <w:t>来运行</w:t>
+      </w:r>
+      <w:r>
+        <w:t>PostgreSQL</w:t>
+      </w:r>
+      <w:r>
+        <w:rPr>
+          <w:rFonts w:hint="eastAsia"/>
+        </w:rPr>
+        <w:t>和</w:t>
+      </w:r>
+      <w:proofErr w:type="spellStart"/>
+      <w:r>
+        <w:rPr>
+          <w:rFonts w:hint="eastAsia"/>
+        </w:rPr>
+        <w:t>Redis</w:t>
+      </w:r>
+      <w:proofErr w:type="spellEnd"/>
+      <w:r>
+        <w:rPr>
+          <w:rFonts w:hint="eastAsia"/>
+        </w:rPr>
+        <w:t>等持久化和中间件工具，通过定义容器镜像文件来锁定各种软件版本；在线上环境部署应用时直接使用定义好的镜像和软件配置来创建容器实例。如此可消除由于开发环境与生产环境的软件差异带来的部署和调试困难的问题，另外也可以大大加快应用部署速度。</w:t>
+      </w:r>
+    </w:p>
+    <w:p>
+      <w:pPr>
+        <w:pStyle w:val="-3"/>
+        <w:rPr>
+          <w:rFonts w:hint="eastAsia"/>
+        </w:rPr>
+      </w:pPr>
+      <w:bookmarkStart w:id="18" w:name="_Toc7905246"/>
+      <w:r>
+        <w:rPr>
+          <w:rFonts w:hint="eastAsia"/>
+        </w:rPr>
+        <w:t>硬件环境</w:t>
+      </w:r>
+      <w:bookmarkEnd w:id="18"/>
+    </w:p>
+    <w:p>
+      <w:pPr>
+        <w:pStyle w:val="af7"/>
+        <w:rPr>
+          <w:rFonts w:hint="eastAsia"/>
+        </w:rPr>
+      </w:pPr>
+      <w:r>
+        <w:t>表</w:t>
+      </w:r>
+      <w:r>
+        <w:t xml:space="preserve"> </w:t>
+      </w:r>
+      <w:r>
+        <w:fldChar w:fldCharType="begin"/>
+      </w:r>
+      <w:r>
+        <w:instrText xml:space="preserve"> SEQ </w:instrText>
+      </w:r>
+      <w:r>
+        <w:instrText>表</w:instrText>
+      </w:r>
+      <w:r>
+        <w:instrText xml:space="preserve"> \* ARABIC </w:instrText>
+      </w:r>
+      <w:r>
+        <w:fldChar w:fldCharType="separate"/>
+      </w:r>
+      <w:r>
+        <w:rPr>
+          <w:noProof/>
+        </w:rPr>
+        <w:t>1</w:t>
+      </w:r>
+      <w:r>
+        <w:fldChar w:fldCharType="end"/>
+      </w:r>
+      <w:r>
+        <w:t xml:space="preserve"> </w:t>
+      </w:r>
+      <w:r>
+        <w:rPr>
+          <w:rFonts w:hint="eastAsia"/>
+        </w:rPr>
+        <w:t>开发环境</w:t>
+      </w:r>
+      <w:r>
+        <w:rPr>
+          <w:rFonts w:hint="eastAsia"/>
+        </w:rPr>
+        <w:t>硬件环境</w:t>
+      </w:r>
+    </w:p>
+    <w:tbl>
+      <w:tblPr>
+        <w:tblStyle w:val="4-3"/>
+        <w:tblW w:w="0" w:type="auto"/>
+        <w:jc w:val="center"/>
+        <w:tblLook w:val="04A0" w:firstRow="1" w:lastRow="0" w:firstColumn="1" w:lastColumn="0" w:noHBand="0" w:noVBand="1"/>
+      </w:tblPr>
+      <w:tblGrid>
+        <w:gridCol w:w="1764"/>
+        <w:gridCol w:w="4395"/>
+      </w:tblGrid>
+      <w:tr>
+        <w:trPr>
+          <w:cnfStyle w:val="100000000000" w:firstRow="1" w:lastRow="0" w:firstColumn="0" w:lastColumn="0" w:oddVBand="0" w:evenVBand="0" w:oddHBand="0" w:evenHBand="0" w:firstRowFirstColumn="0" w:firstRowLastColumn="0" w:lastRowFirstColumn="0" w:lastRowLastColumn="0"/>
+          <w:jc w:val="center"/>
+        </w:trPr>
+        <w:tc>
+          <w:tcPr>
+            <w:cnfStyle w:val="001000000000" w:firstRow="0" w:lastRow="0" w:firstColumn="1" w:lastColumn="0" w:oddVBand="0" w:evenVBand="0" w:oddHBand="0" w:evenHBand="0" w:firstRowFirstColumn="0" w:firstRowLastColumn="0" w:lastRowFirstColumn="0" w:lastRowLastColumn="0"/>
+            <w:tcW w:w="1764" w:type="dxa"/>
+          </w:tcPr>
+          <w:p>
+            <w:pPr>
+              <w:pStyle w:val="af8"/>
+              <w:rPr>
+                <w:rFonts w:hint="eastAsia"/>
+              </w:rPr>
+            </w:pPr>
+            <w:r>
+              <w:rPr>
+                <w:rFonts w:hint="eastAsia"/>
+              </w:rPr>
+              <w:t>硬件名称</w:t>
+            </w:r>
+          </w:p>
+        </w:tc>
+        <w:tc>
+          <w:tcPr>
+            <w:tcW w:w="4395" w:type="dxa"/>
+          </w:tcPr>
+          <w:p>
+            <w:pPr>
+              <w:pStyle w:val="af8"/>
+              <w:cnfStyle w:val="100000000000" w:firstRow="1" w:lastRow="0" w:firstColumn="0" w:lastColumn="0" w:oddVBand="0" w:evenVBand="0" w:oddHBand="0" w:evenHBand="0" w:firstRowFirstColumn="0" w:firstRowLastColumn="0" w:lastRowFirstColumn="0" w:lastRowLastColumn="0"/>
+              <w:rPr>
+                <w:rFonts w:hint="eastAsia"/>
+              </w:rPr>
+            </w:pPr>
+            <w:r>
+              <w:rPr>
+                <w:rFonts w:hint="eastAsia"/>
+              </w:rPr>
+              <w:t>硬件信息</w:t>
+            </w:r>
+          </w:p>
+        </w:tc>
+      </w:tr>
+      <w:tr>
+        <w:trPr>
+          <w:cnfStyle w:val="000000100000" w:firstRow="0" w:lastRow="0" w:firstColumn="0" w:lastColumn="0" w:oddVBand="0" w:evenVBand="0" w:oddHBand="1" w:evenHBand="0" w:firstRowFirstColumn="0" w:firstRowLastColumn="0" w:lastRowFirstColumn="0" w:lastRowLastColumn="0"/>
+          <w:jc w:val="center"/>
+        </w:trPr>
+        <w:tc>
+          <w:tcPr>
+            <w:cnfStyle w:val="001000000000" w:firstRow="0" w:lastRow="0" w:firstColumn="1" w:lastColumn="0" w:oddVBand="0" w:evenVBand="0" w:oddHBand="0" w:evenHBand="0" w:firstRowFirstColumn="0" w:firstRowLastColumn="0" w:lastRowFirstColumn="0" w:lastRowLastColumn="0"/>
+            <w:tcW w:w="1764" w:type="dxa"/>
+          </w:tcPr>
+          <w:p>
+            <w:pPr>
+              <w:pStyle w:val="af8"/>
+              <w:rPr>
+                <w:rFonts w:hint="eastAsia"/>
+              </w:rPr>
+            </w:pPr>
+            <w:r>
+              <w:rPr>
+                <w:rFonts w:hint="eastAsia"/>
+              </w:rPr>
+              <w:t>CPU</w:t>
+            </w:r>
+          </w:p>
+        </w:tc>
+        <w:tc>
+          <w:tcPr>
+            <w:tcW w:w="4395" w:type="dxa"/>
+          </w:tcPr>
+          <w:p>
+            <w:pPr>
+              <w:pStyle w:val="af8"/>
+              <w:cnfStyle w:val="000000100000" w:firstRow="0" w:lastRow="0" w:firstColumn="0" w:lastColumn="0" w:oddVBand="0" w:evenVBand="0" w:oddHBand="1" w:evenHBand="0" w:firstRowFirstColumn="0" w:firstRowLastColumn="0" w:lastRowFirstColumn="0" w:lastRowLastColumn="0"/>
+            </w:pPr>
+            <w:r>
+              <w:t xml:space="preserve">Intel(R) </w:t>
+            </w:r>
+            <w:proofErr w:type="gramStart"/>
+            <w:r>
+              <w:t>Core(</w:t>
+            </w:r>
+            <w:proofErr w:type="gramEnd"/>
+            <w:r>
+              <w:t>TM) i5-7360U CPU @ 2.30GHz</w:t>
+            </w:r>
+          </w:p>
+        </w:tc>
+      </w:tr>
+      <w:tr>
+        <w:trPr>
+          <w:jc w:val="center"/>
+        </w:trPr>
+        <w:tc>
+          <w:tcPr>
+            <w:cnfStyle w:val="001000000000" w:firstRow="0" w:lastRow="0" w:firstColumn="1" w:lastColumn="0" w:oddVBand="0" w:evenVBand="0" w:oddHBand="0" w:evenHBand="0" w:firstRowFirstColumn="0" w:firstRowLastColumn="0" w:lastRowFirstColumn="0" w:lastRowLastColumn="0"/>
+            <w:tcW w:w="1764" w:type="dxa"/>
+          </w:tcPr>
+          <w:p>
+            <w:pPr>
+              <w:pStyle w:val="af8"/>
+              <w:rPr>
+                <w:rFonts w:hint="eastAsia"/>
+              </w:rPr>
+            </w:pPr>
+            <w:r>
+              <w:rPr>
+                <w:rFonts w:hint="eastAsia"/>
+              </w:rPr>
+              <w:t>内存</w:t>
+            </w:r>
+          </w:p>
+        </w:tc>
+        <w:tc>
+          <w:tcPr>
+            <w:tcW w:w="4395" w:type="dxa"/>
+          </w:tcPr>
+          <w:p>
+            <w:pPr>
+              <w:pStyle w:val="af8"/>
+              <w:cnfStyle w:val="000000000000" w:firstRow="0" w:lastRow="0" w:firstColumn="0" w:lastColumn="0" w:oddVBand="0" w:evenVBand="0" w:oddHBand="0" w:evenHBand="0" w:firstRowFirstColumn="0" w:firstRowLastColumn="0" w:lastRowFirstColumn="0" w:lastRowLastColumn="0"/>
+              <w:rPr>
+                <w:rFonts w:hint="eastAsia"/>
+              </w:rPr>
+            </w:pPr>
+            <w:r>
+              <w:t>16 GB 2133 MHz LPDDR3</w:t>
+            </w:r>
+          </w:p>
+        </w:tc>
+      </w:tr>
+      <w:tr>
+        <w:trPr>
+          <w:cnfStyle w:val="000000100000" w:firstRow="0" w:lastRow="0" w:firstColumn="0" w:lastColumn="0" w:oddVBand="0" w:evenVBand="0" w:oddHBand="1" w:evenHBand="0" w:firstRowFirstColumn="0" w:firstRowLastColumn="0" w:lastRowFirstColumn="0" w:lastRowLastColumn="0"/>
+          <w:trHeight w:val="732"/>
+          <w:jc w:val="center"/>
+        </w:trPr>
+        <w:tc>
+          <w:tcPr>
+            <w:cnfStyle w:val="001000000000" w:firstRow="0" w:lastRow="0" w:firstColumn="1" w:lastColumn="0" w:oddVBand="0" w:evenVBand="0" w:oddHBand="0" w:evenHBand="0" w:firstRowFirstColumn="0" w:firstRowLastColumn="0" w:lastRowFirstColumn="0" w:lastRowLastColumn="0"/>
+            <w:tcW w:w="1764" w:type="dxa"/>
+          </w:tcPr>
+          <w:p>
+            <w:pPr>
+              <w:pStyle w:val="af8"/>
+              <w:rPr>
+                <w:rFonts w:hint="eastAsia"/>
+              </w:rPr>
+            </w:pPr>
+            <w:r>
+              <w:rPr>
+                <w:rFonts w:hint="eastAsia"/>
+              </w:rPr>
+              <w:t>显示</w:t>
+            </w:r>
+          </w:p>
+        </w:tc>
+        <w:tc>
+          <w:tcPr>
+            <w:tcW w:w="4395" w:type="dxa"/>
+          </w:tcPr>
+          <w:p>
+            <w:pPr>
+              <w:pStyle w:val="af8"/>
+              <w:cnfStyle w:val="000000100000" w:firstRow="0" w:lastRow="0" w:firstColumn="0" w:lastColumn="0" w:oddVBand="0" w:evenVBand="0" w:oddHBand="1" w:evenHBand="0" w:firstRowFirstColumn="0" w:firstRowLastColumn="0" w:lastRowFirstColumn="0" w:lastRowLastColumn="0"/>
+            </w:pPr>
+            <w:r>
+              <w:t>13.3－英寸 (2560 x 1600)</w:t>
+            </w:r>
+          </w:p>
+          <w:p>
+            <w:pPr>
+              <w:pStyle w:val="af8"/>
+              <w:cnfStyle w:val="000000100000" w:firstRow="0" w:lastRow="0" w:firstColumn="0" w:lastColumn="0" w:oddVBand="0" w:evenVBand="0" w:oddHBand="1" w:evenHBand="0" w:firstRowFirstColumn="0" w:firstRowLastColumn="0" w:lastRowFirstColumn="0" w:lastRowLastColumn="0"/>
+            </w:pPr>
+            <w:r>
+              <w:t>Intel Iris Plus Graphics 640 1536 MB 图形卡</w:t>
+            </w:r>
+          </w:p>
+        </w:tc>
+      </w:tr>
+    </w:tbl>
+    <w:p>
+      <w:pPr>
+        <w:pStyle w:val="-3"/>
+        <w:rPr>
+          <w:rFonts w:hint="eastAsia"/>
+        </w:rPr>
+      </w:pPr>
+      <w:bookmarkStart w:id="19" w:name="_Toc7905247"/>
+      <w:r>
+        <w:rPr>
+          <w:rFonts w:hint="eastAsia"/>
+        </w:rPr>
+        <w:t>软件环境</w:t>
+      </w:r>
+      <w:bookmarkEnd w:id="19"/>
+    </w:p>
+    <w:p>
+      <w:pPr>
+        <w:pStyle w:val="af7"/>
+      </w:pPr>
+      <w:r>
+        <w:t>表</w:t>
+      </w:r>
+      <w:r>
+        <w:t xml:space="preserve"> </w:t>
+      </w:r>
+      <w:r>
+        <w:fldChar w:fldCharType="begin"/>
+      </w:r>
+      <w:r>
+        <w:instrText xml:space="preserve"> SEQ </w:instrText>
+      </w:r>
+      <w:r>
+        <w:instrText>表</w:instrText>
+      </w:r>
+      <w:r>
+        <w:instrText xml:space="preserve"> \* ARABIC </w:instrText>
+      </w:r>
+      <w:r>
+        <w:fldChar w:fldCharType="separate"/>
+      </w:r>
+      <w:r>
+        <w:rPr>
+          <w:noProof/>
+        </w:rPr>
+        <w:t>2</w:t>
+      </w:r>
+      <w:r>
+        <w:fldChar w:fldCharType="end"/>
+      </w:r>
+      <w:r>
+        <w:rPr>
+          <w:rFonts w:hint="eastAsia"/>
+        </w:rPr>
+        <w:t>开发环境软件环境</w:t>
+      </w:r>
+    </w:p>
+    <w:tbl>
+      <w:tblPr>
+        <w:tblStyle w:val="4-3"/>
+        <w:tblW w:w="0" w:type="auto"/>
+        <w:jc w:val="center"/>
+        <w:tblLook w:val="04A0" w:firstRow="1" w:lastRow="0" w:firstColumn="1" w:lastColumn="0" w:noHBand="0" w:noVBand="1"/>
+      </w:tblPr>
+      <w:tblGrid>
+        <w:gridCol w:w="1838"/>
+        <w:gridCol w:w="2410"/>
+        <w:gridCol w:w="2835"/>
+      </w:tblGrid>
+      <w:tr>
+        <w:trPr>
+          <w:cnfStyle w:val="100000000000" w:firstRow="1" w:lastRow="0" w:firstColumn="0" w:lastColumn="0" w:oddVBand="0" w:evenVBand="0" w:oddHBand="0" w:evenHBand="0" w:firstRowFirstColumn="0" w:firstRowLastColumn="0" w:lastRowFirstColumn="0" w:lastRowLastColumn="0"/>
+          <w:jc w:val="center"/>
+        </w:trPr>
+        <w:tc>
+          <w:tcPr>
+            <w:cnfStyle w:val="001000000000" w:firstRow="0" w:lastRow="0" w:firstColumn="1" w:lastColumn="0" w:oddVBand="0" w:evenVBand="0" w:oddHBand="0" w:evenHBand="0" w:firstRowFirstColumn="0" w:firstRowLastColumn="0" w:lastRowFirstColumn="0" w:lastRowLastColumn="0"/>
+            <w:tcW w:w="1838" w:type="dxa"/>
+          </w:tcPr>
+          <w:p>
+            <w:pPr>
+              <w:pStyle w:val="af8"/>
+              <w:rPr>
+                <w:rFonts w:hint="eastAsia"/>
+              </w:rPr>
+            </w:pPr>
+            <w:r>
+              <w:rPr>
+                <w:rFonts w:hint="eastAsia"/>
+              </w:rPr>
+              <w:t>用途</w:t>
+            </w:r>
+          </w:p>
+        </w:tc>
+        <w:tc>
+          <w:tcPr>
+            <w:tcW w:w="2410" w:type="dxa"/>
+          </w:tcPr>
+          <w:p>
+            <w:pPr>
+              <w:pStyle w:val="af8"/>
+              <w:cnfStyle w:val="100000000000" w:firstRow="1" w:lastRow="0" w:firstColumn="0" w:lastColumn="0" w:oddVBand="0" w:evenVBand="0" w:oddHBand="0" w:evenHBand="0" w:firstRowFirstColumn="0" w:firstRowLastColumn="0" w:lastRowFirstColumn="0" w:lastRowLastColumn="0"/>
+              <w:rPr>
+                <w:rFonts w:hint="eastAsia"/>
+              </w:rPr>
+            </w:pPr>
+            <w:r>
+              <w:rPr>
+                <w:rFonts w:hint="eastAsia"/>
+              </w:rPr>
+              <w:t>软件项目</w:t>
+            </w:r>
+          </w:p>
+        </w:tc>
+        <w:tc>
+          <w:tcPr>
+            <w:tcW w:w="2835" w:type="dxa"/>
+          </w:tcPr>
+          <w:p>
+            <w:pPr>
+              <w:pStyle w:val="af8"/>
+              <w:cnfStyle w:val="100000000000" w:firstRow="1" w:lastRow="0" w:firstColumn="0" w:lastColumn="0" w:oddVBand="0" w:evenVBand="0" w:oddHBand="0" w:evenHBand="0" w:firstRowFirstColumn="0" w:firstRowLastColumn="0" w:lastRowFirstColumn="0" w:lastRowLastColumn="0"/>
+              <w:rPr>
+                <w:rFonts w:hint="eastAsia"/>
+              </w:rPr>
+            </w:pPr>
+            <w:r>
+              <w:rPr>
+                <w:rFonts w:hint="eastAsia"/>
+              </w:rPr>
+              <w:t>版本</w:t>
+            </w:r>
+          </w:p>
+        </w:tc>
+      </w:tr>
+      <w:tr>
+        <w:trPr>
+          <w:cnfStyle w:val="000000100000" w:firstRow="0" w:lastRow="0" w:firstColumn="0" w:lastColumn="0" w:oddVBand="0" w:evenVBand="0" w:oddHBand="1" w:evenHBand="0" w:firstRowFirstColumn="0" w:firstRowLastColumn="0" w:lastRowFirstColumn="0" w:lastRowLastColumn="0"/>
+          <w:jc w:val="center"/>
+        </w:trPr>
+        <w:tc>
+          <w:tcPr>
+            <w:cnfStyle w:val="001000000000" w:firstRow="0" w:lastRow="0" w:firstColumn="1" w:lastColumn="0" w:oddVBand="0" w:evenVBand="0" w:oddHBand="0" w:evenHBand="0" w:firstRowFirstColumn="0" w:firstRowLastColumn="0" w:lastRowFirstColumn="0" w:lastRowLastColumn="0"/>
+            <w:tcW w:w="1838" w:type="dxa"/>
+          </w:tcPr>
+          <w:p>
+            <w:pPr>
+              <w:pStyle w:val="af8"/>
+              <w:rPr>
+                <w:rFonts w:hint="eastAsia"/>
+              </w:rPr>
+            </w:pPr>
+            <w:r>
+              <w:rPr>
+                <w:rFonts w:hint="eastAsia"/>
+              </w:rPr>
+              <w:t>操作系统</w:t>
+            </w:r>
+          </w:p>
+        </w:tc>
+        <w:tc>
+          <w:tcPr>
+            <w:tcW w:w="2410" w:type="dxa"/>
+          </w:tcPr>
+          <w:p>
+            <w:pPr>
+              <w:pStyle w:val="af8"/>
+              <w:cnfStyle w:val="000000100000" w:firstRow="0" w:lastRow="0" w:firstColumn="0" w:lastColumn="0" w:oddVBand="0" w:evenVBand="0" w:oddHBand="1" w:evenHBand="0" w:firstRowFirstColumn="0" w:firstRowLastColumn="0" w:lastRowFirstColumn="0" w:lastRowLastColumn="0"/>
+            </w:pPr>
+            <w:r>
+              <w:t>MacOS Mojave</w:t>
+            </w:r>
+          </w:p>
+        </w:tc>
+        <w:tc>
+          <w:tcPr>
+            <w:tcW w:w="2835" w:type="dxa"/>
+          </w:tcPr>
+          <w:p>
+            <w:pPr>
+              <w:pStyle w:val="af8"/>
+              <w:cnfStyle w:val="000000100000" w:firstRow="0" w:lastRow="0" w:firstColumn="0" w:lastColumn="0" w:oddVBand="0" w:evenVBand="0" w:oddHBand="1" w:evenHBand="0" w:firstRowFirstColumn="0" w:firstRowLastColumn="0" w:lastRowFirstColumn="0" w:lastRowLastColumn="0"/>
+              <w:rPr>
+                <w:rFonts w:hint="eastAsia"/>
+              </w:rPr>
+            </w:pPr>
+            <w:r>
+              <w:rPr>
+                <w:rFonts w:hint="eastAsia"/>
+              </w:rPr>
+              <w:t>1</w:t>
+            </w:r>
+            <w:r>
+              <w:t>0.14.4</w:t>
+            </w:r>
+          </w:p>
+        </w:tc>
+      </w:tr>
+      <w:tr>
+        <w:trPr>
+          <w:jc w:val="center"/>
+        </w:trPr>
+        <w:tc>
+          <w:tcPr>
+            <w:cnfStyle w:val="001000000000" w:firstRow="0" w:lastRow="0" w:firstColumn="1" w:lastColumn="0" w:oddVBand="0" w:evenVBand="0" w:oddHBand="0" w:evenHBand="0" w:firstRowFirstColumn="0" w:firstRowLastColumn="0" w:lastRowFirstColumn="0" w:lastRowLastColumn="0"/>
+            <w:tcW w:w="1838" w:type="dxa"/>
+          </w:tcPr>
+          <w:p>
+            <w:pPr>
+              <w:pStyle w:val="af8"/>
+              <w:rPr>
+                <w:rFonts w:hint="eastAsia"/>
+              </w:rPr>
+            </w:pPr>
+            <w:r>
+              <w:rPr>
+                <w:rFonts w:hint="eastAsia"/>
+              </w:rPr>
+              <w:t>容器引擎</w:t>
+            </w:r>
+          </w:p>
+        </w:tc>
+        <w:tc>
+          <w:tcPr>
+            <w:tcW w:w="2410" w:type="dxa"/>
+          </w:tcPr>
+          <w:p>
+            <w:pPr>
+              <w:pStyle w:val="af8"/>
+              <w:cnfStyle w:val="000000000000" w:firstRow="0" w:lastRow="0" w:firstColumn="0" w:lastColumn="0" w:oddVBand="0" w:evenVBand="0" w:oddHBand="0" w:evenHBand="0" w:firstRowFirstColumn="0" w:firstRowLastColumn="0" w:lastRowFirstColumn="0" w:lastRowLastColumn="0"/>
+              <w:rPr>
+                <w:rFonts w:hint="eastAsia"/>
+              </w:rPr>
+            </w:pPr>
+            <w:r>
+              <w:rPr>
+                <w:rFonts w:hint="eastAsia"/>
+              </w:rPr>
+              <w:t>Docker</w:t>
+            </w:r>
+          </w:p>
+        </w:tc>
+        <w:tc>
+          <w:tcPr>
+            <w:tcW w:w="2835" w:type="dxa"/>
+          </w:tcPr>
+          <w:p>
+            <w:pPr>
+              <w:pStyle w:val="af8"/>
+              <w:cnfStyle w:val="000000000000" w:firstRow="0" w:lastRow="0" w:firstColumn="0" w:lastColumn="0" w:oddVBand="0" w:evenVBand="0" w:oddHBand="0" w:evenHBand="0" w:firstRowFirstColumn="0" w:firstRowLastColumn="0" w:lastRowFirstColumn="0" w:lastRowLastColumn="0"/>
+              <w:rPr>
+                <w:rFonts w:hint="eastAsia"/>
+              </w:rPr>
+            </w:pPr>
+            <w:r>
+              <w:rPr>
+                <w:rFonts w:hint="eastAsia"/>
+              </w:rPr>
+              <w:t>C</w:t>
+            </w:r>
+            <w:r>
+              <w:t xml:space="preserve">E </w:t>
+            </w:r>
+            <w:r>
+              <w:t>18.09.2</w:t>
+            </w:r>
+          </w:p>
+        </w:tc>
+      </w:tr>
+      <w:tr>
+        <w:trPr>
+          <w:cnfStyle w:val="000000100000" w:firstRow="0" w:lastRow="0" w:firstColumn="0" w:lastColumn="0" w:oddVBand="0" w:evenVBand="0" w:oddHBand="1" w:evenHBand="0" w:firstRowFirstColumn="0" w:firstRowLastColumn="0" w:lastRowFirstColumn="0" w:lastRowLastColumn="0"/>
+          <w:jc w:val="center"/>
+        </w:trPr>
+        <w:tc>
+          <w:tcPr>
+            <w:cnfStyle w:val="001000000000" w:firstRow="0" w:lastRow="0" w:firstColumn="1" w:lastColumn="0" w:oddVBand="0" w:evenVBand="0" w:oddHBand="0" w:evenHBand="0" w:firstRowFirstColumn="0" w:firstRowLastColumn="0" w:lastRowFirstColumn="0" w:lastRowLastColumn="0"/>
+            <w:tcW w:w="1838" w:type="dxa"/>
+          </w:tcPr>
+          <w:p>
+            <w:pPr>
+              <w:pStyle w:val="af8"/>
+              <w:rPr>
+                <w:rFonts w:hint="eastAsia"/>
+              </w:rPr>
+            </w:pPr>
+            <w:r>
+              <w:rPr>
+                <w:rFonts w:hint="eastAsia"/>
+              </w:rPr>
+              <w:t>数据库管理系统</w:t>
+            </w:r>
+          </w:p>
+        </w:tc>
+        <w:tc>
+          <w:tcPr>
+            <w:tcW w:w="2410" w:type="dxa"/>
+          </w:tcPr>
+          <w:p>
+            <w:pPr>
+              <w:pStyle w:val="af8"/>
+              <w:cnfStyle w:val="000000100000" w:firstRow="0" w:lastRow="0" w:firstColumn="0" w:lastColumn="0" w:oddVBand="0" w:evenVBand="0" w:oddHBand="1" w:evenHBand="0" w:firstRowFirstColumn="0" w:firstRowLastColumn="0" w:lastRowFirstColumn="0" w:lastRowLastColumn="0"/>
+            </w:pPr>
+            <w:r>
+              <w:t>PostgreSQL</w:t>
+            </w:r>
+          </w:p>
+        </w:tc>
+        <w:tc>
+          <w:tcPr>
+            <w:tcW w:w="2835" w:type="dxa"/>
+          </w:tcPr>
+          <w:p>
+            <w:pPr>
+              <w:pStyle w:val="af8"/>
+              <w:cnfStyle w:val="000000100000" w:firstRow="0" w:lastRow="0" w:firstColumn="0" w:lastColumn="0" w:oddVBand="0" w:evenVBand="0" w:oddHBand="1" w:evenHBand="0" w:firstRowFirstColumn="0" w:firstRowLastColumn="0" w:lastRowFirstColumn="0" w:lastRowLastColumn="0"/>
+              <w:rPr>
+                <w:rFonts w:hint="eastAsia"/>
+              </w:rPr>
+            </w:pPr>
+            <w:r>
+              <w:rPr>
+                <w:rFonts w:hint="eastAsia"/>
+              </w:rPr>
+              <w:t>1</w:t>
+            </w:r>
+            <w:r>
+              <w:t>1.2</w:t>
+            </w:r>
+          </w:p>
+        </w:tc>
+      </w:tr>
+      <w:tr>
+        <w:trPr>
+          <w:jc w:val="center"/>
+        </w:trPr>
+        <w:tc>
+          <w:tcPr>
+            <w:cnfStyle w:val="001000000000" w:firstRow="0" w:lastRow="0" w:firstColumn="1" w:lastColumn="0" w:oddVBand="0" w:evenVBand="0" w:oddHBand="0" w:evenHBand="0" w:firstRowFirstColumn="0" w:firstRowLastColumn="0" w:lastRowFirstColumn="0" w:lastRowLastColumn="0"/>
+            <w:tcW w:w="1838" w:type="dxa"/>
+          </w:tcPr>
+          <w:p>
+            <w:pPr>
+              <w:pStyle w:val="af8"/>
+              <w:rPr>
+                <w:rFonts w:hint="eastAsia"/>
+              </w:rPr>
+            </w:pPr>
+            <w:r>
+              <w:rPr>
+                <w:rFonts w:hint="eastAsia"/>
+              </w:rPr>
+              <w:t>缓存数据库</w:t>
+            </w:r>
+          </w:p>
+        </w:tc>
+        <w:tc>
+          <w:tcPr>
+            <w:tcW w:w="2410" w:type="dxa"/>
+          </w:tcPr>
+          <w:p>
+            <w:pPr>
+              <w:pStyle w:val="af8"/>
+              <w:cnfStyle w:val="000000000000" w:firstRow="0" w:lastRow="0" w:firstColumn="0" w:lastColumn="0" w:oddVBand="0" w:evenVBand="0" w:oddHBand="0" w:evenHBand="0" w:firstRowFirstColumn="0" w:firstRowLastColumn="0" w:lastRowFirstColumn="0" w:lastRowLastColumn="0"/>
+            </w:pPr>
+            <w:proofErr w:type="spellStart"/>
+            <w:r>
+              <w:rPr>
+                <w:rFonts w:hint="eastAsia"/>
+              </w:rPr>
+              <w:t>Redis</w:t>
+            </w:r>
+            <w:proofErr w:type="spellEnd"/>
+          </w:p>
+        </w:tc>
+        <w:tc>
+          <w:tcPr>
+            <w:tcW w:w="2835" w:type="dxa"/>
+          </w:tcPr>
+          <w:p>
+            <w:pPr>
+              <w:pStyle w:val="af8"/>
+              <w:cnfStyle w:val="000000000000" w:firstRow="0" w:lastRow="0" w:firstColumn="0" w:lastColumn="0" w:oddVBand="0" w:evenVBand="0" w:oddHBand="0" w:evenHBand="0" w:firstRowFirstColumn="0" w:firstRowLastColumn="0" w:lastRowFirstColumn="0" w:lastRowLastColumn="0"/>
+              <w:rPr>
+                <w:rFonts w:hint="eastAsia"/>
+              </w:rPr>
+            </w:pPr>
+            <w:r>
+              <w:rPr>
+                <w:rFonts w:hint="eastAsia"/>
+              </w:rPr>
+              <w:t>5</w:t>
+            </w:r>
+            <w:r>
+              <w:t>.0.4</w:t>
+            </w:r>
+          </w:p>
+        </w:tc>
+      </w:tr>
+      <w:tr>
+        <w:trPr>
+          <w:cnfStyle w:val="000000100000" w:firstRow="0" w:lastRow="0" w:firstColumn="0" w:lastColumn="0" w:oddVBand="0" w:evenVBand="0" w:oddHBand="1" w:evenHBand="0" w:firstRowFirstColumn="0" w:firstRowLastColumn="0" w:lastRowFirstColumn="0" w:lastRowLastColumn="0"/>
+          <w:jc w:val="center"/>
+        </w:trPr>
+        <w:tc>
+          <w:tcPr>
+            <w:cnfStyle w:val="001000000000" w:firstRow="0" w:lastRow="0" w:firstColumn="1" w:lastColumn="0" w:oddVBand="0" w:evenVBand="0" w:oddHBand="0" w:evenHBand="0" w:firstRowFirstColumn="0" w:firstRowLastColumn="0" w:lastRowFirstColumn="0" w:lastRowLastColumn="0"/>
+            <w:tcW w:w="1838" w:type="dxa"/>
+          </w:tcPr>
+          <w:p>
+            <w:pPr>
+              <w:pStyle w:val="af8"/>
+              <w:rPr>
+                <w:rFonts w:hint="eastAsia"/>
+              </w:rPr>
+            </w:pPr>
+            <w:r>
+              <w:rPr>
+                <w:rFonts w:hint="eastAsia"/>
+              </w:rPr>
+              <w:t>程序平台</w:t>
+            </w:r>
+          </w:p>
+        </w:tc>
+        <w:tc>
+          <w:tcPr>
+            <w:tcW w:w="2410" w:type="dxa"/>
+          </w:tcPr>
+          <w:p>
+            <w:pPr>
+              <w:pStyle w:val="af8"/>
+              <w:cnfStyle w:val="000000100000" w:firstRow="0" w:lastRow="0" w:firstColumn="0" w:lastColumn="0" w:oddVBand="0" w:evenVBand="0" w:oddHBand="1" w:evenHBand="0" w:firstRowFirstColumn="0" w:firstRowLastColumn="0" w:lastRowFirstColumn="0" w:lastRowLastColumn="0"/>
+              <w:rPr>
+                <w:rFonts w:hint="eastAsia"/>
+              </w:rPr>
+            </w:pPr>
+            <w:r>
+              <w:rPr>
+                <w:rFonts w:hint="eastAsia"/>
+              </w:rPr>
+              <w:t>J</w:t>
+            </w:r>
+            <w:r>
+              <w:t>ava</w:t>
+            </w:r>
+            <w:r>
+              <w:t xml:space="preserve"> </w:t>
+            </w:r>
+            <w:r>
+              <w:t>(JDK</w:t>
+            </w:r>
+            <w:r>
+              <w:t xml:space="preserve"> </w:t>
+            </w:r>
+            <w:r>
+              <w:t>\</w:t>
+            </w:r>
+            <w:r>
+              <w:t xml:space="preserve"> </w:t>
+            </w:r>
+            <w:r>
+              <w:t>JRE)</w:t>
+            </w:r>
+          </w:p>
+        </w:tc>
+        <w:tc>
+          <w:tcPr>
+            <w:tcW w:w="2835" w:type="dxa"/>
+          </w:tcPr>
+          <w:p>
+            <w:pPr>
+              <w:pStyle w:val="af8"/>
+              <w:cnfStyle w:val="000000100000" w:firstRow="0" w:lastRow="0" w:firstColumn="0" w:lastColumn="0" w:oddVBand="0" w:evenVBand="0" w:oddHBand="1" w:evenHBand="0" w:firstRowFirstColumn="0" w:firstRowLastColumn="0" w:lastRowFirstColumn="0" w:lastRowLastColumn="0"/>
+              <w:rPr>
+                <w:rFonts w:hint="eastAsia"/>
+              </w:rPr>
+            </w:pPr>
+            <w:r>
+              <w:rPr>
+                <w:rFonts w:hint="eastAsia"/>
+              </w:rPr>
+              <w:t>1</w:t>
+            </w:r>
+            <w:r>
+              <w:t>1.</w:t>
+            </w:r>
+            <w:r>
+              <w:t>0.2</w:t>
+            </w:r>
+          </w:p>
+        </w:tc>
+      </w:tr>
+      <w:tr>
+        <w:trPr>
+          <w:jc w:val="center"/>
+        </w:trPr>
+        <w:tc>
+          <w:tcPr>
+            <w:cnfStyle w:val="001000000000" w:firstRow="0" w:lastRow="0" w:firstColumn="1" w:lastColumn="0" w:oddVBand="0" w:evenVBand="0" w:oddHBand="0" w:evenHBand="0" w:firstRowFirstColumn="0" w:firstRowLastColumn="0" w:lastRowFirstColumn="0" w:lastRowLastColumn="0"/>
+            <w:tcW w:w="1838" w:type="dxa"/>
+          </w:tcPr>
+          <w:p>
+            <w:pPr>
+              <w:pStyle w:val="af8"/>
+            </w:pPr>
+            <w:r>
+              <w:rPr>
+                <w:rFonts w:hint="eastAsia"/>
+              </w:rPr>
+              <w:t>IDE</w:t>
+            </w:r>
+          </w:p>
+        </w:tc>
+        <w:tc>
+          <w:tcPr>
+            <w:tcW w:w="2410" w:type="dxa"/>
+          </w:tcPr>
+          <w:p>
+            <w:pPr>
+              <w:pStyle w:val="af8"/>
+              <w:cnfStyle w:val="000000000000" w:firstRow="0" w:lastRow="0" w:firstColumn="0" w:lastColumn="0" w:oddVBand="0" w:evenVBand="0" w:oddHBand="0" w:evenHBand="0" w:firstRowFirstColumn="0" w:firstRowLastColumn="0" w:lastRowFirstColumn="0" w:lastRowLastColumn="0"/>
+            </w:pPr>
+            <w:proofErr w:type="spellStart"/>
+            <w:r>
+              <w:rPr>
+                <w:rFonts w:hint="eastAsia"/>
+              </w:rPr>
+              <w:t>In</w:t>
+            </w:r>
+            <w:r>
+              <w:t>tellij</w:t>
+            </w:r>
+            <w:proofErr w:type="spellEnd"/>
+            <w:r>
+              <w:t xml:space="preserve"> IDEA</w:t>
+            </w:r>
+          </w:p>
+        </w:tc>
+        <w:tc>
+          <w:tcPr>
+            <w:tcW w:w="2835" w:type="dxa"/>
+          </w:tcPr>
+          <w:p>
+            <w:pPr>
+              <w:pStyle w:val="af8"/>
+              <w:cnfStyle w:val="000000000000" w:firstRow="0" w:lastRow="0" w:firstColumn="0" w:lastColumn="0" w:oddVBand="0" w:evenVBand="0" w:oddHBand="0" w:evenHBand="0" w:firstRowFirstColumn="0" w:firstRowLastColumn="0" w:lastRowFirstColumn="0" w:lastRowLastColumn="0"/>
+              <w:rPr>
+                <w:rFonts w:hint="eastAsia"/>
+              </w:rPr>
+            </w:pPr>
+            <w:r>
+              <w:t>Ultimate 2019.1</w:t>
+            </w:r>
+          </w:p>
+        </w:tc>
+      </w:tr>
+    </w:tbl>
+    <w:p>
+      <w:pPr>
+        <w:pStyle w:val="a5"/>
+        <w:ind w:firstLineChars="0" w:firstLine="0"/>
+        <w:rPr>
+          <w:rFonts w:hint="eastAsia"/>
+        </w:rPr>
+      </w:pPr>
+    </w:p>
+    <w:p>
+      <w:pPr>
         <w:pStyle w:val="-2"/>
       </w:pPr>
-      <w:bookmarkStart w:id="17" w:name="_Toc7775234"/>
-      <w:bookmarkStart w:id="18" w:name="_Toc7777890"/>
+      <w:bookmarkStart w:id="20" w:name="_Toc7775234"/>
+      <w:bookmarkStart w:id="21" w:name="_Toc7905248"/>
       <w:r>
         <w:rPr>
           <w:rFonts w:hint="eastAsia"/>
         </w:rPr>
         <w:t>线上环境</w:t>
       </w:r>
-      <w:bookmarkEnd w:id="17"/>
-      <w:bookmarkEnd w:id="18"/>
+      <w:bookmarkEnd w:id="20"/>
+      <w:bookmarkEnd w:id="21"/>
+    </w:p>
+    <w:p>
+      <w:pPr>
+        <w:pStyle w:val="-3"/>
+      </w:pPr>
+      <w:bookmarkStart w:id="22" w:name="_Toc7905249"/>
+      <w:r>
+        <w:rPr>
+          <w:rFonts w:hint="eastAsia"/>
+        </w:rPr>
+        <w:t>概述</w:t>
+      </w:r>
+      <w:bookmarkEnd w:id="22"/>
     </w:p>
     <w:p>
       <w:pPr>
@@ -2153,7 +5240,505 @@
         <w:rPr>
           <w:rFonts w:hint="eastAsia"/>
         </w:rPr>
-        <w:t>硬件配置</w:t>
+        <w:t>本文所涉及的软件项目在演示阶段将部署于华为云计算平台，使用华为云提供的“云容器引擎</w:t>
+      </w:r>
+      <w:r>
+        <w:rPr>
+          <w:rFonts w:hint="eastAsia"/>
+        </w:rPr>
+        <w:t>CCE</w:t>
+      </w:r>
+      <w:r>
+        <w:rPr>
+          <w:rFonts w:hint="eastAsia"/>
+        </w:rPr>
+        <w:t>”通过</w:t>
+      </w:r>
+      <w:r>
+        <w:t>Kubernetes</w:t>
+      </w:r>
+      <w:r>
+        <w:rPr>
+          <w:rFonts w:hint="eastAsia"/>
+        </w:rPr>
+        <w:t>来</w:t>
+      </w:r>
+      <w:r>
+        <w:rPr>
+          <w:rFonts w:hint="eastAsia"/>
+        </w:rPr>
+        <w:t>管理</w:t>
+      </w:r>
+      <w:r>
+        <w:rPr>
+          <w:rFonts w:hint="eastAsia"/>
+        </w:rPr>
+        <w:t>软件</w:t>
+      </w:r>
+      <w:r>
+        <w:rPr>
+          <w:rFonts w:hint="eastAsia"/>
+        </w:rPr>
+        <w:t>应用</w:t>
+      </w:r>
+      <w:r>
+        <w:rPr>
+          <w:rFonts w:hint="eastAsia"/>
+        </w:rPr>
+        <w:t>所有组件的发布和运行。使用</w:t>
+      </w:r>
+      <w:r>
+        <w:rPr>
+          <w:rFonts w:hint="eastAsia"/>
+        </w:rPr>
+        <w:t>Docker</w:t>
+      </w:r>
+      <w:r>
+        <w:rPr>
+          <w:rFonts w:hint="eastAsia"/>
+        </w:rPr>
+        <w:t>官方镜像仓库</w:t>
+      </w:r>
+      <w:r>
+        <w:t>Docker Hub</w:t>
+      </w:r>
+      <w:r>
+        <w:rPr>
+          <w:rFonts w:hint="eastAsia"/>
+        </w:rPr>
+        <w:t>来分发设定好的容器镜像，再通过华为云</w:t>
+      </w:r>
+      <w:r>
+        <w:rPr>
+          <w:rFonts w:hint="eastAsia"/>
+        </w:rPr>
+        <w:t>CCE</w:t>
+      </w:r>
+      <w:r>
+        <w:rPr>
+          <w:rFonts w:hint="eastAsia"/>
+        </w:rPr>
+        <w:t>拉取</w:t>
+      </w:r>
+      <w:r>
+        <w:rPr>
+          <w:rFonts w:hint="eastAsia"/>
+        </w:rPr>
+        <w:lastRenderedPageBreak/>
+        <w:t>镜像构建容器最终运行并对外。具体购买的华为云计算资源详情详见下表。</w:t>
+      </w:r>
+    </w:p>
+    <w:p>
+      <w:pPr>
+        <w:pStyle w:val="-3"/>
+      </w:pPr>
+      <w:bookmarkStart w:id="23" w:name="_Toc7905250"/>
+      <w:r>
+        <w:rPr>
+          <w:rFonts w:hint="eastAsia"/>
+        </w:rPr>
+        <w:t>云计算资源详情</w:t>
+      </w:r>
+      <w:bookmarkEnd w:id="23"/>
+    </w:p>
+    <w:p>
+      <w:pPr>
+        <w:pStyle w:val="af7"/>
+      </w:pPr>
+      <w:r>
+        <w:t>表</w:t>
+      </w:r>
+      <w:r>
+        <w:t xml:space="preserve"> </w:t>
+      </w:r>
+      <w:r>
+        <w:fldChar w:fldCharType="begin"/>
+      </w:r>
+      <w:r>
+        <w:instrText xml:space="preserve"> SEQ </w:instrText>
+      </w:r>
+      <w:r>
+        <w:instrText>表</w:instrText>
+      </w:r>
+      <w:r>
+        <w:instrText xml:space="preserve"> \* ARABIC </w:instrText>
+      </w:r>
+      <w:r>
+        <w:fldChar w:fldCharType="separate"/>
+      </w:r>
+      <w:r>
+        <w:rPr>
+          <w:noProof/>
+        </w:rPr>
+        <w:t>3</w:t>
+      </w:r>
+      <w:r>
+        <w:fldChar w:fldCharType="end"/>
+      </w:r>
+      <w:r>
+        <w:rPr>
+          <w:rFonts w:hint="eastAsia"/>
+        </w:rPr>
+        <w:t>云计算资源详情</w:t>
+      </w:r>
+    </w:p>
+    <w:tbl>
+      <w:tblPr>
+        <w:tblStyle w:val="4-3"/>
+        <w:tblW w:w="0" w:type="auto"/>
+        <w:jc w:val="center"/>
+        <w:tblLook w:val="04A0" w:firstRow="1" w:lastRow="0" w:firstColumn="1" w:lastColumn="0" w:noHBand="0" w:noVBand="1"/>
+      </w:tblPr>
+      <w:tblGrid>
+        <w:gridCol w:w="2263"/>
+        <w:gridCol w:w="3402"/>
+      </w:tblGrid>
+      <w:tr>
+        <w:trPr>
+          <w:cnfStyle w:val="100000000000" w:firstRow="1" w:lastRow="0" w:firstColumn="0" w:lastColumn="0" w:oddVBand="0" w:evenVBand="0" w:oddHBand="0" w:evenHBand="0" w:firstRowFirstColumn="0" w:firstRowLastColumn="0" w:lastRowFirstColumn="0" w:lastRowLastColumn="0"/>
+          <w:jc w:val="center"/>
+        </w:trPr>
+        <w:tc>
+          <w:tcPr>
+            <w:cnfStyle w:val="001000000000" w:firstRow="0" w:lastRow="0" w:firstColumn="1" w:lastColumn="0" w:oddVBand="0" w:evenVBand="0" w:oddHBand="0" w:evenHBand="0" w:firstRowFirstColumn="0" w:firstRowLastColumn="0" w:lastRowFirstColumn="0" w:lastRowLastColumn="0"/>
+            <w:tcW w:w="2263" w:type="dxa"/>
+          </w:tcPr>
+          <w:p>
+            <w:pPr>
+              <w:pStyle w:val="af8"/>
+              <w:rPr>
+                <w:rFonts w:hint="eastAsia"/>
+              </w:rPr>
+            </w:pPr>
+            <w:r>
+              <w:rPr>
+                <w:rFonts w:hint="eastAsia"/>
+              </w:rPr>
+              <w:t>项目名称</w:t>
+            </w:r>
+          </w:p>
+        </w:tc>
+        <w:tc>
+          <w:tcPr>
+            <w:tcW w:w="3402" w:type="dxa"/>
+          </w:tcPr>
+          <w:p>
+            <w:pPr>
+              <w:pStyle w:val="af8"/>
+              <w:cnfStyle w:val="100000000000" w:firstRow="1" w:lastRow="0" w:firstColumn="0" w:lastColumn="0" w:oddVBand="0" w:evenVBand="0" w:oddHBand="0" w:evenHBand="0" w:firstRowFirstColumn="0" w:firstRowLastColumn="0" w:lastRowFirstColumn="0" w:lastRowLastColumn="0"/>
+              <w:rPr>
+                <w:rFonts w:hint="eastAsia"/>
+              </w:rPr>
+            </w:pPr>
+            <w:r>
+              <w:rPr>
+                <w:rFonts w:hint="eastAsia"/>
+              </w:rPr>
+              <w:t>项目信息</w:t>
+            </w:r>
+          </w:p>
+        </w:tc>
+      </w:tr>
+      <w:tr>
+        <w:trPr>
+          <w:cnfStyle w:val="000000100000" w:firstRow="0" w:lastRow="0" w:firstColumn="0" w:lastColumn="0" w:oddVBand="0" w:evenVBand="0" w:oddHBand="1" w:evenHBand="0" w:firstRowFirstColumn="0" w:firstRowLastColumn="0" w:lastRowFirstColumn="0" w:lastRowLastColumn="0"/>
+          <w:trHeight w:val="814"/>
+          <w:jc w:val="center"/>
+        </w:trPr>
+        <w:tc>
+          <w:tcPr>
+            <w:cnfStyle w:val="001000000000" w:firstRow="0" w:lastRow="0" w:firstColumn="1" w:lastColumn="0" w:oddVBand="0" w:evenVBand="0" w:oddHBand="0" w:evenHBand="0" w:firstRowFirstColumn="0" w:firstRowLastColumn="0" w:lastRowFirstColumn="0" w:lastRowLastColumn="0"/>
+            <w:tcW w:w="2263" w:type="dxa"/>
+          </w:tcPr>
+          <w:p>
+            <w:pPr>
+              <w:pStyle w:val="af8"/>
+            </w:pPr>
+            <w:r>
+              <w:rPr>
+                <w:rFonts w:hint="eastAsia"/>
+              </w:rPr>
+              <w:t>弹性云服务器</w:t>
+            </w:r>
+            <w:r>
+              <w:rPr>
+                <w:rFonts w:hint="eastAsia"/>
+              </w:rPr>
+              <w:t>ECS</w:t>
+            </w:r>
+          </w:p>
+        </w:tc>
+        <w:tc>
+          <w:tcPr>
+            <w:tcW w:w="3402" w:type="dxa"/>
+          </w:tcPr>
+          <w:p>
+            <w:pPr>
+              <w:pStyle w:val="af8"/>
+              <w:cnfStyle w:val="000000100000" w:firstRow="0" w:lastRow="0" w:firstColumn="0" w:lastColumn="0" w:oddVBand="0" w:evenVBand="0" w:oddHBand="1" w:evenHBand="0" w:firstRowFirstColumn="0" w:firstRowLastColumn="0" w:lastRowFirstColumn="0" w:lastRowLastColumn="0"/>
+            </w:pPr>
+            <w:r>
+              <w:t>通用计算型|s2.large.2</w:t>
+            </w:r>
+          </w:p>
+          <w:p>
+            <w:pPr>
+              <w:pStyle w:val="af8"/>
+              <w:cnfStyle w:val="000000100000" w:firstRow="0" w:lastRow="0" w:firstColumn="0" w:lastColumn="0" w:oddVBand="0" w:evenVBand="0" w:oddHBand="1" w:evenHBand="0" w:firstRowFirstColumn="0" w:firstRowLastColumn="0" w:lastRowFirstColumn="0" w:lastRowLastColumn="0"/>
+            </w:pPr>
+            <w:r>
+              <w:rPr>
+                <w:rFonts w:hint="eastAsia"/>
+              </w:rPr>
+              <w:t>2核CPU，4GB</w:t>
+            </w:r>
+            <w:r>
+              <w:t xml:space="preserve"> </w:t>
+            </w:r>
+            <w:r>
+              <w:rPr>
+                <w:rFonts w:hint="eastAsia"/>
+              </w:rPr>
+              <w:t>RAM</w:t>
+            </w:r>
+          </w:p>
+        </w:tc>
+      </w:tr>
+      <w:tr>
+        <w:trPr>
+          <w:jc w:val="center"/>
+        </w:trPr>
+        <w:tc>
+          <w:tcPr>
+            <w:cnfStyle w:val="001000000000" w:firstRow="0" w:lastRow="0" w:firstColumn="1" w:lastColumn="0" w:oddVBand="0" w:evenVBand="0" w:oddHBand="0" w:evenHBand="0" w:firstRowFirstColumn="0" w:firstRowLastColumn="0" w:lastRowFirstColumn="0" w:lastRowLastColumn="0"/>
+            <w:tcW w:w="2263" w:type="dxa"/>
+          </w:tcPr>
+          <w:p>
+            <w:pPr>
+              <w:pStyle w:val="af8"/>
+              <w:rPr>
+                <w:rFonts w:hint="eastAsia"/>
+              </w:rPr>
+            </w:pPr>
+            <w:r>
+              <w:rPr>
+                <w:rFonts w:hint="eastAsia"/>
+              </w:rPr>
+              <w:t>操作系统</w:t>
+            </w:r>
+          </w:p>
+        </w:tc>
+        <w:tc>
+          <w:tcPr>
+            <w:tcW w:w="3402" w:type="dxa"/>
+          </w:tcPr>
+          <w:p>
+            <w:pPr>
+              <w:pStyle w:val="af8"/>
+              <w:cnfStyle w:val="000000000000" w:firstRow="0" w:lastRow="0" w:firstColumn="0" w:lastColumn="0" w:oddVBand="0" w:evenVBand="0" w:oddHBand="0" w:evenHBand="0" w:firstRowFirstColumn="0" w:firstRowLastColumn="0" w:lastRowFirstColumn="0" w:lastRowLastColumn="0"/>
+              <w:rPr>
+                <w:rFonts w:hint="eastAsia"/>
+              </w:rPr>
+            </w:pPr>
+            <w:r>
+              <w:t xml:space="preserve">Linux </w:t>
+            </w:r>
+            <w:r>
+              <w:t>3.10.0</w:t>
+            </w:r>
+          </w:p>
+        </w:tc>
+      </w:tr>
+      <w:tr>
+        <w:trPr>
+          <w:cnfStyle w:val="000000100000" w:firstRow="0" w:lastRow="0" w:firstColumn="0" w:lastColumn="0" w:oddVBand="0" w:evenVBand="0" w:oddHBand="1" w:evenHBand="0" w:firstRowFirstColumn="0" w:firstRowLastColumn="0" w:lastRowFirstColumn="0" w:lastRowLastColumn="0"/>
+          <w:jc w:val="center"/>
+        </w:trPr>
+        <w:tc>
+          <w:tcPr>
+            <w:cnfStyle w:val="001000000000" w:firstRow="0" w:lastRow="0" w:firstColumn="1" w:lastColumn="0" w:oddVBand="0" w:evenVBand="0" w:oddHBand="0" w:evenHBand="0" w:firstRowFirstColumn="0" w:firstRowLastColumn="0" w:lastRowFirstColumn="0" w:lastRowLastColumn="0"/>
+            <w:tcW w:w="2263" w:type="dxa"/>
+          </w:tcPr>
+          <w:p>
+            <w:pPr>
+              <w:pStyle w:val="af8"/>
+              <w:rPr>
+                <w:rFonts w:hint="eastAsia"/>
+              </w:rPr>
+            </w:pPr>
+            <w:r>
+              <w:rPr>
+                <w:rFonts w:hint="eastAsia"/>
+              </w:rPr>
+              <w:t>网络</w:t>
+            </w:r>
+          </w:p>
+        </w:tc>
+        <w:tc>
+          <w:tcPr>
+            <w:tcW w:w="3402" w:type="dxa"/>
+          </w:tcPr>
+          <w:p>
+            <w:pPr>
+              <w:pStyle w:val="af8"/>
+              <w:cnfStyle w:val="000000100000" w:firstRow="0" w:lastRow="0" w:firstColumn="0" w:lastColumn="0" w:oddVBand="0" w:evenVBand="0" w:oddHBand="1" w:evenHBand="0" w:firstRowFirstColumn="0" w:firstRowLastColumn="0" w:lastRowFirstColumn="0" w:lastRowLastColumn="0"/>
+              <w:rPr>
+                <w:rFonts w:hint="eastAsia"/>
+              </w:rPr>
+            </w:pPr>
+            <w:r>
+              <w:rPr>
+                <w:rFonts w:hint="eastAsia"/>
+              </w:rPr>
+              <w:t>静态BGP</w:t>
+            </w:r>
+            <w:r>
+              <w:t xml:space="preserve">, </w:t>
+            </w:r>
+            <w:r>
+              <w:rPr>
+                <w:rFonts w:hint="eastAsia"/>
+              </w:rPr>
+              <w:t xml:space="preserve">固定带宽 </w:t>
+            </w:r>
+            <w:r>
+              <w:t>1</w:t>
+            </w:r>
+            <w:r>
+              <w:rPr>
+                <w:rFonts w:hint="eastAsia"/>
+              </w:rPr>
+              <w:t>M</w:t>
+            </w:r>
+            <w:r>
+              <w:t>bps</w:t>
+            </w:r>
+          </w:p>
+        </w:tc>
+      </w:tr>
+      <w:tr>
+        <w:trPr>
+          <w:jc w:val="center"/>
+        </w:trPr>
+        <w:tc>
+          <w:tcPr>
+            <w:cnfStyle w:val="001000000000" w:firstRow="0" w:lastRow="0" w:firstColumn="1" w:lastColumn="0" w:oddVBand="0" w:evenVBand="0" w:oddHBand="0" w:evenHBand="0" w:firstRowFirstColumn="0" w:firstRowLastColumn="0" w:lastRowFirstColumn="0" w:lastRowLastColumn="0"/>
+            <w:tcW w:w="2263" w:type="dxa"/>
+          </w:tcPr>
+          <w:p>
+            <w:pPr>
+              <w:pStyle w:val="af8"/>
+              <w:rPr>
+                <w:rFonts w:hint="eastAsia"/>
+              </w:rPr>
+            </w:pPr>
+            <w:r>
+              <w:rPr>
+                <w:rFonts w:hint="eastAsia"/>
+              </w:rPr>
+              <w:t>云容器引擎CCE</w:t>
+            </w:r>
+          </w:p>
+        </w:tc>
+        <w:tc>
+          <w:tcPr>
+            <w:tcW w:w="3402" w:type="dxa"/>
+          </w:tcPr>
+          <w:p>
+            <w:pPr>
+              <w:pStyle w:val="af8"/>
+              <w:cnfStyle w:val="000000000000" w:firstRow="0" w:lastRow="0" w:firstColumn="0" w:lastColumn="0" w:oddVBand="0" w:evenVBand="0" w:oddHBand="0" w:evenHBand="0" w:firstRowFirstColumn="0" w:firstRowLastColumn="0" w:lastRowFirstColumn="0" w:lastRowLastColumn="0"/>
+            </w:pPr>
+            <w:r>
+              <w:rPr>
+                <w:rFonts w:hint="eastAsia"/>
+              </w:rPr>
+              <w:t>K</w:t>
+            </w:r>
+            <w:r>
+              <w:t>ubernetes 1.11.7-r0</w:t>
+            </w:r>
+          </w:p>
+          <w:p>
+            <w:pPr>
+              <w:pStyle w:val="af8"/>
+              <w:cnfStyle w:val="000000000000" w:firstRow="0" w:lastRow="0" w:firstColumn="0" w:lastColumn="0" w:oddVBand="0" w:evenVBand="0" w:oddHBand="0" w:evenHBand="0" w:firstRowFirstColumn="0" w:firstRowLastColumn="0" w:lastRowFirstColumn="0" w:lastRowLastColumn="0"/>
+              <w:rPr>
+                <w:rFonts w:hint="eastAsia"/>
+              </w:rPr>
+            </w:pPr>
+            <w:r>
+              <w:rPr>
+                <w:rFonts w:hint="eastAsia"/>
+              </w:rPr>
+              <w:t>D</w:t>
+            </w:r>
+            <w:r>
+              <w:t xml:space="preserve">ocker </w:t>
+            </w:r>
+            <w:r>
+              <w:t>17.06.0.60</w:t>
+            </w:r>
+          </w:p>
+        </w:tc>
+      </w:tr>
+    </w:tbl>
+    <w:p>
+      <w:pPr>
+        <w:pStyle w:val="-2"/>
+      </w:pPr>
+      <w:bookmarkStart w:id="24" w:name="_Toc7905251"/>
+      <w:r>
+        <w:rPr>
+          <w:rFonts w:hint="eastAsia"/>
+        </w:rPr>
+        <w:t>开发过程辅助工具</w:t>
+      </w:r>
+      <w:bookmarkEnd w:id="24"/>
+    </w:p>
+    <w:p>
+      <w:pPr>
+        <w:pStyle w:val="-3"/>
+      </w:pPr>
+      <w:bookmarkStart w:id="25" w:name="_Toc7905252"/>
+      <w:r>
+        <w:rPr>
+          <w:rFonts w:hint="eastAsia"/>
+        </w:rPr>
+        <w:t>版本控制系统</w:t>
+      </w:r>
+      <w:r>
+        <w:rPr>
+          <w:rFonts w:hint="eastAsia"/>
+        </w:rPr>
+        <w:t xml:space="preserve"> </w:t>
+      </w:r>
+      <w:r>
+        <w:t>–</w:t>
+      </w:r>
+      <w:r>
+        <w:t xml:space="preserve"> </w:t>
+      </w:r>
+      <w:r>
+        <w:rPr>
+          <w:rFonts w:hint="eastAsia"/>
+        </w:rPr>
+        <w:t>V</w:t>
+      </w:r>
+      <w:r>
+        <w:t>ersion Control System</w:t>
+      </w:r>
+      <w:bookmarkEnd w:id="25"/>
+    </w:p>
+    <w:p>
+      <w:pPr>
+        <w:pStyle w:val="-4"/>
+      </w:pPr>
+      <w:r>
+        <w:rPr>
+          <w:rFonts w:hint="eastAsia"/>
+        </w:rPr>
+        <w:t>版本控制解决什么问题</w:t>
       </w:r>
     </w:p>
     <w:p>
@@ -2164,7 +5749,7 @@
         <w:rPr>
           <w:rFonts w:hint="eastAsia"/>
         </w:rPr>
-        <w:t>操作系统</w:t>
+        <w:t>软件开发过程通常是一个不断改进和迭代的过程，随着需求的不断完善和细化以及系统设计的改进和重构，软件代码需要不断的满足要求而发生变化。</w:t>
       </w:r>
     </w:p>
     <w:p>
@@ -2175,15 +5760,913 @@
         <w:rPr>
           <w:rFonts w:hint="eastAsia"/>
         </w:rPr>
-        <w:t>运行库版本</w:t>
-      </w:r>
+        <w:t>对于代码量很小的项目可能由单个开发者凭借对项目的熟悉即可熟知每一个变更细节，掌控全局代码；但是对于一个代码量比较大，功能模块较多的复杂软件系统而言，代码的管理变得非常困难；在代码作出修改版本进行演进之后很可能会出现</w:t>
+      </w:r>
+      <w:r>
+        <w:t>bug</w:t>
+      </w:r>
+      <w:r>
+        <w:rPr>
+          <w:rFonts w:hint="eastAsia"/>
+        </w:rPr>
+        <w:t>，这时无法追踪代码的改变会使得代码的修复变得比开发还困难。</w:t>
+      </w:r>
+    </w:p>
+    <w:p>
+      <w:pPr>
+        <w:pStyle w:val="a5"/>
+      </w:pPr>
+      <w:r>
+        <w:rPr>
+          <w:rFonts w:hint="eastAsia"/>
+        </w:rPr>
+        <w:t>另一方面，通常一个复杂的系统不是由单个程序员完成开发的，需要有一个团队甚至数个团队的通力配合来共同完成一套系统的代码实现。如何</w:t>
+      </w:r>
+      <w:r>
+        <w:rPr>
+          <w:rFonts w:hint="eastAsia"/>
+        </w:rPr>
+        <w:t>将所有成员的开发成果进行集成、运行、调试、测试也是一个非常重要的问题。</w:t>
+      </w:r>
+    </w:p>
+    <w:p>
+      <w:pPr>
+        <w:pStyle w:val="a5"/>
+      </w:pPr>
+      <w:r>
+        <w:rPr>
+          <w:rFonts w:hint="eastAsia"/>
+        </w:rPr>
+        <w:t>另一个问题是，对于现代软件工程项目，通常是线上运行着一个稳定版本，而开发团队在不断研发着好多新特性，也会有不同的小团队来负责不同的特性开发；这</w:t>
+      </w:r>
+      <w:r>
+        <w:rPr>
+          <w:rFonts w:hint="eastAsia"/>
+        </w:rPr>
+        <w:t>些</w:t>
+      </w:r>
+      <w:r>
+        <w:rPr>
+          <w:rFonts w:ascii="Cambria" w:hAnsi="Cambria" w:cs="Cambria" w:hint="eastAsia"/>
+        </w:rPr>
+        <w:t>由不同的小组负责</w:t>
+      </w:r>
+      <w:r>
+        <w:rPr>
+          <w:rFonts w:hint="eastAsia"/>
+        </w:rPr>
+        <w:t>的新功能特性开发工作常常是同步进行的。这样就可能导致为了不同的开发任务编辑或修改了软件产品的同一处代码实现</w:t>
+      </w:r>
+      <w:r>
+        <w:rPr>
+          <w:rFonts w:hint="eastAsia"/>
+        </w:rPr>
+        <w:t>从而产生了代码冲突</w:t>
+      </w:r>
+      <w:r>
+        <w:rPr>
+          <w:rFonts w:hint="eastAsia"/>
+        </w:rPr>
+        <w:t>，此时如果没有一个强大的工具</w:t>
+      </w:r>
+      <w:r>
+        <w:rPr>
+          <w:rFonts w:hint="eastAsia"/>
+        </w:rPr>
+        <w:t>来管理代码，似乎新的几个功能根本没办法同时集成进已有系统。</w:t>
+      </w:r>
+    </w:p>
+    <w:p>
+      <w:pPr>
+        <w:pStyle w:val="-4"/>
+      </w:pPr>
+      <w:r>
+        <w:rPr>
+          <w:rFonts w:hint="eastAsia"/>
+        </w:rPr>
+        <w:t>版本控制系统如何解决问题</w:t>
+      </w:r>
+    </w:p>
+    <w:p>
+      <w:pPr>
+        <w:pStyle w:val="a5"/>
+      </w:pPr>
+      <w:r>
+        <w:rPr>
+          <w:rFonts w:hint="eastAsia"/>
+        </w:rPr>
+        <w:t>首先</w:t>
+      </w:r>
+      <w:r>
+        <w:rPr>
+          <w:rFonts w:hint="eastAsia"/>
+        </w:rPr>
+        <w:t>VCS</w:t>
+      </w:r>
+      <w:r>
+        <w:rPr>
+          <w:rFonts w:hint="eastAsia"/>
+        </w:rPr>
+        <w:t>的最基本任务就是记录代码的修改。使用版本控制系统来追踪</w:t>
+      </w:r>
+      <w:r>
+        <w:t>(Track)</w:t>
+      </w:r>
+      <w:r>
+        <w:rPr>
+          <w:rFonts w:hint="eastAsia"/>
+        </w:rPr>
+        <w:t>源</w:t>
+      </w:r>
+      <w:r>
+        <w:rPr>
+          <w:rFonts w:hint="eastAsia"/>
+        </w:rPr>
+        <w:lastRenderedPageBreak/>
+        <w:t>代码文件，进行过一些修改后通过提交命令</w:t>
+      </w:r>
+      <w:r>
+        <w:t>(commit)</w:t>
+      </w:r>
+      <w:r>
+        <w:rPr>
+          <w:rFonts w:hint="eastAsia"/>
+        </w:rPr>
+        <w:t>来提交本次修改，这样版本控制系统就会记录下这次修改的内容；随后可能发生了很多次</w:t>
+      </w:r>
+      <w:r>
+        <w:t>commit</w:t>
+      </w:r>
+      <w:r>
+        <w:rPr>
+          <w:rFonts w:hint="eastAsia"/>
+        </w:rPr>
+        <w:t>，版本控制系统都会记录下来。价值就在于对每一次</w:t>
+      </w:r>
+      <w:r>
+        <w:t>commit</w:t>
+      </w:r>
+      <w:r>
+        <w:rPr>
+          <w:rFonts w:hint="eastAsia"/>
+        </w:rPr>
+        <w:t>，随时都可以找回</w:t>
+      </w:r>
+      <w:r>
+        <w:t>(checkout)</w:t>
+      </w:r>
+      <w:r>
+        <w:rPr>
+          <w:rFonts w:hint="eastAsia"/>
+        </w:rPr>
+        <w:t>查看并重新编辑之前发布的内容，每一个</w:t>
+      </w:r>
+      <w:r>
+        <w:rPr>
+          <w:rFonts w:hint="eastAsia"/>
+        </w:rPr>
+        <w:t>commit</w:t>
+      </w:r>
+      <w:r>
+        <w:rPr>
+          <w:rFonts w:hint="eastAsia"/>
+        </w:rPr>
+        <w:t>记录都是“时光机”的跳跃点。</w:t>
+      </w:r>
+    </w:p>
+    <w:p>
+      <w:pPr>
+        <w:pStyle w:val="a5"/>
+      </w:pPr>
+      <w:r>
+        <w:rPr>
+          <w:rFonts w:hint="eastAsia"/>
+        </w:rPr>
+        <w:t>VCS</w:t>
+      </w:r>
+      <w:r>
+        <w:rPr>
+          <w:rFonts w:hint="eastAsia"/>
+        </w:rPr>
+        <w:t>的另一个</w:t>
+      </w:r>
+      <w:r>
+        <w:rPr>
+          <w:rFonts w:hint="eastAsia"/>
+        </w:rPr>
+        <w:t>重要作用就是解决线上线下多个软件版本在多个软件开发小组之间的协作问题。</w:t>
+      </w:r>
+      <w:r>
+        <w:rPr>
+          <w:rFonts w:hint="eastAsia"/>
+        </w:rPr>
+        <w:t>VCS</w:t>
+      </w:r>
+      <w:r>
+        <w:rPr>
+          <w:rFonts w:hint="eastAsia"/>
+        </w:rPr>
+        <w:t>通过“分支”</w:t>
+      </w:r>
+      <w:r>
+        <w:rPr>
+          <w:rFonts w:hint="eastAsia"/>
+        </w:rPr>
+        <w:t>(branch</w:t>
+      </w:r>
+      <w:r>
+        <w:t>)</w:t>
+      </w:r>
+      <w:r>
+        <w:rPr>
+          <w:rFonts w:hint="eastAsia"/>
+        </w:rPr>
+        <w:t>机制来管理处在不同开发进度的多个软件</w:t>
+      </w:r>
+      <w:r>
+        <w:rPr>
+          <w:rFonts w:hint="eastAsia"/>
+        </w:rPr>
+        <w:t>版本</w:t>
+      </w:r>
+      <w:r>
+        <w:rPr>
+          <w:rFonts w:hint="eastAsia"/>
+        </w:rPr>
+        <w:t>；对于每一个正在研发的新功能特性都可以建立一个分支，这些分支和主版本之间的关系就像树枝与树干的关系，各自可以有自己的版本演进</w:t>
+      </w:r>
+      <w:r>
+        <w:t>(commit)</w:t>
+      </w:r>
+      <w:r>
+        <w:rPr>
+          <w:rFonts w:hint="eastAsia"/>
+        </w:rPr>
+        <w:t>；而强大之处就在与这些分支可以随意的进行合并</w:t>
+      </w:r>
+      <w:r>
+        <w:t>(merge)</w:t>
+      </w:r>
+      <w:r>
+        <w:rPr>
+          <w:rFonts w:hint="eastAsia"/>
+        </w:rPr>
+        <w:t>，只要能解决不同分支之间的冲突</w:t>
+      </w:r>
+      <w:r>
+        <w:rPr>
+          <w:rStyle w:val="af1"/>
+        </w:rPr>
+        <w:footnoteReference w:id="4"/>
+      </w:r>
+      <w:r>
+        <w:t>(conflict)</w:t>
+      </w:r>
+      <w:r>
+        <w:rPr>
+          <w:rFonts w:hint="eastAsia"/>
+        </w:rPr>
+        <w:t>即可。</w:t>
+      </w:r>
+    </w:p>
+    <w:p>
+      <w:pPr>
+        <w:pStyle w:val="a5"/>
+      </w:pPr>
+      <w:r>
+        <w:rPr>
+          <w:rFonts w:hint="eastAsia"/>
+        </w:rPr>
+        <w:t>对于团队协作，</w:t>
+      </w:r>
+      <w:r>
+        <w:rPr>
+          <w:rFonts w:hint="eastAsia"/>
+        </w:rPr>
+        <w:t>VCS</w:t>
+      </w:r>
+      <w:r>
+        <w:rPr>
+          <w:rFonts w:hint="eastAsia"/>
+        </w:rPr>
+        <w:t>发挥了不可忽略的作用，所有的开发人员不需要考虑使用什么方式将自己的代码共享给其他人，大家通过</w:t>
+      </w:r>
+      <w:r>
+        <w:rPr>
+          <w:rFonts w:hint="eastAsia"/>
+        </w:rPr>
+        <w:t>VCS</w:t>
+      </w:r>
+      <w:r>
+        <w:rPr>
+          <w:rFonts w:hint="eastAsia"/>
+        </w:rPr>
+        <w:t>就可以看到所有分支的所有</w:t>
+      </w:r>
+      <w:r>
+        <w:t>commit</w:t>
+      </w:r>
+      <w:r>
+        <w:rPr>
+          <w:rFonts w:hint="eastAsia"/>
+        </w:rPr>
+        <w:t>状况</w:t>
+      </w:r>
+      <w:r>
+        <w:rPr>
+          <w:rStyle w:val="af1"/>
+        </w:rPr>
+        <w:footnoteReference w:id="5"/>
+      </w:r>
+      <w:r>
+        <w:rPr>
+          <w:rFonts w:hint="eastAsia"/>
+        </w:rPr>
+        <w:t>。</w:t>
+      </w:r>
+    </w:p>
+    <w:p>
+      <w:pPr>
+        <w:pStyle w:val="a5"/>
+      </w:pPr>
+      <w:r>
+        <w:rPr>
+          <w:rFonts w:hint="eastAsia"/>
+        </w:rPr>
+        <w:t>另外</w:t>
+      </w:r>
+      <w:r>
+        <w:rPr>
+          <w:rFonts w:hint="eastAsia"/>
+        </w:rPr>
+        <w:t>VCS</w:t>
+      </w:r>
+      <w:r>
+        <w:rPr>
+          <w:rFonts w:hint="eastAsia"/>
+        </w:rPr>
+        <w:t>在现代</w:t>
+      </w:r>
+      <w:r>
+        <w:rPr>
+          <w:rFonts w:hint="eastAsia"/>
+        </w:rPr>
+        <w:t>web</w:t>
+      </w:r>
+      <w:r>
+        <w:rPr>
+          <w:rFonts w:hint="eastAsia"/>
+        </w:rPr>
+        <w:t>应用的维护中还担任着持续集成</w:t>
+      </w:r>
+      <w:r>
+        <w:t>(CI: Continuous Integration)</w:t>
+      </w:r>
+      <w:r>
+        <w:rPr>
+          <w:rFonts w:hint="eastAsia"/>
+        </w:rPr>
+        <w:t>与持续交付</w:t>
+      </w:r>
+      <w:r>
+        <w:rPr>
+          <w:rFonts w:hint="eastAsia"/>
+        </w:rPr>
+        <w:t>(</w:t>
+      </w:r>
+      <w:r>
+        <w:t>CD: Continuous Delivery)</w:t>
+      </w:r>
+      <w:r>
+        <w:rPr>
+          <w:rFonts w:hint="eastAsia"/>
+        </w:rPr>
+        <w:t>过程中的代码资源库的角色。对于其他</w:t>
+      </w:r>
+      <w:r>
+        <w:rPr>
+          <w:rFonts w:hint="eastAsia"/>
+        </w:rPr>
+        <w:t>VCS</w:t>
+      </w:r>
+      <w:r>
+        <w:rPr>
+          <w:rFonts w:hint="eastAsia"/>
+        </w:rPr>
+        <w:t>的作用将不再深入讨论。</w:t>
+      </w:r>
+    </w:p>
+    <w:p>
+      <w:pPr>
+        <w:pStyle w:val="af7"/>
+      </w:pPr>
+      <w:r>
+        <w:t>图</w:t>
+      </w:r>
+      <w:r>
+        <w:t xml:space="preserve"> </w:t>
+      </w:r>
+      <w:r>
+        <w:fldChar w:fldCharType="begin"/>
+      </w:r>
+      <w:r>
+        <w:instrText xml:space="preserve"> SEQ </w:instrText>
+      </w:r>
+      <w:r>
+        <w:instrText>图</w:instrText>
+      </w:r>
+      <w:r>
+        <w:instrText xml:space="preserve"> \* ARABIC </w:instrText>
+      </w:r>
+      <w:r>
+        <w:fldChar w:fldCharType="separate"/>
+      </w:r>
+      <w:r>
+        <w:rPr>
+          <w:noProof/>
+        </w:rPr>
+        <w:t>1</w:t>
+      </w:r>
+      <w:r>
+        <w:fldChar w:fldCharType="end"/>
+      </w:r>
+      <w:r>
+        <w:rPr>
+          <w:rFonts w:hint="eastAsia"/>
+        </w:rPr>
+        <w:t>产品分支模型</w:t>
+      </w:r>
+    </w:p>
+    <w:p>
+      <w:pPr>
+        <w:pStyle w:val="a5"/>
+        <w:jc w:val="center"/>
+        <w:rPr>
+          <w:rFonts w:hint="eastAsia"/>
+        </w:rPr>
+      </w:pPr>
+      <w:r>
+        <w:drawing>
+          <wp:inline distT="0" distB="0" distL="0" distR="0" wp14:anchorId="1A71AD4E" wp14:editId="3F33796F">
+            <wp:extent cx="3568773" cy="1536775"/>
+            <wp:effectExtent l="0" t="0" r="0" b="0"/>
+            <wp:docPr id="1" name="图片 1"/>
+            <wp:cNvGraphicFramePr>
+              <a:graphicFrameLocks xmlns:a="http://schemas.openxmlformats.org/drawingml/2006/main" noChangeAspect="1"/>
+            </wp:cNvGraphicFramePr>
+            <a:graphic xmlns:a="http://schemas.openxmlformats.org/drawingml/2006/main">
+              <a:graphicData uri="http://schemas.openxmlformats.org/drawingml/2006/picture">
+                <pic:pic xmlns:pic="http://schemas.openxmlformats.org/drawingml/2006/picture">
+                  <pic:nvPicPr>
+                    <pic:cNvPr id="1" name=""/>
+                    <pic:cNvPicPr/>
+                  </pic:nvPicPr>
+                  <pic:blipFill>
+                    <a:blip r:embed="rId14"/>
+                    <a:stretch>
+                      <a:fillRect/>
+                    </a:stretch>
+                  </pic:blipFill>
+                  <pic:spPr>
+                    <a:xfrm>
+                      <a:off x="0" y="0"/>
+                      <a:ext cx="3608516" cy="1553889"/>
+                    </a:xfrm>
+                    <a:prstGeom prst="rect">
+                      <a:avLst/>
+                    </a:prstGeom>
+                  </pic:spPr>
+                </pic:pic>
+              </a:graphicData>
+            </a:graphic>
+          </wp:inline>
+        </w:drawing>
+      </w:r>
+    </w:p>
+    <w:p>
+      <w:pPr>
+        <w:pStyle w:val="-4"/>
+      </w:pPr>
+      <w:r>
+        <w:rPr>
+          <w:rFonts w:hint="eastAsia"/>
+        </w:rPr>
+        <w:t>VCS</w:t>
+      </w:r>
+      <w:r>
+        <w:rPr>
+          <w:rFonts w:hint="eastAsia"/>
+        </w:rPr>
+        <w:t>的选择</w:t>
+      </w:r>
+    </w:p>
+    <w:p>
+      <w:pPr>
+        <w:pStyle w:val="a5"/>
+      </w:pPr>
+      <w:r>
+        <w:rPr>
+          <w:rFonts w:hint="eastAsia"/>
+        </w:rPr>
+        <w:t>本文中的示例项目将使用目前最流行的版本控制工具</w:t>
+      </w:r>
+      <w:r>
+        <w:t>GIT</w:t>
+      </w:r>
+      <w:r>
+        <w:rPr>
+          <w:rFonts w:hint="eastAsia"/>
+        </w:rPr>
+        <w:t>来进行版本控制，并使用</w:t>
+      </w:r>
+      <w:r>
+        <w:t>GitHub</w:t>
+      </w:r>
+      <w:r>
+        <w:rPr>
+          <w:rFonts w:hint="eastAsia"/>
+        </w:rPr>
+        <w:t>来作为远程</w:t>
+      </w:r>
+      <w:r>
+        <w:rPr>
+          <w:rFonts w:hint="eastAsia"/>
+        </w:rPr>
+        <w:t>git</w:t>
+      </w:r>
+      <w:r>
+        <w:rPr>
+          <w:rFonts w:hint="eastAsia"/>
+        </w:rPr>
+        <w:t>仓库来保存代码；项目将在本论文通过所有审核后变为开放访问权限。</w:t>
+      </w:r>
+    </w:p>
+    <w:p>
+      <w:pPr>
+        <w:pStyle w:val="a5"/>
+      </w:pPr>
+      <w:r>
+        <w:t>Git</w:t>
+      </w:r>
+      <w:r>
+        <w:rPr>
+          <w:rFonts w:hint="eastAsia"/>
+        </w:rPr>
+        <w:t>Hub</w:t>
+      </w:r>
+      <w:r>
+        <w:rPr>
+          <w:rFonts w:hint="eastAsia"/>
+        </w:rPr>
+        <w:t>地址：</w:t>
+      </w:r>
+      <w:r>
+        <w:tab/>
+      </w:r>
+      <w:r>
+        <w:rPr>
+          <w:rFonts w:hint="eastAsia"/>
+        </w:rPr>
+        <w:t>后端项目：</w:t>
+      </w:r>
+      <w:hyperlink r:id="rId15" w:history="1">
+        <w:r>
+          <w:rPr>
+            <w:rStyle w:val="ab"/>
+          </w:rPr>
+          <w:t>https://github.com/linkinghack/criminalquery</w:t>
+        </w:r>
+      </w:hyperlink>
+    </w:p>
+    <w:p>
+      <w:pPr>
+        <w:pStyle w:val="a5"/>
+        <w:ind w:left="1620"/>
+        <w:rPr>
+          <w:rFonts w:hint="eastAsia"/>
+        </w:rPr>
+      </w:pPr>
+      <w:r>
+        <w:rPr>
+          <w:rFonts w:hint="eastAsia"/>
+        </w:rPr>
+        <w:t>前端项目：</w:t>
+      </w:r>
+      <w:hyperlink r:id="rId16" w:history="1">
+        <w:r>
+          <w:rPr>
+            <w:rStyle w:val="ab"/>
+          </w:rPr>
+          <w:t>https://github.com/linkinghack/CriminalQue</w:t>
+        </w:r>
+        <w:r>
+          <w:rPr>
+            <w:rStyle w:val="ab"/>
+          </w:rPr>
+          <w:t>r</w:t>
+        </w:r>
+        <w:r>
+          <w:rPr>
+            <w:rStyle w:val="ab"/>
+          </w:rPr>
+          <w:t>yApp</w:t>
+        </w:r>
+      </w:hyperlink>
+    </w:p>
+    <w:p>
+      <w:pPr>
+        <w:pStyle w:val="-3"/>
+      </w:pPr>
+      <w:bookmarkStart w:id="26" w:name="_Toc7905253"/>
+      <w:r>
+        <w:rPr>
+          <w:rFonts w:hint="eastAsia"/>
+        </w:rPr>
+        <w:lastRenderedPageBreak/>
+        <w:t>依赖管理工具</w:t>
+      </w:r>
+      <w:r>
+        <w:rPr>
+          <w:rFonts w:hint="eastAsia"/>
+        </w:rPr>
+        <w:t xml:space="preserve"> </w:t>
+      </w:r>
+      <w:r>
+        <w:t>– Dependency Management Tool</w:t>
+      </w:r>
+      <w:bookmarkEnd w:id="26"/>
+    </w:p>
+    <w:p>
+      <w:pPr>
+        <w:pStyle w:val="-4"/>
+      </w:pPr>
+      <w:r>
+        <w:rPr>
+          <w:rFonts w:hint="eastAsia"/>
+        </w:rPr>
+        <w:t>依赖问题</w:t>
+      </w:r>
+    </w:p>
+    <w:p>
+      <w:pPr>
+        <w:pStyle w:val="a5"/>
+      </w:pPr>
+      <w:r>
+        <w:rPr>
+          <w:rFonts w:hint="eastAsia"/>
+        </w:rPr>
+        <w:t>在软件开发过程中时常需要调用一些第三方库来利用开源成熟解决方案解决软件开发中的某些问题。事实上这是一个发生非常频繁的事件，并且依赖项目之间也有相互的依赖关系。</w:t>
+      </w:r>
+    </w:p>
+    <w:p>
+      <w:pPr>
+        <w:pStyle w:val="-4"/>
+        <w:rPr>
+          <w:rFonts w:hint="eastAsia"/>
+        </w:rPr>
+      </w:pPr>
+      <w:r>
+        <w:rPr>
+          <w:rFonts w:hint="eastAsia"/>
+        </w:rPr>
+        <w:t>解决方案</w:t>
+      </w:r>
+    </w:p>
+    <w:p>
+      <w:pPr>
+        <w:pStyle w:val="a5"/>
+      </w:pPr>
+      <w:r>
+        <w:rPr>
+          <w:rFonts w:hint="eastAsia"/>
+        </w:rPr>
+        <w:t>在本文所述的“逃犯查询系统”中，将使用</w:t>
+      </w:r>
+      <w:r>
+        <w:t>Java</w:t>
+      </w:r>
+      <w:r>
+        <w:rPr>
+          <w:rFonts w:hint="eastAsia"/>
+        </w:rPr>
+        <w:t>平台比较流行的</w:t>
+      </w:r>
+      <w:r>
+        <w:t>Apache Maven</w:t>
+      </w:r>
+      <w:r>
+        <w:rPr>
+          <w:rStyle w:val="af1"/>
+        </w:rPr>
+        <w:footnoteReference w:id="6"/>
+      </w:r>
+      <w:r>
+        <w:rPr>
+          <w:rFonts w:hint="eastAsia"/>
+        </w:rPr>
+        <w:t>来管理依赖组件。</w:t>
+      </w:r>
+    </w:p>
+    <w:p>
+      <w:pPr>
+        <w:pStyle w:val="a5"/>
+      </w:pPr>
+      <w:r>
+        <w:rPr>
+          <w:rFonts w:hint="eastAsia"/>
+        </w:rPr>
+        <w:t>Maven</w:t>
+      </w:r>
+      <w:r>
+        <w:rPr>
+          <w:rFonts w:hint="eastAsia"/>
+        </w:rPr>
+        <w:t>可以用来管理</w:t>
+      </w:r>
+      <w:r>
+        <w:rPr>
+          <w:rFonts w:hint="eastAsia"/>
+        </w:rPr>
+        <w:t>Java</w:t>
+      </w:r>
+      <w:r>
+        <w:rPr>
+          <w:rFonts w:hint="eastAsia"/>
+        </w:rPr>
+        <w:t>软件项目开发过程中的依赖</w:t>
+      </w:r>
+      <w:r>
+        <w:rPr>
+          <w:rFonts w:hint="eastAsia"/>
+        </w:rPr>
+        <w:t>jar</w:t>
+      </w:r>
+      <w:r>
+        <w:rPr>
+          <w:rFonts w:hint="eastAsia"/>
+        </w:rPr>
+        <w:t>包，也可以用来进行软件构件</w:t>
+      </w:r>
+      <w:r>
+        <w:t>(build)</w:t>
+      </w:r>
+      <w:r>
+        <w:rPr>
+          <w:rFonts w:hint="eastAsia"/>
+        </w:rPr>
+        <w:t>，还可以通过模块化的方式来拆分项目，并解决模块间的依赖调用；配合</w:t>
+      </w:r>
+      <w:r>
+        <w:rPr>
+          <w:rFonts w:hint="eastAsia"/>
+        </w:rPr>
+        <w:t>IDE</w:t>
+      </w:r>
+      <w:r>
+        <w:rPr>
+          <w:rFonts w:hint="eastAsia"/>
+        </w:rPr>
+        <w:t>的提示功能在模块间的依赖代码也可以获得完整的代码提示。</w:t>
+      </w:r>
+    </w:p>
+    <w:p>
+      <w:pPr>
+        <w:pStyle w:val="af7"/>
+      </w:pPr>
+      <w:r>
+        <w:t>图</w:t>
+      </w:r>
+      <w:r>
+        <w:t xml:space="preserve"> </w:t>
+      </w:r>
+      <w:r>
+        <w:fldChar w:fldCharType="begin"/>
+      </w:r>
+      <w:r>
+        <w:instrText xml:space="preserve"> SEQ </w:instrText>
+      </w:r>
+      <w:r>
+        <w:instrText>图</w:instrText>
+      </w:r>
+      <w:r>
+        <w:instrText xml:space="preserve"> \* ARABIC </w:instrText>
+      </w:r>
+      <w:r>
+        <w:fldChar w:fldCharType="separate"/>
+      </w:r>
+      <w:r>
+        <w:rPr>
+          <w:noProof/>
+        </w:rPr>
+        <w:t>2</w:t>
+      </w:r>
+      <w:r>
+        <w:fldChar w:fldCharType="end"/>
+      </w:r>
+      <w:r>
+        <w:t xml:space="preserve"> Maven</w:t>
+      </w:r>
+      <w:r>
+        <w:rPr>
+          <w:rFonts w:hint="eastAsia"/>
+        </w:rPr>
+        <w:t>打包命令示例</w:t>
+      </w:r>
+    </w:p>
+    <w:p>
+      <w:pPr>
+        <w:pStyle w:val="a5"/>
+        <w:jc w:val="center"/>
+      </w:pPr>
+      <w:r>
+        <w:drawing>
+          <wp:inline distT="0" distB="0" distL="0" distR="0" wp14:anchorId="69B3FC7D" wp14:editId="27B1385E">
+            <wp:extent cx="2714079" cy="1496841"/>
+            <wp:effectExtent l="0" t="0" r="3810" b="1905"/>
+            <wp:docPr id="2" name="图片 2"/>
+            <wp:cNvGraphicFramePr>
+              <a:graphicFrameLocks xmlns:a="http://schemas.openxmlformats.org/drawingml/2006/main" noChangeAspect="1"/>
+            </wp:cNvGraphicFramePr>
+            <a:graphic xmlns:a="http://schemas.openxmlformats.org/drawingml/2006/main">
+              <a:graphicData uri="http://schemas.openxmlformats.org/drawingml/2006/picture">
+                <pic:pic xmlns:pic="http://schemas.openxmlformats.org/drawingml/2006/picture">
+                  <pic:nvPicPr>
+                    <pic:cNvPr id="1" name=""/>
+                    <pic:cNvPicPr/>
+                  </pic:nvPicPr>
+                  <pic:blipFill>
+                    <a:blip r:embed="rId17"/>
+                    <a:stretch>
+                      <a:fillRect/>
+                    </a:stretch>
+                  </pic:blipFill>
+                  <pic:spPr>
+                    <a:xfrm>
+                      <a:off x="0" y="0"/>
+                      <a:ext cx="2775534" cy="1530734"/>
+                    </a:xfrm>
+                    <a:prstGeom prst="rect">
+                      <a:avLst/>
+                    </a:prstGeom>
+                  </pic:spPr>
+                </pic:pic>
+              </a:graphicData>
+            </a:graphic>
+          </wp:inline>
+        </w:drawing>
+      </w:r>
+      <w:r>
+        <w:drawing>
+          <wp:inline distT="0" distB="0" distL="0" distR="0" wp14:anchorId="74E621BE" wp14:editId="2F5DA0E7">
+            <wp:extent cx="2673309" cy="1358319"/>
+            <wp:effectExtent l="0" t="0" r="0" b="635"/>
+            <wp:docPr id="3" name="图片 3"/>
+            <wp:cNvGraphicFramePr>
+              <a:graphicFrameLocks xmlns:a="http://schemas.openxmlformats.org/drawingml/2006/main" noChangeAspect="1"/>
+            </wp:cNvGraphicFramePr>
+            <a:graphic xmlns:a="http://schemas.openxmlformats.org/drawingml/2006/main">
+              <a:graphicData uri="http://schemas.openxmlformats.org/drawingml/2006/picture">
+                <pic:pic xmlns:pic="http://schemas.openxmlformats.org/drawingml/2006/picture">
+                  <pic:nvPicPr>
+                    <pic:cNvPr id="1" name=""/>
+                    <pic:cNvPicPr/>
+                  </pic:nvPicPr>
+                  <pic:blipFill>
+                    <a:blip r:embed="rId18"/>
+                    <a:stretch>
+                      <a:fillRect/>
+                    </a:stretch>
+                  </pic:blipFill>
+                  <pic:spPr>
+                    <a:xfrm>
+                      <a:off x="0" y="0"/>
+                      <a:ext cx="2748186" cy="1396364"/>
+                    </a:xfrm>
+                    <a:prstGeom prst="rect">
+                      <a:avLst/>
+                    </a:prstGeom>
+                  </pic:spPr>
+                </pic:pic>
+              </a:graphicData>
+            </a:graphic>
+          </wp:inline>
+        </w:drawing>
+      </w:r>
+    </w:p>
+    <w:p>
+      <w:pPr>
+        <w:pStyle w:val="a5"/>
+        <w:rPr>
+          <w:rFonts w:hint="eastAsia"/>
+        </w:rPr>
+      </w:pPr>
     </w:p>
     <w:p>
       <w:pPr>
         <w:pStyle w:val="-1"/>
       </w:pPr>
-      <w:bookmarkStart w:id="19" w:name="_Toc7775235"/>
-      <w:bookmarkStart w:id="20" w:name="_Toc7777891"/>
+      <w:bookmarkStart w:id="27" w:name="_Toc7775235"/>
+      <w:bookmarkStart w:id="28" w:name="_Toc7905254"/>
       <w:r>
         <w:rPr>
           <w:rFonts w:hint="eastAsia"/>
@@ -2191,38 +6674,38 @@
         <w:lastRenderedPageBreak/>
         <w:t>需求分析</w:t>
       </w:r>
-      <w:bookmarkEnd w:id="19"/>
-      <w:bookmarkEnd w:id="20"/>
+      <w:bookmarkEnd w:id="27"/>
+      <w:bookmarkEnd w:id="28"/>
     </w:p>
     <w:p>
       <w:pPr>
         <w:pStyle w:val="-2"/>
       </w:pPr>
-      <w:bookmarkStart w:id="21" w:name="_Toc7775236"/>
-      <w:bookmarkStart w:id="22" w:name="_Toc7777892"/>
+      <w:bookmarkStart w:id="29" w:name="_Toc7775236"/>
+      <w:bookmarkStart w:id="30" w:name="_Toc7905255"/>
       <w:r>
         <w:rPr>
           <w:rFonts w:hint="eastAsia"/>
         </w:rPr>
         <w:t>可行性分析</w:t>
       </w:r>
-      <w:bookmarkEnd w:id="21"/>
-      <w:bookmarkEnd w:id="22"/>
+      <w:bookmarkEnd w:id="29"/>
+      <w:bookmarkEnd w:id="30"/>
     </w:p>
     <w:p>
       <w:pPr>
         <w:pStyle w:val="-2"/>
       </w:pPr>
-      <w:bookmarkStart w:id="23" w:name="_Toc7775237"/>
-      <w:bookmarkStart w:id="24" w:name="_Toc7777893"/>
+      <w:bookmarkStart w:id="31" w:name="_Toc7775237"/>
+      <w:bookmarkStart w:id="32" w:name="_Toc7905256"/>
       <w:r>
         <w:rPr>
           <w:rFonts w:hint="eastAsia"/>
         </w:rPr>
         <w:t>系统需求分析</w:t>
       </w:r>
-      <w:bookmarkEnd w:id="23"/>
-      <w:bookmarkEnd w:id="24"/>
+      <w:bookmarkEnd w:id="31"/>
+      <w:bookmarkEnd w:id="32"/>
     </w:p>
     <w:p>
       <w:pPr>
@@ -2233,8 +6716,8 @@
       <w:pPr>
         <w:pStyle w:val="-1"/>
       </w:pPr>
-      <w:bookmarkStart w:id="25" w:name="_Toc7775238"/>
-      <w:bookmarkStart w:id="26" w:name="_Toc7777894"/>
+      <w:bookmarkStart w:id="33" w:name="_Toc7775238"/>
+      <w:bookmarkStart w:id="34" w:name="_Toc7905257"/>
       <w:r>
         <w:rPr>
           <w:rFonts w:hint="eastAsia"/>
@@ -2242,45 +6725,45 @@
         <w:lastRenderedPageBreak/>
         <w:t>系统设计</w:t>
       </w:r>
-      <w:bookmarkEnd w:id="25"/>
-      <w:bookmarkEnd w:id="26"/>
+      <w:bookmarkEnd w:id="33"/>
+      <w:bookmarkEnd w:id="34"/>
     </w:p>
     <w:p>
       <w:pPr>
         <w:pStyle w:val="-2"/>
       </w:pPr>
-      <w:bookmarkStart w:id="27" w:name="_Toc7775239"/>
-      <w:bookmarkStart w:id="28" w:name="_Toc7777895"/>
+      <w:bookmarkStart w:id="35" w:name="_Toc7775239"/>
+      <w:bookmarkStart w:id="36" w:name="_Toc7905258"/>
       <w:r>
         <w:rPr>
           <w:rFonts w:hint="eastAsia"/>
         </w:rPr>
         <w:t>概要设计</w:t>
       </w:r>
-      <w:bookmarkEnd w:id="27"/>
-      <w:bookmarkEnd w:id="28"/>
+      <w:bookmarkEnd w:id="35"/>
+      <w:bookmarkEnd w:id="36"/>
     </w:p>
     <w:p>
       <w:pPr>
         <w:pStyle w:val="-2"/>
       </w:pPr>
-      <w:bookmarkStart w:id="29" w:name="_Toc7775240"/>
-      <w:bookmarkStart w:id="30" w:name="_Toc7777896"/>
+      <w:bookmarkStart w:id="37" w:name="_Toc7775240"/>
+      <w:bookmarkStart w:id="38" w:name="_Toc7905259"/>
       <w:r>
         <w:rPr>
           <w:rFonts w:hint="eastAsia"/>
         </w:rPr>
         <w:t>数据库设计</w:t>
       </w:r>
-      <w:bookmarkEnd w:id="29"/>
-      <w:bookmarkEnd w:id="30"/>
+      <w:bookmarkEnd w:id="37"/>
+      <w:bookmarkEnd w:id="38"/>
     </w:p>
     <w:p>
       <w:pPr>
         <w:pStyle w:val="-1"/>
       </w:pPr>
-      <w:bookmarkStart w:id="31" w:name="_Toc7775241"/>
-      <w:bookmarkStart w:id="32" w:name="_Toc7777897"/>
+      <w:bookmarkStart w:id="39" w:name="_Toc7775241"/>
+      <w:bookmarkStart w:id="40" w:name="_Toc7905260"/>
       <w:r>
         <w:rPr>
           <w:rFonts w:hint="eastAsia"/>
@@ -2288,45 +6771,45 @@
         <w:lastRenderedPageBreak/>
         <w:t>系统实现</w:t>
       </w:r>
-      <w:bookmarkEnd w:id="31"/>
-      <w:bookmarkEnd w:id="32"/>
+      <w:bookmarkEnd w:id="39"/>
+      <w:bookmarkEnd w:id="40"/>
     </w:p>
     <w:p>
       <w:pPr>
         <w:pStyle w:val="-2"/>
       </w:pPr>
-      <w:bookmarkStart w:id="33" w:name="_Toc7775242"/>
-      <w:bookmarkStart w:id="34" w:name="_Toc7777898"/>
+      <w:bookmarkStart w:id="41" w:name="_Toc7775242"/>
+      <w:bookmarkStart w:id="42" w:name="_Toc7905261"/>
       <w:r>
         <w:rPr>
           <w:rFonts w:hint="eastAsia"/>
         </w:rPr>
         <w:t>详细设计</w:t>
       </w:r>
-      <w:bookmarkEnd w:id="33"/>
-      <w:bookmarkEnd w:id="34"/>
+      <w:bookmarkEnd w:id="41"/>
+      <w:bookmarkEnd w:id="42"/>
     </w:p>
     <w:p>
       <w:pPr>
         <w:pStyle w:val="-2"/>
       </w:pPr>
-      <w:bookmarkStart w:id="35" w:name="_Toc7775243"/>
-      <w:bookmarkStart w:id="36" w:name="_Toc7777899"/>
+      <w:bookmarkStart w:id="43" w:name="_Toc7775243"/>
+      <w:bookmarkStart w:id="44" w:name="_Toc7905262"/>
       <w:r>
         <w:rPr>
           <w:rFonts w:hint="eastAsia"/>
         </w:rPr>
         <w:t>关键算法</w:t>
       </w:r>
-      <w:bookmarkEnd w:id="35"/>
-      <w:bookmarkEnd w:id="36"/>
+      <w:bookmarkEnd w:id="43"/>
+      <w:bookmarkEnd w:id="44"/>
     </w:p>
     <w:p>
       <w:pPr>
         <w:pStyle w:val="-1"/>
       </w:pPr>
-      <w:bookmarkStart w:id="37" w:name="_Toc7775244"/>
-      <w:bookmarkStart w:id="38" w:name="_Toc7777900"/>
+      <w:bookmarkStart w:id="45" w:name="_Toc7775244"/>
+      <w:bookmarkStart w:id="46" w:name="_Toc7905263"/>
       <w:r>
         <w:rPr>
           <w:rFonts w:hint="eastAsia"/>
@@ -2334,46 +6817,84 @@
         <w:lastRenderedPageBreak/>
         <w:t>系统测试</w:t>
       </w:r>
-      <w:bookmarkEnd w:id="37"/>
-      <w:bookmarkEnd w:id="38"/>
+      <w:bookmarkEnd w:id="45"/>
+      <w:bookmarkEnd w:id="46"/>
     </w:p>
     <w:p>
       <w:pPr>
         <w:pStyle w:val="-2"/>
       </w:pPr>
-      <w:bookmarkStart w:id="39" w:name="_Toc7775245"/>
-      <w:bookmarkStart w:id="40" w:name="_Toc7777901"/>
+      <w:bookmarkStart w:id="47" w:name="_Toc7775245"/>
+      <w:bookmarkStart w:id="48" w:name="_Toc7905264"/>
       <w:r>
         <w:rPr>
           <w:rFonts w:hint="eastAsia"/>
         </w:rPr>
         <w:t>测试任务及目标</w:t>
       </w:r>
-      <w:bookmarkEnd w:id="39"/>
-      <w:bookmarkEnd w:id="40"/>
+      <w:bookmarkEnd w:id="47"/>
+      <w:bookmarkEnd w:id="48"/>
     </w:p>
     <w:p>
       <w:pPr>
         <w:pStyle w:val="-2"/>
       </w:pPr>
-      <w:bookmarkStart w:id="41" w:name="_Toc7775246"/>
-      <w:bookmarkStart w:id="42" w:name="_Toc7777902"/>
+      <w:bookmarkStart w:id="49" w:name="_Toc7775246"/>
+      <w:bookmarkStart w:id="50" w:name="_Toc7905265"/>
       <w:r>
         <w:rPr>
           <w:rFonts w:hint="eastAsia"/>
         </w:rPr>
         <w:t>测试方案</w:t>
       </w:r>
-      <w:bookmarkEnd w:id="41"/>
-      <w:bookmarkEnd w:id="42"/>
+      <w:bookmarkEnd w:id="49"/>
+      <w:bookmarkEnd w:id="50"/>
+    </w:p>
+    <w:p>
+      <w:pPr>
+        <w:pStyle w:val="a5"/>
+      </w:pPr>
+    </w:p>
+    <w:p>
+      <w:pPr>
+        <w:pStyle w:val="a5"/>
+      </w:pPr>
+    </w:p>
+    <w:p>
+      <w:pPr>
+        <w:pStyle w:val="a5"/>
+      </w:pPr>
+    </w:p>
+    <w:p>
+      <w:pPr>
+        <w:pStyle w:val="a5"/>
+        <w:rPr>
+          <w:rFonts w:hint="eastAsia"/>
+        </w:rPr>
+        <w:sectPr>
+          <w:headerReference w:type="default" r:id="rId19"/>
+          <w:footerReference w:type="default" r:id="rId20"/>
+          <w:footerReference w:type="first" r:id="rId21"/>
+          <w:pgSz w:w="11900" w:h="16840"/>
+          <w:pgMar w:top="1985" w:right="1304" w:bottom="1304" w:left="1588" w:header="851" w:footer="992" w:gutter="0"/>
+          <w:pgNumType w:start="1"/>
+          <w:cols w:space="425"/>
+          <w:docGrid w:type="lines" w:linePitch="312"/>
+        </w:sectPr>
+      </w:pPr>
+    </w:p>
+    <w:p>
+      <w:pPr>
+        <w:pStyle w:val="1"/>
+        <w:rPr>
+          <w:rFonts w:hint="eastAsia"/>
+          <w:sz w:val="21"/>
+        </w:rPr>
+      </w:pPr>
     </w:p>
     <w:sectPr>
-      <w:headerReference w:type="default" r:id="rId14"/>
-      <w:footerReference w:type="default" r:id="rId15"/>
-      <w:footerReference w:type="first" r:id="rId16"/>
       <w:pgSz w:w="11900" w:h="16840"/>
       <w:pgMar w:top="1985" w:right="1304" w:bottom="1304" w:left="1588" w:header="851" w:footer="992" w:gutter="0"/>
-      <w:pgNumType w:start="1"/>
       <w:cols w:space="425"/>
       <w:docGrid w:type="lines" w:linePitch="312"/>
     </w:sectPr>
@@ -2413,11 +6934,6 @@
         <w:docPartUnique/>
       </w:docPartObj>
     </w:sdtPr>
-    <w:sdtEndPr>
-      <w:rPr>
-        <w:rStyle w:val="aa"/>
-      </w:rPr>
-    </w:sdtEndPr>
     <w:sdtContent>
       <w:p>
         <w:pPr>
@@ -2459,11 +6975,6 @@
         <w:docPartUnique/>
       </w:docPartObj>
     </w:sdtPr>
-    <w:sdtEndPr>
-      <w:rPr>
-        <w:rStyle w:val="aa"/>
-      </w:rPr>
-    </w:sdtEndPr>
     <w:sdtContent>
       <w:p>
         <w:pPr>
@@ -2515,11 +7026,6 @@
         <w:docPartUnique/>
       </w:docPartObj>
     </w:sdtPr>
-    <w:sdtEndPr>
-      <w:rPr>
-        <w:rStyle w:val="aa"/>
-      </w:rPr>
-    </w:sdtEndPr>
     <w:sdtContent>
       <w:p>
         <w:pPr>
@@ -2604,11 +7110,6 @@
         <w:docPartUnique/>
       </w:docPartObj>
     </w:sdtPr>
-    <w:sdtEndPr>
-      <w:rPr>
-        <w:rStyle w:val="aa"/>
-      </w:rPr>
-    </w:sdtEndPr>
     <w:sdtContent>
       <w:p>
         <w:pPr>
@@ -2673,11 +7174,6 @@
         <w:docPartUnique/>
       </w:docPartObj>
     </w:sdtPr>
-    <w:sdtEndPr>
-      <w:rPr>
-        <w:rStyle w:val="aa"/>
-      </w:rPr>
-    </w:sdtEndPr>
     <w:sdtContent>
       <w:p>
         <w:pPr>
@@ -2743,6 +7239,272 @@
       <w:r>
         <w:continuationSeparator/>
       </w:r>
+    </w:p>
+  </w:footnote>
+  <w:footnote w:id="1">
+    <w:p>
+      <w:pPr>
+        <w:pStyle w:val="af2"/>
+        <w:rPr>
+          <w:rFonts w:hint="eastAsia"/>
+        </w:rPr>
+      </w:pPr>
+      <w:r>
+        <w:rPr>
+          <w:rStyle w:val="af1"/>
+        </w:rPr>
+        <w:footnoteRef/>
+      </w:r>
+      <w:r>
+        <w:t xml:space="preserve"> </w:t>
+      </w:r>
+      <w:r>
+        <w:rPr>
+          <w:rFonts w:hint="eastAsia"/>
+        </w:rPr>
+        <w:t>JSON即JavaScript</w:t>
+      </w:r>
+      <w:r>
+        <w:t xml:space="preserve"> </w:t>
+      </w:r>
+      <w:r>
+        <w:rPr>
+          <w:rFonts w:hint="eastAsia"/>
+        </w:rPr>
+        <w:t>Object</w:t>
+      </w:r>
+      <w:r>
+        <w:t xml:space="preserve"> </w:t>
+      </w:r>
+      <w:r>
+        <w:rPr>
+          <w:rFonts w:hint="eastAsia"/>
+        </w:rPr>
+        <w:t>Notation，一种数据序列化格式，使用</w:t>
+      </w:r>
+      <w:proofErr w:type="spellStart"/>
+      <w:r>
+        <w:t>key:value</w:t>
+      </w:r>
+      <w:proofErr w:type="spellEnd"/>
+      <w:r>
+        <w:rPr>
+          <w:rFonts w:hint="eastAsia"/>
+        </w:rPr>
+        <w:t>的方式来嵌套的定义数据结构</w:t>
+      </w:r>
+    </w:p>
+  </w:footnote>
+  <w:footnote w:id="2">
+    <w:p>
+      <w:pPr>
+        <w:pStyle w:val="af2"/>
+        <w:rPr>
+          <w:rFonts w:hint="eastAsia"/>
+        </w:rPr>
+      </w:pPr>
+      <w:r>
+        <w:rPr>
+          <w:rStyle w:val="af1"/>
+        </w:rPr>
+        <w:footnoteRef/>
+      </w:r>
+      <w:r>
+        <w:t xml:space="preserve"> </w:t>
+      </w:r>
+      <w:r>
+        <w:rPr>
+          <w:rFonts w:hint="eastAsia"/>
+        </w:rPr>
+        <w:t>即Representational</w:t>
+      </w:r>
+      <w:r>
+        <w:t xml:space="preserve"> </w:t>
+      </w:r>
+      <w:r>
+        <w:rPr>
+          <w:rFonts w:hint="eastAsia"/>
+        </w:rPr>
+        <w:t>State</w:t>
+      </w:r>
+      <w:r>
+        <w:t xml:space="preserve"> </w:t>
+      </w:r>
+      <w:r>
+        <w:rPr>
+          <w:rFonts w:hint="eastAsia"/>
+        </w:rPr>
+        <w:t>Transfer，详见</w:t>
+      </w:r>
+      <w:r>
+        <w:t>https://zh.wikipedia.org/wiki/表现层状态转换</w:t>
+      </w:r>
+    </w:p>
+  </w:footnote>
+  <w:footnote w:id="3">
+    <w:p>
+      <w:pPr>
+        <w:pStyle w:val="af2"/>
+        <w:rPr>
+          <w:rFonts w:hint="eastAsia"/>
+        </w:rPr>
+      </w:pPr>
+      <w:r>
+        <w:rPr>
+          <w:rStyle w:val="af1"/>
+        </w:rPr>
+        <w:footnoteRef/>
+      </w:r>
+      <w:r>
+        <w:t xml:space="preserve"> </w:t>
+      </w:r>
+      <w:r>
+        <w:rPr>
+          <w:rFonts w:hint="eastAsia"/>
+        </w:rPr>
+        <w:t>MVVM</w:t>
+      </w:r>
+      <w:r>
+        <w:rPr>
+          <w:rFonts w:hint="eastAsia"/>
+        </w:rPr>
+        <w:t>即Model</w:t>
+      </w:r>
+      <w:r>
+        <w:t>-</w:t>
+      </w:r>
+      <w:r>
+        <w:rPr>
+          <w:rFonts w:hint="eastAsia"/>
+        </w:rPr>
+        <w:t>View</w:t>
+      </w:r>
+      <w:r>
+        <w:t>-</w:t>
+      </w:r>
+      <w:proofErr w:type="spellStart"/>
+      <w:r>
+        <w:rPr>
+          <w:rFonts w:hint="eastAsia"/>
+        </w:rPr>
+        <w:t>view</w:t>
+      </w:r>
+      <w:r>
+        <w:t>model</w:t>
+      </w:r>
+      <w:proofErr w:type="spellEnd"/>
+      <w:r>
+        <w:t xml:space="preserve">, </w:t>
+      </w:r>
+      <w:r>
+        <w:rPr>
+          <w:rFonts w:hint="eastAsia"/>
+        </w:rPr>
+        <w:t>详见</w:t>
+      </w:r>
+      <w:r>
+        <w:t>https://zh.wikipedia.org/wiki/MVVM</w:t>
+      </w:r>
+    </w:p>
+  </w:footnote>
+  <w:footnote w:id="4">
+    <w:p>
+      <w:pPr>
+        <w:pStyle w:val="af2"/>
+        <w:rPr>
+          <w:rFonts w:hint="eastAsia"/>
+        </w:rPr>
+      </w:pPr>
+      <w:r>
+        <w:rPr>
+          <w:rStyle w:val="af1"/>
+        </w:rPr>
+        <w:footnoteRef/>
+      </w:r>
+      <w:r>
+        <w:t xml:space="preserve"> </w:t>
+      </w:r>
+      <w:r>
+        <w:rPr>
+          <w:rFonts w:hint="eastAsia"/>
+        </w:rPr>
+        <w:t>冲突即</w:t>
+      </w:r>
+      <w:r>
+        <w:rPr>
+          <w:rFonts w:hint="eastAsia"/>
+        </w:rPr>
+        <w:t>不同的分支修改了同一个文本文件的统一行内容，VCS不知道应该保留那一个分支的修改，此时需要认为决定。</w:t>
+      </w:r>
+    </w:p>
+  </w:footnote>
+  <w:footnote w:id="5">
+    <w:p>
+      <w:pPr>
+        <w:pStyle w:val="af2"/>
+        <w:rPr>
+          <w:rFonts w:hint="eastAsia"/>
+        </w:rPr>
+      </w:pPr>
+      <w:r>
+        <w:rPr>
+          <w:rStyle w:val="af1"/>
+        </w:rPr>
+        <w:footnoteRef/>
+      </w:r>
+      <w:r>
+        <w:t xml:space="preserve"> </w:t>
+      </w:r>
+      <w:r>
+        <w:rPr>
+          <w:rFonts w:hint="eastAsia"/>
+        </w:rPr>
+        <w:t>这里的“所有”指的是权限范围内的所有，VCS的商业版本（比如</w:t>
+      </w:r>
+      <w:proofErr w:type="spellStart"/>
+      <w:r>
+        <w:rPr>
+          <w:rFonts w:hint="eastAsia"/>
+        </w:rPr>
+        <w:t>gitlab</w:t>
+      </w:r>
+      <w:proofErr w:type="spellEnd"/>
+      <w:r>
+        <w:rPr>
+          <w:rFonts w:hint="eastAsia"/>
+        </w:rPr>
+        <w:t>）有比较完善的权限系统，可以控制代码可见的范围。</w:t>
+      </w:r>
+    </w:p>
+  </w:footnote>
+  <w:footnote w:id="6">
+    <w:p>
+      <w:pPr>
+        <w:widowControl/>
+        <w:jc w:val="left"/>
+        <w:rPr>
+          <w:rFonts w:hint="eastAsia"/>
+        </w:rPr>
+      </w:pPr>
+      <w:r>
+        <w:rPr>
+          <w:rStyle w:val="af1"/>
+        </w:rPr>
+        <w:footnoteRef/>
+      </w:r>
+      <w:r>
+        <w:t xml:space="preserve"> </w:t>
+      </w:r>
+      <w:hyperlink r:id="rId1" w:history="1">
+        <w:r>
+          <w:rPr>
+            <w:rStyle w:val="ab"/>
+            <w:sz w:val="15"/>
+            <w:szCs w:val="18"/>
+          </w:rPr>
+          <w:t>https://maven.apache.org/</w:t>
+        </w:r>
+      </w:hyperlink>
     </w:p>
   </w:footnote>
 </w:footnotes>
@@ -2771,7 +7533,7 @@
   <w:abstractNum w:abstractNumId="0" w15:restartNumberingAfterBreak="0">
     <w:nsid w:val="FFFFFF7C"/>
     <w:multiLevelType w:val="singleLevel"/>
-    <w:tmpl w:val="25DA7254"/>
+    <w:tmpl w:val="C6ECD4BC"/>
     <w:lvl w:ilvl="0">
       <w:start w:val="1"/>
       <w:numFmt w:val="decimal"/>
@@ -2788,7 +7550,7 @@
   <w:abstractNum w:abstractNumId="1" w15:restartNumberingAfterBreak="0">
     <w:nsid w:val="FFFFFF7D"/>
     <w:multiLevelType w:val="singleLevel"/>
-    <w:tmpl w:val="915265C8"/>
+    <w:tmpl w:val="A6AC8E24"/>
     <w:lvl w:ilvl="0">
       <w:start w:val="1"/>
       <w:numFmt w:val="decimal"/>
@@ -2805,7 +7567,7 @@
   <w:abstractNum w:abstractNumId="2" w15:restartNumberingAfterBreak="0">
     <w:nsid w:val="FFFFFF7E"/>
     <w:multiLevelType w:val="singleLevel"/>
-    <w:tmpl w:val="24FC4F70"/>
+    <w:tmpl w:val="8D9877B6"/>
     <w:lvl w:ilvl="0">
       <w:start w:val="1"/>
       <w:numFmt w:val="decimal"/>
@@ -2822,7 +7584,7 @@
   <w:abstractNum w:abstractNumId="3" w15:restartNumberingAfterBreak="0">
     <w:nsid w:val="FFFFFF7F"/>
     <w:multiLevelType w:val="singleLevel"/>
-    <w:tmpl w:val="0EE0E9EC"/>
+    <w:tmpl w:val="0180CA1E"/>
     <w:lvl w:ilvl="0">
       <w:start w:val="1"/>
       <w:numFmt w:val="decimal"/>
@@ -2839,7 +7601,7 @@
   <w:abstractNum w:abstractNumId="4" w15:restartNumberingAfterBreak="0">
     <w:nsid w:val="FFFFFF80"/>
     <w:multiLevelType w:val="singleLevel"/>
-    <w:tmpl w:val="8E3622F8"/>
+    <w:tmpl w:val="EEE68468"/>
     <w:lvl w:ilvl="0">
       <w:start w:val="1"/>
       <w:numFmt w:val="bullet"/>
@@ -2859,7 +7621,7 @@
   <w:abstractNum w:abstractNumId="5" w15:restartNumberingAfterBreak="0">
     <w:nsid w:val="FFFFFF81"/>
     <w:multiLevelType w:val="singleLevel"/>
-    <w:tmpl w:val="0F20C4D4"/>
+    <w:tmpl w:val="EC68D56C"/>
     <w:lvl w:ilvl="0">
       <w:start w:val="1"/>
       <w:numFmt w:val="bullet"/>
@@ -2879,7 +7641,7 @@
   <w:abstractNum w:abstractNumId="6" w15:restartNumberingAfterBreak="0">
     <w:nsid w:val="FFFFFF82"/>
     <w:multiLevelType w:val="singleLevel"/>
-    <w:tmpl w:val="86A26592"/>
+    <w:tmpl w:val="335EE8E4"/>
     <w:lvl w:ilvl="0">
       <w:start w:val="1"/>
       <w:numFmt w:val="bullet"/>
@@ -2899,7 +7661,7 @@
   <w:abstractNum w:abstractNumId="7" w15:restartNumberingAfterBreak="0">
     <w:nsid w:val="FFFFFF83"/>
     <w:multiLevelType w:val="singleLevel"/>
-    <w:tmpl w:val="1A347C80"/>
+    <w:tmpl w:val="2662F968"/>
     <w:lvl w:ilvl="0">
       <w:start w:val="1"/>
       <w:numFmt w:val="bullet"/>
@@ -2919,7 +7681,7 @@
   <w:abstractNum w:abstractNumId="8" w15:restartNumberingAfterBreak="0">
     <w:nsid w:val="FFFFFF88"/>
     <w:multiLevelType w:val="singleLevel"/>
-    <w:tmpl w:val="83864EE0"/>
+    <w:tmpl w:val="663A418E"/>
     <w:lvl w:ilvl="0">
       <w:start w:val="1"/>
       <w:numFmt w:val="decimal"/>
@@ -2936,7 +7698,7 @@
   <w:abstractNum w:abstractNumId="9" w15:restartNumberingAfterBreak="0">
     <w:nsid w:val="FFFFFF89"/>
     <w:multiLevelType w:val="singleLevel"/>
-    <w:tmpl w:val="A3EE7176"/>
+    <w:tmpl w:val="A1B8877A"/>
     <w:lvl w:ilvl="0">
       <w:start w:val="1"/>
       <w:numFmt w:val="bullet"/>
@@ -3257,6 +8019,139 @@
     </w:lvl>
   </w:abstractNum>
   <w:abstractNum w:abstractNumId="14" w15:restartNumberingAfterBreak="0">
+    <w:nsid w:val="35D740E7"/>
+    <w:multiLevelType w:val="multilevel"/>
+    <w:tmpl w:val="98A0B25E"/>
+    <w:lvl w:ilvl="0">
+      <w:start w:val="1"/>
+      <w:numFmt w:val="decimal"/>
+      <w:isLgl/>
+      <w:suff w:val="space"/>
+      <w:lvlText w:val="%1."/>
+      <w:lvlJc w:val="left"/>
+      <w:pPr>
+        <w:ind w:left="113" w:hanging="113"/>
+      </w:pPr>
+      <w:rPr>
+        <w:rFonts w:ascii="黑体" w:eastAsia="黑体" w:hAnsi="黑体" w:hint="eastAsia"/>
+        <w:b w:val="0"/>
+        <w:i w:val="0"/>
+        <w:sz w:val="30"/>
+      </w:rPr>
+    </w:lvl>
+    <w:lvl w:ilvl="1">
+      <w:start w:val="1"/>
+      <w:numFmt w:val="decimal"/>
+      <w:isLgl/>
+      <w:suff w:val="space"/>
+      <w:lvlText w:val="%1.%2."/>
+      <w:lvlJc w:val="left"/>
+      <w:pPr>
+        <w:ind w:left="113" w:hanging="113"/>
+      </w:pPr>
+      <w:rPr>
+        <w:rFonts w:ascii="黑体" w:eastAsia="黑体" w:hAnsi="黑体" w:hint="eastAsia"/>
+        <w:b w:val="0"/>
+        <w:i w:val="0"/>
+        <w:sz w:val="30"/>
+      </w:rPr>
+    </w:lvl>
+    <w:lvl w:ilvl="2">
+      <w:start w:val="1"/>
+      <w:numFmt w:val="decimal"/>
+      <w:isLgl/>
+      <w:suff w:val="space"/>
+      <w:lvlText w:val="%1.%2.%3."/>
+      <w:lvlJc w:val="left"/>
+      <w:pPr>
+        <w:ind w:left="113" w:hanging="113"/>
+      </w:pPr>
+      <w:rPr>
+        <w:rFonts w:ascii="黑体" w:eastAsia="黑体" w:hAnsi="黑体" w:hint="eastAsia"/>
+        <w:b w:val="0"/>
+        <w:i w:val="0"/>
+        <w:sz w:val="24"/>
+      </w:rPr>
+    </w:lvl>
+    <w:lvl w:ilvl="3">
+      <w:start w:val="1"/>
+      <w:numFmt w:val="decimal"/>
+      <w:isLgl/>
+      <w:suff w:val="space"/>
+      <w:lvlText w:val="%1.%2.%3.%4."/>
+      <w:lvlJc w:val="left"/>
+      <w:pPr>
+        <w:ind w:left="113" w:hanging="113"/>
+      </w:pPr>
+      <w:rPr>
+        <w:rFonts w:ascii="黑体" w:eastAsia="黑体" w:hAnsi="黑体" w:hint="eastAsia"/>
+        <w:b w:val="0"/>
+        <w:i w:val="0"/>
+        <w:sz w:val="24"/>
+      </w:rPr>
+    </w:lvl>
+    <w:lvl w:ilvl="4">
+      <w:start w:val="1"/>
+      <w:numFmt w:val="decimal"/>
+      <w:lvlText w:val="%1.%2.%3.%4.%5."/>
+      <w:lvlJc w:val="left"/>
+      <w:pPr>
+        <w:ind w:left="992" w:hanging="992"/>
+      </w:pPr>
+      <w:rPr>
+        <w:rFonts w:hint="eastAsia"/>
+      </w:rPr>
+    </w:lvl>
+    <w:lvl w:ilvl="5">
+      <w:start w:val="1"/>
+      <w:numFmt w:val="decimal"/>
+      <w:lvlText w:val="%1.%2.%3.%4.%5.%6."/>
+      <w:lvlJc w:val="left"/>
+      <w:pPr>
+        <w:ind w:left="1134" w:hanging="1134"/>
+      </w:pPr>
+      <w:rPr>
+        <w:rFonts w:hint="eastAsia"/>
+      </w:rPr>
+    </w:lvl>
+    <w:lvl w:ilvl="6">
+      <w:start w:val="1"/>
+      <w:numFmt w:val="decimal"/>
+      <w:lvlText w:val="%1.%2.%3.%4.%5.%6.%7."/>
+      <w:lvlJc w:val="left"/>
+      <w:pPr>
+        <w:ind w:left="1276" w:hanging="1276"/>
+      </w:pPr>
+      <w:rPr>
+        <w:rFonts w:hint="eastAsia"/>
+      </w:rPr>
+    </w:lvl>
+    <w:lvl w:ilvl="7">
+      <w:start w:val="1"/>
+      <w:numFmt w:val="decimal"/>
+      <w:lvlText w:val="%1.%2.%3.%4.%5.%6.%7.%8."/>
+      <w:lvlJc w:val="left"/>
+      <w:pPr>
+        <w:ind w:left="1418" w:hanging="1418"/>
+      </w:pPr>
+      <w:rPr>
+        <w:rFonts w:hint="eastAsia"/>
+      </w:rPr>
+    </w:lvl>
+    <w:lvl w:ilvl="8">
+      <w:start w:val="1"/>
+      <w:numFmt w:val="decimal"/>
+      <w:lvlText w:val="%1.%2.%3.%4.%5.%6.%7.%8.%9."/>
+      <w:lvlJc w:val="left"/>
+      <w:pPr>
+        <w:ind w:left="1559" w:hanging="1559"/>
+      </w:pPr>
+      <w:rPr>
+        <w:rFonts w:hint="eastAsia"/>
+      </w:rPr>
+    </w:lvl>
+  </w:abstractNum>
+  <w:abstractNum w:abstractNumId="15" w15:restartNumberingAfterBreak="0">
     <w:nsid w:val="36DF486C"/>
     <w:multiLevelType w:val="multilevel"/>
     <w:tmpl w:val="D78EF3DE"/>
@@ -3383,7 +8278,7 @@
       </w:rPr>
     </w:lvl>
   </w:abstractNum>
-  <w:abstractNum w:abstractNumId="15" w15:restartNumberingAfterBreak="0">
+  <w:abstractNum w:abstractNumId="16" w15:restartNumberingAfterBreak="0">
     <w:nsid w:val="405A785E"/>
     <w:multiLevelType w:val="multilevel"/>
     <w:tmpl w:val="0409001F"/>
@@ -3469,7 +8364,7 @@
       </w:pPr>
     </w:lvl>
   </w:abstractNum>
-  <w:abstractNum w:abstractNumId="16" w15:restartNumberingAfterBreak="0">
+  <w:abstractNum w:abstractNumId="17" w15:restartNumberingAfterBreak="0">
     <w:nsid w:val="45E36B6C"/>
     <w:multiLevelType w:val="multilevel"/>
     <w:tmpl w:val="E4A4E346"/>
@@ -3599,20 +8494,20 @@
       </w:rPr>
     </w:lvl>
   </w:abstractNum>
-  <w:abstractNum w:abstractNumId="17" w15:restartNumberingAfterBreak="0">
+  <w:abstractNum w:abstractNumId="18" w15:restartNumberingAfterBreak="0">
     <w:nsid w:val="548714B7"/>
     <w:multiLevelType w:val="multilevel"/>
-    <w:tmpl w:val="98A0B25E"/>
+    <w:tmpl w:val="0A640D3C"/>
     <w:lvl w:ilvl="0">
       <w:start w:val="1"/>
       <w:numFmt w:val="decimal"/>
       <w:pStyle w:val="-1"/>
       <w:isLgl/>
       <w:suff w:val="space"/>
-      <w:lvlText w:val="%1."/>
-      <w:lvlJc w:val="left"/>
-      <w:pPr>
-        <w:ind w:left="113" w:hanging="113"/>
+      <w:lvlText w:val="%1. "/>
+      <w:lvlJc w:val="left"/>
+      <w:pPr>
+        <w:ind w:left="0" w:firstLine="0"/>
       </w:pPr>
       <w:rPr>
         <w:rFonts w:ascii="黑体" w:eastAsia="黑体" w:hAnsi="黑体" w:hint="eastAsia"/>
@@ -3736,7 +8631,7 @@
       </w:rPr>
     </w:lvl>
   </w:abstractNum>
-  <w:abstractNum w:abstractNumId="18" w15:restartNumberingAfterBreak="0">
+  <w:abstractNum w:abstractNumId="19" w15:restartNumberingAfterBreak="0">
     <w:nsid w:val="5582249C"/>
     <w:multiLevelType w:val="multilevel"/>
     <w:tmpl w:val="9BA6D8F0"/>
@@ -3866,7 +8761,7 @@
       </w:rPr>
     </w:lvl>
   </w:abstractNum>
-  <w:abstractNum w:abstractNumId="19" w15:restartNumberingAfterBreak="0">
+  <w:abstractNum w:abstractNumId="20" w15:restartNumberingAfterBreak="0">
     <w:nsid w:val="57A8008C"/>
     <w:multiLevelType w:val="multilevel"/>
     <w:tmpl w:val="05AC06B8"/>
@@ -3998,7 +8893,7 @@
       </w:rPr>
     </w:lvl>
   </w:abstractNum>
-  <w:abstractNum w:abstractNumId="20" w15:restartNumberingAfterBreak="0">
+  <w:abstractNum w:abstractNumId="21" w15:restartNumberingAfterBreak="0">
     <w:nsid w:val="583111F8"/>
     <w:multiLevelType w:val="multilevel"/>
     <w:tmpl w:val="210886A8"/>
@@ -4124,7 +9019,7 @@
       </w:rPr>
     </w:lvl>
   </w:abstractNum>
-  <w:abstractNum w:abstractNumId="21" w15:restartNumberingAfterBreak="0">
+  <w:abstractNum w:abstractNumId="22" w15:restartNumberingAfterBreak="0">
     <w:nsid w:val="59864450"/>
     <w:multiLevelType w:val="multilevel"/>
     <w:tmpl w:val="98A0B25E"/>
@@ -4257,7 +9152,7 @@
       </w:rPr>
     </w:lvl>
   </w:abstractNum>
-  <w:abstractNum w:abstractNumId="22" w15:restartNumberingAfterBreak="0">
+  <w:abstractNum w:abstractNumId="23" w15:restartNumberingAfterBreak="0">
     <w:nsid w:val="59D33BA0"/>
     <w:multiLevelType w:val="multilevel"/>
     <w:tmpl w:val="0409001F"/>
@@ -4343,7 +9238,7 @@
       </w:pPr>
     </w:lvl>
   </w:abstractNum>
-  <w:abstractNum w:abstractNumId="23" w15:restartNumberingAfterBreak="0">
+  <w:abstractNum w:abstractNumId="24" w15:restartNumberingAfterBreak="0">
     <w:nsid w:val="60C0782E"/>
     <w:multiLevelType w:val="multilevel"/>
     <w:tmpl w:val="0409001D"/>
@@ -4429,7 +9324,140 @@
       </w:pPr>
     </w:lvl>
   </w:abstractNum>
-  <w:abstractNum w:abstractNumId="24" w15:restartNumberingAfterBreak="0">
+  <w:abstractNum w:abstractNumId="25" w15:restartNumberingAfterBreak="0">
+    <w:nsid w:val="635F79B0"/>
+    <w:multiLevelType w:val="multilevel"/>
+    <w:tmpl w:val="5F8A8D46"/>
+    <w:lvl w:ilvl="0">
+      <w:start w:val="1"/>
+      <w:numFmt w:val="decimal"/>
+      <w:isLgl/>
+      <w:suff w:val="space"/>
+      <w:lvlText w:val="%1.  "/>
+      <w:lvlJc w:val="left"/>
+      <w:pPr>
+        <w:ind w:left="0" w:firstLine="0"/>
+      </w:pPr>
+      <w:rPr>
+        <w:rFonts w:ascii="黑体" w:eastAsia="黑体" w:hAnsi="黑体" w:hint="eastAsia"/>
+        <w:b w:val="0"/>
+        <w:i w:val="0"/>
+        <w:sz w:val="30"/>
+      </w:rPr>
+    </w:lvl>
+    <w:lvl w:ilvl="1">
+      <w:start w:val="1"/>
+      <w:numFmt w:val="decimal"/>
+      <w:isLgl/>
+      <w:suff w:val="space"/>
+      <w:lvlText w:val="%1.%2."/>
+      <w:lvlJc w:val="left"/>
+      <w:pPr>
+        <w:ind w:left="113" w:hanging="113"/>
+      </w:pPr>
+      <w:rPr>
+        <w:rFonts w:ascii="黑体" w:eastAsia="黑体" w:hAnsi="黑体" w:hint="eastAsia"/>
+        <w:b w:val="0"/>
+        <w:i w:val="0"/>
+        <w:sz w:val="30"/>
+      </w:rPr>
+    </w:lvl>
+    <w:lvl w:ilvl="2">
+      <w:start w:val="1"/>
+      <w:numFmt w:val="decimal"/>
+      <w:isLgl/>
+      <w:suff w:val="space"/>
+      <w:lvlText w:val="%1.%2.%3."/>
+      <w:lvlJc w:val="left"/>
+      <w:pPr>
+        <w:ind w:left="113" w:hanging="113"/>
+      </w:pPr>
+      <w:rPr>
+        <w:rFonts w:ascii="黑体" w:eastAsia="黑体" w:hAnsi="黑体" w:hint="eastAsia"/>
+        <w:b w:val="0"/>
+        <w:i w:val="0"/>
+        <w:sz w:val="24"/>
+      </w:rPr>
+    </w:lvl>
+    <w:lvl w:ilvl="3">
+      <w:start w:val="1"/>
+      <w:numFmt w:val="decimal"/>
+      <w:isLgl/>
+      <w:suff w:val="space"/>
+      <w:lvlText w:val="%1.%2.%3.%4."/>
+      <w:lvlJc w:val="left"/>
+      <w:pPr>
+        <w:ind w:left="113" w:hanging="113"/>
+      </w:pPr>
+      <w:rPr>
+        <w:rFonts w:ascii="黑体" w:eastAsia="黑体" w:hAnsi="黑体" w:hint="eastAsia"/>
+        <w:b w:val="0"/>
+        <w:i w:val="0"/>
+        <w:sz w:val="24"/>
+      </w:rPr>
+    </w:lvl>
+    <w:lvl w:ilvl="4">
+      <w:start w:val="1"/>
+      <w:numFmt w:val="decimal"/>
+      <w:lvlText w:val="%1.%2.%3.%4.%5."/>
+      <w:lvlJc w:val="left"/>
+      <w:pPr>
+        <w:ind w:left="992" w:hanging="992"/>
+      </w:pPr>
+      <w:rPr>
+        <w:rFonts w:hint="eastAsia"/>
+      </w:rPr>
+    </w:lvl>
+    <w:lvl w:ilvl="5">
+      <w:start w:val="1"/>
+      <w:numFmt w:val="decimal"/>
+      <w:lvlText w:val="%1.%2.%3.%4.%5.%6."/>
+      <w:lvlJc w:val="left"/>
+      <w:pPr>
+        <w:ind w:left="1134" w:hanging="1134"/>
+      </w:pPr>
+      <w:rPr>
+        <w:rFonts w:hint="eastAsia"/>
+      </w:rPr>
+    </w:lvl>
+    <w:lvl w:ilvl="6">
+      <w:start w:val="1"/>
+      <w:numFmt w:val="decimal"/>
+      <w:lvlText w:val="%1.%2.%3.%4.%5.%6.%7."/>
+      <w:lvlJc w:val="left"/>
+      <w:pPr>
+        <w:ind w:left="1276" w:hanging="1276"/>
+      </w:pPr>
+      <w:rPr>
+        <w:rFonts w:hint="eastAsia"/>
+      </w:rPr>
+    </w:lvl>
+    <w:lvl w:ilvl="7">
+      <w:start w:val="1"/>
+      <w:numFmt w:val="decimal"/>
+      <w:lvlText w:val="%1.%2.%3.%4.%5.%6.%7.%8."/>
+      <w:lvlJc w:val="left"/>
+      <w:pPr>
+        <w:ind w:left="1418" w:hanging="1418"/>
+      </w:pPr>
+      <w:rPr>
+        <w:rFonts w:hint="eastAsia"/>
+      </w:rPr>
+    </w:lvl>
+    <w:lvl w:ilvl="8">
+      <w:start w:val="1"/>
+      <w:numFmt w:val="decimal"/>
+      <w:lvlText w:val="%1.%2.%3.%4.%5.%6.%7.%8.%9."/>
+      <w:lvlJc w:val="left"/>
+      <w:pPr>
+        <w:ind w:left="1559" w:hanging="1559"/>
+      </w:pPr>
+      <w:rPr>
+        <w:rFonts w:hint="eastAsia"/>
+      </w:rPr>
+    </w:lvl>
+  </w:abstractNum>
+  <w:abstractNum w:abstractNumId="26" w15:restartNumberingAfterBreak="0">
     <w:nsid w:val="67F03B54"/>
     <w:multiLevelType w:val="multilevel"/>
     <w:tmpl w:val="3814E5EC"/>
@@ -4559,7 +9587,7 @@
       </w:rPr>
     </w:lvl>
   </w:abstractNum>
-  <w:abstractNum w:abstractNumId="25" w15:restartNumberingAfterBreak="0">
+  <w:abstractNum w:abstractNumId="27" w15:restartNumberingAfterBreak="0">
     <w:nsid w:val="7A5154A1"/>
     <w:multiLevelType w:val="multilevel"/>
     <w:tmpl w:val="0409001F"/>
@@ -4685,43 +9713,49 @@
     <w:abstractNumId w:val="8"/>
   </w:num>
   <w:num w:numId="14">
-    <w:abstractNumId w:val="14"/>
+    <w:abstractNumId w:val="15"/>
   </w:num>
   <w:num w:numId="15">
-    <w:abstractNumId w:val="20"/>
+    <w:abstractNumId w:val="21"/>
   </w:num>
   <w:num w:numId="16">
     <w:abstractNumId w:val="10"/>
   </w:num>
   <w:num w:numId="17">
+    <w:abstractNumId w:val="20"/>
+  </w:num>
+  <w:num w:numId="18">
+    <w:abstractNumId w:val="26"/>
+  </w:num>
+  <w:num w:numId="19">
     <w:abstractNumId w:val="19"/>
   </w:num>
-  <w:num w:numId="18">
+  <w:num w:numId="20">
+    <w:abstractNumId w:val="17"/>
+  </w:num>
+  <w:num w:numId="21">
+    <w:abstractNumId w:val="16"/>
+  </w:num>
+  <w:num w:numId="22">
     <w:abstractNumId w:val="24"/>
   </w:num>
-  <w:num w:numId="19">
+  <w:num w:numId="23">
+    <w:abstractNumId w:val="23"/>
+  </w:num>
+  <w:num w:numId="24">
     <w:abstractNumId w:val="18"/>
   </w:num>
-  <w:num w:numId="20">
-    <w:abstractNumId w:val="16"/>
+  <w:num w:numId="25">
+    <w:abstractNumId w:val="27"/>
   </w:num>
-  <w:num w:numId="21">
-    <w:abstractNumId w:val="15"/>
-  </w:num>
-  <w:num w:numId="22">
-    <w:abstractNumId w:val="23"/>
-  </w:num>
-  <w:num w:numId="23">
+  <w:num w:numId="26">
     <w:abstractNumId w:val="22"/>
   </w:num>
-  <w:num w:numId="24">
-    <w:abstractNumId w:val="17"/>
+  <w:num w:numId="27">
+    <w:abstractNumId w:val="14"/>
   </w:num>
-  <w:num w:numId="25">
+  <w:num w:numId="28">
     <w:abstractNumId w:val="25"/>
-  </w:num>
-  <w:num w:numId="26">
-    <w:abstractNumId w:val="21"/>
   </w:num>
 </w:numbering>
 </file>
@@ -5336,7 +10370,6 @@
   <w:style w:type="character" w:default="1" w:styleId="a0">
     <w:name w:val="Default Paragraph Font"/>
     <w:uiPriority w:val="1"/>
-    <w:semiHidden/>
     <w:unhideWhenUsed/>
   </w:style>
   <w:style w:type="table" w:default="1" w:styleId="a1">
@@ -5381,7 +10414,7 @@
     <w:basedOn w:val="a"/>
     <w:autoRedefine/>
     <w:qFormat/>
-    <w:rsid w:val="003E219D"/>
+    <w:rsid w:val="00470311"/>
     <w:pPr>
       <w:spacing w:line="360" w:lineRule="auto"/>
       <w:ind w:firstLineChars="200" w:firstLine="480"/>
@@ -5489,7 +10522,7 @@
     <w:next w:val="a5"/>
     <w:autoRedefine/>
     <w:qFormat/>
-    <w:rsid w:val="00432860"/>
+    <w:rsid w:val="00DE68B3"/>
     <w:pPr>
       <w:pageBreakBefore/>
       <w:numPr>
@@ -5503,7 +10536,7 @@
       <w:rFonts w:ascii="Times New Roman" w:eastAsia="Heiti SC Medium" w:hAnsi="Times New Roman" w:cs="Times New Roman (正文 CS 字体)"/>
       <w:b w:val="0"/>
       <w:color w:val="000000" w:themeColor="text1"/>
-      <w:sz w:val="36"/>
+      <w:sz w:val="30"/>
     </w:rPr>
   </w:style>
   <w:style w:type="paragraph" w:styleId="TOC">
@@ -5743,7 +10776,7 @@
     <w:next w:val="a5"/>
     <w:autoRedefine/>
     <w:qFormat/>
-    <w:rsid w:val="00563BBE"/>
+    <w:rsid w:val="00DE68B3"/>
     <w:pPr>
       <w:numPr>
         <w:ilvl w:val="1"/>
@@ -5757,7 +10790,7 @@
       <w:rFonts w:ascii="Times New Roman" w:eastAsia="Heiti SC Medium" w:hAnsi="Times New Roman" w:cs="Times New Roman (标题 CS)"/>
       <w:b w:val="0"/>
       <w:color w:val="000000" w:themeColor="text1"/>
-      <w:sz w:val="30"/>
+      <w:sz w:val="28"/>
     </w:rPr>
   </w:style>
   <w:style w:type="paragraph" w:customStyle="1" w:styleId="-3">
@@ -5766,7 +10799,7 @@
     <w:next w:val="a5"/>
     <w:autoRedefine/>
     <w:qFormat/>
-    <w:rsid w:val="00513E17"/>
+    <w:rsid w:val="00FA0008"/>
     <w:pPr>
       <w:numPr>
         <w:numId w:val="24"/>
@@ -5896,7 +10929,7 @@
     <w:next w:val="a5"/>
     <w:autoRedefine/>
     <w:qFormat/>
-    <w:rsid w:val="00432860"/>
+    <w:rsid w:val="00DE68B3"/>
     <w:pPr>
       <w:numPr>
         <w:ilvl w:val="3"/>
@@ -5924,6 +10957,825 @@
         <w:numId w:val="0"/>
       </w:numPr>
     </w:pPr>
+  </w:style>
+  <w:style w:type="character" w:styleId="ac">
+    <w:name w:val="Unresolved Mention"/>
+    <w:basedOn w:val="a0"/>
+    <w:uiPriority w:val="99"/>
+    <w:semiHidden/>
+    <w:unhideWhenUsed/>
+    <w:rsid w:val="00C93CBD"/>
+    <w:rPr>
+      <w:color w:val="605E5C"/>
+      <w:shd w:val="clear" w:color="auto" w:fill="E1DFDD"/>
+    </w:rPr>
+  </w:style>
+  <w:style w:type="paragraph" w:styleId="ad">
+    <w:name w:val="endnote text"/>
+    <w:basedOn w:val="a"/>
+    <w:link w:val="ae"/>
+    <w:uiPriority w:val="99"/>
+    <w:unhideWhenUsed/>
+    <w:rsid w:val="00EC1366"/>
+    <w:pPr>
+      <w:snapToGrid w:val="0"/>
+      <w:jc w:val="left"/>
+    </w:pPr>
+  </w:style>
+  <w:style w:type="character" w:customStyle="1" w:styleId="ae">
+    <w:name w:val="尾注文本 字符"/>
+    <w:basedOn w:val="a0"/>
+    <w:link w:val="ad"/>
+    <w:uiPriority w:val="99"/>
+    <w:rsid w:val="00EC1366"/>
+  </w:style>
+  <w:style w:type="character" w:styleId="af">
+    <w:name w:val="endnote reference"/>
+    <w:basedOn w:val="a0"/>
+    <w:uiPriority w:val="99"/>
+    <w:semiHidden/>
+    <w:unhideWhenUsed/>
+    <w:rsid w:val="00EC1366"/>
+    <w:rPr>
+      <w:vertAlign w:val="superscript"/>
+    </w:rPr>
+  </w:style>
+  <w:style w:type="paragraph" w:styleId="af0">
+    <w:name w:val="Bibliography"/>
+    <w:basedOn w:val="a"/>
+    <w:next w:val="a"/>
+    <w:uiPriority w:val="37"/>
+    <w:unhideWhenUsed/>
+    <w:rsid w:val="00693B1F"/>
+  </w:style>
+  <w:style w:type="character" w:styleId="af1">
+    <w:name w:val="footnote reference"/>
+    <w:basedOn w:val="a0"/>
+    <w:uiPriority w:val="99"/>
+    <w:unhideWhenUsed/>
+    <w:rsid w:val="00693B1F"/>
+    <w:rPr>
+      <w:vertAlign w:val="superscript"/>
+    </w:rPr>
+  </w:style>
+  <w:style w:type="paragraph" w:styleId="af2">
+    <w:name w:val="footnote text"/>
+    <w:basedOn w:val="a"/>
+    <w:link w:val="af3"/>
+    <w:autoRedefine/>
+    <w:uiPriority w:val="99"/>
+    <w:unhideWhenUsed/>
+    <w:rsid w:val="00F8737A"/>
+    <w:pPr>
+      <w:snapToGrid w:val="0"/>
+      <w:jc w:val="left"/>
+    </w:pPr>
+    <w:rPr>
+      <w:sz w:val="15"/>
+      <w:szCs w:val="18"/>
+    </w:rPr>
+  </w:style>
+  <w:style w:type="character" w:customStyle="1" w:styleId="af3">
+    <w:name w:val="脚注文本 字符"/>
+    <w:basedOn w:val="a0"/>
+    <w:link w:val="af2"/>
+    <w:uiPriority w:val="99"/>
+    <w:rsid w:val="00F8737A"/>
+    <w:rPr>
+      <w:sz w:val="15"/>
+      <w:szCs w:val="18"/>
+    </w:rPr>
+  </w:style>
+  <w:style w:type="paragraph" w:styleId="af4">
+    <w:name w:val="Plain Text"/>
+    <w:basedOn w:val="a"/>
+    <w:link w:val="af5"/>
+    <w:uiPriority w:val="99"/>
+    <w:unhideWhenUsed/>
+    <w:rsid w:val="006C6B0C"/>
+    <w:pPr>
+      <w:spacing w:line="360" w:lineRule="auto"/>
+      <w:ind w:firstLineChars="200" w:firstLine="200"/>
+    </w:pPr>
+    <w:rPr>
+      <w:rFonts w:asciiTheme="minorEastAsia" w:hAnsi="Courier New" w:cs="Courier New"/>
+      <w:color w:val="000000" w:themeColor="text1"/>
+      <w:sz w:val="24"/>
+    </w:rPr>
+  </w:style>
+  <w:style w:type="character" w:customStyle="1" w:styleId="af5">
+    <w:name w:val="纯文本 字符"/>
+    <w:basedOn w:val="a0"/>
+    <w:link w:val="af4"/>
+    <w:uiPriority w:val="99"/>
+    <w:rsid w:val="006C6B0C"/>
+    <w:rPr>
+      <w:rFonts w:asciiTheme="minorEastAsia" w:hAnsi="Courier New" w:cs="Courier New"/>
+      <w:color w:val="000000" w:themeColor="text1"/>
+      <w:sz w:val="24"/>
+    </w:rPr>
+  </w:style>
+  <w:style w:type="table" w:styleId="af6">
+    <w:name w:val="Table Grid"/>
+    <w:basedOn w:val="a1"/>
+    <w:uiPriority w:val="39"/>
+    <w:rsid w:val="00AE02A0"/>
+    <w:tblPr>
+      <w:tblBorders>
+        <w:top w:val="single" w:sz="4" w:space="0" w:color="auto"/>
+        <w:left w:val="single" w:sz="4" w:space="0" w:color="auto"/>
+        <w:bottom w:val="single" w:sz="4" w:space="0" w:color="auto"/>
+        <w:right w:val="single" w:sz="4" w:space="0" w:color="auto"/>
+        <w:insideH w:val="single" w:sz="4" w:space="0" w:color="auto"/>
+        <w:insideV w:val="single" w:sz="4" w:space="0" w:color="auto"/>
+      </w:tblBorders>
+    </w:tblPr>
+  </w:style>
+  <w:style w:type="paragraph" w:styleId="af7">
+    <w:name w:val="caption"/>
+    <w:basedOn w:val="a"/>
+    <w:next w:val="a"/>
+    <w:autoRedefine/>
+    <w:uiPriority w:val="35"/>
+    <w:unhideWhenUsed/>
+    <w:qFormat/>
+    <w:rsid w:val="00677BFA"/>
+    <w:pPr>
+      <w:keepNext/>
+      <w:jc w:val="center"/>
+    </w:pPr>
+    <w:rPr>
+      <w:rFonts w:asciiTheme="majorHAnsi" w:eastAsia="黑体" w:hAnsiTheme="majorHAnsi" w:cstheme="majorBidi"/>
+      <w:szCs w:val="20"/>
+    </w:rPr>
+  </w:style>
+  <w:style w:type="table" w:styleId="11">
+    <w:name w:val="Grid Table 1 Light"/>
+    <w:basedOn w:val="a1"/>
+    <w:uiPriority w:val="46"/>
+    <w:rsid w:val="00AE02A0"/>
+    <w:tblPr>
+      <w:tblStyleRowBandSize w:val="1"/>
+      <w:tblStyleColBandSize w:val="1"/>
+      <w:tblBorders>
+        <w:top w:val="single" w:sz="4" w:space="0" w:color="999999" w:themeColor="text1" w:themeTint="66"/>
+        <w:left w:val="single" w:sz="4" w:space="0" w:color="999999" w:themeColor="text1" w:themeTint="66"/>
+        <w:bottom w:val="single" w:sz="4" w:space="0" w:color="999999" w:themeColor="text1" w:themeTint="66"/>
+        <w:right w:val="single" w:sz="4" w:space="0" w:color="999999" w:themeColor="text1" w:themeTint="66"/>
+        <w:insideH w:val="single" w:sz="4" w:space="0" w:color="999999" w:themeColor="text1" w:themeTint="66"/>
+        <w:insideV w:val="single" w:sz="4" w:space="0" w:color="999999" w:themeColor="text1" w:themeTint="66"/>
+      </w:tblBorders>
+    </w:tblPr>
+    <w:tblStylePr w:type="firstRow">
+      <w:rPr>
+        <w:b/>
+        <w:bCs/>
+      </w:rPr>
+      <w:tblPr/>
+      <w:tcPr>
+        <w:tcBorders>
+          <w:bottom w:val="single" w:sz="12" w:space="0" w:color="666666" w:themeColor="text1" w:themeTint="99"/>
+        </w:tcBorders>
+      </w:tcPr>
+    </w:tblStylePr>
+    <w:tblStylePr w:type="lastRow">
+      <w:rPr>
+        <w:b/>
+        <w:bCs/>
+      </w:rPr>
+      <w:tblPr/>
+      <w:tcPr>
+        <w:tcBorders>
+          <w:top w:val="double" w:sz="2" w:space="0" w:color="666666" w:themeColor="text1" w:themeTint="99"/>
+        </w:tcBorders>
+      </w:tcPr>
+    </w:tblStylePr>
+    <w:tblStylePr w:type="firstCol">
+      <w:rPr>
+        <w:b/>
+        <w:bCs/>
+      </w:rPr>
+    </w:tblStylePr>
+    <w:tblStylePr w:type="lastCol">
+      <w:rPr>
+        <w:b/>
+        <w:bCs/>
+      </w:rPr>
+    </w:tblStylePr>
+  </w:style>
+  <w:style w:type="table" w:styleId="31">
+    <w:name w:val="List Table 3"/>
+    <w:basedOn w:val="a1"/>
+    <w:uiPriority w:val="48"/>
+    <w:rsid w:val="00AE02A0"/>
+    <w:tblPr>
+      <w:tblStyleRowBandSize w:val="1"/>
+      <w:tblStyleColBandSize w:val="1"/>
+      <w:tblBorders>
+        <w:top w:val="single" w:sz="4" w:space="0" w:color="000000" w:themeColor="text1"/>
+        <w:left w:val="single" w:sz="4" w:space="0" w:color="000000" w:themeColor="text1"/>
+        <w:bottom w:val="single" w:sz="4" w:space="0" w:color="000000" w:themeColor="text1"/>
+        <w:right w:val="single" w:sz="4" w:space="0" w:color="000000" w:themeColor="text1"/>
+      </w:tblBorders>
+    </w:tblPr>
+    <w:tblStylePr w:type="firstRow">
+      <w:rPr>
+        <w:b/>
+        <w:bCs/>
+        <w:color w:val="FFFFFF" w:themeColor="background1"/>
+      </w:rPr>
+      <w:tblPr/>
+      <w:tcPr>
+        <w:shd w:val="clear" w:color="auto" w:fill="000000" w:themeFill="text1"/>
+      </w:tcPr>
+    </w:tblStylePr>
+    <w:tblStylePr w:type="lastRow">
+      <w:rPr>
+        <w:b/>
+        <w:bCs/>
+      </w:rPr>
+      <w:tblPr/>
+      <w:tcPr>
+        <w:tcBorders>
+          <w:top w:val="double" w:sz="4" w:space="0" w:color="000000" w:themeColor="text1"/>
+        </w:tcBorders>
+        <w:shd w:val="clear" w:color="auto" w:fill="FFFFFF" w:themeFill="background1"/>
+      </w:tcPr>
+    </w:tblStylePr>
+    <w:tblStylePr w:type="firstCol">
+      <w:rPr>
+        <w:b/>
+        <w:bCs/>
+      </w:rPr>
+      <w:tblPr/>
+      <w:tcPr>
+        <w:tcBorders>
+          <w:right w:val="nil"/>
+        </w:tcBorders>
+        <w:shd w:val="clear" w:color="auto" w:fill="FFFFFF" w:themeFill="background1"/>
+      </w:tcPr>
+    </w:tblStylePr>
+    <w:tblStylePr w:type="lastCol">
+      <w:rPr>
+        <w:b/>
+        <w:bCs/>
+      </w:rPr>
+      <w:tblPr/>
+      <w:tcPr>
+        <w:tcBorders>
+          <w:left w:val="nil"/>
+        </w:tcBorders>
+        <w:shd w:val="clear" w:color="auto" w:fill="FFFFFF" w:themeFill="background1"/>
+      </w:tcPr>
+    </w:tblStylePr>
+    <w:tblStylePr w:type="band1Vert">
+      <w:tblPr/>
+      <w:tcPr>
+        <w:tcBorders>
+          <w:left w:val="single" w:sz="4" w:space="0" w:color="000000" w:themeColor="text1"/>
+          <w:right w:val="single" w:sz="4" w:space="0" w:color="000000" w:themeColor="text1"/>
+        </w:tcBorders>
+      </w:tcPr>
+    </w:tblStylePr>
+    <w:tblStylePr w:type="band1Horz">
+      <w:tblPr/>
+      <w:tcPr>
+        <w:tcBorders>
+          <w:top w:val="single" w:sz="4" w:space="0" w:color="000000" w:themeColor="text1"/>
+          <w:bottom w:val="single" w:sz="4" w:space="0" w:color="000000" w:themeColor="text1"/>
+          <w:insideH w:val="nil"/>
+        </w:tcBorders>
+      </w:tcPr>
+    </w:tblStylePr>
+    <w:tblStylePr w:type="neCell">
+      <w:tblPr/>
+      <w:tcPr>
+        <w:tcBorders>
+          <w:left w:val="nil"/>
+          <w:bottom w:val="nil"/>
+        </w:tcBorders>
+      </w:tcPr>
+    </w:tblStylePr>
+    <w:tblStylePr w:type="nwCell">
+      <w:tblPr/>
+      <w:tcPr>
+        <w:tcBorders>
+          <w:bottom w:val="nil"/>
+          <w:right w:val="nil"/>
+        </w:tcBorders>
+      </w:tcPr>
+    </w:tblStylePr>
+    <w:tblStylePr w:type="seCell">
+      <w:tblPr/>
+      <w:tcPr>
+        <w:tcBorders>
+          <w:top w:val="double" w:sz="4" w:space="0" w:color="000000" w:themeColor="text1"/>
+          <w:left w:val="nil"/>
+        </w:tcBorders>
+      </w:tcPr>
+    </w:tblStylePr>
+    <w:tblStylePr w:type="swCell">
+      <w:tblPr/>
+      <w:tcPr>
+        <w:tcBorders>
+          <w:top w:val="double" w:sz="4" w:space="0" w:color="000000" w:themeColor="text1"/>
+          <w:right w:val="nil"/>
+        </w:tcBorders>
+      </w:tcPr>
+    </w:tblStylePr>
+  </w:style>
+  <w:style w:type="table" w:styleId="3-4">
+    <w:name w:val="List Table 3 Accent 4"/>
+    <w:basedOn w:val="a1"/>
+    <w:uiPriority w:val="48"/>
+    <w:rsid w:val="00AE02A0"/>
+    <w:tblPr>
+      <w:tblStyleRowBandSize w:val="1"/>
+      <w:tblStyleColBandSize w:val="1"/>
+      <w:tblBorders>
+        <w:top w:val="single" w:sz="4" w:space="0" w:color="FFC000" w:themeColor="accent4"/>
+        <w:left w:val="single" w:sz="4" w:space="0" w:color="FFC000" w:themeColor="accent4"/>
+        <w:bottom w:val="single" w:sz="4" w:space="0" w:color="FFC000" w:themeColor="accent4"/>
+        <w:right w:val="single" w:sz="4" w:space="0" w:color="FFC000" w:themeColor="accent4"/>
+      </w:tblBorders>
+    </w:tblPr>
+    <w:tblStylePr w:type="firstRow">
+      <w:rPr>
+        <w:b/>
+        <w:bCs/>
+        <w:color w:val="FFFFFF" w:themeColor="background1"/>
+      </w:rPr>
+      <w:tblPr/>
+      <w:tcPr>
+        <w:shd w:val="clear" w:color="auto" w:fill="FFC000" w:themeFill="accent4"/>
+      </w:tcPr>
+    </w:tblStylePr>
+    <w:tblStylePr w:type="lastRow">
+      <w:rPr>
+        <w:b/>
+        <w:bCs/>
+      </w:rPr>
+      <w:tblPr/>
+      <w:tcPr>
+        <w:tcBorders>
+          <w:top w:val="double" w:sz="4" w:space="0" w:color="FFC000" w:themeColor="accent4"/>
+        </w:tcBorders>
+        <w:shd w:val="clear" w:color="auto" w:fill="FFFFFF" w:themeFill="background1"/>
+      </w:tcPr>
+    </w:tblStylePr>
+    <w:tblStylePr w:type="firstCol">
+      <w:rPr>
+        <w:b/>
+        <w:bCs/>
+      </w:rPr>
+      <w:tblPr/>
+      <w:tcPr>
+        <w:tcBorders>
+          <w:right w:val="nil"/>
+        </w:tcBorders>
+        <w:shd w:val="clear" w:color="auto" w:fill="FFFFFF" w:themeFill="background1"/>
+      </w:tcPr>
+    </w:tblStylePr>
+    <w:tblStylePr w:type="lastCol">
+      <w:rPr>
+        <w:b/>
+        <w:bCs/>
+      </w:rPr>
+      <w:tblPr/>
+      <w:tcPr>
+        <w:tcBorders>
+          <w:left w:val="nil"/>
+        </w:tcBorders>
+        <w:shd w:val="clear" w:color="auto" w:fill="FFFFFF" w:themeFill="background1"/>
+      </w:tcPr>
+    </w:tblStylePr>
+    <w:tblStylePr w:type="band1Vert">
+      <w:tblPr/>
+      <w:tcPr>
+        <w:tcBorders>
+          <w:left w:val="single" w:sz="4" w:space="0" w:color="FFC000" w:themeColor="accent4"/>
+          <w:right w:val="single" w:sz="4" w:space="0" w:color="FFC000" w:themeColor="accent4"/>
+        </w:tcBorders>
+      </w:tcPr>
+    </w:tblStylePr>
+    <w:tblStylePr w:type="band1Horz">
+      <w:tblPr/>
+      <w:tcPr>
+        <w:tcBorders>
+          <w:top w:val="single" w:sz="4" w:space="0" w:color="FFC000" w:themeColor="accent4"/>
+          <w:bottom w:val="single" w:sz="4" w:space="0" w:color="FFC000" w:themeColor="accent4"/>
+          <w:insideH w:val="nil"/>
+        </w:tcBorders>
+      </w:tcPr>
+    </w:tblStylePr>
+    <w:tblStylePr w:type="neCell">
+      <w:tblPr/>
+      <w:tcPr>
+        <w:tcBorders>
+          <w:left w:val="nil"/>
+          <w:bottom w:val="nil"/>
+        </w:tcBorders>
+      </w:tcPr>
+    </w:tblStylePr>
+    <w:tblStylePr w:type="nwCell">
+      <w:tblPr/>
+      <w:tcPr>
+        <w:tcBorders>
+          <w:bottom w:val="nil"/>
+          <w:right w:val="nil"/>
+        </w:tcBorders>
+      </w:tcPr>
+    </w:tblStylePr>
+    <w:tblStylePr w:type="seCell">
+      <w:tblPr/>
+      <w:tcPr>
+        <w:tcBorders>
+          <w:top w:val="double" w:sz="4" w:space="0" w:color="FFC000" w:themeColor="accent4"/>
+          <w:left w:val="nil"/>
+        </w:tcBorders>
+      </w:tcPr>
+    </w:tblStylePr>
+    <w:tblStylePr w:type="swCell">
+      <w:tblPr/>
+      <w:tcPr>
+        <w:tcBorders>
+          <w:top w:val="double" w:sz="4" w:space="0" w:color="FFC000" w:themeColor="accent4"/>
+          <w:right w:val="nil"/>
+        </w:tcBorders>
+      </w:tcPr>
+    </w:tblStylePr>
+  </w:style>
+  <w:style w:type="table" w:styleId="3-1">
+    <w:name w:val="List Table 3 Accent 1"/>
+    <w:basedOn w:val="a1"/>
+    <w:uiPriority w:val="48"/>
+    <w:rsid w:val="00AE02A0"/>
+    <w:tblPr>
+      <w:tblStyleRowBandSize w:val="1"/>
+      <w:tblStyleColBandSize w:val="1"/>
+      <w:tblBorders>
+        <w:top w:val="single" w:sz="4" w:space="0" w:color="4472C4" w:themeColor="accent1"/>
+        <w:left w:val="single" w:sz="4" w:space="0" w:color="4472C4" w:themeColor="accent1"/>
+        <w:bottom w:val="single" w:sz="4" w:space="0" w:color="4472C4" w:themeColor="accent1"/>
+        <w:right w:val="single" w:sz="4" w:space="0" w:color="4472C4" w:themeColor="accent1"/>
+      </w:tblBorders>
+    </w:tblPr>
+    <w:tblStylePr w:type="firstRow">
+      <w:rPr>
+        <w:b/>
+        <w:bCs/>
+        <w:color w:val="FFFFFF" w:themeColor="background1"/>
+      </w:rPr>
+      <w:tblPr/>
+      <w:tcPr>
+        <w:shd w:val="clear" w:color="auto" w:fill="4472C4" w:themeFill="accent1"/>
+      </w:tcPr>
+    </w:tblStylePr>
+    <w:tblStylePr w:type="lastRow">
+      <w:rPr>
+        <w:b/>
+        <w:bCs/>
+      </w:rPr>
+      <w:tblPr/>
+      <w:tcPr>
+        <w:tcBorders>
+          <w:top w:val="double" w:sz="4" w:space="0" w:color="4472C4" w:themeColor="accent1"/>
+        </w:tcBorders>
+        <w:shd w:val="clear" w:color="auto" w:fill="FFFFFF" w:themeFill="background1"/>
+      </w:tcPr>
+    </w:tblStylePr>
+    <w:tblStylePr w:type="firstCol">
+      <w:rPr>
+        <w:b/>
+        <w:bCs/>
+      </w:rPr>
+      <w:tblPr/>
+      <w:tcPr>
+        <w:tcBorders>
+          <w:right w:val="nil"/>
+        </w:tcBorders>
+        <w:shd w:val="clear" w:color="auto" w:fill="FFFFFF" w:themeFill="background1"/>
+      </w:tcPr>
+    </w:tblStylePr>
+    <w:tblStylePr w:type="lastCol">
+      <w:rPr>
+        <w:b/>
+        <w:bCs/>
+      </w:rPr>
+      <w:tblPr/>
+      <w:tcPr>
+        <w:tcBorders>
+          <w:left w:val="nil"/>
+        </w:tcBorders>
+        <w:shd w:val="clear" w:color="auto" w:fill="FFFFFF" w:themeFill="background1"/>
+      </w:tcPr>
+    </w:tblStylePr>
+    <w:tblStylePr w:type="band1Vert">
+      <w:tblPr/>
+      <w:tcPr>
+        <w:tcBorders>
+          <w:left w:val="single" w:sz="4" w:space="0" w:color="4472C4" w:themeColor="accent1"/>
+          <w:right w:val="single" w:sz="4" w:space="0" w:color="4472C4" w:themeColor="accent1"/>
+        </w:tcBorders>
+      </w:tcPr>
+    </w:tblStylePr>
+    <w:tblStylePr w:type="band1Horz">
+      <w:tblPr/>
+      <w:tcPr>
+        <w:tcBorders>
+          <w:top w:val="single" w:sz="4" w:space="0" w:color="4472C4" w:themeColor="accent1"/>
+          <w:bottom w:val="single" w:sz="4" w:space="0" w:color="4472C4" w:themeColor="accent1"/>
+          <w:insideH w:val="nil"/>
+        </w:tcBorders>
+      </w:tcPr>
+    </w:tblStylePr>
+    <w:tblStylePr w:type="neCell">
+      <w:tblPr/>
+      <w:tcPr>
+        <w:tcBorders>
+          <w:left w:val="nil"/>
+          <w:bottom w:val="nil"/>
+        </w:tcBorders>
+      </w:tcPr>
+    </w:tblStylePr>
+    <w:tblStylePr w:type="nwCell">
+      <w:tblPr/>
+      <w:tcPr>
+        <w:tcBorders>
+          <w:bottom w:val="nil"/>
+          <w:right w:val="nil"/>
+        </w:tcBorders>
+      </w:tcPr>
+    </w:tblStylePr>
+    <w:tblStylePr w:type="seCell">
+      <w:tblPr/>
+      <w:tcPr>
+        <w:tcBorders>
+          <w:top w:val="double" w:sz="4" w:space="0" w:color="4472C4" w:themeColor="accent1"/>
+          <w:left w:val="nil"/>
+        </w:tcBorders>
+      </w:tcPr>
+    </w:tblStylePr>
+    <w:tblStylePr w:type="swCell">
+      <w:tblPr/>
+      <w:tcPr>
+        <w:tcBorders>
+          <w:top w:val="double" w:sz="4" w:space="0" w:color="4472C4" w:themeColor="accent1"/>
+          <w:right w:val="nil"/>
+        </w:tcBorders>
+      </w:tcPr>
+    </w:tblStylePr>
+  </w:style>
+  <w:style w:type="table" w:styleId="3-3">
+    <w:name w:val="List Table 3 Accent 3"/>
+    <w:basedOn w:val="a1"/>
+    <w:uiPriority w:val="48"/>
+    <w:rsid w:val="00AE02A0"/>
+    <w:tblPr>
+      <w:tblStyleRowBandSize w:val="1"/>
+      <w:tblStyleColBandSize w:val="1"/>
+      <w:tblBorders>
+        <w:top w:val="single" w:sz="4" w:space="0" w:color="A5A5A5" w:themeColor="accent3"/>
+        <w:left w:val="single" w:sz="4" w:space="0" w:color="A5A5A5" w:themeColor="accent3"/>
+        <w:bottom w:val="single" w:sz="4" w:space="0" w:color="A5A5A5" w:themeColor="accent3"/>
+        <w:right w:val="single" w:sz="4" w:space="0" w:color="A5A5A5" w:themeColor="accent3"/>
+      </w:tblBorders>
+    </w:tblPr>
+    <w:tblStylePr w:type="firstRow">
+      <w:rPr>
+        <w:b/>
+        <w:bCs/>
+        <w:color w:val="FFFFFF" w:themeColor="background1"/>
+      </w:rPr>
+      <w:tblPr/>
+      <w:tcPr>
+        <w:shd w:val="clear" w:color="auto" w:fill="A5A5A5" w:themeFill="accent3"/>
+      </w:tcPr>
+    </w:tblStylePr>
+    <w:tblStylePr w:type="lastRow">
+      <w:rPr>
+        <w:b/>
+        <w:bCs/>
+      </w:rPr>
+      <w:tblPr/>
+      <w:tcPr>
+        <w:tcBorders>
+          <w:top w:val="double" w:sz="4" w:space="0" w:color="A5A5A5" w:themeColor="accent3"/>
+        </w:tcBorders>
+        <w:shd w:val="clear" w:color="auto" w:fill="FFFFFF" w:themeFill="background1"/>
+      </w:tcPr>
+    </w:tblStylePr>
+    <w:tblStylePr w:type="firstCol">
+      <w:rPr>
+        <w:b/>
+        <w:bCs/>
+      </w:rPr>
+      <w:tblPr/>
+      <w:tcPr>
+        <w:tcBorders>
+          <w:right w:val="nil"/>
+        </w:tcBorders>
+        <w:shd w:val="clear" w:color="auto" w:fill="FFFFFF" w:themeFill="background1"/>
+      </w:tcPr>
+    </w:tblStylePr>
+    <w:tblStylePr w:type="lastCol">
+      <w:rPr>
+        <w:b/>
+        <w:bCs/>
+      </w:rPr>
+      <w:tblPr/>
+      <w:tcPr>
+        <w:tcBorders>
+          <w:left w:val="nil"/>
+        </w:tcBorders>
+        <w:shd w:val="clear" w:color="auto" w:fill="FFFFFF" w:themeFill="background1"/>
+      </w:tcPr>
+    </w:tblStylePr>
+    <w:tblStylePr w:type="band1Vert">
+      <w:tblPr/>
+      <w:tcPr>
+        <w:tcBorders>
+          <w:left w:val="single" w:sz="4" w:space="0" w:color="A5A5A5" w:themeColor="accent3"/>
+          <w:right w:val="single" w:sz="4" w:space="0" w:color="A5A5A5" w:themeColor="accent3"/>
+        </w:tcBorders>
+      </w:tcPr>
+    </w:tblStylePr>
+    <w:tblStylePr w:type="band1Horz">
+      <w:tblPr/>
+      <w:tcPr>
+        <w:tcBorders>
+          <w:top w:val="single" w:sz="4" w:space="0" w:color="A5A5A5" w:themeColor="accent3"/>
+          <w:bottom w:val="single" w:sz="4" w:space="0" w:color="A5A5A5" w:themeColor="accent3"/>
+          <w:insideH w:val="nil"/>
+        </w:tcBorders>
+      </w:tcPr>
+    </w:tblStylePr>
+    <w:tblStylePr w:type="neCell">
+      <w:tblPr/>
+      <w:tcPr>
+        <w:tcBorders>
+          <w:left w:val="nil"/>
+          <w:bottom w:val="nil"/>
+        </w:tcBorders>
+      </w:tcPr>
+    </w:tblStylePr>
+    <w:tblStylePr w:type="nwCell">
+      <w:tblPr/>
+      <w:tcPr>
+        <w:tcBorders>
+          <w:bottom w:val="nil"/>
+          <w:right w:val="nil"/>
+        </w:tcBorders>
+      </w:tcPr>
+    </w:tblStylePr>
+    <w:tblStylePr w:type="seCell">
+      <w:tblPr/>
+      <w:tcPr>
+        <w:tcBorders>
+          <w:top w:val="double" w:sz="4" w:space="0" w:color="A5A5A5" w:themeColor="accent3"/>
+          <w:left w:val="nil"/>
+        </w:tcBorders>
+      </w:tcPr>
+    </w:tblStylePr>
+    <w:tblStylePr w:type="swCell">
+      <w:tblPr/>
+      <w:tcPr>
+        <w:tcBorders>
+          <w:top w:val="double" w:sz="4" w:space="0" w:color="A5A5A5" w:themeColor="accent3"/>
+          <w:right w:val="nil"/>
+        </w:tcBorders>
+      </w:tcPr>
+    </w:tblStylePr>
+  </w:style>
+  <w:style w:type="table" w:styleId="4-3">
+    <w:name w:val="Grid Table 4 Accent 3"/>
+    <w:basedOn w:val="a1"/>
+    <w:uiPriority w:val="49"/>
+    <w:rsid w:val="00677BFA"/>
+    <w:tblPr>
+      <w:tblStyleRowBandSize w:val="1"/>
+      <w:tblStyleColBandSize w:val="1"/>
+      <w:tblBorders>
+        <w:top w:val="single" w:sz="4" w:space="0" w:color="C9C9C9" w:themeColor="accent3" w:themeTint="99"/>
+        <w:left w:val="single" w:sz="4" w:space="0" w:color="C9C9C9" w:themeColor="accent3" w:themeTint="99"/>
+        <w:bottom w:val="single" w:sz="4" w:space="0" w:color="C9C9C9" w:themeColor="accent3" w:themeTint="99"/>
+        <w:right w:val="single" w:sz="4" w:space="0" w:color="C9C9C9" w:themeColor="accent3" w:themeTint="99"/>
+        <w:insideH w:val="single" w:sz="4" w:space="0" w:color="C9C9C9" w:themeColor="accent3" w:themeTint="99"/>
+        <w:insideV w:val="single" w:sz="4" w:space="0" w:color="C9C9C9" w:themeColor="accent3" w:themeTint="99"/>
+      </w:tblBorders>
+    </w:tblPr>
+    <w:tblStylePr w:type="firstRow">
+      <w:rPr>
+        <w:b/>
+        <w:bCs/>
+        <w:color w:val="FFFFFF" w:themeColor="background1"/>
+      </w:rPr>
+      <w:tblPr/>
+      <w:tcPr>
+        <w:tcBorders>
+          <w:top w:val="single" w:sz="4" w:space="0" w:color="A5A5A5" w:themeColor="accent3"/>
+          <w:left w:val="single" w:sz="4" w:space="0" w:color="A5A5A5" w:themeColor="accent3"/>
+          <w:bottom w:val="single" w:sz="4" w:space="0" w:color="A5A5A5" w:themeColor="accent3"/>
+          <w:right w:val="single" w:sz="4" w:space="0" w:color="A5A5A5" w:themeColor="accent3"/>
+          <w:insideH w:val="nil"/>
+          <w:insideV w:val="nil"/>
+        </w:tcBorders>
+        <w:shd w:val="clear" w:color="auto" w:fill="A5A5A5" w:themeFill="accent3"/>
+      </w:tcPr>
+    </w:tblStylePr>
+    <w:tblStylePr w:type="lastRow">
+      <w:rPr>
+        <w:b/>
+        <w:bCs/>
+      </w:rPr>
+      <w:tblPr/>
+      <w:tcPr>
+        <w:tcBorders>
+          <w:top w:val="double" w:sz="4" w:space="0" w:color="A5A5A5" w:themeColor="accent3"/>
+        </w:tcBorders>
+      </w:tcPr>
+    </w:tblStylePr>
+    <w:tblStylePr w:type="firstCol">
+      <w:rPr>
+        <w:b/>
+        <w:bCs/>
+      </w:rPr>
+    </w:tblStylePr>
+    <w:tblStylePr w:type="lastCol">
+      <w:rPr>
+        <w:b/>
+        <w:bCs/>
+      </w:rPr>
+    </w:tblStylePr>
+    <w:tblStylePr w:type="band1Vert">
+      <w:tblPr/>
+      <w:tcPr>
+        <w:shd w:val="clear" w:color="auto" w:fill="EDEDED" w:themeFill="accent3" w:themeFillTint="33"/>
+      </w:tcPr>
+    </w:tblStylePr>
+    <w:tblStylePr w:type="band1Horz">
+      <w:tblPr/>
+      <w:tcPr>
+        <w:shd w:val="clear" w:color="auto" w:fill="EDEDED" w:themeFill="accent3" w:themeFillTint="33"/>
+      </w:tcPr>
+    </w:tblStylePr>
+  </w:style>
+  <w:style w:type="paragraph" w:styleId="af8">
+    <w:name w:val="Body Text"/>
+    <w:basedOn w:val="a"/>
+    <w:link w:val="af9"/>
+    <w:uiPriority w:val="99"/>
+    <w:unhideWhenUsed/>
+    <w:rsid w:val="004B3933"/>
+    <w:pPr>
+      <w:spacing w:after="120"/>
+    </w:pPr>
+  </w:style>
+  <w:style w:type="character" w:customStyle="1" w:styleId="af9">
+    <w:name w:val="正文文本 字符"/>
+    <w:basedOn w:val="a0"/>
+    <w:link w:val="af8"/>
+    <w:uiPriority w:val="99"/>
+    <w:rsid w:val="004B3933"/>
+  </w:style>
+  <w:style w:type="character" w:styleId="afa">
+    <w:name w:val="FollowedHyperlink"/>
+    <w:basedOn w:val="a0"/>
+    <w:uiPriority w:val="99"/>
+    <w:semiHidden/>
+    <w:unhideWhenUsed/>
+    <w:rsid w:val="00D16278"/>
+    <w:rPr>
+      <w:color w:val="954F72" w:themeColor="followedHyperlink"/>
+      <w:u w:val="single"/>
+    </w:rPr>
+  </w:style>
+  <w:style w:type="paragraph" w:styleId="afb">
+    <w:name w:val="Balloon Text"/>
+    <w:basedOn w:val="a"/>
+    <w:link w:val="afc"/>
+    <w:uiPriority w:val="99"/>
+    <w:semiHidden/>
+    <w:unhideWhenUsed/>
+    <w:rsid w:val="005A595A"/>
+    <w:rPr>
+      <w:rFonts w:ascii="宋体" w:eastAsia="宋体"/>
+      <w:sz w:val="18"/>
+      <w:szCs w:val="18"/>
+    </w:rPr>
+  </w:style>
+  <w:style w:type="character" w:customStyle="1" w:styleId="afc">
+    <w:name w:val="批注框文本 字符"/>
+    <w:basedOn w:val="a0"/>
+    <w:link w:val="afb"/>
+    <w:uiPriority w:val="99"/>
+    <w:semiHidden/>
+    <w:rsid w:val="005A595A"/>
+    <w:rPr>
+      <w:rFonts w:ascii="宋体" w:eastAsia="宋体"/>
+      <w:sz w:val="18"/>
+      <w:szCs w:val="18"/>
+    </w:rPr>
   </w:style>
 </w:styles>
 </file>
@@ -6224,11 +12076,63 @@
 </file>
 
 <file path=customXml/item1.xml><?xml version="1.0" encoding="utf-8"?>
-<b:Sources xmlns:b="http://schemas.openxmlformats.org/officeDocument/2006/bibliography" xmlns="http://schemas.openxmlformats.org/officeDocument/2006/bibliography" SelectedStyle="/APASixthEditionOfficeOnline.xsl" StyleName="APA" Version="6"/>
+<b:Sources xmlns:b="http://schemas.openxmlformats.org/officeDocument/2006/bibliography" xmlns="http://schemas.openxmlformats.org/officeDocument/2006/bibliography" SelectedStyle="/GB.XSL" StyleName="GB7714" Version="2005">
+  <b:Source>
+    <b:Tag>严丽云18</b:Tag>
+    <b:SourceType>ArticleInAPeriodical</b:SourceType>
+    <b:Guid>{D6B330F4-6124-5F47-92CD-E2F000C75600}</b:Guid>
+    <b:LCID>zh-CN</b:LCID>
+    <b:Title>基于 Kubernetes 的容器化数据库及其集群方案</b:Title>
+    <b:Year>2018</b:Year>
+    <b:PeriodicalTitle>电信科学</b:PeriodicalTitle>
+    <b:Month>12</b:Month>
+    <b:Author>
+      <b:Author>
+        <b:NameList>
+          <b:Person>
+            <b:Last>严丽云</b:Last>
+          </b:Person>
+          <b:Person>
+            <b:Last>何震苇</b:Last>
+          </b:Person>
+          <b:Person>
+            <b:Last>杨新章</b:Last>
+          </b:Person>
+          <b:Person>
+            <b:Last>张凌</b:Last>
+          </b:Person>
+          <b:Person>
+            <b:Last>侯韶新</b:Last>
+          </b:Person>
+        </b:NameList>
+      </b:Author>
+    </b:Author>
+    <b:RefOrder>1</b:RefOrder>
+  </b:Source>
+  <b:Source>
+    <b:Tag>杨迪18</b:Tag>
+    <b:SourceType>ArticleInAPeriodical</b:SourceType>
+    <b:Guid>{CD4A85E5-CDFD-CA47-8A48-28915B517584}</b:Guid>
+    <b:Author>
+      <b:Author>
+        <b:NameList>
+          <b:Person>
+            <b:Last>杨迪</b:Last>
+          </b:Person>
+        </b:NameList>
+      </b:Author>
+    </b:Author>
+    <b:Title>基于容器云的微服务系统</b:Title>
+    <b:PeriodicalTitle>移动通信</b:PeriodicalTitle>
+    <b:Year>2018</b:Year>
+    <b:Issue>03</b:Issue>
+    <b:RefOrder>2</b:RefOrder>
+  </b:Source>
+</b:Sources>
 </file>
 
 <file path=customXml/itemProps1.xml><?xml version="1.0" encoding="utf-8"?>
-<ds:datastoreItem xmlns:ds="http://schemas.openxmlformats.org/officeDocument/2006/customXml" ds:itemID="{89261746-7A3D-B046-B0DA-FBE7CE4B4C15}">
+<ds:datastoreItem xmlns:ds="http://schemas.openxmlformats.org/officeDocument/2006/customXml" ds:itemID="{7FC53BA7-AB89-B54E-98B0-281F50F3B51E}">
   <ds:schemaRefs>
     <ds:schemaRef ds:uri="http://schemas.openxmlformats.org/officeDocument/2006/bibliography"/>
   </ds:schemaRefs>

--- a/docs/基于SSM国家逃犯网络在线查询系统.docx
+++ b/docs/基于SSM国家逃犯网络在线查询系统.docx
@@ -498,7 +498,7 @@
           <w:noProof/>
         </w:rPr>
       </w:pPr>
-      <w:bookmarkStart w:id="0" w:name="_Toc7905235"/>
+      <w:bookmarkStart w:id="0" w:name="_Toc7970454"/>
       <w:r>
         <w:rPr>
           <w:rFonts w:hint="eastAsia"/>
@@ -1079,7 +1079,7 @@
       <w:pPr>
         <w:pStyle w:val="-"/>
       </w:pPr>
-      <w:bookmarkStart w:id="1" w:name="_Toc7905236"/>
+      <w:bookmarkStart w:id="1" w:name="_Toc7970455"/>
       <w:r>
         <w:rPr>
           <w:rFonts w:hint="eastAsia"/>
@@ -1177,7 +1177,7 @@
       <w:r>
         <w:fldChar w:fldCharType="separate"/>
       </w:r>
-      <w:hyperlink w:anchor="_Toc7905235" w:history="1">
+      <w:hyperlink w:anchor="_Toc7970454" w:history="1">
         <w:r>
           <w:rPr>
             <w:rStyle w:val="ab"/>
@@ -1204,7 +1204,7 @@
             <w:noProof/>
             <w:webHidden/>
           </w:rPr>
-          <w:instrText xml:space="preserve"> PAGEREF _Toc7905235 \h </w:instrText>
+          <w:instrText xml:space="preserve"> PAGEREF _Toc7970454 \h </w:instrText>
         </w:r>
         <w:r>
           <w:rPr>
@@ -1248,7 +1248,7 @@
           <w:szCs w:val="24"/>
         </w:rPr>
       </w:pPr>
-      <w:hyperlink w:anchor="_Toc7905236" w:history="1">
+      <w:hyperlink w:anchor="_Toc7970455" w:history="1">
         <w:r>
           <w:rPr>
             <w:rStyle w:val="ab"/>
@@ -1275,7 +1275,7 @@
             <w:noProof/>
             <w:webHidden/>
           </w:rPr>
-          <w:instrText xml:space="preserve"> PAGEREF _Toc7905236 \h </w:instrText>
+          <w:instrText xml:space="preserve"> PAGEREF _Toc7970455 \h </w:instrText>
         </w:r>
         <w:r>
           <w:rPr>
@@ -1319,7 +1319,7 @@
           <w:szCs w:val="24"/>
         </w:rPr>
       </w:pPr>
-      <w:hyperlink w:anchor="_Toc7905237" w:history="1">
+      <w:hyperlink w:anchor="_Toc7970456" w:history="1">
         <w:r>
           <w:rPr>
             <w:rStyle w:val="ab"/>
@@ -1354,7 +1354,7 @@
             <w:noProof/>
             <w:webHidden/>
           </w:rPr>
-          <w:instrText xml:space="preserve"> PAGEREF _Toc7905237 \h </w:instrText>
+          <w:instrText xml:space="preserve"> PAGEREF _Toc7970456 \h </w:instrText>
         </w:r>
         <w:r>
           <w:rPr>
@@ -1399,7 +1399,7 @@
           <w:szCs w:val="24"/>
         </w:rPr>
       </w:pPr>
-      <w:hyperlink w:anchor="_Toc7905238" w:history="1">
+      <w:hyperlink w:anchor="_Toc7970457" w:history="1">
         <w:r>
           <w:rPr>
             <w:rStyle w:val="ab"/>
@@ -1434,7 +1434,7 @@
             <w:noProof/>
             <w:webHidden/>
           </w:rPr>
-          <w:instrText xml:space="preserve"> PAGEREF _Toc7905238 \h </w:instrText>
+          <w:instrText xml:space="preserve"> PAGEREF _Toc7970457 \h </w:instrText>
         </w:r>
         <w:r>
           <w:rPr>
@@ -1479,7 +1479,7 @@
           <w:szCs w:val="24"/>
         </w:rPr>
       </w:pPr>
-      <w:hyperlink w:anchor="_Toc7905239" w:history="1">
+      <w:hyperlink w:anchor="_Toc7970458" w:history="1">
         <w:r>
           <w:rPr>
             <w:rStyle w:val="ab"/>
@@ -1514,7 +1514,7 @@
             <w:noProof/>
             <w:webHidden/>
           </w:rPr>
-          <w:instrText xml:space="preserve"> PAGEREF _Toc7905239 \h </w:instrText>
+          <w:instrText xml:space="preserve"> PAGEREF _Toc7970458 \h </w:instrText>
         </w:r>
         <w:r>
           <w:rPr>
@@ -1560,7 +1560,7 @@
           <w:szCs w:val="24"/>
         </w:rPr>
       </w:pPr>
-      <w:hyperlink w:anchor="_Toc7905240" w:history="1">
+      <w:hyperlink w:anchor="_Toc7970459" w:history="1">
         <w:r>
           <w:rPr>
             <w:rStyle w:val="ab"/>
@@ -1595,7 +1595,7 @@
             <w:noProof/>
             <w:webHidden/>
           </w:rPr>
-          <w:instrText xml:space="preserve"> PAGEREF _Toc7905240 \h </w:instrText>
+          <w:instrText xml:space="preserve"> PAGEREF _Toc7970459 \h </w:instrText>
         </w:r>
         <w:r>
           <w:rPr>
@@ -1641,7 +1641,7 @@
           <w:szCs w:val="24"/>
         </w:rPr>
       </w:pPr>
-      <w:hyperlink w:anchor="_Toc7905241" w:history="1">
+      <w:hyperlink w:anchor="_Toc7970460" w:history="1">
         <w:r>
           <w:rPr>
             <w:rStyle w:val="ab"/>
@@ -1676,7 +1676,7 @@
             <w:noProof/>
             <w:webHidden/>
           </w:rPr>
-          <w:instrText xml:space="preserve"> PAGEREF _Toc7905241 \h </w:instrText>
+          <w:instrText xml:space="preserve"> PAGEREF _Toc7970460 \h </w:instrText>
         </w:r>
         <w:r>
           <w:rPr>
@@ -1721,7 +1721,7 @@
           <w:szCs w:val="24"/>
         </w:rPr>
       </w:pPr>
-      <w:hyperlink w:anchor="_Toc7905242" w:history="1">
+      <w:hyperlink w:anchor="_Toc7970461" w:history="1">
         <w:r>
           <w:rPr>
             <w:rStyle w:val="ab"/>
@@ -1756,7 +1756,7 @@
             <w:noProof/>
             <w:webHidden/>
           </w:rPr>
-          <w:instrText xml:space="preserve"> PAGEREF _Toc7905242 \h </w:instrText>
+          <w:instrText xml:space="preserve"> PAGEREF _Toc7970461 \h </w:instrText>
         </w:r>
         <w:r>
           <w:rPr>
@@ -1800,7 +1800,7 @@
           <w:szCs w:val="24"/>
         </w:rPr>
       </w:pPr>
-      <w:hyperlink w:anchor="_Toc7905243" w:history="1">
+      <w:hyperlink w:anchor="_Toc7970462" w:history="1">
         <w:r>
           <w:rPr>
             <w:rStyle w:val="ab"/>
@@ -1835,7 +1835,7 @@
             <w:noProof/>
             <w:webHidden/>
           </w:rPr>
-          <w:instrText xml:space="preserve"> PAGEREF _Toc7905243 \h </w:instrText>
+          <w:instrText xml:space="preserve"> PAGEREF _Toc7970462 \h </w:instrText>
         </w:r>
         <w:r>
           <w:rPr>
@@ -1880,7 +1880,7 @@
           <w:szCs w:val="24"/>
         </w:rPr>
       </w:pPr>
-      <w:hyperlink w:anchor="_Toc7905244" w:history="1">
+      <w:hyperlink w:anchor="_Toc7970463" w:history="1">
         <w:r>
           <w:rPr>
             <w:rStyle w:val="ab"/>
@@ -1915,7 +1915,7 @@
             <w:noProof/>
             <w:webHidden/>
           </w:rPr>
-          <w:instrText xml:space="preserve"> PAGEREF _Toc7905244 \h </w:instrText>
+          <w:instrText xml:space="preserve"> PAGEREF _Toc7970463 \h </w:instrText>
         </w:r>
         <w:r>
           <w:rPr>
@@ -1961,7 +1961,7 @@
           <w:szCs w:val="24"/>
         </w:rPr>
       </w:pPr>
-      <w:hyperlink w:anchor="_Toc7905245" w:history="1">
+      <w:hyperlink w:anchor="_Toc7970464" w:history="1">
         <w:r>
           <w:rPr>
             <w:rStyle w:val="ab"/>
@@ -1996,7 +1996,7 @@
             <w:noProof/>
             <w:webHidden/>
           </w:rPr>
-          <w:instrText xml:space="preserve"> PAGEREF _Toc7905245 \h </w:instrText>
+          <w:instrText xml:space="preserve"> PAGEREF _Toc7970464 \h </w:instrText>
         </w:r>
         <w:r>
           <w:rPr>
@@ -2042,7 +2042,7 @@
           <w:szCs w:val="24"/>
         </w:rPr>
       </w:pPr>
-      <w:hyperlink w:anchor="_Toc7905246" w:history="1">
+      <w:hyperlink w:anchor="_Toc7970465" w:history="1">
         <w:r>
           <w:rPr>
             <w:rStyle w:val="ab"/>
@@ -2077,7 +2077,7 @@
             <w:noProof/>
             <w:webHidden/>
           </w:rPr>
-          <w:instrText xml:space="preserve"> PAGEREF _Toc7905246 \h </w:instrText>
+          <w:instrText xml:space="preserve"> PAGEREF _Toc7970465 \h </w:instrText>
         </w:r>
         <w:r>
           <w:rPr>
@@ -2123,7 +2123,7 @@
           <w:szCs w:val="24"/>
         </w:rPr>
       </w:pPr>
-      <w:hyperlink w:anchor="_Toc7905247" w:history="1">
+      <w:hyperlink w:anchor="_Toc7970466" w:history="1">
         <w:r>
           <w:rPr>
             <w:rStyle w:val="ab"/>
@@ -2158,7 +2158,7 @@
             <w:noProof/>
             <w:webHidden/>
           </w:rPr>
-          <w:instrText xml:space="preserve"> PAGEREF _Toc7905247 \h </w:instrText>
+          <w:instrText xml:space="preserve"> PAGEREF _Toc7970466 \h </w:instrText>
         </w:r>
         <w:r>
           <w:rPr>
@@ -2203,7 +2203,7 @@
           <w:szCs w:val="24"/>
         </w:rPr>
       </w:pPr>
-      <w:hyperlink w:anchor="_Toc7905248" w:history="1">
+      <w:hyperlink w:anchor="_Toc7970467" w:history="1">
         <w:r>
           <w:rPr>
             <w:rStyle w:val="ab"/>
@@ -2238,7 +2238,7 @@
             <w:noProof/>
             <w:webHidden/>
           </w:rPr>
-          <w:instrText xml:space="preserve"> PAGEREF _Toc7905248 \h </w:instrText>
+          <w:instrText xml:space="preserve"> PAGEREF _Toc7970467 \h </w:instrText>
         </w:r>
         <w:r>
           <w:rPr>
@@ -2284,7 +2284,7 @@
           <w:szCs w:val="24"/>
         </w:rPr>
       </w:pPr>
-      <w:hyperlink w:anchor="_Toc7905249" w:history="1">
+      <w:hyperlink w:anchor="_Toc7970468" w:history="1">
         <w:r>
           <w:rPr>
             <w:rStyle w:val="ab"/>
@@ -2319,7 +2319,7 @@
             <w:noProof/>
             <w:webHidden/>
           </w:rPr>
-          <w:instrText xml:space="preserve"> PAGEREF _Toc7905249 \h </w:instrText>
+          <w:instrText xml:space="preserve"> PAGEREF _Toc7970468 \h </w:instrText>
         </w:r>
         <w:r>
           <w:rPr>
@@ -2365,7 +2365,7 @@
           <w:szCs w:val="24"/>
         </w:rPr>
       </w:pPr>
-      <w:hyperlink w:anchor="_Toc7905250" w:history="1">
+      <w:hyperlink w:anchor="_Toc7970469" w:history="1">
         <w:r>
           <w:rPr>
             <w:rStyle w:val="ab"/>
@@ -2400,7 +2400,7 @@
             <w:noProof/>
             <w:webHidden/>
           </w:rPr>
-          <w:instrText xml:space="preserve"> PAGEREF _Toc7905250 \h </w:instrText>
+          <w:instrText xml:space="preserve"> PAGEREF _Toc7970469 \h </w:instrText>
         </w:r>
         <w:r>
           <w:rPr>
@@ -2445,7 +2445,7 @@
           <w:szCs w:val="24"/>
         </w:rPr>
       </w:pPr>
-      <w:hyperlink w:anchor="_Toc7905251" w:history="1">
+      <w:hyperlink w:anchor="_Toc7970470" w:history="1">
         <w:r>
           <w:rPr>
             <w:rStyle w:val="ab"/>
@@ -2480,7 +2480,7 @@
             <w:noProof/>
             <w:webHidden/>
           </w:rPr>
-          <w:instrText xml:space="preserve"> PAGEREF _Toc7905251 \h </w:instrText>
+          <w:instrText xml:space="preserve"> PAGEREF _Toc7970470 \h </w:instrText>
         </w:r>
         <w:r>
           <w:rPr>
@@ -2526,7 +2526,7 @@
           <w:szCs w:val="24"/>
         </w:rPr>
       </w:pPr>
-      <w:hyperlink w:anchor="_Toc7905252" w:history="1">
+      <w:hyperlink w:anchor="_Toc7970471" w:history="1">
         <w:r>
           <w:rPr>
             <w:rStyle w:val="ab"/>
@@ -2561,7 +2561,7 @@
             <w:noProof/>
             <w:webHidden/>
           </w:rPr>
-          <w:instrText xml:space="preserve"> PAGEREF _Toc7905252 \h </w:instrText>
+          <w:instrText xml:space="preserve"> PAGEREF _Toc7970471 \h </w:instrText>
         </w:r>
         <w:r>
           <w:rPr>
@@ -2607,7 +2607,7 @@
           <w:szCs w:val="24"/>
         </w:rPr>
       </w:pPr>
-      <w:hyperlink w:anchor="_Toc7905253" w:history="1">
+      <w:hyperlink w:anchor="_Toc7970472" w:history="1">
         <w:r>
           <w:rPr>
             <w:rStyle w:val="ab"/>
@@ -2642,7 +2642,7 @@
             <w:noProof/>
             <w:webHidden/>
           </w:rPr>
-          <w:instrText xml:space="preserve"> PAGEREF _Toc7905253 \h </w:instrText>
+          <w:instrText xml:space="preserve"> PAGEREF _Toc7970472 \h </w:instrText>
         </w:r>
         <w:r>
           <w:rPr>
@@ -2663,6 +2663,329 @@
             <w:webHidden/>
           </w:rPr>
           <w:t>6</w:t>
+        </w:r>
+        <w:r>
+          <w:rPr>
+            <w:noProof/>
+            <w:webHidden/>
+          </w:rPr>
+          <w:fldChar w:fldCharType="end"/>
+        </w:r>
+      </w:hyperlink>
+    </w:p>
+    <w:p>
+      <w:pPr>
+        <w:pStyle w:val="TOC2"/>
+        <w:tabs>
+          <w:tab w:val="right" w:leader="dot" w:pos="8998"/>
+        </w:tabs>
+        <w:rPr>
+          <w:rFonts w:eastAsiaTheme="minorEastAsia"/>
+          <w:smallCaps w:val="0"/>
+          <w:noProof/>
+          <w:sz w:val="21"/>
+          <w:szCs w:val="24"/>
+        </w:rPr>
+      </w:pPr>
+      <w:hyperlink w:anchor="_Toc7970473" w:history="1">
+        <w:r>
+          <w:rPr>
+            <w:rStyle w:val="ab"/>
+            <w:rFonts w:ascii="黑体" w:eastAsia="黑体" w:hAnsi="黑体"/>
+            <w:noProof/>
+          </w:rPr>
+          <w:t>2.4.</w:t>
+        </w:r>
+        <w:r>
+          <w:rPr>
+            <w:rStyle w:val="ab"/>
+            <w:noProof/>
+          </w:rPr>
+          <w:t xml:space="preserve"> 其他编程环境</w:t>
+        </w:r>
+        <w:r>
+          <w:rPr>
+            <w:noProof/>
+            <w:webHidden/>
+          </w:rPr>
+          <w:tab/>
+        </w:r>
+        <w:r>
+          <w:rPr>
+            <w:noProof/>
+            <w:webHidden/>
+          </w:rPr>
+          <w:fldChar w:fldCharType="begin"/>
+        </w:r>
+        <w:r>
+          <w:rPr>
+            <w:noProof/>
+            <w:webHidden/>
+          </w:rPr>
+          <w:instrText xml:space="preserve"> PAGEREF _Toc7970473 \h </w:instrText>
+        </w:r>
+        <w:r>
+          <w:rPr>
+            <w:noProof/>
+            <w:webHidden/>
+          </w:rPr>
+        </w:r>
+        <w:r>
+          <w:rPr>
+            <w:noProof/>
+            <w:webHidden/>
+          </w:rPr>
+          <w:fldChar w:fldCharType="separate"/>
+        </w:r>
+        <w:r>
+          <w:rPr>
+            <w:noProof/>
+            <w:webHidden/>
+          </w:rPr>
+          <w:t>6</w:t>
+        </w:r>
+        <w:r>
+          <w:rPr>
+            <w:noProof/>
+            <w:webHidden/>
+          </w:rPr>
+          <w:fldChar w:fldCharType="end"/>
+        </w:r>
+      </w:hyperlink>
+    </w:p>
+    <w:p>
+      <w:pPr>
+        <w:pStyle w:val="TOC3"/>
+        <w:tabs>
+          <w:tab w:val="right" w:leader="dot" w:pos="8998"/>
+        </w:tabs>
+        <w:rPr>
+          <w:rFonts w:eastAsiaTheme="minorEastAsia"/>
+          <w:i w:val="0"/>
+          <w:iCs w:val="0"/>
+          <w:noProof/>
+          <w:sz w:val="21"/>
+          <w:szCs w:val="24"/>
+        </w:rPr>
+      </w:pPr>
+      <w:hyperlink w:anchor="_Toc7970474" w:history="1">
+        <w:r>
+          <w:rPr>
+            <w:rStyle w:val="ab"/>
+            <w:rFonts w:ascii="黑体" w:eastAsia="黑体" w:hAnsi="黑体"/>
+            <w:noProof/>
+          </w:rPr>
+          <w:t>2.4.1.</w:t>
+        </w:r>
+        <w:r>
+          <w:rPr>
+            <w:rStyle w:val="ab"/>
+            <w:noProof/>
+          </w:rPr>
+          <w:t xml:space="preserve"> SpringBoot</w:t>
+        </w:r>
+        <w:r>
+          <w:rPr>
+            <w:noProof/>
+            <w:webHidden/>
+          </w:rPr>
+          <w:tab/>
+        </w:r>
+        <w:r>
+          <w:rPr>
+            <w:noProof/>
+            <w:webHidden/>
+          </w:rPr>
+          <w:fldChar w:fldCharType="begin"/>
+        </w:r>
+        <w:r>
+          <w:rPr>
+            <w:noProof/>
+            <w:webHidden/>
+          </w:rPr>
+          <w:instrText xml:space="preserve"> PAGEREF _Toc7970474 \h </w:instrText>
+        </w:r>
+        <w:r>
+          <w:rPr>
+            <w:noProof/>
+            <w:webHidden/>
+          </w:rPr>
+        </w:r>
+        <w:r>
+          <w:rPr>
+            <w:noProof/>
+            <w:webHidden/>
+          </w:rPr>
+          <w:fldChar w:fldCharType="separate"/>
+        </w:r>
+        <w:r>
+          <w:rPr>
+            <w:noProof/>
+            <w:webHidden/>
+          </w:rPr>
+          <w:t>6</w:t>
+        </w:r>
+        <w:r>
+          <w:rPr>
+            <w:noProof/>
+            <w:webHidden/>
+          </w:rPr>
+          <w:fldChar w:fldCharType="end"/>
+        </w:r>
+      </w:hyperlink>
+    </w:p>
+    <w:p>
+      <w:pPr>
+        <w:pStyle w:val="TOC3"/>
+        <w:tabs>
+          <w:tab w:val="right" w:leader="dot" w:pos="8998"/>
+        </w:tabs>
+        <w:rPr>
+          <w:rFonts w:eastAsiaTheme="minorEastAsia"/>
+          <w:i w:val="0"/>
+          <w:iCs w:val="0"/>
+          <w:noProof/>
+          <w:sz w:val="21"/>
+          <w:szCs w:val="24"/>
+        </w:rPr>
+      </w:pPr>
+      <w:hyperlink w:anchor="_Toc7970475" w:history="1">
+        <w:r>
+          <w:rPr>
+            <w:rStyle w:val="ab"/>
+            <w:rFonts w:ascii="黑体" w:eastAsia="黑体" w:hAnsi="黑体"/>
+            <w:noProof/>
+          </w:rPr>
+          <w:t>2.4.2.</w:t>
+        </w:r>
+        <w:r>
+          <w:rPr>
+            <w:rStyle w:val="ab"/>
+            <w:noProof/>
+          </w:rPr>
+          <w:t xml:space="preserve"> Java 11</w:t>
+        </w:r>
+        <w:r>
+          <w:rPr>
+            <w:noProof/>
+            <w:webHidden/>
+          </w:rPr>
+          <w:tab/>
+        </w:r>
+        <w:r>
+          <w:rPr>
+            <w:noProof/>
+            <w:webHidden/>
+          </w:rPr>
+          <w:fldChar w:fldCharType="begin"/>
+        </w:r>
+        <w:r>
+          <w:rPr>
+            <w:noProof/>
+            <w:webHidden/>
+          </w:rPr>
+          <w:instrText xml:space="preserve"> PAGEREF _Toc7970475 \h </w:instrText>
+        </w:r>
+        <w:r>
+          <w:rPr>
+            <w:noProof/>
+            <w:webHidden/>
+          </w:rPr>
+        </w:r>
+        <w:r>
+          <w:rPr>
+            <w:noProof/>
+            <w:webHidden/>
+          </w:rPr>
+          <w:fldChar w:fldCharType="separate"/>
+        </w:r>
+        <w:r>
+          <w:rPr>
+            <w:noProof/>
+            <w:webHidden/>
+          </w:rPr>
+          <w:t>7</w:t>
+        </w:r>
+        <w:r>
+          <w:rPr>
+            <w:noProof/>
+            <w:webHidden/>
+          </w:rPr>
+          <w:fldChar w:fldCharType="end"/>
+        </w:r>
+      </w:hyperlink>
+    </w:p>
+    <w:p>
+      <w:pPr>
+        <w:pStyle w:val="TOC3"/>
+        <w:tabs>
+          <w:tab w:val="right" w:leader="dot" w:pos="8998"/>
+        </w:tabs>
+        <w:rPr>
+          <w:rFonts w:eastAsiaTheme="minorEastAsia"/>
+          <w:i w:val="0"/>
+          <w:iCs w:val="0"/>
+          <w:noProof/>
+          <w:sz w:val="21"/>
+          <w:szCs w:val="24"/>
+        </w:rPr>
+      </w:pPr>
+      <w:hyperlink w:anchor="_Toc7970476" w:history="1">
+        <w:r>
+          <w:rPr>
+            <w:rStyle w:val="ab"/>
+            <w:rFonts w:ascii="黑体" w:eastAsia="黑体" w:hAnsi="黑体"/>
+            <w:noProof/>
+          </w:rPr>
+          <w:t>2.4.3.</w:t>
+        </w:r>
+        <w:r>
+          <w:rPr>
+            <w:rStyle w:val="ab"/>
+            <w:noProof/>
+          </w:rPr>
+          <w:t xml:space="preserve"> Golang</w:t>
+        </w:r>
+        <w:r>
+          <w:rPr>
+            <w:noProof/>
+            <w:webHidden/>
+          </w:rPr>
+          <w:tab/>
+        </w:r>
+        <w:r>
+          <w:rPr>
+            <w:noProof/>
+            <w:webHidden/>
+          </w:rPr>
+          <w:fldChar w:fldCharType="begin"/>
+        </w:r>
+        <w:r>
+          <w:rPr>
+            <w:noProof/>
+            <w:webHidden/>
+          </w:rPr>
+          <w:instrText xml:space="preserve"> PAGEREF _Toc7970476 \h </w:instrText>
+        </w:r>
+        <w:r>
+          <w:rPr>
+            <w:noProof/>
+            <w:webHidden/>
+          </w:rPr>
+        </w:r>
+        <w:r>
+          <w:rPr>
+            <w:noProof/>
+            <w:webHidden/>
+          </w:rPr>
+          <w:fldChar w:fldCharType="separate"/>
+        </w:r>
+        <w:r>
+          <w:rPr>
+            <w:noProof/>
+            <w:webHidden/>
+          </w:rPr>
+          <w:t>7</w:t>
         </w:r>
         <w:r>
           <w:rPr>
@@ -2686,7 +3009,7 @@
           <w:szCs w:val="24"/>
         </w:rPr>
       </w:pPr>
-      <w:hyperlink w:anchor="_Toc7905254" w:history="1">
+      <w:hyperlink w:anchor="_Toc7970477" w:history="1">
         <w:r>
           <w:rPr>
             <w:rStyle w:val="ab"/>
@@ -2721,7 +3044,7 @@
             <w:noProof/>
             <w:webHidden/>
           </w:rPr>
-          <w:instrText xml:space="preserve"> PAGEREF _Toc7905254 \h </w:instrText>
+          <w:instrText xml:space="preserve"> PAGEREF _Toc7970477 \h </w:instrText>
         </w:r>
         <w:r>
           <w:rPr>
@@ -2741,7 +3064,7 @@
             <w:noProof/>
             <w:webHidden/>
           </w:rPr>
-          <w:t>7</w:t>
+          <w:t>8</w:t>
         </w:r>
         <w:r>
           <w:rPr>
@@ -2766,7 +3089,7 @@
           <w:szCs w:val="24"/>
         </w:rPr>
       </w:pPr>
-      <w:hyperlink w:anchor="_Toc7905255" w:history="1">
+      <w:hyperlink w:anchor="_Toc7970478" w:history="1">
         <w:r>
           <w:rPr>
             <w:rStyle w:val="ab"/>
@@ -2801,7 +3124,7 @@
             <w:noProof/>
             <w:webHidden/>
           </w:rPr>
-          <w:instrText xml:space="preserve"> PAGEREF _Toc7905255 \h </w:instrText>
+          <w:instrText xml:space="preserve"> PAGEREF _Toc7970478 \h </w:instrText>
         </w:r>
         <w:r>
           <w:rPr>
@@ -2821,7 +3144,250 @@
             <w:noProof/>
             <w:webHidden/>
           </w:rPr>
-          <w:t>7</w:t>
+          <w:t>8</w:t>
+        </w:r>
+        <w:r>
+          <w:rPr>
+            <w:noProof/>
+            <w:webHidden/>
+          </w:rPr>
+          <w:fldChar w:fldCharType="end"/>
+        </w:r>
+      </w:hyperlink>
+    </w:p>
+    <w:p>
+      <w:pPr>
+        <w:pStyle w:val="TOC3"/>
+        <w:tabs>
+          <w:tab w:val="right" w:leader="dot" w:pos="8998"/>
+        </w:tabs>
+        <w:rPr>
+          <w:rFonts w:eastAsiaTheme="minorEastAsia"/>
+          <w:i w:val="0"/>
+          <w:iCs w:val="0"/>
+          <w:noProof/>
+          <w:sz w:val="21"/>
+          <w:szCs w:val="24"/>
+        </w:rPr>
+      </w:pPr>
+      <w:hyperlink w:anchor="_Toc7970479" w:history="1">
+        <w:r>
+          <w:rPr>
+            <w:rStyle w:val="ab"/>
+            <w:rFonts w:ascii="黑体" w:eastAsia="黑体" w:hAnsi="黑体"/>
+            <w:noProof/>
+          </w:rPr>
+          <w:t>3.1.1.</w:t>
+        </w:r>
+        <w:r>
+          <w:rPr>
+            <w:rStyle w:val="ab"/>
+            <w:noProof/>
+          </w:rPr>
+          <w:t xml:space="preserve"> 系统基本流程</w:t>
+        </w:r>
+        <w:r>
+          <w:rPr>
+            <w:noProof/>
+            <w:webHidden/>
+          </w:rPr>
+          <w:tab/>
+        </w:r>
+        <w:r>
+          <w:rPr>
+            <w:noProof/>
+            <w:webHidden/>
+          </w:rPr>
+          <w:fldChar w:fldCharType="begin"/>
+        </w:r>
+        <w:r>
+          <w:rPr>
+            <w:noProof/>
+            <w:webHidden/>
+          </w:rPr>
+          <w:instrText xml:space="preserve"> PAGEREF _Toc7970479 \h </w:instrText>
+        </w:r>
+        <w:r>
+          <w:rPr>
+            <w:noProof/>
+            <w:webHidden/>
+          </w:rPr>
+        </w:r>
+        <w:r>
+          <w:rPr>
+            <w:noProof/>
+            <w:webHidden/>
+          </w:rPr>
+          <w:fldChar w:fldCharType="separate"/>
+        </w:r>
+        <w:r>
+          <w:rPr>
+            <w:noProof/>
+            <w:webHidden/>
+          </w:rPr>
+          <w:t>8</w:t>
+        </w:r>
+        <w:r>
+          <w:rPr>
+            <w:noProof/>
+            <w:webHidden/>
+          </w:rPr>
+          <w:fldChar w:fldCharType="end"/>
+        </w:r>
+      </w:hyperlink>
+    </w:p>
+    <w:p>
+      <w:pPr>
+        <w:pStyle w:val="TOC3"/>
+        <w:tabs>
+          <w:tab w:val="right" w:leader="dot" w:pos="8998"/>
+        </w:tabs>
+        <w:rPr>
+          <w:rFonts w:eastAsiaTheme="minorEastAsia"/>
+          <w:i w:val="0"/>
+          <w:iCs w:val="0"/>
+          <w:noProof/>
+          <w:sz w:val="21"/>
+          <w:szCs w:val="24"/>
+        </w:rPr>
+      </w:pPr>
+      <w:hyperlink w:anchor="_Toc7970480" w:history="1">
+        <w:r>
+          <w:rPr>
+            <w:rStyle w:val="ab"/>
+            <w:rFonts w:ascii="黑体" w:eastAsia="黑体" w:hAnsi="黑体"/>
+            <w:noProof/>
+          </w:rPr>
+          <w:t>3.1.2.</w:t>
+        </w:r>
+        <w:r>
+          <w:rPr>
+            <w:rStyle w:val="ab"/>
+            <w:noProof/>
+          </w:rPr>
+          <w:t xml:space="preserve"> 经济可行性分析</w:t>
+        </w:r>
+        <w:r>
+          <w:rPr>
+            <w:noProof/>
+            <w:webHidden/>
+          </w:rPr>
+          <w:tab/>
+        </w:r>
+        <w:r>
+          <w:rPr>
+            <w:noProof/>
+            <w:webHidden/>
+          </w:rPr>
+          <w:fldChar w:fldCharType="begin"/>
+        </w:r>
+        <w:r>
+          <w:rPr>
+            <w:noProof/>
+            <w:webHidden/>
+          </w:rPr>
+          <w:instrText xml:space="preserve"> PAGEREF _Toc7970480 \h </w:instrText>
+        </w:r>
+        <w:r>
+          <w:rPr>
+            <w:noProof/>
+            <w:webHidden/>
+          </w:rPr>
+        </w:r>
+        <w:r>
+          <w:rPr>
+            <w:noProof/>
+            <w:webHidden/>
+          </w:rPr>
+          <w:fldChar w:fldCharType="separate"/>
+        </w:r>
+        <w:r>
+          <w:rPr>
+            <w:noProof/>
+            <w:webHidden/>
+          </w:rPr>
+          <w:t>8</w:t>
+        </w:r>
+        <w:r>
+          <w:rPr>
+            <w:noProof/>
+            <w:webHidden/>
+          </w:rPr>
+          <w:fldChar w:fldCharType="end"/>
+        </w:r>
+      </w:hyperlink>
+    </w:p>
+    <w:p>
+      <w:pPr>
+        <w:pStyle w:val="TOC3"/>
+        <w:tabs>
+          <w:tab w:val="right" w:leader="dot" w:pos="8998"/>
+        </w:tabs>
+        <w:rPr>
+          <w:rFonts w:eastAsiaTheme="minorEastAsia"/>
+          <w:i w:val="0"/>
+          <w:iCs w:val="0"/>
+          <w:noProof/>
+          <w:sz w:val="21"/>
+          <w:szCs w:val="24"/>
+        </w:rPr>
+      </w:pPr>
+      <w:hyperlink w:anchor="_Toc7970481" w:history="1">
+        <w:r>
+          <w:rPr>
+            <w:rStyle w:val="ab"/>
+            <w:rFonts w:ascii="黑体" w:eastAsia="黑体" w:hAnsi="黑体"/>
+            <w:noProof/>
+          </w:rPr>
+          <w:t>3.1.3.</w:t>
+        </w:r>
+        <w:r>
+          <w:rPr>
+            <w:rStyle w:val="ab"/>
+            <w:noProof/>
+          </w:rPr>
+          <w:t xml:space="preserve"> 技术可行性分析</w:t>
+        </w:r>
+        <w:r>
+          <w:rPr>
+            <w:noProof/>
+            <w:webHidden/>
+          </w:rPr>
+          <w:tab/>
+        </w:r>
+        <w:r>
+          <w:rPr>
+            <w:noProof/>
+            <w:webHidden/>
+          </w:rPr>
+          <w:fldChar w:fldCharType="begin"/>
+        </w:r>
+        <w:r>
+          <w:rPr>
+            <w:noProof/>
+            <w:webHidden/>
+          </w:rPr>
+          <w:instrText xml:space="preserve"> PAGEREF _Toc7970481 \h </w:instrText>
+        </w:r>
+        <w:r>
+          <w:rPr>
+            <w:noProof/>
+            <w:webHidden/>
+          </w:rPr>
+        </w:r>
+        <w:r>
+          <w:rPr>
+            <w:noProof/>
+            <w:webHidden/>
+          </w:rPr>
+          <w:fldChar w:fldCharType="separate"/>
+        </w:r>
+        <w:r>
+          <w:rPr>
+            <w:noProof/>
+            <w:webHidden/>
+          </w:rPr>
+          <w:t>8</w:t>
         </w:r>
         <w:r>
           <w:rPr>
@@ -2846,7 +3412,7 @@
           <w:szCs w:val="24"/>
         </w:rPr>
       </w:pPr>
-      <w:hyperlink w:anchor="_Toc7905256" w:history="1">
+      <w:hyperlink w:anchor="_Toc7970482" w:history="1">
         <w:r>
           <w:rPr>
             <w:rStyle w:val="ab"/>
@@ -2881,7 +3447,7 @@
             <w:noProof/>
             <w:webHidden/>
           </w:rPr>
-          <w:instrText xml:space="preserve"> PAGEREF _Toc7905256 \h </w:instrText>
+          <w:instrText xml:space="preserve"> PAGEREF _Toc7970482 \h </w:instrText>
         </w:r>
         <w:r>
           <w:rPr>
@@ -2901,7 +3467,169 @@
             <w:noProof/>
             <w:webHidden/>
           </w:rPr>
-          <w:t>7</w:t>
+          <w:t>9</w:t>
+        </w:r>
+        <w:r>
+          <w:rPr>
+            <w:noProof/>
+            <w:webHidden/>
+          </w:rPr>
+          <w:fldChar w:fldCharType="end"/>
+        </w:r>
+      </w:hyperlink>
+    </w:p>
+    <w:p>
+      <w:pPr>
+        <w:pStyle w:val="TOC3"/>
+        <w:tabs>
+          <w:tab w:val="right" w:leader="dot" w:pos="8998"/>
+        </w:tabs>
+        <w:rPr>
+          <w:rFonts w:eastAsiaTheme="minorEastAsia"/>
+          <w:i w:val="0"/>
+          <w:iCs w:val="0"/>
+          <w:noProof/>
+          <w:sz w:val="21"/>
+          <w:szCs w:val="24"/>
+        </w:rPr>
+      </w:pPr>
+      <w:hyperlink w:anchor="_Toc7970483" w:history="1">
+        <w:r>
+          <w:rPr>
+            <w:rStyle w:val="ab"/>
+            <w:rFonts w:ascii="黑体" w:eastAsia="黑体" w:hAnsi="黑体"/>
+            <w:noProof/>
+          </w:rPr>
+          <w:t>3.2.1.</w:t>
+        </w:r>
+        <w:r>
+          <w:rPr>
+            <w:rStyle w:val="ab"/>
+            <w:noProof/>
+          </w:rPr>
+          <w:t xml:space="preserve"> 编写目的</w:t>
+        </w:r>
+        <w:r>
+          <w:rPr>
+            <w:noProof/>
+            <w:webHidden/>
+          </w:rPr>
+          <w:tab/>
+        </w:r>
+        <w:r>
+          <w:rPr>
+            <w:noProof/>
+            <w:webHidden/>
+          </w:rPr>
+          <w:fldChar w:fldCharType="begin"/>
+        </w:r>
+        <w:r>
+          <w:rPr>
+            <w:noProof/>
+            <w:webHidden/>
+          </w:rPr>
+          <w:instrText xml:space="preserve"> PAGEREF _Toc7970483 \h </w:instrText>
+        </w:r>
+        <w:r>
+          <w:rPr>
+            <w:noProof/>
+            <w:webHidden/>
+          </w:rPr>
+        </w:r>
+        <w:r>
+          <w:rPr>
+            <w:noProof/>
+            <w:webHidden/>
+          </w:rPr>
+          <w:fldChar w:fldCharType="separate"/>
+        </w:r>
+        <w:r>
+          <w:rPr>
+            <w:noProof/>
+            <w:webHidden/>
+          </w:rPr>
+          <w:t>9</w:t>
+        </w:r>
+        <w:r>
+          <w:rPr>
+            <w:noProof/>
+            <w:webHidden/>
+          </w:rPr>
+          <w:fldChar w:fldCharType="end"/>
+        </w:r>
+      </w:hyperlink>
+    </w:p>
+    <w:p>
+      <w:pPr>
+        <w:pStyle w:val="TOC3"/>
+        <w:tabs>
+          <w:tab w:val="right" w:leader="dot" w:pos="8998"/>
+        </w:tabs>
+        <w:rPr>
+          <w:rFonts w:eastAsiaTheme="minorEastAsia"/>
+          <w:i w:val="0"/>
+          <w:iCs w:val="0"/>
+          <w:noProof/>
+          <w:sz w:val="21"/>
+          <w:szCs w:val="24"/>
+        </w:rPr>
+      </w:pPr>
+      <w:hyperlink w:anchor="_Toc7970484" w:history="1">
+        <w:r>
+          <w:rPr>
+            <w:rStyle w:val="ab"/>
+            <w:rFonts w:ascii="黑体" w:eastAsia="黑体" w:hAnsi="黑体"/>
+            <w:noProof/>
+          </w:rPr>
+          <w:t>3.2.2.</w:t>
+        </w:r>
+        <w:r>
+          <w:rPr>
+            <w:rStyle w:val="ab"/>
+            <w:noProof/>
+          </w:rPr>
+          <w:t xml:space="preserve"> 数据描述</w:t>
+        </w:r>
+        <w:r>
+          <w:rPr>
+            <w:noProof/>
+            <w:webHidden/>
+          </w:rPr>
+          <w:tab/>
+        </w:r>
+        <w:r>
+          <w:rPr>
+            <w:noProof/>
+            <w:webHidden/>
+          </w:rPr>
+          <w:fldChar w:fldCharType="begin"/>
+        </w:r>
+        <w:r>
+          <w:rPr>
+            <w:noProof/>
+            <w:webHidden/>
+          </w:rPr>
+          <w:instrText xml:space="preserve"> PAGEREF _Toc7970484 \h </w:instrText>
+        </w:r>
+        <w:r>
+          <w:rPr>
+            <w:noProof/>
+            <w:webHidden/>
+          </w:rPr>
+        </w:r>
+        <w:r>
+          <w:rPr>
+            <w:noProof/>
+            <w:webHidden/>
+          </w:rPr>
+          <w:fldChar w:fldCharType="separate"/>
+        </w:r>
+        <w:r>
+          <w:rPr>
+            <w:noProof/>
+            <w:webHidden/>
+          </w:rPr>
+          <w:t>9</w:t>
         </w:r>
         <w:r>
           <w:rPr>
@@ -2925,7 +3653,7 @@
           <w:szCs w:val="24"/>
         </w:rPr>
       </w:pPr>
-      <w:hyperlink w:anchor="_Toc7905257" w:history="1">
+      <w:hyperlink w:anchor="_Toc7970485" w:history="1">
         <w:r>
           <w:rPr>
             <w:rStyle w:val="ab"/>
@@ -2960,7 +3688,7 @@
             <w:noProof/>
             <w:webHidden/>
           </w:rPr>
-          <w:instrText xml:space="preserve"> PAGEREF _Toc7905257 \h </w:instrText>
+          <w:instrText xml:space="preserve"> PAGEREF _Toc7970485 \h </w:instrText>
         </w:r>
         <w:r>
           <w:rPr>
@@ -2980,7 +3708,7 @@
             <w:noProof/>
             <w:webHidden/>
           </w:rPr>
-          <w:t>8</w:t>
+          <w:t>11</w:t>
         </w:r>
         <w:r>
           <w:rPr>
@@ -3005,7 +3733,7 @@
           <w:szCs w:val="24"/>
         </w:rPr>
       </w:pPr>
-      <w:hyperlink w:anchor="_Toc7905258" w:history="1">
+      <w:hyperlink w:anchor="_Toc7970486" w:history="1">
         <w:r>
           <w:rPr>
             <w:rStyle w:val="ab"/>
@@ -3040,7 +3768,7 @@
             <w:noProof/>
             <w:webHidden/>
           </w:rPr>
-          <w:instrText xml:space="preserve"> PAGEREF _Toc7905258 \h </w:instrText>
+          <w:instrText xml:space="preserve"> PAGEREF _Toc7970486 \h </w:instrText>
         </w:r>
         <w:r>
           <w:rPr>
@@ -3060,7 +3788,7 @@
             <w:noProof/>
             <w:webHidden/>
           </w:rPr>
-          <w:t>8</w:t>
+          <w:t>11</w:t>
         </w:r>
         <w:r>
           <w:rPr>
@@ -3085,7 +3813,7 @@
           <w:szCs w:val="24"/>
         </w:rPr>
       </w:pPr>
-      <w:hyperlink w:anchor="_Toc7905259" w:history="1">
+      <w:hyperlink w:anchor="_Toc7970487" w:history="1">
         <w:r>
           <w:rPr>
             <w:rStyle w:val="ab"/>
@@ -3120,7 +3848,7 @@
             <w:noProof/>
             <w:webHidden/>
           </w:rPr>
-          <w:instrText xml:space="preserve"> PAGEREF _Toc7905259 \h </w:instrText>
+          <w:instrText xml:space="preserve"> PAGEREF _Toc7970487 \h </w:instrText>
         </w:r>
         <w:r>
           <w:rPr>
@@ -3140,7 +3868,7 @@
             <w:noProof/>
             <w:webHidden/>
           </w:rPr>
-          <w:t>8</w:t>
+          <w:t>11</w:t>
         </w:r>
         <w:r>
           <w:rPr>
@@ -3164,7 +3892,7 @@
           <w:szCs w:val="24"/>
         </w:rPr>
       </w:pPr>
-      <w:hyperlink w:anchor="_Toc7905260" w:history="1">
+      <w:hyperlink w:anchor="_Toc7970488" w:history="1">
         <w:r>
           <w:rPr>
             <w:rStyle w:val="ab"/>
@@ -3199,7 +3927,7 @@
             <w:noProof/>
             <w:webHidden/>
           </w:rPr>
-          <w:instrText xml:space="preserve"> PAGEREF _Toc7905260 \h </w:instrText>
+          <w:instrText xml:space="preserve"> PAGEREF _Toc7970488 \h </w:instrText>
         </w:r>
         <w:r>
           <w:rPr>
@@ -3219,7 +3947,7 @@
             <w:noProof/>
             <w:webHidden/>
           </w:rPr>
-          <w:t>9</w:t>
+          <w:t>12</w:t>
         </w:r>
         <w:r>
           <w:rPr>
@@ -3244,7 +3972,7 @@
           <w:szCs w:val="24"/>
         </w:rPr>
       </w:pPr>
-      <w:hyperlink w:anchor="_Toc7905261" w:history="1">
+      <w:hyperlink w:anchor="_Toc7970489" w:history="1">
         <w:r>
           <w:rPr>
             <w:rStyle w:val="ab"/>
@@ -3279,7 +4007,7 @@
             <w:noProof/>
             <w:webHidden/>
           </w:rPr>
-          <w:instrText xml:space="preserve"> PAGEREF _Toc7905261 \h </w:instrText>
+          <w:instrText xml:space="preserve"> PAGEREF _Toc7970489 \h </w:instrText>
         </w:r>
         <w:r>
           <w:rPr>
@@ -3299,7 +4027,7 @@
             <w:noProof/>
             <w:webHidden/>
           </w:rPr>
-          <w:t>9</w:t>
+          <w:t>12</w:t>
         </w:r>
         <w:r>
           <w:rPr>
@@ -3324,7 +4052,7 @@
           <w:szCs w:val="24"/>
         </w:rPr>
       </w:pPr>
-      <w:hyperlink w:anchor="_Toc7905262" w:history="1">
+      <w:hyperlink w:anchor="_Toc7970490" w:history="1">
         <w:r>
           <w:rPr>
             <w:rStyle w:val="ab"/>
@@ -3359,7 +4087,7 @@
             <w:noProof/>
             <w:webHidden/>
           </w:rPr>
-          <w:instrText xml:space="preserve"> PAGEREF _Toc7905262 \h </w:instrText>
+          <w:instrText xml:space="preserve"> PAGEREF _Toc7970490 \h </w:instrText>
         </w:r>
         <w:r>
           <w:rPr>
@@ -3379,7 +4107,7 @@
             <w:noProof/>
             <w:webHidden/>
           </w:rPr>
-          <w:t>9</w:t>
+          <w:t>12</w:t>
         </w:r>
         <w:r>
           <w:rPr>
@@ -3403,7 +4131,7 @@
           <w:szCs w:val="24"/>
         </w:rPr>
       </w:pPr>
-      <w:hyperlink w:anchor="_Toc7905263" w:history="1">
+      <w:hyperlink w:anchor="_Toc7970491" w:history="1">
         <w:r>
           <w:rPr>
             <w:rStyle w:val="ab"/>
@@ -3438,7 +4166,7 @@
             <w:noProof/>
             <w:webHidden/>
           </w:rPr>
-          <w:instrText xml:space="preserve"> PAGEREF _Toc7905263 \h </w:instrText>
+          <w:instrText xml:space="preserve"> PAGEREF _Toc7970491 \h </w:instrText>
         </w:r>
         <w:r>
           <w:rPr>
@@ -3458,7 +4186,7 @@
             <w:noProof/>
             <w:webHidden/>
           </w:rPr>
-          <w:t>10</w:t>
+          <w:t>13</w:t>
         </w:r>
         <w:r>
           <w:rPr>
@@ -3483,7 +4211,7 @@
           <w:szCs w:val="24"/>
         </w:rPr>
       </w:pPr>
-      <w:hyperlink w:anchor="_Toc7905264" w:history="1">
+      <w:hyperlink w:anchor="_Toc7970492" w:history="1">
         <w:r>
           <w:rPr>
             <w:rStyle w:val="ab"/>
@@ -3518,7 +4246,7 @@
             <w:noProof/>
             <w:webHidden/>
           </w:rPr>
-          <w:instrText xml:space="preserve"> PAGEREF _Toc7905264 \h </w:instrText>
+          <w:instrText xml:space="preserve"> PAGEREF _Toc7970492 \h </w:instrText>
         </w:r>
         <w:r>
           <w:rPr>
@@ -3538,7 +4266,7 @@
             <w:noProof/>
             <w:webHidden/>
           </w:rPr>
-          <w:t>10</w:t>
+          <w:t>13</w:t>
         </w:r>
         <w:r>
           <w:rPr>
@@ -3563,7 +4291,7 @@
           <w:szCs w:val="24"/>
         </w:rPr>
       </w:pPr>
-      <w:hyperlink w:anchor="_Toc7905265" w:history="1">
+      <w:hyperlink w:anchor="_Toc7970493" w:history="1">
         <w:r>
           <w:rPr>
             <w:rStyle w:val="ab"/>
@@ -3598,7 +4326,7 @@
             <w:noProof/>
             <w:webHidden/>
           </w:rPr>
-          <w:instrText xml:space="preserve"> PAGEREF _Toc7905265 \h </w:instrText>
+          <w:instrText xml:space="preserve"> PAGEREF _Toc7970493 \h </w:instrText>
         </w:r>
         <w:r>
           <w:rPr>
@@ -3618,7 +4346,7 @@
             <w:noProof/>
             <w:webHidden/>
           </w:rPr>
-          <w:t>10</w:t>
+          <w:t>13</w:t>
         </w:r>
         <w:r>
           <w:rPr>
@@ -3659,7 +4387,8 @@
         <w:pStyle w:val="-1"/>
       </w:pPr>
       <w:bookmarkStart w:id="2" w:name="_Toc7775227"/>
-      <w:bookmarkStart w:id="3" w:name="_Toc7905237"/>
+      <w:bookmarkStart w:id="3" w:name="_Toc7939370"/>
+      <w:bookmarkStart w:id="4" w:name="_Toc7970456"/>
       <w:r>
         <w:rPr>
           <w:rFonts w:hint="eastAsia"/>
@@ -3669,21 +4398,20 @@
       </w:r>
       <w:bookmarkEnd w:id="2"/>
       <w:bookmarkEnd w:id="3"/>
+      <w:bookmarkEnd w:id="4"/>
     </w:p>
     <w:p>
       <w:pPr>
         <w:pStyle w:val="-2"/>
       </w:pPr>
-      <w:bookmarkStart w:id="4" w:name="_Toc7775228"/>
-      <w:bookmarkStart w:id="5" w:name="_Toc7905238"/>
+      <w:bookmarkStart w:id="5" w:name="_Toc7775228"/>
+      <w:bookmarkStart w:id="6" w:name="_Toc7970457"/>
       <w:r>
         <w:rPr>
           <w:rFonts w:hint="eastAsia"/>
         </w:rPr>
         <w:t>课题背景</w:t>
       </w:r>
-      <w:bookmarkStart w:id="6" w:name="_GoBack"/>
-      <w:bookmarkEnd w:id="4"/>
       <w:bookmarkEnd w:id="5"/>
       <w:bookmarkEnd w:id="6"/>
     </w:p>
@@ -3815,9 +4543,6 @@
     <w:p>
       <w:pPr>
         <w:pStyle w:val="a5"/>
-        <w:rPr>
-          <w:rFonts w:hint="eastAsia"/>
-        </w:rPr>
       </w:pPr>
       <w:r>
         <w:rPr>
@@ -3969,7 +4694,7 @@
         <w:pStyle w:val="-2"/>
       </w:pPr>
       <w:bookmarkStart w:id="7" w:name="_Toc7775230"/>
-      <w:bookmarkStart w:id="8" w:name="_Toc7905239"/>
+      <w:bookmarkStart w:id="8" w:name="_Toc7970458"/>
       <w:r>
         <w:rPr>
           <w:rFonts w:hint="eastAsia"/>
@@ -3983,7 +4708,7 @@
       <w:pPr>
         <w:pStyle w:val="-3"/>
       </w:pPr>
-      <w:bookmarkStart w:id="9" w:name="_Toc7905240"/>
+      <w:bookmarkStart w:id="9" w:name="_Toc7970459"/>
       <w:r>
         <w:rPr>
           <w:rFonts w:hint="eastAsia"/>
@@ -4007,7 +4732,7 @@
       <w:pPr>
         <w:pStyle w:val="-3"/>
       </w:pPr>
-      <w:bookmarkStart w:id="10" w:name="_Toc7905241"/>
+      <w:bookmarkStart w:id="10" w:name="_Toc7970460"/>
       <w:r>
         <w:rPr>
           <w:rFonts w:hint="eastAsia"/>
@@ -4031,9 +4756,6 @@
     <w:p>
       <w:pPr>
         <w:pStyle w:val="a5"/>
-        <w:rPr>
-          <w:rFonts w:hint="eastAsia"/>
-        </w:rPr>
       </w:pPr>
       <w:r>
         <w:rPr>
@@ -4217,7 +4939,7 @@
         <w:pStyle w:val="-2"/>
       </w:pPr>
       <w:bookmarkStart w:id="11" w:name="_Toc7775231"/>
-      <w:bookmarkStart w:id="12" w:name="_Toc7905242"/>
+      <w:bookmarkStart w:id="12" w:name="_Toc7970461"/>
       <w:r>
         <w:rPr>
           <w:rFonts w:hint="eastAsia"/>
@@ -4231,9 +4953,6 @@
     <w:p>
       <w:pPr>
         <w:pStyle w:val="a5"/>
-        <w:rPr>
-          <w:rFonts w:hint="eastAsia"/>
-        </w:rPr>
       </w:pPr>
       <w:r>
         <w:rPr>
@@ -4271,7 +4990,7 @@
         <w:pStyle w:val="-1"/>
       </w:pPr>
       <w:bookmarkStart w:id="13" w:name="_Toc7775232"/>
-      <w:bookmarkStart w:id="14" w:name="_Toc7905243"/>
+      <w:bookmarkStart w:id="14" w:name="_Toc7970462"/>
       <w:r>
         <w:rPr>
           <w:rFonts w:hint="eastAsia"/>
@@ -4299,7 +5018,7 @@
         <w:pStyle w:val="-2"/>
       </w:pPr>
       <w:bookmarkStart w:id="15" w:name="_Toc7775233"/>
-      <w:bookmarkStart w:id="16" w:name="_Toc7905244"/>
+      <w:bookmarkStart w:id="16" w:name="_Toc7970463"/>
       <w:r>
         <w:rPr>
           <w:rFonts w:hint="eastAsia"/>
@@ -4313,7 +5032,7 @@
       <w:pPr>
         <w:pStyle w:val="-3"/>
       </w:pPr>
-      <w:bookmarkStart w:id="17" w:name="_Toc7905245"/>
+      <w:bookmarkStart w:id="17" w:name="_Toc7970464"/>
       <w:r>
         <w:rPr>
           <w:rFonts w:hint="eastAsia"/>
@@ -4325,9 +5044,6 @@
     <w:p>
       <w:pPr>
         <w:pStyle w:val="a5"/>
-        <w:rPr>
-          <w:rFonts w:hint="eastAsia"/>
-        </w:rPr>
       </w:pPr>
       <w:r>
         <w:rPr>
@@ -4374,11 +5090,8 @@
     <w:p>
       <w:pPr>
         <w:pStyle w:val="-3"/>
-        <w:rPr>
-          <w:rFonts w:hint="eastAsia"/>
-        </w:rPr>
-      </w:pPr>
-      <w:bookmarkStart w:id="18" w:name="_Toc7905246"/>
+      </w:pPr>
+      <w:bookmarkStart w:id="18" w:name="_Toc7970465"/>
       <w:r>
         <w:rPr>
           <w:rFonts w:hint="eastAsia"/>
@@ -4390,9 +5103,6 @@
     <w:p>
       <w:pPr>
         <w:pStyle w:val="af7"/>
-        <w:rPr>
-          <w:rFonts w:hint="eastAsia"/>
-        </w:rPr>
       </w:pPr>
       <w:r>
         <w:t>表</w:t>
@@ -4464,9 +5174,6 @@
           <w:p>
             <w:pPr>
               <w:pStyle w:val="af8"/>
-              <w:rPr>
-                <w:rFonts w:hint="eastAsia"/>
-              </w:rPr>
             </w:pPr>
             <w:r>
               <w:rPr>
@@ -4484,9 +5191,6 @@
             <w:pPr>
               <w:pStyle w:val="af8"/>
               <w:cnfStyle w:val="100000000000" w:firstRow="1" w:lastRow="0" w:firstColumn="0" w:lastColumn="0" w:oddVBand="0" w:evenVBand="0" w:oddHBand="0" w:evenHBand="0" w:firstRowFirstColumn="0" w:firstRowLastColumn="0" w:lastRowFirstColumn="0" w:lastRowLastColumn="0"/>
-              <w:rPr>
-                <w:rFonts w:hint="eastAsia"/>
-              </w:rPr>
             </w:pPr>
             <w:r>
               <w:rPr>
@@ -4510,9 +5214,6 @@
           <w:p>
             <w:pPr>
               <w:pStyle w:val="af8"/>
-              <w:rPr>
-                <w:rFonts w:hint="eastAsia"/>
-              </w:rPr>
             </w:pPr>
             <w:r>
               <w:rPr>
@@ -4557,9 +5258,6 @@
           <w:p>
             <w:pPr>
               <w:pStyle w:val="af8"/>
-              <w:rPr>
-                <w:rFonts w:hint="eastAsia"/>
-              </w:rPr>
             </w:pPr>
             <w:r>
               <w:rPr>
@@ -4577,9 +5275,6 @@
             <w:pPr>
               <w:pStyle w:val="af8"/>
               <w:cnfStyle w:val="000000000000" w:firstRow="0" w:lastRow="0" w:firstColumn="0" w:lastColumn="0" w:oddVBand="0" w:evenVBand="0" w:oddHBand="0" w:evenHBand="0" w:firstRowFirstColumn="0" w:firstRowLastColumn="0" w:lastRowFirstColumn="0" w:lastRowLastColumn="0"/>
-              <w:rPr>
-                <w:rFonts w:hint="eastAsia"/>
-              </w:rPr>
             </w:pPr>
             <w:r>
               <w:t>16 GB 2133 MHz LPDDR3</w:t>
@@ -4601,9 +5296,6 @@
           <w:p>
             <w:pPr>
               <w:pStyle w:val="af8"/>
-              <w:rPr>
-                <w:rFonts w:hint="eastAsia"/>
-              </w:rPr>
             </w:pPr>
             <w:r>
               <w:rPr>
@@ -4641,11 +5333,8 @@
     <w:p>
       <w:pPr>
         <w:pStyle w:val="-3"/>
-        <w:rPr>
-          <w:rFonts w:hint="eastAsia"/>
-        </w:rPr>
-      </w:pPr>
-      <w:bookmarkStart w:id="19" w:name="_Toc7905247"/>
+      </w:pPr>
+      <w:bookmarkStart w:id="19" w:name="_Toc7970466"/>
       <w:r>
         <w:rPr>
           <w:rFonts w:hint="eastAsia"/>
@@ -4720,9 +5409,6 @@
           <w:p>
             <w:pPr>
               <w:pStyle w:val="af8"/>
-              <w:rPr>
-                <w:rFonts w:hint="eastAsia"/>
-              </w:rPr>
             </w:pPr>
             <w:r>
               <w:rPr>
@@ -4740,9 +5426,6 @@
             <w:pPr>
               <w:pStyle w:val="af8"/>
               <w:cnfStyle w:val="100000000000" w:firstRow="1" w:lastRow="0" w:firstColumn="0" w:lastColumn="0" w:oddVBand="0" w:evenVBand="0" w:oddHBand="0" w:evenHBand="0" w:firstRowFirstColumn="0" w:firstRowLastColumn="0" w:lastRowFirstColumn="0" w:lastRowLastColumn="0"/>
-              <w:rPr>
-                <w:rFonts w:hint="eastAsia"/>
-              </w:rPr>
             </w:pPr>
             <w:r>
               <w:rPr>
@@ -4760,9 +5443,6 @@
             <w:pPr>
               <w:pStyle w:val="af8"/>
               <w:cnfStyle w:val="100000000000" w:firstRow="1" w:lastRow="0" w:firstColumn="0" w:lastColumn="0" w:oddVBand="0" w:evenVBand="0" w:oddHBand="0" w:evenHBand="0" w:firstRowFirstColumn="0" w:firstRowLastColumn="0" w:lastRowFirstColumn="0" w:lastRowLastColumn="0"/>
-              <w:rPr>
-                <w:rFonts w:hint="eastAsia"/>
-              </w:rPr>
             </w:pPr>
             <w:r>
               <w:rPr>
@@ -4786,9 +5466,6 @@
           <w:p>
             <w:pPr>
               <w:pStyle w:val="af8"/>
-              <w:rPr>
-                <w:rFonts w:hint="eastAsia"/>
-              </w:rPr>
             </w:pPr>
             <w:r>
               <w:rPr>
@@ -4820,9 +5497,6 @@
             <w:pPr>
               <w:pStyle w:val="af8"/>
               <w:cnfStyle w:val="000000100000" w:firstRow="0" w:lastRow="0" w:firstColumn="0" w:lastColumn="0" w:oddVBand="0" w:evenVBand="0" w:oddHBand="1" w:evenHBand="0" w:firstRowFirstColumn="0" w:firstRowLastColumn="0" w:lastRowFirstColumn="0" w:lastRowLastColumn="0"/>
-              <w:rPr>
-                <w:rFonts w:hint="eastAsia"/>
-              </w:rPr>
             </w:pPr>
             <w:r>
               <w:rPr>
@@ -4848,9 +5522,6 @@
           <w:p>
             <w:pPr>
               <w:pStyle w:val="af8"/>
-              <w:rPr>
-                <w:rFonts w:hint="eastAsia"/>
-              </w:rPr>
             </w:pPr>
             <w:r>
               <w:rPr>
@@ -4868,9 +5539,6 @@
             <w:pPr>
               <w:pStyle w:val="af8"/>
               <w:cnfStyle w:val="000000000000" w:firstRow="0" w:lastRow="0" w:firstColumn="0" w:lastColumn="0" w:oddVBand="0" w:evenVBand="0" w:oddHBand="0" w:evenHBand="0" w:firstRowFirstColumn="0" w:firstRowLastColumn="0" w:lastRowFirstColumn="0" w:lastRowLastColumn="0"/>
-              <w:rPr>
-                <w:rFonts w:hint="eastAsia"/>
-              </w:rPr>
             </w:pPr>
             <w:r>
               <w:rPr>
@@ -4888,9 +5556,6 @@
             <w:pPr>
               <w:pStyle w:val="af8"/>
               <w:cnfStyle w:val="000000000000" w:firstRow="0" w:lastRow="0" w:firstColumn="0" w:lastColumn="0" w:oddVBand="0" w:evenVBand="0" w:oddHBand="0" w:evenHBand="0" w:firstRowFirstColumn="0" w:firstRowLastColumn="0" w:lastRowFirstColumn="0" w:lastRowLastColumn="0"/>
-              <w:rPr>
-                <w:rFonts w:hint="eastAsia"/>
-              </w:rPr>
             </w:pPr>
             <w:r>
               <w:rPr>
@@ -4920,15 +5585,18 @@
           <w:p>
             <w:pPr>
               <w:pStyle w:val="af8"/>
-              <w:rPr>
-                <w:rFonts w:hint="eastAsia"/>
-              </w:rPr>
             </w:pPr>
             <w:r>
               <w:rPr>
                 <w:rFonts w:hint="eastAsia"/>
               </w:rPr>
-              <w:t>数据库管理系统</w:t>
+              <w:t>关系型</w:t>
+            </w:r>
+            <w:r>
+              <w:rPr>
+                <w:rFonts w:hint="eastAsia"/>
+              </w:rPr>
+              <w:t>数据库</w:t>
             </w:r>
           </w:p>
         </w:tc>
@@ -4954,9 +5622,6 @@
             <w:pPr>
               <w:pStyle w:val="af8"/>
               <w:cnfStyle w:val="000000100000" w:firstRow="0" w:lastRow="0" w:firstColumn="0" w:lastColumn="0" w:oddVBand="0" w:evenVBand="0" w:oddHBand="1" w:evenHBand="0" w:firstRowFirstColumn="0" w:firstRowLastColumn="0" w:lastRowFirstColumn="0" w:lastRowLastColumn="0"/>
-              <w:rPr>
-                <w:rFonts w:hint="eastAsia"/>
-              </w:rPr>
             </w:pPr>
             <w:r>
               <w:rPr>
@@ -4982,9 +5647,6 @@
           <w:p>
             <w:pPr>
               <w:pStyle w:val="af8"/>
-              <w:rPr>
-                <w:rFonts w:hint="eastAsia"/>
-              </w:rPr>
             </w:pPr>
             <w:r>
               <w:rPr>
@@ -5021,9 +5683,6 @@
             <w:pPr>
               <w:pStyle w:val="af8"/>
               <w:cnfStyle w:val="000000000000" w:firstRow="0" w:lastRow="0" w:firstColumn="0" w:lastColumn="0" w:oddVBand="0" w:evenVBand="0" w:oddHBand="0" w:evenHBand="0" w:firstRowFirstColumn="0" w:firstRowLastColumn="0" w:lastRowFirstColumn="0" w:lastRowLastColumn="0"/>
-              <w:rPr>
-                <w:rFonts w:hint="eastAsia"/>
-              </w:rPr>
             </w:pPr>
             <w:r>
               <w:rPr>
@@ -5050,9 +5709,6 @@
           <w:p>
             <w:pPr>
               <w:pStyle w:val="af8"/>
-              <w:rPr>
-                <w:rFonts w:hint="eastAsia"/>
-              </w:rPr>
             </w:pPr>
             <w:r>
               <w:rPr>
@@ -5070,9 +5726,6 @@
             <w:pPr>
               <w:pStyle w:val="af8"/>
               <w:cnfStyle w:val="000000100000" w:firstRow="0" w:lastRow="0" w:firstColumn="0" w:lastColumn="0" w:oddVBand="0" w:evenVBand="0" w:oddHBand="1" w:evenHBand="0" w:firstRowFirstColumn="0" w:firstRowLastColumn="0" w:lastRowFirstColumn="0" w:lastRowLastColumn="0"/>
-              <w:rPr>
-                <w:rFonts w:hint="eastAsia"/>
-              </w:rPr>
             </w:pPr>
             <w:r>
               <w:rPr>
@@ -5111,9 +5764,6 @@
             <w:pPr>
               <w:pStyle w:val="af8"/>
               <w:cnfStyle w:val="000000100000" w:firstRow="0" w:lastRow="0" w:firstColumn="0" w:lastColumn="0" w:oddVBand="0" w:evenVBand="0" w:oddHBand="1" w:evenHBand="0" w:firstRowFirstColumn="0" w:firstRowLastColumn="0" w:lastRowFirstColumn="0" w:lastRowLastColumn="0"/>
-              <w:rPr>
-                <w:rFonts w:hint="eastAsia"/>
-              </w:rPr>
             </w:pPr>
             <w:r>
               <w:rPr>
@@ -5125,7 +5775,10 @@
               <w:t>1.</w:t>
             </w:r>
             <w:r>
-              <w:t>0.2</w:t>
+              <w:t>0.</w:t>
+            </w:r>
+            <w:r>
+              <w:t>3</w:t>
             </w:r>
           </w:p>
         </w:tc>
@@ -5184,9 +5837,6 @@
             <w:pPr>
               <w:pStyle w:val="af8"/>
               <w:cnfStyle w:val="000000000000" w:firstRow="0" w:lastRow="0" w:firstColumn="0" w:lastColumn="0" w:oddVBand="0" w:evenVBand="0" w:oddHBand="0" w:evenHBand="0" w:firstRowFirstColumn="0" w:firstRowLastColumn="0" w:lastRowFirstColumn="0" w:lastRowLastColumn="0"/>
-              <w:rPr>
-                <w:rFonts w:hint="eastAsia"/>
-              </w:rPr>
             </w:pPr>
             <w:r>
               <w:t>Ultimate 2019.1</w:t>
@@ -5198,10 +5848,6 @@
     <w:p>
       <w:pPr>
         <w:pStyle w:val="a5"/>
-        <w:ind w:firstLineChars="0" w:firstLine="0"/>
-        <w:rPr>
-          <w:rFonts w:hint="eastAsia"/>
-        </w:rPr>
       </w:pPr>
     </w:p>
     <w:p>
@@ -5209,7 +5855,7 @@
         <w:pStyle w:val="-2"/>
       </w:pPr>
       <w:bookmarkStart w:id="20" w:name="_Toc7775234"/>
-      <w:bookmarkStart w:id="21" w:name="_Toc7905248"/>
+      <w:bookmarkStart w:id="21" w:name="_Toc7970467"/>
       <w:r>
         <w:rPr>
           <w:rFonts w:hint="eastAsia"/>
@@ -5223,7 +5869,7 @@
       <w:pPr>
         <w:pStyle w:val="-3"/>
       </w:pPr>
-      <w:bookmarkStart w:id="22" w:name="_Toc7905249"/>
+      <w:bookmarkStart w:id="22" w:name="_Toc7970468"/>
       <w:r>
         <w:rPr>
           <w:rFonts w:hint="eastAsia"/>
@@ -5306,7 +5952,19 @@
         <w:rPr>
           <w:rFonts w:hint="eastAsia"/>
         </w:rPr>
-        <w:t>来分发设定好的容器镜像，再通过华为云</w:t>
+        <w:t>来分发</w:t>
+      </w:r>
+      <w:r>
+        <w:rPr>
+          <w:rFonts w:hint="eastAsia"/>
+        </w:rPr>
+        <w:t>构建</w:t>
+      </w:r>
+      <w:r>
+        <w:rPr>
+          <w:rFonts w:hint="eastAsia"/>
+        </w:rPr>
+        <w:t>好的容器镜像，再通过华为云</w:t>
       </w:r>
       <w:r>
         <w:rPr>
@@ -5332,7 +5990,7 @@
       <w:pPr>
         <w:pStyle w:val="-3"/>
       </w:pPr>
-      <w:bookmarkStart w:id="23" w:name="_Toc7905250"/>
+      <w:bookmarkStart w:id="23" w:name="_Toc7970469"/>
       <w:r>
         <w:rPr>
           <w:rFonts w:hint="eastAsia"/>
@@ -5406,9 +6064,6 @@
           <w:p>
             <w:pPr>
               <w:pStyle w:val="af8"/>
-              <w:rPr>
-                <w:rFonts w:hint="eastAsia"/>
-              </w:rPr>
             </w:pPr>
             <w:r>
               <w:rPr>
@@ -5426,9 +6081,6 @@
             <w:pPr>
               <w:pStyle w:val="af8"/>
               <w:cnfStyle w:val="100000000000" w:firstRow="1" w:lastRow="0" w:firstColumn="0" w:lastColumn="0" w:oddVBand="0" w:evenVBand="0" w:oddHBand="0" w:evenHBand="0" w:firstRowFirstColumn="0" w:firstRowLastColumn="0" w:lastRowFirstColumn="0" w:lastRowLastColumn="0"/>
-              <w:rPr>
-                <w:rFonts w:hint="eastAsia"/>
-              </w:rPr>
             </w:pPr>
             <w:r>
               <w:rPr>
@@ -5516,9 +6168,6 @@
           <w:p>
             <w:pPr>
               <w:pStyle w:val="af8"/>
-              <w:rPr>
-                <w:rFonts w:hint="eastAsia"/>
-              </w:rPr>
             </w:pPr>
             <w:r>
               <w:rPr>
@@ -5536,9 +6185,6 @@
             <w:pPr>
               <w:pStyle w:val="af8"/>
               <w:cnfStyle w:val="000000000000" w:firstRow="0" w:lastRow="0" w:firstColumn="0" w:lastColumn="0" w:oddVBand="0" w:evenVBand="0" w:oddHBand="0" w:evenHBand="0" w:firstRowFirstColumn="0" w:firstRowLastColumn="0" w:lastRowFirstColumn="0" w:lastRowLastColumn="0"/>
-              <w:rPr>
-                <w:rFonts w:hint="eastAsia"/>
-              </w:rPr>
             </w:pPr>
             <w:r>
               <w:t xml:space="preserve">Linux </w:t>
@@ -5562,9 +6208,6 @@
           <w:p>
             <w:pPr>
               <w:pStyle w:val="af8"/>
-              <w:rPr>
-                <w:rFonts w:hint="eastAsia"/>
-              </w:rPr>
             </w:pPr>
             <w:r>
               <w:rPr>
@@ -5582,9 +6225,6 @@
             <w:pPr>
               <w:pStyle w:val="af8"/>
               <w:cnfStyle w:val="000000100000" w:firstRow="0" w:lastRow="0" w:firstColumn="0" w:lastColumn="0" w:oddVBand="0" w:evenVBand="0" w:oddHBand="1" w:evenHBand="0" w:firstRowFirstColumn="0" w:firstRowLastColumn="0" w:lastRowFirstColumn="0" w:lastRowLastColumn="0"/>
-              <w:rPr>
-                <w:rFonts w:hint="eastAsia"/>
-              </w:rPr>
             </w:pPr>
             <w:r>
               <w:rPr>
@@ -5628,9 +6268,6 @@
           <w:p>
             <w:pPr>
               <w:pStyle w:val="af8"/>
-              <w:rPr>
-                <w:rFonts w:hint="eastAsia"/>
-              </w:rPr>
             </w:pPr>
             <w:r>
               <w:rPr>
@@ -5663,9 +6300,6 @@
             <w:pPr>
               <w:pStyle w:val="af8"/>
               <w:cnfStyle w:val="000000000000" w:firstRow="0" w:lastRow="0" w:firstColumn="0" w:lastColumn="0" w:oddVBand="0" w:evenVBand="0" w:oddHBand="0" w:evenHBand="0" w:firstRowFirstColumn="0" w:firstRowLastColumn="0" w:lastRowFirstColumn="0" w:lastRowLastColumn="0"/>
-              <w:rPr>
-                <w:rFonts w:hint="eastAsia"/>
-              </w:rPr>
             </w:pPr>
             <w:r>
               <w:rPr>
@@ -5687,7 +6321,7 @@
       <w:pPr>
         <w:pStyle w:val="-2"/>
       </w:pPr>
-      <w:bookmarkStart w:id="24" w:name="_Toc7905251"/>
+      <w:bookmarkStart w:id="24" w:name="_Toc7970470"/>
       <w:r>
         <w:rPr>
           <w:rFonts w:hint="eastAsia"/>
@@ -5700,7 +6334,7 @@
       <w:pPr>
         <w:pStyle w:val="-3"/>
       </w:pPr>
-      <w:bookmarkStart w:id="25" w:name="_Toc7905252"/>
+      <w:bookmarkStart w:id="25" w:name="_Toc7970471"/>
       <w:r>
         <w:rPr>
           <w:rFonts w:hint="eastAsia"/>
@@ -5844,6 +6478,7 @@
         <w:rPr>
           <w:rFonts w:hint="eastAsia"/>
         </w:rPr>
+        <w:lastRenderedPageBreak/>
         <w:t>版本控制系统如何解决问题</w:t>
       </w:r>
     </w:p>
@@ -5876,14 +6511,7 @@
         <w:rPr>
           <w:rFonts w:hint="eastAsia"/>
         </w:rPr>
-        <w:t>源</w:t>
-      </w:r>
-      <w:r>
-        <w:rPr>
-          <w:rFonts w:hint="eastAsia"/>
-        </w:rPr>
-        <w:lastRenderedPageBreak/>
-        <w:t>代码文件，进行过一些修改后通过提交命令</w:t>
+        <w:t>源代码文件，进行过一些修改后通过提交命令</w:t>
       </w:r>
       <w:r>
         <w:t>(commit)</w:t>
@@ -6201,11 +6829,11 @@
       <w:pPr>
         <w:pStyle w:val="a5"/>
         <w:jc w:val="center"/>
-        <w:rPr>
-          <w:rFonts w:hint="eastAsia"/>
-        </w:rPr>
-      </w:pPr>
-      <w:r>
+      </w:pPr>
+      <w:r>
+        <w:rPr>
+          <w:noProof/>
+        </w:rPr>
         <w:drawing>
           <wp:inline distT="0" distB="0" distL="0" distR="0" wp14:anchorId="1A71AD4E" wp14:editId="3F33796F">
             <wp:extent cx="3568773" cy="1536775"/>
@@ -6298,7 +6926,14 @@
         <w:rPr>
           <w:rFonts w:hint="eastAsia"/>
         </w:rPr>
-        <w:t>仓库来保存代码；项目将在本论文通过所有审核后变为开放访问权限。</w:t>
+        <w:t>仓库来保存代码；项目将在本论文通过所有审核后变为开放</w:t>
+      </w:r>
+      <w:r>
+        <w:rPr>
+          <w:rFonts w:hint="eastAsia"/>
+        </w:rPr>
+        <w:lastRenderedPageBreak/>
+        <w:t>访问权限。</w:t>
       </w:r>
     </w:p>
     <w:p>
@@ -6341,10 +6976,6 @@
     <w:p>
       <w:pPr>
         <w:pStyle w:val="a5"/>
-        <w:ind w:left="1620"/>
-        <w:rPr>
-          <w:rFonts w:hint="eastAsia"/>
-        </w:rPr>
       </w:pPr>
       <w:r>
         <w:rPr>
@@ -6357,19 +6988,7 @@
           <w:rPr>
             <w:rStyle w:val="ab"/>
           </w:rPr>
-          <w:t>https://github.com/linkinghack/CriminalQue</w:t>
-        </w:r>
-        <w:r>
-          <w:rPr>
-            <w:rStyle w:val="ab"/>
-          </w:rPr>
-          <w:t>r</w:t>
-        </w:r>
-        <w:r>
-          <w:rPr>
-            <w:rStyle w:val="ab"/>
-          </w:rPr>
-          <w:t>yApp</w:t>
+          <w:t>https://github.com/linkinghack/CriminalQueryApp</w:t>
         </w:r>
       </w:hyperlink>
     </w:p>
@@ -6377,12 +6996,11 @@
       <w:pPr>
         <w:pStyle w:val="-3"/>
       </w:pPr>
-      <w:bookmarkStart w:id="26" w:name="_Toc7905253"/>
-      <w:r>
-        <w:rPr>
-          <w:rFonts w:hint="eastAsia"/>
-        </w:rPr>
-        <w:lastRenderedPageBreak/>
+      <w:bookmarkStart w:id="26" w:name="_Toc7970472"/>
+      <w:r>
+        <w:rPr>
+          <w:rFonts w:hint="eastAsia"/>
+        </w:rPr>
         <w:t>依赖管理工具</w:t>
       </w:r>
       <w:r>
@@ -6421,9 +7039,6 @@
     <w:p>
       <w:pPr>
         <w:pStyle w:val="-4"/>
-        <w:rPr>
-          <w:rFonts w:hint="eastAsia"/>
-        </w:rPr>
       </w:pPr>
       <w:r>
         <w:rPr>
@@ -6576,9 +7191,11 @@
     <w:p>
       <w:pPr>
         <w:pStyle w:val="a5"/>
-        <w:jc w:val="center"/>
-      </w:pPr>
-      <w:r>
+      </w:pPr>
+      <w:r>
+        <w:rPr>
+          <w:noProof/>
+        </w:rPr>
         <w:drawing>
           <wp:inline distT="0" distB="0" distL="0" distR="0" wp14:anchorId="69B3FC7D" wp14:editId="27B1385E">
             <wp:extent cx="2714079" cy="1496841"/>
@@ -6616,6 +7233,9 @@
         </w:drawing>
       </w:r>
       <w:r>
+        <w:rPr>
+          <w:noProof/>
+        </w:rPr>
         <w:drawing>
           <wp:inline distT="0" distB="0" distL="0" distR="0" wp14:anchorId="74E621BE" wp14:editId="2F5DA0E7">
             <wp:extent cx="2673309" cy="1358319"/>
@@ -6655,18 +7275,642 @@
     </w:p>
     <w:p>
       <w:pPr>
+        <w:pStyle w:val="-2"/>
+      </w:pPr>
+      <w:bookmarkStart w:id="27" w:name="_Toc7970473"/>
+      <w:r>
+        <w:rPr>
+          <w:rFonts w:hint="eastAsia"/>
+        </w:rPr>
+        <w:t>其他编程环境</w:t>
+      </w:r>
+      <w:bookmarkEnd w:id="27"/>
+    </w:p>
+    <w:p>
+      <w:pPr>
+        <w:pStyle w:val="-3"/>
+      </w:pPr>
+      <w:bookmarkStart w:id="28" w:name="_Toc7970474"/>
+      <w:r>
+        <w:rPr>
+          <w:rFonts w:hint="eastAsia"/>
+        </w:rPr>
+        <w:t>Spring</w:t>
+      </w:r>
+      <w:r>
+        <w:t>Boot</w:t>
+      </w:r>
+      <w:bookmarkEnd w:id="28"/>
+    </w:p>
+    <w:p>
+      <w:pPr>
         <w:pStyle w:val="a5"/>
-        <w:rPr>
-          <w:rFonts w:hint="eastAsia"/>
-        </w:rPr>
-      </w:pPr>
+      </w:pPr>
+      <w:r>
+        <w:rPr>
+          <w:rFonts w:hint="eastAsia"/>
+        </w:rPr>
+        <w:t>Spring</w:t>
+      </w:r>
+      <w:r>
+        <w:rPr>
+          <w:rFonts w:hint="eastAsia"/>
+        </w:rPr>
+        <w:t>套件虽然强大，但是其繁杂冗长的配置文件让开发效率变得非常低，查文档补配置需要花费大量的时间</w:t>
+      </w:r>
+      <w:r>
+        <w:rPr>
+          <w:rFonts w:hint="eastAsia"/>
+        </w:rPr>
+        <w:t>，</w:t>
+      </w:r>
+      <w:r>
+        <w:rPr>
+          <w:rFonts w:hint="eastAsia"/>
+        </w:rPr>
+        <w:t>并且与</w:t>
+      </w:r>
+      <w:r>
+        <w:rPr>
+          <w:rFonts w:hint="eastAsia"/>
+        </w:rPr>
+        <w:t>Spring</w:t>
+      </w:r>
+      <w:r>
+        <w:rPr>
+          <w:rFonts w:hint="eastAsia"/>
+        </w:rPr>
+        <w:t>集成的</w:t>
+      </w:r>
+      <w:r>
+        <w:rPr>
+          <w:rFonts w:hint="eastAsia"/>
+        </w:rPr>
+        <w:t>各种第三方组件的配置通常是固定的。为了解决配置困难问题以及适应微服务的开发，</w:t>
+      </w:r>
+      <w:r>
+        <w:rPr>
+          <w:rFonts w:hint="eastAsia"/>
+        </w:rPr>
+        <w:t>SpringBoot</w:t>
+      </w:r>
+      <w:r>
+        <w:rPr>
+          <w:rFonts w:hint="eastAsia"/>
+        </w:rPr>
+        <w:t>提供了解决方案。</w:t>
+      </w:r>
+    </w:p>
+    <w:p>
+      <w:pPr>
+        <w:pStyle w:val="a5"/>
+        <w:rPr>
+          <w:rFonts w:hint="eastAsia"/>
+        </w:rPr>
+      </w:pPr>
+      <w:r>
+        <w:rPr>
+          <w:rFonts w:hint="eastAsia"/>
+        </w:rPr>
+        <w:t>SpringBoot</w:t>
+      </w:r>
+      <w:r>
+        <w:rPr>
+          <w:rFonts w:hint="eastAsia"/>
+        </w:rPr>
+        <w:t>通过一系列</w:t>
+      </w:r>
+      <w:r>
+        <w:rPr>
+          <w:rFonts w:hint="eastAsia"/>
+        </w:rPr>
+        <w:t>Maven</w:t>
+      </w:r>
+      <w:r>
+        <w:t>(</w:t>
+      </w:r>
+      <w:r>
+        <w:rPr>
+          <w:rFonts w:hint="eastAsia"/>
+        </w:rPr>
+        <w:t>或</w:t>
+      </w:r>
+      <w:r>
+        <w:rPr>
+          <w:rFonts w:hint="eastAsia"/>
+        </w:rPr>
+        <w:t>Gradle)</w:t>
+      </w:r>
+      <w:r>
+        <w:rPr>
+          <w:rFonts w:hint="eastAsia"/>
+        </w:rPr>
+        <w:t>的</w:t>
+      </w:r>
+      <w:r>
+        <w:rPr>
+          <w:rFonts w:hint="eastAsia"/>
+        </w:rPr>
+        <w:t>starter</w:t>
+      </w:r>
+      <w:r>
+        <w:rPr>
+          <w:rFonts w:hint="eastAsia"/>
+        </w:rPr>
+        <w:t>项目来</w:t>
+      </w:r>
+      <w:r>
+        <w:rPr>
+          <w:rFonts w:hint="eastAsia"/>
+        </w:rPr>
+        <w:t>预置一些经常使用的项目配置方案，在</w:t>
+      </w:r>
+      <w:proofErr w:type="spellStart"/>
+      <w:r>
+        <w:rPr>
+          <w:rFonts w:hint="eastAsia"/>
+        </w:rPr>
+        <w:t>pom</w:t>
+      </w:r>
+      <w:proofErr w:type="spellEnd"/>
+      <w:r>
+        <w:rPr>
+          <w:rFonts w:hint="eastAsia"/>
+        </w:rPr>
+        <w:t>中引入这些</w:t>
+      </w:r>
+      <w:r>
+        <w:rPr>
+          <w:rFonts w:hint="eastAsia"/>
+        </w:rPr>
+        <w:t>starter</w:t>
+      </w:r>
+      <w:r>
+        <w:rPr>
+          <w:rFonts w:hint="eastAsia"/>
+        </w:rPr>
+        <w:t>项目就可以直接开始开发业务相关的功能。在配</w:t>
+      </w:r>
+      <w:r>
+        <w:rPr>
+          <w:rFonts w:hint="eastAsia"/>
+        </w:rPr>
+        <w:lastRenderedPageBreak/>
+        <w:t>置方面，</w:t>
+      </w:r>
+      <w:r>
+        <w:rPr>
+          <w:rFonts w:hint="eastAsia"/>
+        </w:rPr>
+        <w:t>SpringBoot</w:t>
+      </w:r>
+      <w:r>
+        <w:rPr>
+          <w:rFonts w:hint="eastAsia"/>
+        </w:rPr>
+        <w:t>提供了全局配置方案，在项目</w:t>
+      </w:r>
+      <w:proofErr w:type="spellStart"/>
+      <w:r>
+        <w:rPr>
+          <w:rFonts w:hint="eastAsia"/>
+        </w:rPr>
+        <w:t>classpath</w:t>
+      </w:r>
+      <w:proofErr w:type="spellEnd"/>
+      <w:r>
+        <w:rPr>
+          <w:rFonts w:hint="eastAsia"/>
+        </w:rPr>
+        <w:t>中直接编辑</w:t>
+      </w:r>
+      <w:proofErr w:type="spellStart"/>
+      <w:r>
+        <w:t>application.yml</w:t>
+      </w:r>
+      <w:proofErr w:type="spellEnd"/>
+      <w:r>
+        <w:rPr>
+          <w:rFonts w:hint="eastAsia"/>
+        </w:rPr>
+        <w:t>或</w:t>
+      </w:r>
+      <w:proofErr w:type="spellStart"/>
+      <w:r>
+        <w:rPr>
+          <w:rFonts w:hint="eastAsia"/>
+        </w:rPr>
+        <w:t>application</w:t>
+      </w:r>
+      <w:r>
+        <w:t>.properties</w:t>
+      </w:r>
+      <w:proofErr w:type="spellEnd"/>
+      <w:r>
+        <w:rPr>
+          <w:rFonts w:hint="eastAsia"/>
+        </w:rPr>
+        <w:t>文件即可</w:t>
+      </w:r>
+      <w:r>
+        <w:rPr>
+          <w:rFonts w:hint="eastAsia"/>
+        </w:rPr>
+        <w:t>对</w:t>
+      </w:r>
+      <w:r>
+        <w:rPr>
+          <w:rFonts w:hint="eastAsia"/>
+        </w:rPr>
+        <w:t>Spring</w:t>
+      </w:r>
+      <w:r>
+        <w:rPr>
+          <w:rFonts w:hint="eastAsia"/>
+        </w:rPr>
+        <w:t>和其他支持的第三方库进行统一配置。另外</w:t>
+      </w:r>
+      <w:r>
+        <w:rPr>
+          <w:rFonts w:hint="eastAsia"/>
+        </w:rPr>
+        <w:t>Sp</w:t>
+      </w:r>
+      <w:r>
+        <w:t>ringBoot</w:t>
+      </w:r>
+      <w:r>
+        <w:rPr>
+          <w:rFonts w:hint="eastAsia"/>
+        </w:rPr>
+        <w:t>集成了内置的</w:t>
+      </w:r>
+      <w:r>
+        <w:rPr>
+          <w:rFonts w:hint="eastAsia"/>
+        </w:rPr>
+        <w:t>Tomcat</w:t>
+      </w:r>
+      <w:r>
+        <w:rPr>
+          <w:rFonts w:hint="eastAsia"/>
+        </w:rPr>
+        <w:t>，可以将整个项目打包成可执行</w:t>
+      </w:r>
+      <w:r>
+        <w:rPr>
+          <w:rFonts w:hint="eastAsia"/>
+        </w:rPr>
+        <w:t>jar</w:t>
+      </w:r>
+      <w:r>
+        <w:rPr>
+          <w:rFonts w:hint="eastAsia"/>
+        </w:rPr>
+        <w:t>，无需再单独安装</w:t>
+      </w:r>
+      <w:r>
+        <w:rPr>
+          <w:rFonts w:hint="eastAsia"/>
+        </w:rPr>
+        <w:t>Servlet</w:t>
+      </w:r>
+      <w:r>
+        <w:rPr>
+          <w:rFonts w:hint="eastAsia"/>
+        </w:rPr>
+        <w:t>容器。</w:t>
+      </w:r>
+    </w:p>
+    <w:p>
+      <w:pPr>
+        <w:pStyle w:val="-3"/>
+      </w:pPr>
+      <w:bookmarkStart w:id="29" w:name="_Toc7970475"/>
+      <w:r>
+        <w:rPr>
+          <w:rFonts w:hint="eastAsia"/>
+        </w:rPr>
+        <w:t>Java</w:t>
+      </w:r>
+      <w:r>
+        <w:t xml:space="preserve"> </w:t>
+      </w:r>
+      <w:r>
+        <w:rPr>
+          <w:rFonts w:hint="eastAsia"/>
+        </w:rPr>
+        <w:t>1</w:t>
+      </w:r>
+      <w:r>
+        <w:t>1</w:t>
+      </w:r>
+      <w:bookmarkEnd w:id="29"/>
+    </w:p>
+    <w:p>
+      <w:pPr>
+        <w:pStyle w:val="a5"/>
+      </w:pPr>
+      <w:r>
+        <w:rPr>
+          <w:rFonts w:hint="eastAsia"/>
+        </w:rPr>
+        <w:t>虽然目前用户最多的</w:t>
+      </w:r>
+      <w:r>
+        <w:t>J</w:t>
+      </w:r>
+      <w:r>
+        <w:rPr>
+          <w:rFonts w:hint="eastAsia"/>
+        </w:rPr>
+        <w:t>ava</w:t>
+      </w:r>
+      <w:r>
+        <w:rPr>
+          <w:rFonts w:hint="eastAsia"/>
+        </w:rPr>
+        <w:t>版本是</w:t>
+      </w:r>
+      <w:r>
+        <w:rPr>
+          <w:rFonts w:hint="eastAsia"/>
+        </w:rPr>
+        <w:t>J</w:t>
+      </w:r>
+      <w:r>
+        <w:rPr>
+          <w:rFonts w:hint="eastAsia"/>
+        </w:rPr>
+        <w:t>ava</w:t>
+      </w:r>
+      <w:r>
+        <w:t xml:space="preserve"> 8</w:t>
+      </w:r>
+      <w:r>
+        <w:rPr>
+          <w:rFonts w:hint="eastAsia"/>
+        </w:rPr>
+        <w:t>，但是自从</w:t>
+      </w:r>
+      <w:r>
+        <w:rPr>
+          <w:rFonts w:hint="eastAsia"/>
+        </w:rPr>
+        <w:t>Oracle</w:t>
+      </w:r>
+      <w:r>
+        <w:rPr>
+          <w:rFonts w:hint="eastAsia"/>
+        </w:rPr>
+        <w:t>宣布</w:t>
+      </w:r>
+      <w:r>
+        <w:rPr>
+          <w:rFonts w:hint="eastAsia"/>
+        </w:rPr>
+        <w:t>Java</w:t>
+      </w:r>
+      <w:r>
+        <w:rPr>
+          <w:rFonts w:hint="eastAsia"/>
+        </w:rPr>
+        <w:t>的半年期迭代计划以来，已经有四个主要版本更新，目前最新为</w:t>
+      </w:r>
+      <w:r>
+        <w:rPr>
+          <w:rFonts w:hint="eastAsia"/>
+        </w:rPr>
+        <w:t>2</w:t>
+      </w:r>
+      <w:r>
+        <w:t>019</w:t>
+      </w:r>
+      <w:r>
+        <w:rPr>
+          <w:rFonts w:hint="eastAsia"/>
+        </w:rPr>
+        <w:t>年</w:t>
+      </w:r>
+      <w:r>
+        <w:rPr>
+          <w:rFonts w:hint="eastAsia"/>
+        </w:rPr>
+        <w:t>3</w:t>
+      </w:r>
+      <w:r>
+        <w:rPr>
+          <w:rFonts w:hint="eastAsia"/>
+        </w:rPr>
+        <w:t>月下旬发布的</w:t>
+      </w:r>
+      <w:r>
+        <w:rPr>
+          <w:rFonts w:hint="eastAsia"/>
+        </w:rPr>
+        <w:t xml:space="preserve"> Java</w:t>
+      </w:r>
+      <w:r>
+        <w:t xml:space="preserve"> 12</w:t>
+      </w:r>
+      <w:r>
+        <w:rPr>
+          <w:rFonts w:hint="eastAsia"/>
+        </w:rPr>
+        <w:t>。</w:t>
+      </w:r>
+      <w:r>
+        <w:rPr>
+          <w:rFonts w:hint="eastAsia"/>
+        </w:rPr>
+        <w:t>Java</w:t>
+      </w:r>
+      <w:r>
+        <w:t xml:space="preserve"> 11</w:t>
+      </w:r>
+      <w:r>
+        <w:rPr>
+          <w:rFonts w:hint="eastAsia"/>
+        </w:rPr>
+        <w:t>是目前的</w:t>
+      </w:r>
+      <w:r>
+        <w:rPr>
+          <w:rFonts w:hint="eastAsia"/>
+        </w:rPr>
+        <w:t>LTS</w:t>
+      </w:r>
+      <w:r>
+        <w:t>(</w:t>
+      </w:r>
+      <w:r>
+        <w:rPr>
+          <w:rFonts w:hint="eastAsia"/>
+        </w:rPr>
+        <w:t>Long</w:t>
+      </w:r>
+      <w:r>
+        <w:t xml:space="preserve"> Term Support)</w:t>
+      </w:r>
+      <w:r>
+        <w:rPr>
+          <w:rFonts w:hint="eastAsia"/>
+        </w:rPr>
+        <w:t>版本，为了兼顾新特性和稳定性，故在本论文所涉及的项目中使用</w:t>
+      </w:r>
+      <w:r>
+        <w:rPr>
+          <w:rFonts w:hint="eastAsia"/>
+        </w:rPr>
+        <w:t>Java</w:t>
+      </w:r>
+      <w:r>
+        <w:t xml:space="preserve"> 11</w:t>
+      </w:r>
+      <w:r>
+        <w:rPr>
+          <w:rFonts w:hint="eastAsia"/>
+        </w:rPr>
+        <w:t>（包括</w:t>
+      </w:r>
+      <w:r>
+        <w:rPr>
+          <w:rFonts w:hint="eastAsia"/>
+        </w:rPr>
+        <w:t>JDK</w:t>
+      </w:r>
+      <w:r>
+        <w:rPr>
+          <w:rFonts w:hint="eastAsia"/>
+        </w:rPr>
+        <w:t>和</w:t>
+      </w:r>
+      <w:r>
+        <w:rPr>
+          <w:rFonts w:hint="eastAsia"/>
+        </w:rPr>
+        <w:t>JRE</w:t>
+      </w:r>
+      <w:r>
+        <w:rPr>
+          <w:rFonts w:hint="eastAsia"/>
+        </w:rPr>
+        <w:t>）。</w:t>
+      </w:r>
+    </w:p>
+    <w:p>
+      <w:pPr>
+        <w:pStyle w:val="-3"/>
+      </w:pPr>
+      <w:bookmarkStart w:id="30" w:name="_Toc7970476"/>
+      <w:r>
+        <w:rPr>
+          <w:rFonts w:hint="eastAsia"/>
+        </w:rPr>
+        <w:t>Go</w:t>
+      </w:r>
+      <w:r>
+        <w:t>lang</w:t>
+      </w:r>
+      <w:bookmarkEnd w:id="30"/>
+    </w:p>
+    <w:p>
+      <w:pPr>
+        <w:pStyle w:val="a5"/>
+      </w:pPr>
+      <w:r>
+        <w:rPr>
+          <w:rFonts w:hint="eastAsia"/>
+        </w:rPr>
+        <w:t>Golang</w:t>
+      </w:r>
+      <w:r>
+        <w:rPr>
+          <w:rFonts w:hint="eastAsia"/>
+        </w:rPr>
+        <w:t>是</w:t>
+      </w:r>
+      <w:r>
+        <w:rPr>
+          <w:rFonts w:hint="eastAsia"/>
+        </w:rPr>
+        <w:t>Google</w:t>
+      </w:r>
+      <w:r>
+        <w:rPr>
+          <w:rFonts w:hint="eastAsia"/>
+        </w:rPr>
+        <w:t>开发的一款强类型编译型语言，其语法简单，核心库完善，已经成为现代</w:t>
+      </w:r>
+      <w:r>
+        <w:rPr>
+          <w:rFonts w:hint="eastAsia"/>
+        </w:rPr>
+        <w:t>web</w:t>
+      </w:r>
+      <w:r>
+        <w:rPr>
+          <w:rFonts w:hint="eastAsia"/>
+        </w:rPr>
+        <w:t>应用开发的新秀。越来越多的公司将</w:t>
+      </w:r>
+      <w:r>
+        <w:rPr>
+          <w:rFonts w:hint="eastAsia"/>
+        </w:rPr>
+        <w:t>Golang</w:t>
+      </w:r>
+      <w:r>
+        <w:rPr>
+          <w:rFonts w:hint="eastAsia"/>
+        </w:rPr>
+        <w:t>作为业务实现的主要语言；具有代替</w:t>
+      </w:r>
+      <w:r>
+        <w:rPr>
+          <w:rFonts w:hint="eastAsia"/>
+        </w:rPr>
+        <w:t>JavaEE</w:t>
+      </w:r>
+      <w:r>
+        <w:rPr>
+          <w:rFonts w:hint="eastAsia"/>
+        </w:rPr>
+        <w:t>的潜力。</w:t>
+      </w:r>
+    </w:p>
+    <w:p>
+      <w:pPr>
+        <w:pStyle w:val="a5"/>
+        <w:rPr>
+          <w:rFonts w:hint="eastAsia"/>
+        </w:rPr>
+      </w:pPr>
+      <w:r>
+        <w:rPr>
+          <w:rFonts w:hint="eastAsia"/>
+        </w:rPr>
+        <w:t>在本论文所涉及的项目中使用</w:t>
+      </w:r>
+      <w:r>
+        <w:rPr>
+          <w:rFonts w:hint="eastAsia"/>
+        </w:rPr>
+        <w:t>Golang</w:t>
+      </w:r>
+      <w:r>
+        <w:rPr>
+          <w:rFonts w:hint="eastAsia"/>
+        </w:rPr>
+        <w:t>完成了全国行政区划数据库的数据导入工作。</w:t>
+      </w:r>
     </w:p>
     <w:p>
       <w:pPr>
         <w:pStyle w:val="-1"/>
       </w:pPr>
-      <w:bookmarkStart w:id="27" w:name="_Toc7775235"/>
-      <w:bookmarkStart w:id="28" w:name="_Toc7905254"/>
+      <w:bookmarkStart w:id="31" w:name="_Toc7775235"/>
+      <w:bookmarkStart w:id="32" w:name="_Toc7970477"/>
       <w:r>
         <w:rPr>
           <w:rFonts w:hint="eastAsia"/>
@@ -6674,50 +7918,1252 @@
         <w:lastRenderedPageBreak/>
         <w:t>需求分析</w:t>
       </w:r>
-      <w:bookmarkEnd w:id="27"/>
-      <w:bookmarkEnd w:id="28"/>
-    </w:p>
-    <w:p>
-      <w:pPr>
-        <w:pStyle w:val="-2"/>
-      </w:pPr>
-      <w:bookmarkStart w:id="29" w:name="_Toc7775236"/>
-      <w:bookmarkStart w:id="30" w:name="_Toc7905255"/>
-      <w:r>
-        <w:rPr>
-          <w:rFonts w:hint="eastAsia"/>
-        </w:rPr>
-        <w:t>可行性分析</w:t>
-      </w:r>
-      <w:bookmarkEnd w:id="29"/>
-      <w:bookmarkEnd w:id="30"/>
-    </w:p>
-    <w:p>
-      <w:pPr>
-        <w:pStyle w:val="-2"/>
-      </w:pPr>
-      <w:bookmarkStart w:id="31" w:name="_Toc7775237"/>
-      <w:bookmarkStart w:id="32" w:name="_Toc7905256"/>
-      <w:r>
-        <w:rPr>
-          <w:rFonts w:hint="eastAsia"/>
-        </w:rPr>
-        <w:t>系统需求分析</w:t>
-      </w:r>
       <w:bookmarkEnd w:id="31"/>
       <w:bookmarkEnd w:id="32"/>
     </w:p>
     <w:p>
       <w:pPr>
+        <w:pStyle w:val="-2"/>
+      </w:pPr>
+      <w:bookmarkStart w:id="33" w:name="_Toc7775236"/>
+      <w:bookmarkStart w:id="34" w:name="_Toc7970478"/>
+      <w:r>
+        <w:rPr>
+          <w:rFonts w:hint="eastAsia"/>
+        </w:rPr>
+        <w:t>可行性分析</w:t>
+      </w:r>
+      <w:bookmarkEnd w:id="33"/>
+      <w:bookmarkEnd w:id="34"/>
+    </w:p>
+    <w:p>
+      <w:pPr>
+        <w:pStyle w:val="-3"/>
+      </w:pPr>
+      <w:bookmarkStart w:id="35" w:name="_Toc7970479"/>
+      <w:r>
+        <w:rPr>
+          <w:rFonts w:hint="eastAsia"/>
+        </w:rPr>
+        <w:t>系统基本流程</w:t>
+      </w:r>
+      <w:bookmarkEnd w:id="35"/>
+    </w:p>
+    <w:p>
+      <w:pPr>
         <w:pStyle w:val="a5"/>
       </w:pPr>
+      <w:r>
+        <w:rPr>
+          <w:rFonts w:hint="eastAsia"/>
+        </w:rPr>
+        <w:t>逃犯查询系统</w:t>
+      </w:r>
+      <w:r>
+        <w:rPr>
+          <w:rFonts w:hint="eastAsia"/>
+        </w:rPr>
+        <w:t>最基本功能便是录入逃犯相关信息，然后随时可以查询已经录入过的逃犯信息。目标用户是公安部门机关内部人员。</w:t>
+      </w:r>
+    </w:p>
+    <w:p>
+      <w:pPr>
+        <w:pStyle w:val="a5"/>
+        <w:rPr>
+          <w:rFonts w:hint="eastAsia"/>
+        </w:rPr>
+      </w:pPr>
+      <w:r>
+        <w:rPr>
+          <w:rFonts w:hint="eastAsia"/>
+        </w:rPr>
+        <w:t>目标系统要求可以供全国公安部门使用，数据统一管理，保证一致性。另外要求应用部署简单，具有一定的可扩展性和较强的可维护性</w:t>
+      </w:r>
+      <w:r>
+        <w:rPr>
+          <w:rFonts w:hint="eastAsia"/>
+        </w:rPr>
+        <w:t>；同时对于客户端的硬软件要求尽量降到最低，做到随时随地可用。</w:t>
+      </w:r>
+    </w:p>
+    <w:p>
+      <w:pPr>
+        <w:pStyle w:val="af7"/>
+      </w:pPr>
+      <w:r>
+        <w:t>图</w:t>
+      </w:r>
+      <w:r>
+        <w:t xml:space="preserve"> </w:t>
+      </w:r>
+      <w:r>
+        <w:fldChar w:fldCharType="begin"/>
+      </w:r>
+      <w:r>
+        <w:instrText xml:space="preserve"> SEQ </w:instrText>
+      </w:r>
+      <w:r>
+        <w:instrText>图</w:instrText>
+      </w:r>
+      <w:r>
+        <w:instrText xml:space="preserve"> \* ARABIC </w:instrText>
+      </w:r>
+      <w:r>
+        <w:fldChar w:fldCharType="separate"/>
+      </w:r>
+      <w:r>
+        <w:rPr>
+          <w:noProof/>
+        </w:rPr>
+        <w:t>3</w:t>
+      </w:r>
+      <w:r>
+        <w:fldChar w:fldCharType="end"/>
+      </w:r>
+      <w:r>
+        <w:rPr>
+          <w:rFonts w:hint="eastAsia"/>
+        </w:rPr>
+        <w:t>系统流程图</w:t>
+      </w:r>
+    </w:p>
+    <w:p>
+      <w:pPr>
+        <w:pStyle w:val="a5"/>
+        <w:jc w:val="center"/>
+      </w:pPr>
+      <w:r>
+        <w:drawing>
+          <wp:inline distT="0" distB="0" distL="0" distR="0" wp14:anchorId="5EA12F96" wp14:editId="62D705B8">
+            <wp:extent cx="3576965" cy="1542288"/>
+            <wp:effectExtent l="0" t="0" r="4445" b="0"/>
+            <wp:docPr id="4" name="图片 4"/>
+            <wp:cNvGraphicFramePr>
+              <a:graphicFrameLocks xmlns:a="http://schemas.openxmlformats.org/drawingml/2006/main" noChangeAspect="1"/>
+            </wp:cNvGraphicFramePr>
+            <a:graphic xmlns:a="http://schemas.openxmlformats.org/drawingml/2006/main">
+              <a:graphicData uri="http://schemas.openxmlformats.org/drawingml/2006/picture">
+                <pic:pic xmlns:pic="http://schemas.openxmlformats.org/drawingml/2006/picture">
+                  <pic:nvPicPr>
+                    <pic:cNvPr id="1" name=""/>
+                    <pic:cNvPicPr/>
+                  </pic:nvPicPr>
+                  <pic:blipFill>
+                    <a:blip r:embed="rId19"/>
+                    <a:stretch>
+                      <a:fillRect/>
+                    </a:stretch>
+                  </pic:blipFill>
+                  <pic:spPr>
+                    <a:xfrm>
+                      <a:off x="0" y="0"/>
+                      <a:ext cx="3643234" cy="1570861"/>
+                    </a:xfrm>
+                    <a:prstGeom prst="rect">
+                      <a:avLst/>
+                    </a:prstGeom>
+                  </pic:spPr>
+                </pic:pic>
+              </a:graphicData>
+            </a:graphic>
+          </wp:inline>
+        </w:drawing>
+      </w:r>
+    </w:p>
+    <w:p>
+      <w:pPr>
+        <w:pStyle w:val="-3"/>
+      </w:pPr>
+      <w:bookmarkStart w:id="36" w:name="_Toc7970480"/>
+      <w:r>
+        <w:rPr>
+          <w:rFonts w:hint="eastAsia"/>
+        </w:rPr>
+        <w:t>经济可行性分析</w:t>
+      </w:r>
+      <w:bookmarkEnd w:id="36"/>
+    </w:p>
+    <w:p>
+      <w:pPr>
+        <w:pStyle w:val="a5"/>
+      </w:pPr>
+      <w:r>
+        <w:rPr>
+          <w:rFonts w:hint="eastAsia"/>
+        </w:rPr>
+        <w:t>开发此系统总体来说难度不大，属于三到四人团队一个月的工作量。在部署实施方面，可以直接使用公有云计算业务提供的基础计算和存储能力</w:t>
+      </w:r>
+      <w:r>
+        <w:rPr>
+          <w:rFonts w:hint="eastAsia"/>
+        </w:rPr>
+        <w:t>；由于此系统是内部系统，服务的用户数量比较少比较稳定，不会具有突然增加的性能问题，所以计算资源的年支出费用将比较固定。</w:t>
+      </w:r>
+    </w:p>
+    <w:p>
+      <w:pPr>
+        <w:pStyle w:val="-3"/>
+      </w:pPr>
+      <w:bookmarkStart w:id="37" w:name="_Toc7970481"/>
+      <w:r>
+        <w:rPr>
+          <w:rFonts w:hint="eastAsia"/>
+        </w:rPr>
+        <w:t>技术可行性分析</w:t>
+      </w:r>
+      <w:bookmarkEnd w:id="37"/>
+    </w:p>
+    <w:p>
+      <w:pPr>
+        <w:pStyle w:val="a5"/>
+        <w:rPr>
+          <w:rFonts w:hint="eastAsia"/>
+        </w:rPr>
+      </w:pPr>
+      <w:r>
+        <w:rPr>
+          <w:rFonts w:hint="eastAsia"/>
+        </w:rPr>
+        <w:t>由于本项目将完全重新开发，不需要考虑是否有就项目的整合问题，所以在技术选型上</w:t>
+      </w:r>
+      <w:r>
+        <w:rPr>
+          <w:rFonts w:hint="eastAsia"/>
+        </w:rPr>
+        <w:t>没有约束</w:t>
+      </w:r>
+      <w:r>
+        <w:rPr>
+          <w:rFonts w:hint="eastAsia"/>
+        </w:rPr>
+        <w:t>，选择最新的架构和开发方式。</w:t>
+      </w:r>
+    </w:p>
+    <w:p>
+      <w:pPr>
+        <w:pStyle w:val="a5"/>
+      </w:pPr>
+      <w:r>
+        <w:rPr>
+          <w:rFonts w:hint="eastAsia"/>
+        </w:rPr>
+        <w:t>为了降低对客户端的硬软件要求，采用</w:t>
+      </w:r>
+      <w:r>
+        <w:t>B/S</w:t>
+      </w:r>
+      <w:r>
+        <w:rPr>
+          <w:rFonts w:hint="eastAsia"/>
+        </w:rPr>
+        <w:t>架构的基本方式，可以提供以</w:t>
+      </w:r>
+      <w:r>
+        <w:rPr>
+          <w:rFonts w:hint="eastAsia"/>
+        </w:rPr>
+        <w:t>web</w:t>
+      </w:r>
+      <w:r>
+        <w:rPr>
+          <w:rFonts w:hint="eastAsia"/>
+        </w:rPr>
+        <w:t>页面的方式访问系统全部功能的用户接口。</w:t>
+      </w:r>
+    </w:p>
+    <w:p>
+      <w:pPr>
+        <w:pStyle w:val="a5"/>
+      </w:pPr>
+      <w:r>
+        <w:rPr>
+          <w:rFonts w:hint="eastAsia"/>
+        </w:rPr>
+        <w:t>对于可扩展性的要求，可以采用后端基于最通用的</w:t>
+      </w:r>
+      <w:r>
+        <w:rPr>
+          <w:rFonts w:hint="eastAsia"/>
+        </w:rPr>
+        <w:t>HTTP</w:t>
+      </w:r>
+      <w:r>
+        <w:rPr>
+          <w:rFonts w:hint="eastAsia"/>
+        </w:rPr>
+        <w:t>协议提供</w:t>
+      </w:r>
+      <w:r>
+        <w:rPr>
+          <w:rFonts w:hint="eastAsia"/>
+        </w:rPr>
+        <w:t>JSON</w:t>
+      </w:r>
+      <w:r>
+        <w:t xml:space="preserve"> </w:t>
+      </w:r>
+      <w:r>
+        <w:rPr>
+          <w:rFonts w:hint="eastAsia"/>
+        </w:rPr>
+        <w:t>REST</w:t>
+      </w:r>
+      <w:r>
+        <w:t xml:space="preserve"> </w:t>
+      </w:r>
+      <w:r>
+        <w:rPr>
+          <w:rFonts w:hint="eastAsia"/>
+        </w:rPr>
+        <w:t>API</w:t>
+      </w:r>
+      <w:r>
+        <w:rPr>
+          <w:rFonts w:hint="eastAsia"/>
+        </w:rPr>
+        <w:t>的方式，如此可以放宽对客户端软件的支持范围。最初可以仅支持标准</w:t>
+      </w:r>
+      <w:r>
+        <w:rPr>
+          <w:rFonts w:hint="eastAsia"/>
+        </w:rPr>
+        <w:t>web</w:t>
+      </w:r>
+      <w:r>
+        <w:rPr>
+          <w:rFonts w:hint="eastAsia"/>
+        </w:rPr>
+        <w:t>页面访问，随后可以在后端逻辑只做很少甚至不需要改动的情况下迅速接入其他客户端类型，比如直接支持手机</w:t>
+      </w:r>
+      <w:r>
+        <w:rPr>
+          <w:rFonts w:hint="eastAsia"/>
+        </w:rPr>
+        <w:t>App</w:t>
+      </w:r>
+      <w:r>
+        <w:rPr>
+          <w:rFonts w:hint="eastAsia"/>
+        </w:rPr>
+        <w:t>、微信小程序等等。</w:t>
+      </w:r>
+    </w:p>
+    <w:p>
+      <w:pPr>
+        <w:pStyle w:val="a5"/>
+        <w:rPr>
+          <w:rFonts w:hint="eastAsia"/>
+        </w:rPr>
+      </w:pPr>
+      <w:r>
+        <w:rPr>
+          <w:rFonts w:hint="eastAsia"/>
+        </w:rPr>
+        <w:lastRenderedPageBreak/>
+        <w:t>对于易维护性，</w:t>
+      </w:r>
+      <w:r>
+        <w:rPr>
+          <w:rFonts w:hint="eastAsia"/>
+        </w:rPr>
+        <w:t>推荐技术架构首选微服务方式，不同的模块之间耦合非常低，一个服务出现故障不至于影响整个系统。微服务架构方式配合容器化应用部署可以做到灵活的服务伸缩，如果系统用户的确不断增长也可以很快的扩展计算能里</w:t>
+      </w:r>
+    </w:p>
+    <w:p>
+      <w:pPr>
+        <w:pStyle w:val="-2"/>
+      </w:pPr>
+      <w:bookmarkStart w:id="38" w:name="_Toc7775237"/>
+      <w:bookmarkStart w:id="39" w:name="_Toc7970482"/>
+      <w:r>
+        <w:rPr>
+          <w:rFonts w:hint="eastAsia"/>
+        </w:rPr>
+        <w:t>系统需求分析</w:t>
+      </w:r>
+      <w:bookmarkEnd w:id="38"/>
+      <w:bookmarkEnd w:id="39"/>
+    </w:p>
+    <w:p>
+      <w:pPr>
+        <w:pStyle w:val="-3"/>
+      </w:pPr>
+      <w:bookmarkStart w:id="40" w:name="_Toc7970483"/>
+      <w:r>
+        <w:rPr>
+          <w:rFonts w:hint="eastAsia"/>
+        </w:rPr>
+        <w:t>编写目的</w:t>
+      </w:r>
+      <w:bookmarkEnd w:id="40"/>
+    </w:p>
+    <w:p>
+      <w:pPr>
+        <w:pStyle w:val="a5"/>
+      </w:pPr>
+      <w:r>
+        <w:rPr>
+          <w:rFonts w:hint="eastAsia"/>
+        </w:rPr>
+        <w:t>本需求规格说明书旨在说明“逃犯查询系统”需要具有的功能特征，</w:t>
+      </w:r>
+      <w:r>
+        <w:rPr>
+          <w:rFonts w:hint="eastAsia"/>
+        </w:rPr>
+        <w:t>分析系统的性能需求、环境需求以及接口需求和用户界面需求；最终确定系统的数据需求，使用有效的数据建模方法，产出数据流图</w:t>
+      </w:r>
+      <w:r>
+        <w:rPr>
+          <w:rFonts w:hint="eastAsia"/>
+        </w:rPr>
+        <w:t>、数据字典与实体关系图。</w:t>
+      </w:r>
+    </w:p>
+    <w:p>
+      <w:pPr>
+        <w:pStyle w:val="-3"/>
+      </w:pPr>
+      <w:bookmarkStart w:id="41" w:name="_Toc7970484"/>
+      <w:r>
+        <w:rPr>
+          <w:rFonts w:hint="eastAsia"/>
+        </w:rPr>
+        <w:t>数据描述</w:t>
+      </w:r>
+      <w:bookmarkEnd w:id="41"/>
+    </w:p>
+    <w:p>
+      <w:pPr>
+        <w:pStyle w:val="-4"/>
+      </w:pPr>
+      <w:r>
+        <w:rPr>
+          <w:rFonts w:hint="eastAsia"/>
+        </w:rPr>
+        <w:t>静态数据</w:t>
+      </w:r>
+    </w:p>
+    <w:p>
+      <w:pPr>
+        <w:pStyle w:val="a5"/>
+        <w:ind w:firstLine="482"/>
+      </w:pPr>
+      <w:r>
+        <w:rPr>
+          <w:rFonts w:hint="eastAsia"/>
+          <w:b/>
+        </w:rPr>
+        <w:t>全国行政区划数据</w:t>
+      </w:r>
+      <w:r>
+        <w:rPr>
+          <w:rFonts w:hint="eastAsia"/>
+        </w:rPr>
+        <w:t>：需要建立一个全国三级行政区划数据库，包括省、市、县</w:t>
+      </w:r>
+      <w:r>
+        <w:rPr>
+          <w:rFonts w:hint="eastAsia"/>
+        </w:rPr>
+        <w:t>/</w:t>
+      </w:r>
+      <w:r>
+        <w:rPr>
+          <w:rFonts w:hint="eastAsia"/>
+        </w:rPr>
+        <w:t>区以及所有这些级别分区之间的层级关系</w:t>
+      </w:r>
+      <w:r>
+        <w:rPr>
+          <w:rFonts w:hint="eastAsia"/>
+        </w:rPr>
+        <w:t>。</w:t>
+      </w:r>
+    </w:p>
+    <w:p>
+      <w:pPr>
+        <w:pStyle w:val="-4"/>
+      </w:pPr>
+      <w:r>
+        <w:rPr>
+          <w:rFonts w:hint="eastAsia"/>
+        </w:rPr>
+        <w:t>动态数据</w:t>
+      </w:r>
+    </w:p>
+    <w:p>
+      <w:pPr>
+        <w:pStyle w:val="a5"/>
+        <w:ind w:firstLine="482"/>
+      </w:pPr>
+      <w:r>
+        <w:rPr>
+          <w:rFonts w:hint="eastAsia"/>
+          <w:b/>
+        </w:rPr>
+        <w:t>逃犯基本信息</w:t>
+      </w:r>
+      <w:r>
+        <w:rPr>
+          <w:rFonts w:hint="eastAsia"/>
+        </w:rPr>
+        <w:t>：逃犯姓名、逃犯性别、逃犯身高、逃犯生日</w:t>
+      </w:r>
+      <w:r>
+        <w:t>(</w:t>
+      </w:r>
+      <w:r>
+        <w:rPr>
+          <w:rFonts w:hint="eastAsia"/>
+        </w:rPr>
+        <w:t>计算年龄</w:t>
+      </w:r>
+      <w:r>
+        <w:t>)</w:t>
+      </w:r>
+      <w:r>
+        <w:rPr>
+          <w:rFonts w:hint="eastAsia"/>
+        </w:rPr>
+        <w:t>、逃犯籍贯、逃犯身份证号码。</w:t>
+      </w:r>
+    </w:p>
+    <w:p>
+      <w:pPr>
+        <w:pStyle w:val="a5"/>
+        <w:ind w:firstLine="482"/>
+      </w:pPr>
+      <w:r>
+        <w:rPr>
+          <w:rFonts w:hint="eastAsia"/>
+          <w:b/>
+        </w:rPr>
+        <w:t>逃犯附加信息</w:t>
+      </w:r>
+      <w:r>
+        <w:rPr>
+          <w:rFonts w:hint="eastAsia"/>
+        </w:rPr>
+        <w:t>：逃犯主要识别图像、逃犯教育背景、逃犯工作种类、逃犯工作单位、逃犯曾住址、逃犯曾用通讯方式、</w:t>
+      </w:r>
+      <w:r>
+        <w:rPr>
+          <w:rFonts w:hint="eastAsia"/>
+        </w:rPr>
+        <w:t>逃犯其他特征描述</w:t>
+      </w:r>
+    </w:p>
+    <w:p>
+      <w:pPr>
+        <w:pStyle w:val="a5"/>
+        <w:ind w:firstLine="482"/>
+      </w:pPr>
+      <w:r>
+        <w:rPr>
+          <w:rFonts w:hint="eastAsia"/>
+          <w:b/>
+        </w:rPr>
+        <w:t>逃犯相关联系人信息</w:t>
+      </w:r>
+      <w:r>
+        <w:rPr>
+          <w:rFonts w:hint="eastAsia"/>
+        </w:rPr>
+        <w:t>：联系人姓名、联系人性别、联系人与逃犯关系、联系人电话、联系人地址、联系人生日</w:t>
+      </w:r>
+      <w:r>
+        <w:t>(</w:t>
+      </w:r>
+      <w:r>
+        <w:rPr>
+          <w:rFonts w:hint="eastAsia"/>
+        </w:rPr>
+        <w:t>计算年龄</w:t>
+      </w:r>
+      <w:r>
+        <w:t>)</w:t>
+      </w:r>
+    </w:p>
+    <w:p>
+      <w:pPr>
+        <w:pStyle w:val="a5"/>
+        <w:ind w:firstLine="482"/>
+        <w:rPr>
+          <w:rFonts w:hint="eastAsia"/>
+        </w:rPr>
+      </w:pPr>
+      <w:r>
+        <w:rPr>
+          <w:rFonts w:hint="eastAsia"/>
+          <w:b/>
+        </w:rPr>
+        <w:t>通缉令</w:t>
+      </w:r>
+      <w:r>
+        <w:rPr>
+          <w:rFonts w:hint="eastAsia"/>
+        </w:rPr>
+        <w:t>：通缉逃犯、通缉原因、通缉区域</w:t>
+      </w:r>
+    </w:p>
+    <w:p>
+      <w:pPr>
+        <w:pStyle w:val="a5"/>
+        <w:ind w:firstLine="482"/>
+      </w:pPr>
+      <w:r>
+        <w:rPr>
+          <w:rFonts w:hint="eastAsia"/>
+          <w:b/>
+        </w:rPr>
+        <w:t>逃犯线索</w:t>
+      </w:r>
+      <w:r>
+        <w:rPr>
+          <w:rFonts w:hint="eastAsia"/>
+        </w:rPr>
+        <w:t>：资料图片、线索描述</w:t>
+      </w:r>
+    </w:p>
+    <w:p>
+      <w:pPr>
+        <w:pStyle w:val="-4"/>
+      </w:pPr>
+      <w:r>
+        <w:rPr>
+          <w:rFonts w:hint="eastAsia"/>
+        </w:rPr>
+        <w:t>数据流图</w:t>
+      </w:r>
+    </w:p>
+    <w:p>
+      <w:pPr>
+        <w:pStyle w:val="af7"/>
+      </w:pPr>
+      <w:r>
+        <w:t>图</w:t>
+      </w:r>
+      <w:r>
+        <w:t xml:space="preserve"> </w:t>
+      </w:r>
+      <w:r>
+        <w:fldChar w:fldCharType="begin"/>
+      </w:r>
+      <w:r>
+        <w:instrText xml:space="preserve"> SEQ </w:instrText>
+      </w:r>
+      <w:r>
+        <w:instrText>图</w:instrText>
+      </w:r>
+      <w:r>
+        <w:instrText xml:space="preserve"> \* ARABIC </w:instrText>
+      </w:r>
+      <w:r>
+        <w:fldChar w:fldCharType="separate"/>
+      </w:r>
+      <w:r>
+        <w:rPr>
+          <w:noProof/>
+        </w:rPr>
+        <w:t>4</w:t>
+      </w:r>
+      <w:r>
+        <w:fldChar w:fldCharType="end"/>
+      </w:r>
+      <w:r>
+        <w:rPr>
+          <w:rFonts w:hint="eastAsia"/>
+        </w:rPr>
+        <w:t>数据流图</w:t>
+      </w:r>
+    </w:p>
+    <w:p>
+      <w:pPr>
+        <w:pStyle w:val="a5"/>
+        <w:rPr>
+          <w:rFonts w:hint="eastAsia"/>
+        </w:rPr>
+      </w:pPr>
+      <w:r>
+        <w:drawing>
+          <wp:inline distT="0" distB="0" distL="0" distR="0" wp14:anchorId="0C6F5C2F" wp14:editId="1653F2CB">
+            <wp:extent cx="5720080" cy="1683385"/>
+            <wp:effectExtent l="0" t="0" r="0" b="5715"/>
+            <wp:docPr id="6" name="图片 6"/>
+            <wp:cNvGraphicFramePr>
+              <a:graphicFrameLocks xmlns:a="http://schemas.openxmlformats.org/drawingml/2006/main" noChangeAspect="1"/>
+            </wp:cNvGraphicFramePr>
+            <a:graphic xmlns:a="http://schemas.openxmlformats.org/drawingml/2006/main">
+              <a:graphicData uri="http://schemas.openxmlformats.org/drawingml/2006/picture">
+                <pic:pic xmlns:pic="http://schemas.openxmlformats.org/drawingml/2006/picture">
+                  <pic:nvPicPr>
+                    <pic:cNvPr id="1" name=""/>
+                    <pic:cNvPicPr/>
+                  </pic:nvPicPr>
+                  <pic:blipFill>
+                    <a:blip r:embed="rId20"/>
+                    <a:stretch>
+                      <a:fillRect/>
+                    </a:stretch>
+                  </pic:blipFill>
+                  <pic:spPr>
+                    <a:xfrm>
+                      <a:off x="0" y="0"/>
+                      <a:ext cx="5720080" cy="1683385"/>
+                    </a:xfrm>
+                    <a:prstGeom prst="rect">
+                      <a:avLst/>
+                    </a:prstGeom>
+                  </pic:spPr>
+                </pic:pic>
+              </a:graphicData>
+            </a:graphic>
+          </wp:inline>
+        </w:drawing>
+      </w:r>
+    </w:p>
+    <w:p>
+      <w:pPr>
+        <w:pStyle w:val="-4"/>
+      </w:pPr>
+      <w:r>
+        <w:rPr>
+          <w:rFonts w:hint="eastAsia"/>
+        </w:rPr>
+        <w:lastRenderedPageBreak/>
+        <w:t>数据字典</w:t>
+      </w:r>
+    </w:p>
+    <w:p>
+      <w:pPr>
+        <w:pStyle w:val="a5"/>
+        <w:ind w:firstLine="482"/>
+      </w:pPr>
+      <w:r>
+        <w:rPr>
+          <w:rFonts w:hint="eastAsia"/>
+          <w:b/>
+        </w:rPr>
+        <w:t>逃犯基本信息和附加信息</w:t>
+      </w:r>
+      <w:r>
+        <w:rPr>
+          <w:rFonts w:hint="eastAsia"/>
+          <w:b/>
+        </w:rPr>
+        <w:t xml:space="preserve"> </w:t>
+      </w:r>
+      <w:r>
+        <w:rPr>
+          <w:rFonts w:hint="eastAsia"/>
+        </w:rPr>
+        <w:t>=</w:t>
+      </w:r>
+      <w:r>
+        <w:t xml:space="preserve"> </w:t>
+      </w:r>
+      <w:r>
+        <w:rPr>
+          <w:rFonts w:hint="eastAsia"/>
+        </w:rPr>
+        <w:t>逃犯姓名</w:t>
+      </w:r>
+      <w:r>
+        <w:rPr>
+          <w:rFonts w:hint="eastAsia"/>
+        </w:rPr>
+        <w:t>+</w:t>
+      </w:r>
+      <w:r>
+        <w:rPr>
+          <w:rFonts w:hint="eastAsia"/>
+        </w:rPr>
+        <w:t>逃犯性别</w:t>
+      </w:r>
+      <w:r>
+        <w:rPr>
+          <w:rFonts w:hint="eastAsia"/>
+        </w:rPr>
+        <w:t>+</w:t>
+      </w:r>
+      <w:r>
+        <w:rPr>
+          <w:rFonts w:hint="eastAsia"/>
+        </w:rPr>
+        <w:t>逃犯身高</w:t>
+      </w:r>
+      <w:r>
+        <w:rPr>
+          <w:rFonts w:hint="eastAsia"/>
+        </w:rPr>
+        <w:t>+</w:t>
+      </w:r>
+      <w:r>
+        <w:rPr>
+          <w:rFonts w:hint="eastAsia"/>
+        </w:rPr>
+        <w:t>逃犯生日</w:t>
+      </w:r>
+      <w:r>
+        <w:rPr>
+          <w:rFonts w:hint="eastAsia"/>
+        </w:rPr>
+        <w:t>+</w:t>
+      </w:r>
+      <w:r>
+        <w:rPr>
+          <w:rFonts w:hint="eastAsia"/>
+        </w:rPr>
+        <w:t>逃犯籍贯</w:t>
+      </w:r>
+      <w:r>
+        <w:rPr>
+          <w:rFonts w:hint="eastAsia"/>
+        </w:rPr>
+        <w:t>+</w:t>
+      </w:r>
+      <w:r>
+        <w:rPr>
+          <w:rFonts w:hint="eastAsia"/>
+        </w:rPr>
+        <w:t>逃犯身份证号码</w:t>
+      </w:r>
+      <w:r>
+        <w:rPr>
+          <w:rFonts w:hint="eastAsia"/>
+        </w:rPr>
+        <w:t>+</w:t>
+      </w:r>
+      <w:r>
+        <w:rPr>
+          <w:rFonts w:hint="eastAsia"/>
+        </w:rPr>
+        <w:t>逃犯主照片</w:t>
+      </w:r>
+      <w:r>
+        <w:rPr>
+          <w:rFonts w:hint="eastAsia"/>
+        </w:rPr>
+        <w:t>+</w:t>
+      </w:r>
+      <w:r>
+        <w:rPr>
+          <w:rFonts w:hint="eastAsia"/>
+        </w:rPr>
+        <w:t>教育背景</w:t>
+      </w:r>
+      <w:r>
+        <w:rPr>
+          <w:rFonts w:hint="eastAsia"/>
+        </w:rPr>
+        <w:t>+</w:t>
+      </w:r>
+      <w:r>
+        <w:rPr>
+          <w:rFonts w:hint="eastAsia"/>
+        </w:rPr>
+        <w:t>工作种类</w:t>
+      </w:r>
+      <w:r>
+        <w:rPr>
+          <w:rFonts w:hint="eastAsia"/>
+        </w:rPr>
+        <w:t>+</w:t>
+      </w:r>
+      <w:r>
+        <w:rPr>
+          <w:rFonts w:hint="eastAsia"/>
+        </w:rPr>
+        <w:t>工作单位</w:t>
+      </w:r>
+      <w:r>
+        <w:rPr>
+          <w:rFonts w:hint="eastAsia"/>
+        </w:rPr>
+        <w:t>+</w:t>
+      </w:r>
+      <w:r>
+        <w:rPr>
+          <w:rFonts w:hint="eastAsia"/>
+        </w:rPr>
+        <w:t>通讯方式</w:t>
+      </w:r>
+      <w:r>
+        <w:rPr>
+          <w:rFonts w:hint="eastAsia"/>
+        </w:rPr>
+        <w:t>+</w:t>
+      </w:r>
+      <w:r>
+        <w:rPr>
+          <w:rFonts w:hint="eastAsia"/>
+        </w:rPr>
+        <w:t>地址</w:t>
+      </w:r>
+      <w:r>
+        <w:rPr>
+          <w:rFonts w:hint="eastAsia"/>
+        </w:rPr>
+        <w:t>+</w:t>
+      </w:r>
+      <w:r>
+        <w:rPr>
+          <w:rFonts w:hint="eastAsia"/>
+        </w:rPr>
+        <w:t>描述</w:t>
+      </w:r>
+    </w:p>
+    <w:p>
+      <w:pPr>
+        <w:pStyle w:val="a5"/>
+        <w:ind w:firstLine="482"/>
+      </w:pPr>
+      <w:r>
+        <w:rPr>
+          <w:rFonts w:hint="eastAsia"/>
+          <w:b/>
+        </w:rPr>
+        <w:t>通缉令信息</w:t>
+      </w:r>
+      <w:r>
+        <w:rPr>
+          <w:rFonts w:hint="eastAsia"/>
+          <w:b/>
+        </w:rPr>
+        <w:t xml:space="preserve"> </w:t>
+      </w:r>
+      <w:r>
+        <w:rPr>
+          <w:rFonts w:hint="eastAsia"/>
+        </w:rPr>
+        <w:t>=</w:t>
+      </w:r>
+      <w:r>
+        <w:t xml:space="preserve"> </w:t>
+      </w:r>
+      <w:r>
+        <w:rPr>
+          <w:rFonts w:hint="eastAsia"/>
+        </w:rPr>
+        <w:t>通缉时间</w:t>
+      </w:r>
+      <w:r>
+        <w:rPr>
+          <w:rFonts w:hint="eastAsia"/>
+        </w:rPr>
+        <w:t>+</w:t>
+      </w:r>
+      <w:r>
+        <w:rPr>
+          <w:rFonts w:hint="eastAsia"/>
+        </w:rPr>
+        <w:t>通缉原因</w:t>
+      </w:r>
+      <w:r>
+        <w:rPr>
+          <w:rFonts w:hint="eastAsia"/>
+        </w:rPr>
+        <w:t>+</w:t>
+      </w:r>
+      <w:r>
+        <w:rPr>
+          <w:rFonts w:hint="eastAsia"/>
+        </w:rPr>
+        <w:t>通缉区域</w:t>
+      </w:r>
+      <w:r>
+        <w:rPr>
+          <w:rFonts w:hint="eastAsia"/>
+        </w:rPr>
+        <w:t>+</w:t>
+      </w:r>
+      <w:r>
+        <w:rPr>
+          <w:rFonts w:hint="eastAsia"/>
+        </w:rPr>
+        <w:t>通缉对象</w:t>
+      </w:r>
+    </w:p>
+    <w:p>
+      <w:pPr>
+        <w:pStyle w:val="a5"/>
+        <w:ind w:firstLine="482"/>
+      </w:pPr>
+      <w:r>
+        <w:rPr>
+          <w:rFonts w:hint="eastAsia"/>
+          <w:b/>
+        </w:rPr>
+        <w:t>线索</w:t>
+      </w:r>
+      <w:r>
+        <w:rPr>
+          <w:rFonts w:hint="eastAsia"/>
+          <w:b/>
+        </w:rPr>
+        <w:t xml:space="preserve"> </w:t>
+      </w:r>
+      <w:r>
+        <w:t xml:space="preserve">= </w:t>
+      </w:r>
+      <w:r>
+        <w:rPr>
+          <w:rFonts w:hint="eastAsia"/>
+        </w:rPr>
+        <w:t>相关逃犯对象</w:t>
+      </w:r>
+      <w:r>
+        <w:rPr>
+          <w:rFonts w:hint="eastAsia"/>
+        </w:rPr>
+        <w:t>+</w:t>
+      </w:r>
+      <w:r>
+        <w:rPr>
+          <w:rFonts w:hint="eastAsia"/>
+        </w:rPr>
+        <w:t>线索描述</w:t>
+      </w:r>
+      <w:r>
+        <w:rPr>
+          <w:rFonts w:hint="eastAsia"/>
+        </w:rPr>
+        <w:t>+</w:t>
+      </w:r>
+      <w:r>
+        <w:rPr>
+          <w:rFonts w:hint="eastAsia"/>
+        </w:rPr>
+        <w:t>相关图片</w:t>
+      </w:r>
+    </w:p>
+    <w:p>
+      <w:pPr>
+        <w:pStyle w:val="a5"/>
+        <w:ind w:firstLine="482"/>
+        <w:rPr>
+          <w:rFonts w:hint="eastAsia"/>
+        </w:rPr>
+      </w:pPr>
+      <w:r>
+        <w:rPr>
+          <w:rFonts w:hint="eastAsia"/>
+          <w:b/>
+        </w:rPr>
+        <w:t>联系人信息</w:t>
+      </w:r>
+      <w:r>
+        <w:rPr>
+          <w:rFonts w:hint="eastAsia"/>
+          <w:b/>
+        </w:rPr>
+        <w:t xml:space="preserve"> </w:t>
+      </w:r>
+      <w:r>
+        <w:rPr>
+          <w:rFonts w:hint="eastAsia"/>
+        </w:rPr>
+        <w:t>=</w:t>
+      </w:r>
+      <w:r>
+        <w:t xml:space="preserve"> </w:t>
+      </w:r>
+      <w:r>
+        <w:rPr>
+          <w:rFonts w:hint="eastAsia"/>
+        </w:rPr>
+        <w:t>姓名</w:t>
+      </w:r>
+      <w:r>
+        <w:rPr>
+          <w:rFonts w:hint="eastAsia"/>
+        </w:rPr>
+        <w:t>+</w:t>
+      </w:r>
+      <w:r>
+        <w:rPr>
+          <w:rFonts w:hint="eastAsia"/>
+        </w:rPr>
+        <w:t>年龄</w:t>
+      </w:r>
+      <w:r>
+        <w:rPr>
+          <w:rFonts w:hint="eastAsia"/>
+        </w:rPr>
+        <w:t>+</w:t>
+      </w:r>
+      <w:r>
+        <w:rPr>
+          <w:rFonts w:hint="eastAsia"/>
+        </w:rPr>
+        <w:t>性别</w:t>
+      </w:r>
+      <w:r>
+        <w:rPr>
+          <w:rFonts w:hint="eastAsia"/>
+        </w:rPr>
+        <w:t>+</w:t>
+      </w:r>
+      <w:r>
+        <w:rPr>
+          <w:rFonts w:hint="eastAsia"/>
+        </w:rPr>
+        <w:t>关系</w:t>
+      </w:r>
+      <w:r>
+        <w:rPr>
+          <w:rFonts w:hint="eastAsia"/>
+        </w:rPr>
+        <w:t>+</w:t>
+      </w:r>
+      <w:r>
+        <w:rPr>
+          <w:rFonts w:hint="eastAsia"/>
+        </w:rPr>
+        <w:t>联系方式</w:t>
+      </w:r>
+      <w:r>
+        <w:rPr>
+          <w:rFonts w:hint="eastAsia"/>
+        </w:rPr>
+        <w:t>+</w:t>
+      </w:r>
+      <w:r>
+        <w:rPr>
+          <w:rFonts w:hint="eastAsia"/>
+        </w:rPr>
+        <w:t>地址</w:t>
+      </w:r>
+    </w:p>
+    <w:p>
+      <w:pPr>
+        <w:pStyle w:val="-4"/>
+      </w:pPr>
+      <w:r>
+        <w:rPr>
+          <w:rFonts w:hint="eastAsia"/>
+        </w:rPr>
+        <w:t>实体联系图</w:t>
+      </w:r>
+    </w:p>
+    <w:p>
+      <w:pPr>
+        <w:pStyle w:val="af7"/>
+      </w:pPr>
+      <w:r>
+        <w:t>图</w:t>
+      </w:r>
+      <w:r>
+        <w:t xml:space="preserve"> </w:t>
+      </w:r>
+      <w:r>
+        <w:fldChar w:fldCharType="begin"/>
+      </w:r>
+      <w:r>
+        <w:instrText xml:space="preserve"> SEQ </w:instrText>
+      </w:r>
+      <w:r>
+        <w:instrText>图</w:instrText>
+      </w:r>
+      <w:r>
+        <w:instrText xml:space="preserve"> \* ARABIC </w:instrText>
+      </w:r>
+      <w:r>
+        <w:fldChar w:fldCharType="separate"/>
+      </w:r>
+      <w:r>
+        <w:rPr>
+          <w:noProof/>
+        </w:rPr>
+        <w:t>5</w:t>
+      </w:r>
+      <w:r>
+        <w:fldChar w:fldCharType="end"/>
+      </w:r>
+      <w:r>
+        <w:rPr>
+          <w:rFonts w:hint="eastAsia"/>
+        </w:rPr>
+        <w:t>实体联系图</w:t>
+      </w:r>
+    </w:p>
+    <w:p>
+      <w:pPr>
+        <w:pStyle w:val="a5"/>
+        <w:jc w:val="center"/>
+      </w:pPr>
+      <w:r>
+        <w:drawing>
+          <wp:inline distT="0" distB="0" distL="0" distR="0" wp14:anchorId="04557076" wp14:editId="47F2CC85">
+            <wp:extent cx="5720080" cy="3559175"/>
+            <wp:effectExtent l="0" t="0" r="0" b="0"/>
+            <wp:docPr id="7" name="图片 7"/>
+            <wp:cNvGraphicFramePr>
+              <a:graphicFrameLocks xmlns:a="http://schemas.openxmlformats.org/drawingml/2006/main" noChangeAspect="1"/>
+            </wp:cNvGraphicFramePr>
+            <a:graphic xmlns:a="http://schemas.openxmlformats.org/drawingml/2006/main">
+              <a:graphicData uri="http://schemas.openxmlformats.org/drawingml/2006/picture">
+                <pic:pic xmlns:pic="http://schemas.openxmlformats.org/drawingml/2006/picture">
+                  <pic:nvPicPr>
+                    <pic:cNvPr id="1" name=""/>
+                    <pic:cNvPicPr/>
+                  </pic:nvPicPr>
+                  <pic:blipFill>
+                    <a:blip r:embed="rId21"/>
+                    <a:stretch>
+                      <a:fillRect/>
+                    </a:stretch>
+                  </pic:blipFill>
+                  <pic:spPr>
+                    <a:xfrm>
+                      <a:off x="0" y="0"/>
+                      <a:ext cx="5720080" cy="3559175"/>
+                    </a:xfrm>
+                    <a:prstGeom prst="rect">
+                      <a:avLst/>
+                    </a:prstGeom>
+                  </pic:spPr>
+                </pic:pic>
+              </a:graphicData>
+            </a:graphic>
+          </wp:inline>
+        </w:drawing>
+      </w:r>
+    </w:p>
+    <w:p>
+      <w:pPr>
+        <w:pStyle w:val="-3"/>
+      </w:pPr>
+      <w:r>
+        <w:rPr>
+          <w:rFonts w:hint="eastAsia"/>
+        </w:rPr>
+        <w:t>功能需求</w:t>
+      </w:r>
+    </w:p>
+    <w:p>
+      <w:pPr>
+        <w:pStyle w:val="a5"/>
+        <w:rPr>
+          <w:rFonts w:hint="eastAsia"/>
+        </w:rPr>
+      </w:pPr>
+      <w:r>
+        <w:rPr>
+          <w:rFonts w:hint="eastAsia"/>
+        </w:rPr>
+        <w:t>用户识别：系统仅供内部使用，需要有身份校验机制。</w:t>
+      </w:r>
+      <w:bookmarkStart w:id="42" w:name="_GoBack"/>
+      <w:bookmarkEnd w:id="42"/>
     </w:p>
     <w:p>
       <w:pPr>
         <w:pStyle w:val="-1"/>
       </w:pPr>
-      <w:bookmarkStart w:id="33" w:name="_Toc7775238"/>
-      <w:bookmarkStart w:id="34" w:name="_Toc7905257"/>
+      <w:bookmarkStart w:id="43" w:name="_Toc7775238"/>
+      <w:bookmarkStart w:id="44" w:name="_Toc7970485"/>
       <w:r>
         <w:rPr>
           <w:rFonts w:hint="eastAsia"/>
@@ -6725,45 +9171,45 @@
         <w:lastRenderedPageBreak/>
         <w:t>系统设计</w:t>
       </w:r>
-      <w:bookmarkEnd w:id="33"/>
-      <w:bookmarkEnd w:id="34"/>
+      <w:bookmarkEnd w:id="43"/>
+      <w:bookmarkEnd w:id="44"/>
     </w:p>
     <w:p>
       <w:pPr>
         <w:pStyle w:val="-2"/>
       </w:pPr>
-      <w:bookmarkStart w:id="35" w:name="_Toc7775239"/>
-      <w:bookmarkStart w:id="36" w:name="_Toc7905258"/>
+      <w:bookmarkStart w:id="45" w:name="_Toc7775239"/>
+      <w:bookmarkStart w:id="46" w:name="_Toc7970486"/>
       <w:r>
         <w:rPr>
           <w:rFonts w:hint="eastAsia"/>
         </w:rPr>
         <w:t>概要设计</w:t>
       </w:r>
-      <w:bookmarkEnd w:id="35"/>
-      <w:bookmarkEnd w:id="36"/>
+      <w:bookmarkEnd w:id="45"/>
+      <w:bookmarkEnd w:id="46"/>
     </w:p>
     <w:p>
       <w:pPr>
         <w:pStyle w:val="-2"/>
       </w:pPr>
-      <w:bookmarkStart w:id="37" w:name="_Toc7775240"/>
-      <w:bookmarkStart w:id="38" w:name="_Toc7905259"/>
+      <w:bookmarkStart w:id="47" w:name="_Toc7775240"/>
+      <w:bookmarkStart w:id="48" w:name="_Toc7970487"/>
       <w:r>
         <w:rPr>
           <w:rFonts w:hint="eastAsia"/>
         </w:rPr>
         <w:t>数据库设计</w:t>
       </w:r>
-      <w:bookmarkEnd w:id="37"/>
-      <w:bookmarkEnd w:id="38"/>
+      <w:bookmarkEnd w:id="47"/>
+      <w:bookmarkEnd w:id="48"/>
     </w:p>
     <w:p>
       <w:pPr>
         <w:pStyle w:val="-1"/>
       </w:pPr>
-      <w:bookmarkStart w:id="39" w:name="_Toc7775241"/>
-      <w:bookmarkStart w:id="40" w:name="_Toc7905260"/>
+      <w:bookmarkStart w:id="49" w:name="_Toc7775241"/>
+      <w:bookmarkStart w:id="50" w:name="_Toc7970488"/>
       <w:r>
         <w:rPr>
           <w:rFonts w:hint="eastAsia"/>
@@ -6771,45 +9217,45 @@
         <w:lastRenderedPageBreak/>
         <w:t>系统实现</w:t>
       </w:r>
-      <w:bookmarkEnd w:id="39"/>
-      <w:bookmarkEnd w:id="40"/>
+      <w:bookmarkEnd w:id="49"/>
+      <w:bookmarkEnd w:id="50"/>
     </w:p>
     <w:p>
       <w:pPr>
         <w:pStyle w:val="-2"/>
       </w:pPr>
-      <w:bookmarkStart w:id="41" w:name="_Toc7775242"/>
-      <w:bookmarkStart w:id="42" w:name="_Toc7905261"/>
+      <w:bookmarkStart w:id="51" w:name="_Toc7775242"/>
+      <w:bookmarkStart w:id="52" w:name="_Toc7970489"/>
       <w:r>
         <w:rPr>
           <w:rFonts w:hint="eastAsia"/>
         </w:rPr>
         <w:t>详细设计</w:t>
       </w:r>
-      <w:bookmarkEnd w:id="41"/>
-      <w:bookmarkEnd w:id="42"/>
+      <w:bookmarkEnd w:id="51"/>
+      <w:bookmarkEnd w:id="52"/>
     </w:p>
     <w:p>
       <w:pPr>
         <w:pStyle w:val="-2"/>
       </w:pPr>
-      <w:bookmarkStart w:id="43" w:name="_Toc7775243"/>
-      <w:bookmarkStart w:id="44" w:name="_Toc7905262"/>
+      <w:bookmarkStart w:id="53" w:name="_Toc7775243"/>
+      <w:bookmarkStart w:id="54" w:name="_Toc7970490"/>
       <w:r>
         <w:rPr>
           <w:rFonts w:hint="eastAsia"/>
         </w:rPr>
         <w:t>关键算法</w:t>
       </w:r>
-      <w:bookmarkEnd w:id="43"/>
-      <w:bookmarkEnd w:id="44"/>
+      <w:bookmarkEnd w:id="53"/>
+      <w:bookmarkEnd w:id="54"/>
     </w:p>
     <w:p>
       <w:pPr>
         <w:pStyle w:val="-1"/>
       </w:pPr>
-      <w:bookmarkStart w:id="45" w:name="_Toc7775244"/>
-      <w:bookmarkStart w:id="46" w:name="_Toc7905263"/>
+      <w:bookmarkStart w:id="55" w:name="_Toc7775244"/>
+      <w:bookmarkStart w:id="56" w:name="_Toc7970491"/>
       <w:r>
         <w:rPr>
           <w:rFonts w:hint="eastAsia"/>
@@ -6817,38 +9263,38 @@
         <w:lastRenderedPageBreak/>
         <w:t>系统测试</w:t>
       </w:r>
-      <w:bookmarkEnd w:id="45"/>
-      <w:bookmarkEnd w:id="46"/>
+      <w:bookmarkEnd w:id="55"/>
+      <w:bookmarkEnd w:id="56"/>
     </w:p>
     <w:p>
       <w:pPr>
         <w:pStyle w:val="-2"/>
       </w:pPr>
-      <w:bookmarkStart w:id="47" w:name="_Toc7775245"/>
-      <w:bookmarkStart w:id="48" w:name="_Toc7905264"/>
+      <w:bookmarkStart w:id="57" w:name="_Toc7775245"/>
+      <w:bookmarkStart w:id="58" w:name="_Toc7970492"/>
       <w:r>
         <w:rPr>
           <w:rFonts w:hint="eastAsia"/>
         </w:rPr>
         <w:t>测试任务及目标</w:t>
       </w:r>
-      <w:bookmarkEnd w:id="47"/>
-      <w:bookmarkEnd w:id="48"/>
+      <w:bookmarkEnd w:id="57"/>
+      <w:bookmarkEnd w:id="58"/>
     </w:p>
     <w:p>
       <w:pPr>
         <w:pStyle w:val="-2"/>
       </w:pPr>
-      <w:bookmarkStart w:id="49" w:name="_Toc7775246"/>
-      <w:bookmarkStart w:id="50" w:name="_Toc7905265"/>
+      <w:bookmarkStart w:id="59" w:name="_Toc7775246"/>
+      <w:bookmarkStart w:id="60" w:name="_Toc7970493"/>
       <w:r>
         <w:rPr>
           <w:rFonts w:hint="eastAsia"/>
         </w:rPr>
         <w:t>测试方案</w:t>
       </w:r>
-      <w:bookmarkEnd w:id="49"/>
-      <w:bookmarkEnd w:id="50"/>
+      <w:bookmarkEnd w:id="59"/>
+      <w:bookmarkEnd w:id="60"/>
     </w:p>
     <w:p>
       <w:pPr>
@@ -6868,13 +9314,10 @@
     <w:p>
       <w:pPr>
         <w:pStyle w:val="a5"/>
-        <w:rPr>
-          <w:rFonts w:hint="eastAsia"/>
-        </w:rPr>
         <w:sectPr>
-          <w:headerReference w:type="default" r:id="rId19"/>
-          <w:footerReference w:type="default" r:id="rId20"/>
-          <w:footerReference w:type="first" r:id="rId21"/>
+          <w:headerReference w:type="default" r:id="rId22"/>
+          <w:footerReference w:type="default" r:id="rId23"/>
+          <w:footerReference w:type="first" r:id="rId24"/>
           <w:pgSz w:w="11900" w:h="16840"/>
           <w:pgMar w:top="1985" w:right="1304" w:bottom="1304" w:left="1588" w:header="851" w:footer="992" w:gutter="0"/>
           <w:pgNumType w:start="1"/>
@@ -6887,7 +9330,6 @@
       <w:pPr>
         <w:pStyle w:val="1"/>
         <w:rPr>
-          <w:rFonts w:hint="eastAsia"/>
           <w:sz w:val="21"/>
         </w:rPr>
       </w:pPr>
@@ -7245,9 +9687,6 @@
     <w:p>
       <w:pPr>
         <w:pStyle w:val="af2"/>
-        <w:rPr>
-          <w:rFonts w:hint="eastAsia"/>
-        </w:rPr>
       </w:pPr>
       <w:r>
         <w:rPr>
@@ -7299,9 +9738,6 @@
     <w:p>
       <w:pPr>
         <w:pStyle w:val="af2"/>
-        <w:rPr>
-          <w:rFonts w:hint="eastAsia"/>
-        </w:rPr>
       </w:pPr>
       <w:r>
         <w:rPr>
@@ -7345,9 +9781,6 @@
     <w:p>
       <w:pPr>
         <w:pStyle w:val="af2"/>
-        <w:rPr>
-          <w:rFonts w:hint="eastAsia"/>
-        </w:rPr>
       </w:pPr>
       <w:r>
         <w:rPr>
@@ -7411,9 +9844,6 @@
     <w:p>
       <w:pPr>
         <w:pStyle w:val="af2"/>
-        <w:rPr>
-          <w:rFonts w:hint="eastAsia"/>
-        </w:rPr>
       </w:pPr>
       <w:r>
         <w:rPr>
@@ -7442,9 +9872,6 @@
     <w:p>
       <w:pPr>
         <w:pStyle w:val="af2"/>
-        <w:rPr>
-          <w:rFonts w:hint="eastAsia"/>
-        </w:rPr>
       </w:pPr>
       <w:r>
         <w:rPr>
@@ -7482,9 +9909,6 @@
       <w:pPr>
         <w:widowControl/>
         <w:jc w:val="left"/>
-        <w:rPr>
-          <w:rFonts w:hint="eastAsia"/>
-        </w:rPr>
       </w:pPr>
       <w:r>
         <w:rPr>
@@ -7533,7 +9957,7 @@
   <w:abstractNum w:abstractNumId="0" w15:restartNumberingAfterBreak="0">
     <w:nsid w:val="FFFFFF7C"/>
     <w:multiLevelType w:val="singleLevel"/>
-    <w:tmpl w:val="C6ECD4BC"/>
+    <w:tmpl w:val="CE0AD0CE"/>
     <w:lvl w:ilvl="0">
       <w:start w:val="1"/>
       <w:numFmt w:val="decimal"/>
@@ -7550,7 +9974,7 @@
   <w:abstractNum w:abstractNumId="1" w15:restartNumberingAfterBreak="0">
     <w:nsid w:val="FFFFFF7D"/>
     <w:multiLevelType w:val="singleLevel"/>
-    <w:tmpl w:val="A6AC8E24"/>
+    <w:tmpl w:val="E6D0747A"/>
     <w:lvl w:ilvl="0">
       <w:start w:val="1"/>
       <w:numFmt w:val="decimal"/>
@@ -7567,7 +9991,7 @@
   <w:abstractNum w:abstractNumId="2" w15:restartNumberingAfterBreak="0">
     <w:nsid w:val="FFFFFF7E"/>
     <w:multiLevelType w:val="singleLevel"/>
-    <w:tmpl w:val="8D9877B6"/>
+    <w:tmpl w:val="04D23D8A"/>
     <w:lvl w:ilvl="0">
       <w:start w:val="1"/>
       <w:numFmt w:val="decimal"/>
@@ -7584,7 +10008,7 @@
   <w:abstractNum w:abstractNumId="3" w15:restartNumberingAfterBreak="0">
     <w:nsid w:val="FFFFFF7F"/>
     <w:multiLevelType w:val="singleLevel"/>
-    <w:tmpl w:val="0180CA1E"/>
+    <w:tmpl w:val="60F03546"/>
     <w:lvl w:ilvl="0">
       <w:start w:val="1"/>
       <w:numFmt w:val="decimal"/>
@@ -7601,7 +10025,7 @@
   <w:abstractNum w:abstractNumId="4" w15:restartNumberingAfterBreak="0">
     <w:nsid w:val="FFFFFF80"/>
     <w:multiLevelType w:val="singleLevel"/>
-    <w:tmpl w:val="EEE68468"/>
+    <w:tmpl w:val="5CEE8C60"/>
     <w:lvl w:ilvl="0">
       <w:start w:val="1"/>
       <w:numFmt w:val="bullet"/>
@@ -7621,7 +10045,7 @@
   <w:abstractNum w:abstractNumId="5" w15:restartNumberingAfterBreak="0">
     <w:nsid w:val="FFFFFF81"/>
     <w:multiLevelType w:val="singleLevel"/>
-    <w:tmpl w:val="EC68D56C"/>
+    <w:tmpl w:val="D7709D98"/>
     <w:lvl w:ilvl="0">
       <w:start w:val="1"/>
       <w:numFmt w:val="bullet"/>
@@ -7641,7 +10065,7 @@
   <w:abstractNum w:abstractNumId="6" w15:restartNumberingAfterBreak="0">
     <w:nsid w:val="FFFFFF82"/>
     <w:multiLevelType w:val="singleLevel"/>
-    <w:tmpl w:val="335EE8E4"/>
+    <w:tmpl w:val="43FC9A36"/>
     <w:lvl w:ilvl="0">
       <w:start w:val="1"/>
       <w:numFmt w:val="bullet"/>
@@ -7661,7 +10085,7 @@
   <w:abstractNum w:abstractNumId="7" w15:restartNumberingAfterBreak="0">
     <w:nsid w:val="FFFFFF83"/>
     <w:multiLevelType w:val="singleLevel"/>
-    <w:tmpl w:val="2662F968"/>
+    <w:tmpl w:val="9A02AD32"/>
     <w:lvl w:ilvl="0">
       <w:start w:val="1"/>
       <w:numFmt w:val="bullet"/>
@@ -7681,7 +10105,7 @@
   <w:abstractNum w:abstractNumId="8" w15:restartNumberingAfterBreak="0">
     <w:nsid w:val="FFFFFF88"/>
     <w:multiLevelType w:val="singleLevel"/>
-    <w:tmpl w:val="663A418E"/>
+    <w:tmpl w:val="06E60648"/>
     <w:lvl w:ilvl="0">
       <w:start w:val="1"/>
       <w:numFmt w:val="decimal"/>
@@ -7698,7 +10122,7 @@
   <w:abstractNum w:abstractNumId="9" w15:restartNumberingAfterBreak="0">
     <w:nsid w:val="FFFFFF89"/>
     <w:multiLevelType w:val="singleLevel"/>
-    <w:tmpl w:val="A1B8877A"/>
+    <w:tmpl w:val="EE746DC6"/>
     <w:lvl w:ilvl="0">
       <w:start w:val="1"/>
       <w:numFmt w:val="bullet"/>
@@ -10370,6 +12794,7 @@
   <w:style w:type="character" w:default="1" w:styleId="a0">
     <w:name w:val="Default Paragraph Font"/>
     <w:uiPriority w:val="1"/>
+    <w:semiHidden/>
     <w:unhideWhenUsed/>
   </w:style>
   <w:style w:type="table" w:default="1" w:styleId="a1">
@@ -10414,10 +12839,11 @@
     <w:basedOn w:val="a"/>
     <w:autoRedefine/>
     <w:qFormat/>
-    <w:rsid w:val="00470311"/>
+    <w:rsid w:val="004C189E"/>
     <w:pPr>
       <w:spacing w:line="360" w:lineRule="auto"/>
       <w:ind w:firstLineChars="200" w:firstLine="480"/>
+      <w:jc w:val="left"/>
     </w:pPr>
     <w:rPr>
       <w:rFonts w:ascii="Times New Roman" w:eastAsia="宋体" w:hAnsi="Times New Roman" w:cs="微软雅黑"/>
@@ -11099,7 +13525,7 @@
     <w:uiPriority w:val="35"/>
     <w:unhideWhenUsed/>
     <w:qFormat/>
-    <w:rsid w:val="00677BFA"/>
+    <w:rsid w:val="004C6ED0"/>
     <w:pPr>
       <w:keepNext/>
       <w:jc w:val="center"/>
@@ -12132,7 +14558,7 @@
 </file>
 
 <file path=customXml/itemProps1.xml><?xml version="1.0" encoding="utf-8"?>
-<ds:datastoreItem xmlns:ds="http://schemas.openxmlformats.org/officeDocument/2006/customXml" ds:itemID="{7FC53BA7-AB89-B54E-98B0-281F50F3B51E}">
+<ds:datastoreItem xmlns:ds="http://schemas.openxmlformats.org/officeDocument/2006/customXml" ds:itemID="{2B83E823-F5C9-B940-BA71-91ED8C9D1116}">
   <ds:schemaRefs>
     <ds:schemaRef ds:uri="http://schemas.openxmlformats.org/officeDocument/2006/bibliography"/>
   </ds:schemaRefs>
